--- a/Documentatie/Kerntaak-3/3.1.1_Implementatieplan/2017-06-09_implementatieplan_V1.docx
+++ b/Documentatie/Kerntaak-3/3.1.1_Implementatieplan/2017-06-09_implementatieplan_V1.docx
@@ -22,7 +22,7 @@
             <mc:AlternateContent>
               <mc:Choice Requires="wps">
                 <w:drawing>
-                  <wp:anchor distT="0" distB="0" distL="114300" distR="114300" simplePos="0" relativeHeight="251661312" behindDoc="1" locked="0" layoutInCell="1" allowOverlap="1" wp14:anchorId="26FBEB6E" wp14:editId="29839901">
+                  <wp:anchor distT="0" distB="0" distL="114300" distR="114300" simplePos="0" relativeHeight="251661312" behindDoc="1" locked="0" layoutInCell="1" allowOverlap="1" wp14:anchorId="17427998" wp14:editId="6C3F6833">
                     <wp:simplePos x="0" y="0"/>
                     <wp:positionH relativeFrom="margin">
                       <wp:posOffset>396875</wp:posOffset>
@@ -178,7 +178,7 @@
               </mc:Choice>
               <mc:Fallback>
                 <w:pict>
-                  <v:shapetype w14:anchorId="26FBEB6E" id="_x0000_t202" coordsize="21600,21600" o:spt="202" path="m,l,21600r21600,l21600,xe">
+                  <v:shapetype w14:anchorId="17427998" id="_x0000_t202" coordsize="21600,21600" o:spt="202" path="m,l,21600r21600,l21600,xe">
                     <v:stroke joinstyle="miter"/>
                     <v:path gradientshapeok="t" o:connecttype="rect"/>
                   </v:shapetype>
@@ -291,7 +291,7 @@
             <mc:AlternateContent>
               <mc:Choice Requires="wps">
                 <w:drawing>
-                  <wp:anchor distT="0" distB="0" distL="182880" distR="182880" simplePos="0" relativeHeight="251660288" behindDoc="0" locked="0" layoutInCell="1" allowOverlap="1" wp14:anchorId="78D8FF74" wp14:editId="37CD033F">
+                  <wp:anchor distT="0" distB="0" distL="182880" distR="182880" simplePos="0" relativeHeight="251660288" behindDoc="0" locked="0" layoutInCell="1" allowOverlap="1" wp14:anchorId="578D5E44" wp14:editId="65664CB7">
                     <wp:simplePos x="0" y="0"/>
                     <wp:positionH relativeFrom="margin">
                       <wp:posOffset>441325</wp:posOffset>
@@ -346,7 +346,6 @@
                                     <w:color w:val="5B9BD5" w:themeColor="accent1"/>
                                     <w:sz w:val="72"/>
                                     <w:szCs w:val="72"/>
-                                    <w:lang w:val="nl-NL"/>
                                   </w:rPr>
                                 </w:pPr>
                                 <w:sdt>
@@ -355,7 +354,6 @@
                                       <w:color w:val="5B9BD5" w:themeColor="accent1"/>
                                       <w:sz w:val="72"/>
                                       <w:szCs w:val="72"/>
-                                      <w:lang w:val="nl-NL"/>
                                     </w:rPr>
                                     <w:alias w:val="Titel"/>
                                     <w:tag w:val=""/>
@@ -370,7 +368,6 @@
                                         <w:color w:val="5B9BD5" w:themeColor="accent1"/>
                                         <w:sz w:val="72"/>
                                         <w:szCs w:val="72"/>
-                                        <w:lang w:val="nl-NL"/>
                                       </w:rPr>
                                       <w:t>Project</w:t>
                                     </w:r>
@@ -379,7 +376,6 @@
                                         <w:color w:val="5B9BD5" w:themeColor="accent1"/>
                                         <w:sz w:val="72"/>
                                         <w:szCs w:val="72"/>
-                                        <w:lang w:val="nl-NL"/>
                                       </w:rPr>
                                       <w:t xml:space="preserve"> </w:t>
                                     </w:r>
@@ -388,7 +384,6 @@
                                         <w:color w:val="5B9BD5" w:themeColor="accent1"/>
                                         <w:sz w:val="72"/>
                                         <w:szCs w:val="72"/>
-                                        <w:lang w:val="nl-NL"/>
                                       </w:rPr>
                                       <w:t>Websentiment</w:t>
                                     </w:r>
@@ -402,7 +397,6 @@
                                     <w:color w:val="1F3864" w:themeColor="accent5" w:themeShade="80"/>
                                     <w:sz w:val="28"/>
                                     <w:szCs w:val="28"/>
-                                    <w:lang w:val="nl-NL"/>
                                   </w:rPr>
                                   <w:alias w:val="Ondertitel"/>
                                   <w:tag w:val=""/>
@@ -421,7 +415,6 @@
                                         <w:color w:val="1F3864" w:themeColor="accent5" w:themeShade="80"/>
                                         <w:sz w:val="28"/>
                                         <w:szCs w:val="28"/>
-                                        <w:lang w:val="nl-NL"/>
                                       </w:rPr>
                                     </w:pPr>
                                     <w:r>
@@ -430,7 +423,6 @@
                                         <w:color w:val="1F3864" w:themeColor="accent5" w:themeShade="80"/>
                                         <w:sz w:val="28"/>
                                         <w:szCs w:val="28"/>
-                                        <w:lang w:val="nl-NL"/>
                                       </w:rPr>
                                       <w:t>implementatieplan</w:t>
                                     </w:r>
@@ -460,7 +452,6 @@
                                         <w:caps/>
                                         <w:color w:val="4472C4" w:themeColor="accent5"/>
                                         <w:szCs w:val="24"/>
-                                        <w:lang w:val="nl-NL"/>
                                       </w:rPr>
                                     </w:pPr>
                                     <w:r>
@@ -468,7 +459,6 @@
                                         <w:caps/>
                                         <w:color w:val="4472C4" w:themeColor="accent5"/>
                                         <w:szCs w:val="24"/>
-                                        <w:lang w:val="nl-NL"/>
                                       </w:rPr>
                                       <w:t>Tarik Hacialiogullari &amp; Santino bonora</w:t>
                                     </w:r>
@@ -497,7 +487,7 @@
               </mc:Choice>
               <mc:Fallback>
                 <w:pict>
-                  <v:shape w14:anchorId="78D8FF74" id="Tekstvak 131" o:spid="_x0000_s1027" type="#_x0000_t202" style="position:absolute;margin-left:34.75pt;margin-top:400.8pt;width:369pt;height:203.4pt;z-index:251660288;visibility:visible;mso-wrap-style:square;mso-width-percent:790;mso-height-percent:0;mso-wrap-distance-left:14.4pt;mso-wrap-distance-top:0;mso-wrap-distance-right:14.4pt;mso-wrap-distance-bottom:0;mso-position-horizontal:absolute;mso-position-horizontal-relative:margin;mso-position-vertical:absolute;mso-position-vertical-relative:page;mso-width-percent:790;mso-height-percent:0;mso-width-relative:margin;mso-height-relative:page;v-text-anchor:top" o:gfxdata="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" filled="f" stroked="f" strokeweight=".5pt">
+                  <v:shape w14:anchorId="578D5E44" id="Tekstvak 131" o:spid="_x0000_s1027" type="#_x0000_t202" style="position:absolute;margin-left:34.75pt;margin-top:400.8pt;width:369pt;height:203.4pt;z-index:251660288;visibility:visible;mso-wrap-style:square;mso-width-percent:790;mso-height-percent:0;mso-wrap-distance-left:14.4pt;mso-wrap-distance-top:0;mso-wrap-distance-right:14.4pt;mso-wrap-distance-bottom:0;mso-position-horizontal:absolute;mso-position-horizontal-relative:margin;mso-position-vertical:absolute;mso-position-vertical-relative:page;mso-width-percent:790;mso-height-percent:0;mso-width-relative:margin;mso-height-relative:page;v-text-anchor:top" o:gfxdata="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" filled="f" stroked="f" strokeweight=".5pt">
                     <v:textbox inset="0,0,0,0">
                       <w:txbxContent>
                         <w:p>
@@ -508,7 +498,6 @@
                               <w:color w:val="5B9BD5" w:themeColor="accent1"/>
                               <w:sz w:val="72"/>
                               <w:szCs w:val="72"/>
-                              <w:lang w:val="nl-NL"/>
                             </w:rPr>
                           </w:pPr>
                           <w:sdt>
@@ -517,7 +506,6 @@
                                 <w:color w:val="5B9BD5" w:themeColor="accent1"/>
                                 <w:sz w:val="72"/>
                                 <w:szCs w:val="72"/>
-                                <w:lang w:val="nl-NL"/>
                               </w:rPr>
                               <w:alias w:val="Titel"/>
                               <w:tag w:val=""/>
@@ -532,7 +520,6 @@
                                   <w:color w:val="5B9BD5" w:themeColor="accent1"/>
                                   <w:sz w:val="72"/>
                                   <w:szCs w:val="72"/>
-                                  <w:lang w:val="nl-NL"/>
                                 </w:rPr>
                                 <w:t>Project</w:t>
                               </w:r>
@@ -541,7 +528,6 @@
                                   <w:color w:val="5B9BD5" w:themeColor="accent1"/>
                                   <w:sz w:val="72"/>
                                   <w:szCs w:val="72"/>
-                                  <w:lang w:val="nl-NL"/>
                                 </w:rPr>
                                 <w:t xml:space="preserve"> </w:t>
                               </w:r>
@@ -550,7 +536,6 @@
                                   <w:color w:val="5B9BD5" w:themeColor="accent1"/>
                                   <w:sz w:val="72"/>
                                   <w:szCs w:val="72"/>
-                                  <w:lang w:val="nl-NL"/>
                                 </w:rPr>
                                 <w:t>Websentiment</w:t>
                               </w:r>
@@ -564,7 +549,6 @@
                               <w:color w:val="1F3864" w:themeColor="accent5" w:themeShade="80"/>
                               <w:sz w:val="28"/>
                               <w:szCs w:val="28"/>
-                              <w:lang w:val="nl-NL"/>
                             </w:rPr>
                             <w:alias w:val="Ondertitel"/>
                             <w:tag w:val=""/>
@@ -583,7 +567,6 @@
                                   <w:color w:val="1F3864" w:themeColor="accent5" w:themeShade="80"/>
                                   <w:sz w:val="28"/>
                                   <w:szCs w:val="28"/>
-                                  <w:lang w:val="nl-NL"/>
                                 </w:rPr>
                               </w:pPr>
                               <w:r>
@@ -592,7 +575,6 @@
                                   <w:color w:val="1F3864" w:themeColor="accent5" w:themeShade="80"/>
                                   <w:sz w:val="28"/>
                                   <w:szCs w:val="28"/>
-                                  <w:lang w:val="nl-NL"/>
                                 </w:rPr>
                                 <w:t>implementatieplan</w:t>
                               </w:r>
@@ -622,7 +604,6 @@
                                   <w:caps/>
                                   <w:color w:val="4472C4" w:themeColor="accent5"/>
                                   <w:szCs w:val="24"/>
-                                  <w:lang w:val="nl-NL"/>
                                 </w:rPr>
                               </w:pPr>
                               <w:r>
@@ -630,7 +611,6 @@
                                   <w:caps/>
                                   <w:color w:val="4472C4" w:themeColor="accent5"/>
                                   <w:szCs w:val="24"/>
-                                  <w:lang w:val="nl-NL"/>
                                 </w:rPr>
                                 <w:t>Tarik Hacialiogullari &amp; Santino bonora</w:t>
                               </w:r>
@@ -653,7 +633,7 @@
             <mc:AlternateContent>
               <mc:Choice Requires="wps">
                 <w:drawing>
-                  <wp:anchor distT="0" distB="0" distL="114300" distR="114300" simplePos="0" relativeHeight="251659264" behindDoc="0" locked="0" layoutInCell="1" allowOverlap="1">
+                  <wp:anchor distT="0" distB="0" distL="114300" distR="114300" simplePos="0" relativeHeight="251659264" behindDoc="0" locked="0" layoutInCell="1" allowOverlap="1" wp14:anchorId="2099E58B" wp14:editId="4B07CFE6">
                     <wp:simplePos x="0" y="0"/>
                     <wp:positionH relativeFrom="margin">
                       <wp:align>right</wp:align>
@@ -774,7 +754,7 @@
               </mc:Choice>
               <mc:Fallback>
                 <w:pict>
-                  <v:rect id="Rechthoek 132" o:spid="_x0000_s1028" style="position:absolute;margin-left:-4.4pt;margin-top:0;width:46.8pt;height:77.75pt;z-index:251659264;visibility:visible;mso-wrap-style:square;mso-width-percent:76;mso-height-percent:98;mso-top-percent:23;mso-wrap-distance-left:9pt;mso-wrap-distance-top:0;mso-wrap-distance-right:9pt;mso-wrap-distance-bottom:0;mso-position-horizontal:right;mso-position-horizontal-relative:margin;mso-position-vertical-relative:page;mso-width-percent:76;mso-height-percent:98;mso-top-percent:23;mso-width-relative:page;mso-height-relative:page;v-text-anchor:bottom" o:gfxdata="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" fillcolor="#5b9bd5 [3204]" stroked="f" strokeweight="1pt">
+                  <v:rect w14:anchorId="2099E58B" id="Rechthoek 132" o:spid="_x0000_s1028" style="position:absolute;margin-left:-4.4pt;margin-top:0;width:46.8pt;height:77.75pt;z-index:251659264;visibility:visible;mso-wrap-style:square;mso-width-percent:76;mso-height-percent:98;mso-top-percent:23;mso-wrap-distance-left:9pt;mso-wrap-distance-top:0;mso-wrap-distance-right:9pt;mso-wrap-distance-bottom:0;mso-position-horizontal:right;mso-position-horizontal-relative:margin;mso-position-vertical-relative:page;mso-width-percent:76;mso-height-percent:98;mso-top-percent:23;mso-width-relative:page;mso-height-relative:page;v-text-anchor:bottom" o:gfxdata="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" fillcolor="#5b9bd5 [3204]" stroked="f" strokeweight="1pt">
                     <v:path arrowok="t"/>
                     <o:lock v:ext="edit" aspectratio="t"/>
                     <v:textbox inset="3.6pt,,3.6pt">
@@ -884,7 +864,7 @@
           <w:r>
             <w:fldChar w:fldCharType="separate"/>
           </w:r>
-          <w:hyperlink w:anchor="_Toc482089958" w:history="1">
+          <w:hyperlink w:anchor="_Toc485114566" w:history="1">
             <w:r>
               <w:rPr>
                 <w:rStyle w:val="Hyperlink"/>
@@ -911,7 +891,7 @@
                 <w:noProof/>
                 <w:webHidden/>
               </w:rPr>
-              <w:instrText xml:space="preserve"> PAGEREF _Toc482089958 \h </w:instrText>
+              <w:instrText xml:space="preserve"> PAGEREF _Toc485114566 \h </w:instrText>
             </w:r>
             <w:r>
               <w:rPr>
@@ -954,7 +934,7 @@
               <w:lang w:val="nl-NL" w:eastAsia="nl-NL"/>
             </w:rPr>
           </w:pPr>
-          <w:hyperlink w:anchor="_Toc482089959" w:history="1">
+          <w:hyperlink w:anchor="_Toc485114567" w:history="1">
             <w:r>
               <w:rPr>
                 <w:rStyle w:val="Hyperlink"/>
@@ -981,7 +961,217 @@
                 <w:noProof/>
                 <w:webHidden/>
               </w:rPr>
-              <w:instrText xml:space="preserve"> PAGEREF _Toc482089959 \h </w:instrText>
+              <w:instrText xml:space="preserve"> PAGEREF _Toc485114567 \h </w:instrText>
+            </w:r>
+            <w:r>
+              <w:rPr>
+                <w:noProof/>
+                <w:webHidden/>
+              </w:rPr>
+            </w:r>
+            <w:r>
+              <w:rPr>
+                <w:noProof/>
+                <w:webHidden/>
+              </w:rPr>
+              <w:fldChar w:fldCharType="separate"/>
+            </w:r>
+            <w:r>
+              <w:rPr>
+                <w:noProof/>
+                <w:webHidden/>
+              </w:rPr>
+              <w:t>4</w:t>
+            </w:r>
+            <w:r>
+              <w:rPr>
+                <w:noProof/>
+                <w:webHidden/>
+              </w:rPr>
+              <w:fldChar w:fldCharType="end"/>
+            </w:r>
+          </w:hyperlink>
+        </w:p>
+        <w:p>
+          <w:pPr>
+            <w:pStyle w:val="TOC2"/>
+            <w:tabs>
+              <w:tab w:val="right" w:leader="dot" w:pos="9062"/>
+            </w:tabs>
+            <w:rPr>
+              <w:rFonts w:cstheme="minorBidi"/>
+              <w:noProof/>
+              <w:lang w:val="nl-NL" w:eastAsia="nl-NL"/>
+            </w:rPr>
+          </w:pPr>
+          <w:hyperlink w:anchor="_Toc485114568" w:history="1">
+            <w:r>
+              <w:rPr>
+                <w:rStyle w:val="Hyperlink"/>
+                <w:noProof/>
+              </w:rPr>
+              <w:t>Voorbereidingen</w:t>
+            </w:r>
+            <w:r>
+              <w:rPr>
+                <w:noProof/>
+                <w:webHidden/>
+              </w:rPr>
+              <w:tab/>
+            </w:r>
+            <w:r>
+              <w:rPr>
+                <w:noProof/>
+                <w:webHidden/>
+              </w:rPr>
+              <w:fldChar w:fldCharType="begin"/>
+            </w:r>
+            <w:r>
+              <w:rPr>
+                <w:noProof/>
+                <w:webHidden/>
+              </w:rPr>
+              <w:instrText xml:space="preserve"> PAGEREF _Toc485114568 \h </w:instrText>
+            </w:r>
+            <w:r>
+              <w:rPr>
+                <w:noProof/>
+                <w:webHidden/>
+              </w:rPr>
+            </w:r>
+            <w:r>
+              <w:rPr>
+                <w:noProof/>
+                <w:webHidden/>
+              </w:rPr>
+              <w:fldChar w:fldCharType="separate"/>
+            </w:r>
+            <w:r>
+              <w:rPr>
+                <w:noProof/>
+                <w:webHidden/>
+              </w:rPr>
+              <w:t>4</w:t>
+            </w:r>
+            <w:r>
+              <w:rPr>
+                <w:noProof/>
+                <w:webHidden/>
+              </w:rPr>
+              <w:fldChar w:fldCharType="end"/>
+            </w:r>
+          </w:hyperlink>
+        </w:p>
+        <w:p>
+          <w:pPr>
+            <w:pStyle w:val="TOC2"/>
+            <w:tabs>
+              <w:tab w:val="right" w:leader="dot" w:pos="9062"/>
+            </w:tabs>
+            <w:rPr>
+              <w:rFonts w:cstheme="minorBidi"/>
+              <w:noProof/>
+              <w:lang w:val="nl-NL" w:eastAsia="nl-NL"/>
+            </w:rPr>
+          </w:pPr>
+          <w:hyperlink w:anchor="_Toc485114569" w:history="1">
+            <w:r>
+              <w:rPr>
+                <w:rStyle w:val="Hyperlink"/>
+                <w:noProof/>
+              </w:rPr>
+              <w:t>Van code naar app</w:t>
+            </w:r>
+            <w:r>
+              <w:rPr>
+                <w:noProof/>
+                <w:webHidden/>
+              </w:rPr>
+              <w:tab/>
+            </w:r>
+            <w:r>
+              <w:rPr>
+                <w:noProof/>
+                <w:webHidden/>
+              </w:rPr>
+              <w:fldChar w:fldCharType="begin"/>
+            </w:r>
+            <w:r>
+              <w:rPr>
+                <w:noProof/>
+                <w:webHidden/>
+              </w:rPr>
+              <w:instrText xml:space="preserve"> PAGEREF _Toc485114569 \h </w:instrText>
+            </w:r>
+            <w:r>
+              <w:rPr>
+                <w:noProof/>
+                <w:webHidden/>
+              </w:rPr>
+            </w:r>
+            <w:r>
+              <w:rPr>
+                <w:noProof/>
+                <w:webHidden/>
+              </w:rPr>
+              <w:fldChar w:fldCharType="separate"/>
+            </w:r>
+            <w:r>
+              <w:rPr>
+                <w:noProof/>
+                <w:webHidden/>
+              </w:rPr>
+              <w:t>4</w:t>
+            </w:r>
+            <w:r>
+              <w:rPr>
+                <w:noProof/>
+                <w:webHidden/>
+              </w:rPr>
+              <w:fldChar w:fldCharType="end"/>
+            </w:r>
+          </w:hyperlink>
+        </w:p>
+        <w:p>
+          <w:pPr>
+            <w:pStyle w:val="TOC2"/>
+            <w:tabs>
+              <w:tab w:val="right" w:leader="dot" w:pos="9062"/>
+            </w:tabs>
+            <w:rPr>
+              <w:rFonts w:cstheme="minorBidi"/>
+              <w:noProof/>
+              <w:lang w:val="nl-NL" w:eastAsia="nl-NL"/>
+            </w:rPr>
+          </w:pPr>
+          <w:hyperlink w:anchor="_Toc485114570" w:history="1">
+            <w:r>
+              <w:rPr>
+                <w:rStyle w:val="Hyperlink"/>
+                <w:noProof/>
+              </w:rPr>
+              <w:t>Van app naar de opdrachtgever</w:t>
+            </w:r>
+            <w:r>
+              <w:rPr>
+                <w:noProof/>
+                <w:webHidden/>
+              </w:rPr>
+              <w:tab/>
+            </w:r>
+            <w:r>
+              <w:rPr>
+                <w:noProof/>
+                <w:webHidden/>
+              </w:rPr>
+              <w:fldChar w:fldCharType="begin"/>
+            </w:r>
+            <w:r>
+              <w:rPr>
+                <w:noProof/>
+                <w:webHidden/>
+              </w:rPr>
+              <w:instrText xml:space="preserve"> PAGEREF _Toc485114570 \h </w:instrText>
             </w:r>
             <w:r>
               <w:rPr>
@@ -1024,13 +1214,27 @@
               <w:lang w:val="nl-NL" w:eastAsia="nl-NL"/>
             </w:rPr>
           </w:pPr>
-          <w:hyperlink w:anchor="_Toc482089960" w:history="1">
+          <w:hyperlink w:anchor="_Toc485114571" w:history="1">
             <w:r>
               <w:rPr>
                 <w:rStyle w:val="Hyperlink"/>
                 <w:noProof/>
               </w:rPr>
-              <w:t>Organisatorisch implementatieplan</w:t>
+              <w:t>Organisatoris</w:t>
+            </w:r>
+            <w:r>
+              <w:rPr>
+                <w:rStyle w:val="Hyperlink"/>
+                <w:noProof/>
+              </w:rPr>
+              <w:t>c</w:t>
+            </w:r>
+            <w:r>
+              <w:rPr>
+                <w:rStyle w:val="Hyperlink"/>
+                <w:noProof/>
+              </w:rPr>
+              <w:t>h implementatieplan</w:t>
             </w:r>
             <w:r>
               <w:rPr>
@@ -1051,7 +1255,7 @@
                 <w:noProof/>
                 <w:webHidden/>
               </w:rPr>
-              <w:instrText xml:space="preserve"> PAGEREF _Toc482089960 \h </w:instrText>
+              <w:instrText xml:space="preserve"> PAGEREF _Toc485114571 \h </w:instrText>
             </w:r>
             <w:r>
               <w:rPr>
@@ -1071,7 +1275,7 @@
                 <w:noProof/>
                 <w:webHidden/>
               </w:rPr>
-              <w:t>4</w:t>
+              <w:t>5</w:t>
             </w:r>
             <w:r>
               <w:rPr>
@@ -1094,7 +1298,7 @@
               <w:lang w:val="nl-NL" w:eastAsia="nl-NL"/>
             </w:rPr>
           </w:pPr>
-          <w:hyperlink w:anchor="_Toc482089961" w:history="1">
+          <w:hyperlink w:anchor="_Toc485114572" w:history="1">
             <w:r>
               <w:rPr>
                 <w:rStyle w:val="Hyperlink"/>
@@ -1121,7 +1325,7 @@
                 <w:noProof/>
                 <w:webHidden/>
               </w:rPr>
-              <w:instrText xml:space="preserve"> PAGEREF _Toc482089961 \h </w:instrText>
+              <w:instrText xml:space="preserve"> PAGEREF _Toc485114572 \h </w:instrText>
             </w:r>
             <w:r>
               <w:rPr>
@@ -1141,7 +1345,7 @@
                 <w:noProof/>
                 <w:webHidden/>
               </w:rPr>
-              <w:t>6</w:t>
+              <w:t>7</w:t>
             </w:r>
             <w:r>
               <w:rPr>
@@ -1174,7 +1378,7 @@
       <w:pPr>
         <w:pStyle w:val="Heading1"/>
       </w:pPr>
-      <w:bookmarkStart w:id="0" w:name="_Toc482089958"/>
+      <w:bookmarkStart w:id="0" w:name="_Toc485114566"/>
       <w:r>
         <w:lastRenderedPageBreak/>
         <w:t>Inleiding</w:t>
@@ -1183,16 +1387,18 @@
     </w:p>
     <w:p>
       <w:r>
-        <w:t>In dit document wordt beschreven hoe de app geïmplementeerd word.</w:t>
-      </w:r>
-    </w:p>
-    <w:p>
-      <w:r>
-        <w:br w:type="column"/>
-      </w:r>
-    </w:p>
-    <w:p/>
-    <w:p>
+        <w:t>Voordat wij de app kunnen tonen aan de klant moeten er een aantal dingen op orde zijn. Dit wordt verdeeld in het technisch aspect en het organisatorisch aspect.</w:t>
+      </w:r>
+      <w:r>
+        <w:t xml:space="preserve"> </w:t>
+      </w:r>
+      <w:r>
+        <w:t>Ook wordt er in dit beschreven wat er is veranderd aan dit document door middel van een revisie.</w:t>
+      </w:r>
+    </w:p>
+    <w:p>
+      <w:bookmarkStart w:id="1" w:name="_Toc475097334"/>
+      <w:bookmarkStart w:id="2" w:name="_Toc485114567"/>
       <w:r>
         <w:br w:type="page"/>
       </w:r>
@@ -1201,8 +1407,6 @@
       <w:pPr>
         <w:pStyle w:val="Heading1"/>
       </w:pPr>
-      <w:bookmarkStart w:id="1" w:name="_Toc475097334"/>
-      <w:bookmarkStart w:id="2" w:name="_Toc482089959"/>
       <w:r>
         <w:lastRenderedPageBreak/>
         <w:t>Technisch implementatieplan</w:t>
@@ -1211,27 +1415,1368 @@
     </w:p>
     <w:p>
       <w:r>
-        <w:t xml:space="preserve">De app wordt uitgegeven aan E-Division als </w:t>
-      </w:r>
-      <w:proofErr w:type="gramStart"/>
-      <w:r>
-        <w:t>een .</w:t>
-      </w:r>
-      <w:proofErr w:type="gramEnd"/>
-      <w:r>
-        <w:t>XAP bestand via een usb stick.</w:t>
-      </w:r>
+        <w:t>In dit kopje wordt eerst beschreven wat het achtergrond is beschrijven we wat het doel is</w:t>
+      </w:r>
+      <w:r>
+        <w:t xml:space="preserve"> en hoe we dat gaan doen</w:t>
+      </w:r>
+      <w:r>
+        <w:t>.</w:t>
+      </w:r>
+      <w:r>
+        <w:t xml:space="preserve"> na dat het doel is beschreven beschrijven we wat het resultaat is wat wij verwachten. </w:t>
+      </w:r>
+      <w:bookmarkStart w:id="3" w:name="_Toc485114568"/>
+    </w:p>
+    <w:p>
+      <w:pPr>
+        <w:pStyle w:val="Heading2"/>
+      </w:pPr>
+      <w:r>
+        <w:rPr>
+          <w:rStyle w:val="Heading1Char"/>
+          <w:sz w:val="26"/>
+          <w:szCs w:val="26"/>
+        </w:rPr>
+        <w:t>Achtergrond, Doel en Werkwijze</w:t>
+      </w:r>
+    </w:p>
+    <w:p>
+      <w:pPr>
+        <w:pStyle w:val="Heading3"/>
+      </w:pPr>
+      <w:r>
+        <w:t>Voorbereidingen</w:t>
+      </w:r>
+    </w:p>
+    <w:p>
+      <w:r>
+        <w:t>Zodra de app klaar is moeten wij controleren of de code goed is, of dat wij niets over het hoofd hebben gezien tijdens het testen van de code. Daarna kunnen wij beginnen met het omzetten van code die alleen voor ons te gebruiken is. naar de code die voor de gebruiker beschikbaar gesteld kan worden.</w:t>
+      </w:r>
+    </w:p>
+    <w:p>
+      <w:pPr>
+        <w:rPr>
+          <w:rStyle w:val="Heading2Char"/>
+          <w:rFonts w:eastAsiaTheme="minorHAnsi" w:cstheme="minorBidi"/>
+          <w:color w:val="auto"/>
+          <w:sz w:val="24"/>
+          <w:szCs w:val="22"/>
+        </w:rPr>
+      </w:pPr>
+    </w:p>
+    <w:p>
+      <w:pPr>
+        <w:pStyle w:val="Heading3"/>
+      </w:pPr>
+      <w:bookmarkStart w:id="4" w:name="_Toc485114569"/>
+      <w:bookmarkEnd w:id="3"/>
+      <w:r>
+        <w:t>Van code naar app</w:t>
+      </w:r>
+      <w:bookmarkEnd w:id="4"/>
+    </w:p>
+    <w:p>
+      <w:r>
+        <w:t>De code uitvoeren naar een app die je kan installeren naar de Windows Phone is de eerst volgende stap die gedaan moet worden.</w:t>
+      </w:r>
+    </w:p>
+    <w:p>
+      <w:r>
+        <w:t>Wij moeten het project openen en deze moeten wij klaarmaken om geaccepteerd te worden voor in de Windows store. Voordat de app in de Windows store mag komen moeten de “badges” aangepast worden met afbeeldingen waarvan de gebruiker gelijk zal herkennen dat dat de WebSentiment app is. Ook moet er gezorgd worden dat de architectuur voldoet aan de eisen van de telefoons waar de app moet kunnen draaien. Als we aan de conventie van Windows Phone hebben gehouden dan kan de app gebouwd worden voor de eindgebruiker.</w:t>
+      </w:r>
+      <w:bookmarkStart w:id="5" w:name="_GoBack"/>
+      <w:bookmarkEnd w:id="5"/>
     </w:p>
     <w:p/>
     <w:p>
       <w:pPr>
+        <w:pStyle w:val="Heading3"/>
+      </w:pPr>
+      <w:bookmarkStart w:id="6" w:name="_Toc485114570"/>
+      <w:r>
+        <w:t>Van app naar de opdrachtgever</w:t>
+      </w:r>
+      <w:bookmarkEnd w:id="6"/>
+    </w:p>
+    <w:p>
+      <w:r>
+        <w:t>Als wij de app hebben gebouwd voor de eindgebruiker en getest hebben op fouten voor de laatste keer zullen we het doorgeven aan de klant. Op dit moment zullen wij een afspraak maken met de klant. Zodra de afspraak gepland is zetten wij de app en de documentatie waarvan wij hebben afgesproken dat de klant zou krijgen op een usb stick of externe harde schijf. Op de dag van de afspraak zullen wij na kijken of dat de juiste afgesproken documentatie en app op de usb stick of harde schijf staat. Dan zullen wij met de klant bespreken wat hij heeft gekregen en zullen wij vragen of hij een enquête door een aantal gebruikers in kan laten vullen.</w:t>
+      </w:r>
+    </w:p>
+    <w:p/>
+    <w:p>
+      <w:pPr>
+        <w:pStyle w:val="Heading2"/>
+      </w:pPr>
+      <w:r>
+        <w:t>Resultaat</w:t>
+      </w:r>
+    </w:p>
+    <w:p>
+      <w:r>
+        <w:t>Het resultaat is dat de applicatie werkt bij de klant, dat de klant weet hoe de app werkt en hoe deze geïnstalleerd moet worden.</w:t>
+      </w:r>
+      <w:r>
+        <w:br/>
+        <w:t>de klant maakt de keuze of dat de app op de store verkrijgbaar is of niet</w:t>
+      </w:r>
+    </w:p>
+    <w:p>
+      <w:pPr>
+        <w:pStyle w:val="ListBullet"/>
+        <w:numPr>
+          <w:ilvl w:val="0"/>
+          <w:numId w:val="1"/>
+        </w:numPr>
+        <w:ind w:left="284" w:hanging="142"/>
+      </w:pPr>
+      <w:r>
+        <w:rPr>
+          <w:rFonts w:ascii="Calibri"/>
+        </w:rPr>
+        <w:t xml:space="preserve">Wat zijn die resultaten nu precies? </w:t>
+      </w:r>
+    </w:p>
+    <w:p>
+      <w:pPr>
+        <w:pStyle w:val="ListBullet"/>
+        <w:numPr>
+          <w:ilvl w:val="0"/>
+          <w:numId w:val="1"/>
+        </w:numPr>
+        <w:ind w:left="284" w:hanging="142"/>
+      </w:pPr>
+      <w:r>
+        <w:rPr>
+          <w:rFonts w:ascii="Calibri"/>
+        </w:rPr>
+        <w:t xml:space="preserve">Verandert hierdoor de huidige werkwijze? </w:t>
+      </w:r>
+    </w:p>
+    <w:p>
+      <w:pPr>
+        <w:pStyle w:val="ListBullet"/>
+        <w:numPr>
+          <w:ilvl w:val="0"/>
+          <w:numId w:val="1"/>
+        </w:numPr>
+        <w:ind w:left="284" w:hanging="142"/>
+      </w:pPr>
+      <w:r>
+        <w:rPr>
+          <w:rFonts w:ascii="Calibri"/>
+        </w:rPr>
+        <w:t>Moeten de gebruikers of beheerders andere werkzaamheden gaan uitvoeren?</w:t>
+      </w:r>
+    </w:p>
+    <w:p>
+      <w:pPr>
+        <w:pStyle w:val="ListBullet"/>
+        <w:numPr>
+          <w:ilvl w:val="0"/>
+          <w:numId w:val="1"/>
+        </w:numPr>
+        <w:ind w:left="284" w:hanging="142"/>
+      </w:pPr>
+      <w:r>
+        <w:rPr>
+          <w:rFonts w:ascii="Calibri"/>
+        </w:rPr>
+        <w:t xml:space="preserve">Welke gevolgen heeft dat voor het aantal gebruikers of beheerders? </w:t>
+      </w:r>
+    </w:p>
+    <w:p>
+      <w:pPr>
+        <w:pStyle w:val="ListBullet"/>
+        <w:numPr>
+          <w:ilvl w:val="0"/>
+          <w:numId w:val="1"/>
+        </w:numPr>
+        <w:ind w:left="284" w:hanging="142"/>
+      </w:pPr>
+      <w:r>
+        <w:rPr>
+          <w:rFonts w:ascii="Calibri"/>
+        </w:rPr>
+        <w:t>Welke kennis moeten de gebruikers, beheerders of het management daarvoor hebben?</w:t>
+      </w:r>
+    </w:p>
+    <w:p>
+      <w:pPr>
+        <w:pStyle w:val="ListBullet"/>
+        <w:numPr>
+          <w:ilvl w:val="0"/>
+          <w:numId w:val="1"/>
+        </w:numPr>
+        <w:ind w:left="284" w:hanging="142"/>
+      </w:pPr>
+      <w:r>
+        <w:rPr>
+          <w:rFonts w:ascii="Calibri"/>
+        </w:rPr>
+        <w:lastRenderedPageBreak/>
+        <w:t xml:space="preserve">Wat betekent het voor de processen (werkwijze), de samenhang, de kwaliteit, de eisen van juistheid, volledigheid etc. </w:t>
+      </w:r>
+    </w:p>
+    <w:p>
+      <w:pPr>
+        <w:pStyle w:val="ListBullet"/>
+        <w:numPr>
+          <w:ilvl w:val="0"/>
+          <w:numId w:val="1"/>
+        </w:numPr>
+        <w:ind w:left="284" w:hanging="142"/>
+      </w:pPr>
+      <w:r>
+        <w:rPr>
+          <w:rFonts w:ascii="Calibri"/>
+        </w:rPr>
+        <w:t>Welke eisen stelt het aan de bestaande omgeving: past het bij de infrastructuur, kwaliteitsafspraken, huidige beloningsstelsels?</w:t>
+      </w:r>
+    </w:p>
+    <w:p>
+      <w:pPr>
+        <w:pStyle w:val="ListBullet"/>
+        <w:numPr>
+          <w:ilvl w:val="0"/>
+          <w:numId w:val="1"/>
+        </w:numPr>
+        <w:ind w:left="284" w:hanging="142"/>
+      </w:pPr>
+      <w:r>
+        <w:rPr>
+          <w:rFonts w:ascii="Calibri"/>
+        </w:rPr>
+        <w:t>Hoe werkt het uit in de organisatie qua cultuur, structuur, benodigde capaciteit, uitdagingen en kwaliteiten van mensen?</w:t>
+      </w:r>
+    </w:p>
+    <w:p>
+      <w:pPr>
+        <w:pStyle w:val="ListBullet"/>
+        <w:numPr>
+          <w:ilvl w:val="0"/>
+          <w:numId w:val="1"/>
+        </w:numPr>
+        <w:ind w:left="284" w:hanging="142"/>
+      </w:pPr>
+      <w:r>
+        <w:rPr>
+          <w:rFonts w:ascii="Calibri"/>
+        </w:rPr>
+        <w:t>Wat is nodig voor een goede borging van de resultaten. Zijn controlemechanismen nodig? Moet de oude werkwijze worden opgeruimd, zodat terugvallen onmogelijk is?</w:t>
+      </w:r>
+    </w:p>
+    <w:p>
+      <w:pPr>
+        <w:ind w:left="284" w:hanging="142"/>
+        <w:rPr>
+          <w:rFonts w:ascii="Calibri"/>
+        </w:rPr>
+      </w:pPr>
+    </w:p>
+    <w:p>
+      <w:pPr>
+        <w:ind w:left="284" w:hanging="142"/>
+        <w:rPr>
+          <w:rFonts w:ascii="Calibri"/>
+        </w:rPr>
+      </w:pPr>
+      <w:r>
+        <w:rPr>
+          <w:rFonts w:ascii="Calibri"/>
+        </w:rPr>
+        <w:t>Beschrijf vervolgens de resultaten van het mens-leertraject SMART: Specifiek (concreet resultaat), Meetbaar (kwantiteit, kwaliteit, tijd, geld), Acceptabel (voor jezelf en anderen), Realistisch (haalbaar en uitvoerbaar) en Tijdgebonden (in tijdsperiode geformuleerd). Denk hierbij aan:</w:t>
+      </w:r>
+    </w:p>
+    <w:p>
+      <w:pPr>
+        <w:pStyle w:val="ListBullet"/>
+        <w:numPr>
+          <w:ilvl w:val="0"/>
+          <w:numId w:val="1"/>
+        </w:numPr>
+        <w:ind w:left="284" w:hanging="142"/>
+        <w:rPr>
+          <w:rFonts w:ascii="Calibri"/>
+        </w:rPr>
+      </w:pPr>
+      <w:r>
+        <w:rPr>
+          <w:rFonts w:ascii="Calibri"/>
+        </w:rPr>
+        <w:t>processen en organisatie:</w:t>
+      </w:r>
+    </w:p>
+    <w:p>
+      <w:pPr>
+        <w:pStyle w:val="ListBullet3"/>
+        <w:numPr>
+          <w:ilvl w:val="0"/>
+          <w:numId w:val="1"/>
+        </w:numPr>
+        <w:ind w:left="284" w:hanging="142"/>
+      </w:pPr>
+      <w:r>
+        <w:rPr>
+          <w:rFonts w:ascii="Calibri"/>
+        </w:rPr>
+        <w:t>aan te passen organisatievorm en bijbehorende rollen, taken, verantwoordelijkheden en bevoegdheden (denk daarbij aan eventueel advies-, beroeps- of instemmingsrecht van de ondernemingsraden of andere raden/instanties)</w:t>
+      </w:r>
+    </w:p>
+    <w:p>
+      <w:pPr>
+        <w:pStyle w:val="ListBullet3"/>
+        <w:numPr>
+          <w:ilvl w:val="0"/>
+          <w:numId w:val="1"/>
+        </w:numPr>
+        <w:ind w:left="284" w:hanging="142"/>
+      </w:pPr>
+      <w:r>
+        <w:rPr>
+          <w:rFonts w:ascii="Calibri"/>
+        </w:rPr>
+        <w:t>aan te passen processen, procedures en werkinstructies en de wijze waarop deze beschikbaar worden gesteld</w:t>
+      </w:r>
+    </w:p>
+    <w:p>
+      <w:pPr>
+        <w:pStyle w:val="ListBullet3"/>
+        <w:numPr>
+          <w:ilvl w:val="0"/>
+          <w:numId w:val="1"/>
+        </w:numPr>
+        <w:ind w:left="284" w:hanging="142"/>
+      </w:pPr>
+      <w:r>
+        <w:rPr>
+          <w:rFonts w:ascii="Calibri"/>
+        </w:rPr>
+        <w:t>welke taken moeten worden uitgevoerd door welke afdelingen</w:t>
+      </w:r>
+    </w:p>
+    <w:p>
+      <w:pPr>
+        <w:pStyle w:val="ListBullet3"/>
+        <w:numPr>
+          <w:ilvl w:val="0"/>
+          <w:numId w:val="1"/>
+        </w:numPr>
+        <w:ind w:left="284" w:hanging="142"/>
+        <w:rPr>
+          <w:rFonts w:ascii="Calibri"/>
+        </w:rPr>
+      </w:pPr>
+      <w:r>
+        <w:rPr>
+          <w:rFonts w:ascii="Calibri"/>
+        </w:rPr>
+        <w:t xml:space="preserve">welke formulieren, rapportages en autorisaties </w:t>
+      </w:r>
+    </w:p>
+    <w:p>
+      <w:pPr>
+        <w:pStyle w:val="ListBullet3"/>
+        <w:numPr>
+          <w:ilvl w:val="0"/>
+          <w:numId w:val="1"/>
+        </w:numPr>
+        <w:ind w:left="284" w:hanging="142"/>
+      </w:pPr>
+      <w:r>
+        <w:rPr>
+          <w:rFonts w:ascii="Calibri"/>
+        </w:rPr>
+        <w:t xml:space="preserve">aan te passen of in te stellen controlemechanismen </w:t>
+      </w:r>
+    </w:p>
+    <w:p>
+      <w:pPr>
+        <w:pStyle w:val="ListBullet3"/>
+        <w:numPr>
+          <w:ilvl w:val="0"/>
+          <w:numId w:val="1"/>
+        </w:numPr>
+        <w:ind w:left="284" w:hanging="142"/>
+      </w:pPr>
+      <w:r>
+        <w:rPr>
+          <w:rFonts w:ascii="Calibri"/>
+        </w:rPr>
+        <w:t>geregelde evaluatie van ingerichte werkwijze</w:t>
+      </w:r>
+    </w:p>
+    <w:p>
+      <w:pPr>
+        <w:pStyle w:val="ListBullet"/>
+        <w:numPr>
+          <w:ilvl w:val="0"/>
+          <w:numId w:val="1"/>
+        </w:numPr>
+        <w:ind w:left="284" w:hanging="142"/>
+        <w:rPr>
+          <w:rFonts w:ascii="Calibri"/>
+        </w:rPr>
+      </w:pPr>
+      <w:r>
+        <w:rPr>
+          <w:rFonts w:ascii="Calibri"/>
+        </w:rPr>
+        <w:t>training en opleidingen:</w:t>
+      </w:r>
+    </w:p>
+    <w:p>
+      <w:pPr>
+        <w:pStyle w:val="ListBullet3"/>
+        <w:numPr>
+          <w:ilvl w:val="0"/>
+          <w:numId w:val="1"/>
+        </w:numPr>
+        <w:ind w:left="284" w:hanging="142"/>
+      </w:pPr>
+      <w:r>
+        <w:rPr>
+          <w:rFonts w:ascii="Calibri"/>
+        </w:rPr>
+        <w:t>welke doelgroep (gebruikers en beheerders) moet welke training (harde en zachte vaardigheden) volgen (met welke doelstelling)</w:t>
+      </w:r>
+    </w:p>
+    <w:p>
+      <w:pPr>
+        <w:pStyle w:val="ListBullet3"/>
+        <w:numPr>
+          <w:ilvl w:val="0"/>
+          <w:numId w:val="1"/>
+        </w:numPr>
+        <w:ind w:left="284" w:hanging="142"/>
+        <w:rPr>
+          <w:rFonts w:ascii="Calibri"/>
+        </w:rPr>
+      </w:pPr>
+      <w:r>
+        <w:rPr>
+          <w:rFonts w:ascii="Calibri"/>
+        </w:rPr>
+        <w:t>eventuele certificeringeisen</w:t>
+      </w:r>
+    </w:p>
+    <w:p>
+      <w:pPr>
+        <w:pStyle w:val="ListBullet3"/>
+        <w:numPr>
+          <w:ilvl w:val="0"/>
+          <w:numId w:val="1"/>
+        </w:numPr>
+        <w:ind w:left="284" w:hanging="142"/>
+      </w:pPr>
+      <w:r>
+        <w:rPr>
+          <w:rFonts w:ascii="Calibri"/>
+        </w:rPr>
+        <w:t>inrichten proefomgeving, om gaandeweg het traject te kunnen oefenen</w:t>
+      </w:r>
+    </w:p>
+    <w:p>
+      <w:pPr>
+        <w:pStyle w:val="ListBullet3"/>
+        <w:numPr>
+          <w:ilvl w:val="0"/>
+          <w:numId w:val="1"/>
+        </w:numPr>
+        <w:ind w:left="284" w:hanging="142"/>
+      </w:pPr>
+      <w:r>
+        <w:rPr>
+          <w:rFonts w:ascii="Calibri"/>
+        </w:rPr>
+        <w:t>gebruikershandleiding</w:t>
+      </w:r>
+    </w:p>
+    <w:p>
+      <w:pPr>
+        <w:pStyle w:val="ListBullet3"/>
+        <w:numPr>
+          <w:ilvl w:val="0"/>
+          <w:numId w:val="1"/>
+        </w:numPr>
+        <w:ind w:left="284" w:hanging="142"/>
+      </w:pPr>
+      <w:r>
+        <w:rPr>
+          <w:rFonts w:ascii="Calibri"/>
+        </w:rPr>
+        <w:t>opleidingsplan en testplan</w:t>
+      </w:r>
+    </w:p>
+    <w:p>
+      <w:pPr>
+        <w:pStyle w:val="ListBullet3"/>
+        <w:numPr>
+          <w:ilvl w:val="0"/>
+          <w:numId w:val="1"/>
+        </w:numPr>
+        <w:ind w:left="284" w:hanging="142"/>
+      </w:pPr>
+      <w:r>
+        <w:rPr>
+          <w:rFonts w:ascii="Calibri"/>
+        </w:rPr>
+        <w:t>acceptatieprocedure en inwerkplan voor nieuwe (na afronding project) gebruikers en beheerders</w:t>
+      </w:r>
+    </w:p>
+    <w:p>
+      <w:pPr>
+        <w:pStyle w:val="ListBullet"/>
+        <w:numPr>
+          <w:ilvl w:val="0"/>
+          <w:numId w:val="1"/>
+        </w:numPr>
+        <w:ind w:left="284" w:hanging="142"/>
+        <w:rPr>
+          <w:rFonts w:ascii="Calibri"/>
+        </w:rPr>
+      </w:pPr>
+      <w:r>
+        <w:rPr>
+          <w:rFonts w:ascii="Calibri"/>
+        </w:rPr>
+        <w:t>inrichten beheerorganisatie:</w:t>
+      </w:r>
+    </w:p>
+    <w:p>
+      <w:pPr>
+        <w:pStyle w:val="ListBullet3"/>
+        <w:numPr>
+          <w:ilvl w:val="0"/>
+          <w:numId w:val="1"/>
+        </w:numPr>
+        <w:ind w:left="284" w:hanging="142"/>
+      </w:pPr>
+      <w:r>
+        <w:rPr>
+          <w:rFonts w:ascii="Calibri"/>
+        </w:rPr>
+        <w:t>procedure voor aanmelding en afhandeling klachten en wijzigingsverzoeken</w:t>
+      </w:r>
+    </w:p>
+    <w:p>
+      <w:pPr>
+        <w:pStyle w:val="ListBullet3"/>
+        <w:numPr>
+          <w:ilvl w:val="0"/>
+          <w:numId w:val="1"/>
+        </w:numPr>
+        <w:ind w:left="284" w:hanging="142"/>
+      </w:pPr>
+      <w:r>
+        <w:rPr>
+          <w:rFonts w:ascii="Calibri"/>
+        </w:rPr>
+        <w:t>instellen meldpunt / helpdesk voor vragen, wijzigingsverzoeken en klachten</w:t>
+      </w:r>
+    </w:p>
+    <w:p>
+      <w:pPr>
+        <w:pStyle w:val="ListBullet3"/>
+        <w:numPr>
+          <w:ilvl w:val="0"/>
+          <w:numId w:val="1"/>
+        </w:numPr>
+        <w:ind w:left="284" w:hanging="142"/>
+      </w:pPr>
+      <w:r>
+        <w:rPr>
+          <w:rFonts w:ascii="Calibri"/>
+        </w:rPr>
+        <w:t>beleggen beheer van alle procedures</w:t>
+      </w:r>
+    </w:p>
+    <w:p>
+      <w:pPr>
+        <w:pStyle w:val="ListBullet3"/>
+        <w:numPr>
+          <w:ilvl w:val="0"/>
+          <w:numId w:val="1"/>
+        </w:numPr>
+        <w:ind w:left="284" w:hanging="142"/>
+      </w:pPr>
+      <w:r>
+        <w:rPr>
+          <w:rFonts w:ascii="Calibri"/>
+        </w:rPr>
+        <w:t>oprichten overlegstructuren</w:t>
+      </w:r>
+    </w:p>
+    <w:p>
+      <w:pPr>
+        <w:pStyle w:val="ListBullet3"/>
+        <w:numPr>
+          <w:ilvl w:val="0"/>
+          <w:numId w:val="1"/>
+        </w:numPr>
+        <w:ind w:left="284" w:hanging="142"/>
+      </w:pPr>
+      <w:r>
+        <w:rPr>
+          <w:rFonts w:ascii="Calibri"/>
+        </w:rPr>
+        <w:t>geregelde evaluatie van ingerichte werkwijze</w:t>
+      </w:r>
+    </w:p>
+    <w:p>
+      <w:pPr>
+        <w:pStyle w:val="ListBullet"/>
+        <w:numPr>
+          <w:ilvl w:val="0"/>
+          <w:numId w:val="1"/>
+        </w:numPr>
+        <w:ind w:left="284" w:hanging="142"/>
+        <w:rPr>
+          <w:rFonts w:ascii="Calibri"/>
+        </w:rPr>
+      </w:pPr>
+      <w:r>
+        <w:rPr>
+          <w:rFonts w:ascii="Calibri"/>
+        </w:rPr>
+        <w:t>draaiboek: een stappenplan voor het in gebruik nemen van een nieuw product:</w:t>
+      </w:r>
+    </w:p>
+    <w:p>
+      <w:pPr>
+        <w:pStyle w:val="ListBullet3"/>
+        <w:numPr>
+          <w:ilvl w:val="0"/>
+          <w:numId w:val="1"/>
+        </w:numPr>
+        <w:ind w:left="284" w:hanging="142"/>
+      </w:pPr>
+      <w:r>
+        <w:rPr>
+          <w:rFonts w:ascii="Calibri"/>
+        </w:rPr>
+        <w:t>contactpersonen (opdrachtgever, leveranciers etc.)</w:t>
+      </w:r>
+    </w:p>
+    <w:p>
+      <w:pPr>
+        <w:pStyle w:val="ListBullet3"/>
+        <w:numPr>
+          <w:ilvl w:val="0"/>
+          <w:numId w:val="1"/>
+        </w:numPr>
+        <w:ind w:left="284" w:hanging="142"/>
+      </w:pPr>
+      <w:r>
+        <w:rPr>
+          <w:rFonts w:ascii="Calibri"/>
+        </w:rPr>
+        <w:t>per stap: wat, wanneer, wie, hoe, afhankelijkheden, taken en verantwoordelijkheden, hulpmiddelen</w:t>
+      </w:r>
+    </w:p>
+    <w:p>
+      <w:pPr>
+        <w:pStyle w:val="ListBullet"/>
+        <w:numPr>
+          <w:ilvl w:val="0"/>
+          <w:numId w:val="1"/>
+        </w:numPr>
+        <w:ind w:left="284" w:hanging="142"/>
+        <w:rPr>
+          <w:rFonts w:ascii="Calibri"/>
+        </w:rPr>
+      </w:pPr>
+      <w:r>
+        <w:rPr>
+          <w:rFonts w:ascii="Calibri"/>
+        </w:rPr>
+        <w:t>evaluatierapport:</w:t>
+      </w:r>
+    </w:p>
+    <w:p>
+      <w:pPr>
+        <w:pStyle w:val="ListBullet3"/>
+        <w:numPr>
+          <w:ilvl w:val="0"/>
+          <w:numId w:val="1"/>
+        </w:numPr>
+        <w:ind w:left="284" w:hanging="142"/>
+      </w:pPr>
+      <w:r>
+        <w:rPr>
+          <w:rFonts w:ascii="Calibri"/>
+        </w:rPr>
+        <w:t>evaluatie van het project en de projectresultaten</w:t>
+      </w:r>
+    </w:p>
+    <w:p>
+      <w:pPr>
+        <w:pStyle w:val="ListBullet3"/>
+        <w:numPr>
+          <w:ilvl w:val="0"/>
+          <w:numId w:val="1"/>
+        </w:numPr>
+        <w:ind w:left="284" w:hanging="142"/>
+      </w:pPr>
+      <w:r>
+        <w:rPr>
+          <w:rFonts w:ascii="Calibri"/>
+        </w:rPr>
+        <w:t>vervolgacties beleggen in de staande organisatie d.m.v. nazorgplan</w:t>
+      </w:r>
+    </w:p>
+    <w:p>
+      <w:pPr>
+        <w:pStyle w:val="ListBullet3"/>
+        <w:numPr>
+          <w:ilvl w:val="0"/>
+          <w:numId w:val="1"/>
+        </w:numPr>
+        <w:ind w:left="284" w:hanging="142"/>
+      </w:pPr>
+      <w:r>
+        <w:rPr>
+          <w:rFonts w:ascii="Calibri"/>
+        </w:rPr>
+        <w:t>leerpunten beleggen in de beheerorganisatie</w:t>
+      </w:r>
+    </w:p>
+    <w:p/>
+    <w:p/>
+    <w:p>
+      <w:pPr>
+        <w:pStyle w:val="Heading2"/>
+      </w:pPr>
+      <w:r>
+        <w:t xml:space="preserve">Wat er </w:t>
+      </w:r>
+      <w:r>
+        <w:t>gebeurd</w:t>
+      </w:r>
+      <w:r>
+        <w:t xml:space="preserve"> </w:t>
+      </w:r>
+      <w:r>
+        <w:t>aan</w:t>
+      </w:r>
+      <w:r>
+        <w:t xml:space="preserve"> uw </w:t>
+      </w:r>
+      <w:r>
+        <w:t>kant</w:t>
+      </w:r>
+    </w:p>
+    <w:p>
+      <w:r>
+        <w:t xml:space="preserve">Wat er nodig is om de applicatie te kunnen draaien. Of dat er gezorgd moet worden voor een nieuwe </w:t>
+      </w:r>
+      <w:commentRangeStart w:id="7"/>
+      <w:r>
+        <w:t>uitrusting</w:t>
+      </w:r>
+      <w:commentRangeEnd w:id="7"/>
+      <w:r>
+        <w:rPr>
+          <w:rStyle w:val="CommentReference"/>
+        </w:rPr>
+        <w:commentReference w:id="7"/>
+      </w:r>
+      <w:r>
+        <w:t xml:space="preserve"> of dat de </w:t>
+      </w:r>
+      <w:commentRangeStart w:id="8"/>
+      <w:r>
+        <w:t xml:space="preserve">huidige </w:t>
+      </w:r>
+      <w:commentRangeEnd w:id="8"/>
+      <w:r>
+        <w:rPr>
+          <w:rStyle w:val="CommentReference"/>
+        </w:rPr>
+        <w:commentReference w:id="8"/>
+      </w:r>
+      <w:r>
+        <w:t>uitrusting gebruikt kan worden.</w:t>
+      </w:r>
+    </w:p>
+    <w:p>
+      <w:pPr>
+        <w:pStyle w:val="Heading3"/>
+      </w:pPr>
+      <w:r>
+        <w:lastRenderedPageBreak/>
+        <w:t>Tijdlijn</w:t>
+      </w:r>
+    </w:p>
+    <w:tbl>
+      <w:tblPr>
+        <w:tblStyle w:val="TableGrid"/>
+        <w:tblW w:w="11340" w:type="dxa"/>
+        <w:tblInd w:w="-1139" w:type="dxa"/>
+        <w:tblLook w:val="04A0" w:firstRow="1" w:lastRow="0" w:firstColumn="1" w:lastColumn="0" w:noHBand="0" w:noVBand="1"/>
+      </w:tblPr>
+      <w:tblGrid>
+        <w:gridCol w:w="6379"/>
+        <w:gridCol w:w="1843"/>
+        <w:gridCol w:w="1417"/>
+        <w:gridCol w:w="1701"/>
+      </w:tblGrid>
+      <w:tr>
+        <w:tc>
+          <w:tcPr>
+            <w:tcW w:w="6379" w:type="dxa"/>
+            <w:tcBorders>
+              <w:bottom w:val="double" w:sz="4" w:space="0" w:color="auto"/>
+            </w:tcBorders>
+          </w:tcPr>
+          <w:p>
+            <w:r>
+              <w:t>Taak</w:t>
+            </w:r>
+          </w:p>
+        </w:tc>
+        <w:tc>
+          <w:tcPr>
+            <w:tcW w:w="1843" w:type="dxa"/>
+            <w:tcBorders>
+              <w:bottom w:val="double" w:sz="4" w:space="0" w:color="auto"/>
+            </w:tcBorders>
+          </w:tcPr>
+          <w:p>
+            <w:r>
+              <w:t>persoon</w:t>
+            </w:r>
+          </w:p>
+        </w:tc>
+        <w:tc>
+          <w:tcPr>
+            <w:tcW w:w="1417" w:type="dxa"/>
+            <w:tcBorders>
+              <w:bottom w:val="double" w:sz="4" w:space="0" w:color="auto"/>
+            </w:tcBorders>
+          </w:tcPr>
+          <w:p>
+            <w:r>
+              <w:t>Benodigde tijd</w:t>
+            </w:r>
+          </w:p>
+        </w:tc>
+        <w:tc>
+          <w:tcPr>
+            <w:tcW w:w="1701" w:type="dxa"/>
+            <w:tcBorders>
+              <w:bottom w:val="double" w:sz="4" w:space="0" w:color="auto"/>
+            </w:tcBorders>
+          </w:tcPr>
+          <w:p>
+            <w:r>
+              <w:t>deadline</w:t>
+            </w:r>
+          </w:p>
+        </w:tc>
+      </w:tr>
+      <w:tr>
+        <w:tc>
+          <w:tcPr>
+            <w:tcW w:w="6379" w:type="dxa"/>
+            <w:tcBorders>
+              <w:top w:val="double" w:sz="4" w:space="0" w:color="auto"/>
+            </w:tcBorders>
+          </w:tcPr>
+          <w:p>
+            <w:r>
+              <w:t>Uitleg over benodigde hardware om de applicatie te kunnen tonen op de computer</w:t>
+            </w:r>
+          </w:p>
+        </w:tc>
+        <w:tc>
+          <w:tcPr>
+            <w:tcW w:w="1843" w:type="dxa"/>
+            <w:tcBorders>
+              <w:top w:val="double" w:sz="4" w:space="0" w:color="auto"/>
+            </w:tcBorders>
+          </w:tcPr>
+          <w:p>
+            <w:pPr>
+              <w:jc w:val="center"/>
+            </w:pPr>
+            <w:r>
+              <w:t>Santino</w:t>
+            </w:r>
+          </w:p>
+        </w:tc>
+        <w:tc>
+          <w:tcPr>
+            <w:tcW w:w="1417" w:type="dxa"/>
+            <w:tcBorders>
+              <w:top w:val="double" w:sz="4" w:space="0" w:color="auto"/>
+            </w:tcBorders>
+          </w:tcPr>
+          <w:p>
+            <w:pPr>
+              <w:jc w:val="center"/>
+            </w:pPr>
+            <w:r>
+              <w:t>10 minuten</w:t>
+            </w:r>
+          </w:p>
+        </w:tc>
+        <w:tc>
+          <w:tcPr>
+            <w:tcW w:w="1701" w:type="dxa"/>
+            <w:tcBorders>
+              <w:top w:val="double" w:sz="4" w:space="0" w:color="auto"/>
+            </w:tcBorders>
+          </w:tcPr>
+          <w:p>
+            <w:pPr>
+              <w:jc w:val="center"/>
+            </w:pPr>
+          </w:p>
+        </w:tc>
+      </w:tr>
+      <w:tr>
+        <w:tc>
+          <w:tcPr>
+            <w:tcW w:w="6379" w:type="dxa"/>
+            <w:tcBorders>
+              <w:top w:val="single" w:sz="4" w:space="0" w:color="auto"/>
+            </w:tcBorders>
+          </w:tcPr>
+          <w:p>
+            <w:r>
+              <w:t>Uitleg over de benodigde software om de applicatie te kunnen tonen op de computer</w:t>
+            </w:r>
+          </w:p>
+        </w:tc>
+        <w:tc>
+          <w:tcPr>
+            <w:tcW w:w="1843" w:type="dxa"/>
+            <w:tcBorders>
+              <w:top w:val="single" w:sz="4" w:space="0" w:color="auto"/>
+            </w:tcBorders>
+          </w:tcPr>
+          <w:p>
+            <w:pPr>
+              <w:jc w:val="center"/>
+            </w:pPr>
+            <w:r>
+              <w:t>Santino</w:t>
+            </w:r>
+          </w:p>
+        </w:tc>
+        <w:tc>
+          <w:tcPr>
+            <w:tcW w:w="1417" w:type="dxa"/>
+            <w:tcBorders>
+              <w:top w:val="single" w:sz="4" w:space="0" w:color="auto"/>
+            </w:tcBorders>
+          </w:tcPr>
+          <w:p>
+            <w:pPr>
+              <w:jc w:val="center"/>
+            </w:pPr>
+            <w:r>
+              <w:t>10 minuten</w:t>
+            </w:r>
+          </w:p>
+        </w:tc>
+        <w:tc>
+          <w:tcPr>
+            <w:tcW w:w="1701" w:type="dxa"/>
+            <w:tcBorders>
+              <w:top w:val="single" w:sz="4" w:space="0" w:color="auto"/>
+            </w:tcBorders>
+          </w:tcPr>
+          <w:p>
+            <w:pPr>
+              <w:jc w:val="center"/>
+            </w:pPr>
+          </w:p>
+        </w:tc>
+      </w:tr>
+      <w:tr>
+        <w:tc>
+          <w:tcPr>
+            <w:tcW w:w="6379" w:type="dxa"/>
+          </w:tcPr>
+          <w:p>
+            <w:r>
+              <w:t>Uitleg over de benodigde hardware om de applicatie te kunnen tonen op de telefoon</w:t>
+            </w:r>
+          </w:p>
+        </w:tc>
+        <w:tc>
+          <w:tcPr>
+            <w:tcW w:w="1843" w:type="dxa"/>
+          </w:tcPr>
+          <w:p>
+            <w:pPr>
+              <w:jc w:val="center"/>
+            </w:pPr>
+            <w:r>
+              <w:t>Tarik</w:t>
+            </w:r>
+          </w:p>
+        </w:tc>
+        <w:tc>
+          <w:tcPr>
+            <w:tcW w:w="1417" w:type="dxa"/>
+          </w:tcPr>
+          <w:p>
+            <w:pPr>
+              <w:jc w:val="center"/>
+            </w:pPr>
+            <w:r>
+              <w:t>10 minuten</w:t>
+            </w:r>
+          </w:p>
+        </w:tc>
+        <w:tc>
+          <w:tcPr>
+            <w:tcW w:w="1701" w:type="dxa"/>
+          </w:tcPr>
+          <w:p>
+            <w:pPr>
+              <w:jc w:val="center"/>
+            </w:pPr>
+          </w:p>
+        </w:tc>
+      </w:tr>
+      <w:tr>
+        <w:tc>
+          <w:tcPr>
+            <w:tcW w:w="6379" w:type="dxa"/>
+          </w:tcPr>
+          <w:p>
+            <w:r>
+              <w:t>Uitleg over de benodigde software om de applicatie te kunnen tonen op de telefoon</w:t>
+            </w:r>
+          </w:p>
+        </w:tc>
+        <w:tc>
+          <w:tcPr>
+            <w:tcW w:w="1843" w:type="dxa"/>
+          </w:tcPr>
+          <w:p>
+            <w:pPr>
+              <w:jc w:val="center"/>
+            </w:pPr>
+            <w:r>
+              <w:t>Tarik</w:t>
+            </w:r>
+          </w:p>
+        </w:tc>
+        <w:tc>
+          <w:tcPr>
+            <w:tcW w:w="1417" w:type="dxa"/>
+          </w:tcPr>
+          <w:p>
+            <w:pPr>
+              <w:jc w:val="center"/>
+            </w:pPr>
+            <w:r>
+              <w:t>10 minuten</w:t>
+            </w:r>
+          </w:p>
+        </w:tc>
+        <w:tc>
+          <w:tcPr>
+            <w:tcW w:w="1701" w:type="dxa"/>
+          </w:tcPr>
+          <w:p>
+            <w:pPr>
+              <w:jc w:val="center"/>
+            </w:pPr>
+          </w:p>
+        </w:tc>
+      </w:tr>
+    </w:tbl>
+    <w:p/>
+    <w:p>
+      <w:r>
+        <w:t>uitleg wat er nodig is op de computer om de app te kunnen gebruiken op een computer</w:t>
+      </w:r>
+    </w:p>
+    <w:p>
+      <w:r>
+        <w:t>uitleg wat er nodig is op de telefoon of wat voor telefoon om de app te kunnen gebruiken op een telefoon</w:t>
+      </w:r>
+    </w:p>
+    <w:p>
+      <w:r>
+        <w:rPr>
+          <w:highlight w:val="yellow"/>
+        </w:rPr>
+        <w:t xml:space="preserve">beschrijven hoe de app geïnstalleerd moet worden, beschrijven hoe de </w:t>
+      </w:r>
+      <w:r>
+        <w:rPr>
+          <w:highlight w:val="yellow"/>
+        </w:rPr>
+        <w:t>app werkt.</w:t>
+      </w:r>
+    </w:p>
+    <w:p>
+      <w:r>
+        <w:br w:type="page"/>
+      </w:r>
+    </w:p>
+    <w:p>
+      <w:pPr>
         <w:pStyle w:val="Heading1"/>
       </w:pPr>
-      <w:bookmarkStart w:id="3" w:name="_Toc482089960"/>
-      <w:r>
+      <w:bookmarkStart w:id="9" w:name="_Toc485114571"/>
+      <w:r>
+        <w:lastRenderedPageBreak/>
         <w:t>Organisatorisch implementatieplan</w:t>
       </w:r>
-      <w:bookmarkEnd w:id="3"/>
+      <w:bookmarkEnd w:id="9"/>
+    </w:p>
+    <w:p>
+      <w:r>
+        <w:t xml:space="preserve">Wat </w:t>
+      </w:r>
+      <w:r>
+        <w:t>moeten wij doen voordat de app in gebruik genomen kan worden moeten er een aantal dingen uitgelegd worden.</w:t>
+      </w:r>
+      <w:r>
+        <w:t xml:space="preserve"> Dan moet er vooral gedacht worden aan de spullen die er nodig zullen zijn voordat de app getoond kan worden. De documenten die nodig zijn voordat de app getoond kan worden en verdere handelingen die nodig zijn voordat de app getoond kan worden.</w:t>
+      </w:r>
+    </w:p>
+    <w:p>
+      <w:pPr>
+        <w:pStyle w:val="Heading3"/>
+      </w:pPr>
+      <w:r>
+        <w:t>Tijdlijn</w:t>
+      </w:r>
+    </w:p>
+    <w:tbl>
+      <w:tblPr>
+        <w:tblStyle w:val="TableGrid"/>
+        <w:tblW w:w="11340" w:type="dxa"/>
+        <w:tblInd w:w="-1139" w:type="dxa"/>
+        <w:tblLook w:val="04A0" w:firstRow="1" w:lastRow="0" w:firstColumn="1" w:lastColumn="0" w:noHBand="0" w:noVBand="1"/>
+      </w:tblPr>
+      <w:tblGrid>
+        <w:gridCol w:w="6379"/>
+        <w:gridCol w:w="1843"/>
+        <w:gridCol w:w="1417"/>
+        <w:gridCol w:w="1701"/>
+      </w:tblGrid>
+      <w:tr>
+        <w:tc>
+          <w:tcPr>
+            <w:tcW w:w="6379" w:type="dxa"/>
+            <w:tcBorders>
+              <w:bottom w:val="double" w:sz="4" w:space="0" w:color="auto"/>
+            </w:tcBorders>
+          </w:tcPr>
+          <w:p>
+            <w:r>
+              <w:t>Taak</w:t>
+            </w:r>
+          </w:p>
+        </w:tc>
+        <w:tc>
+          <w:tcPr>
+            <w:tcW w:w="1843" w:type="dxa"/>
+            <w:tcBorders>
+              <w:bottom w:val="double" w:sz="4" w:space="0" w:color="auto"/>
+            </w:tcBorders>
+          </w:tcPr>
+          <w:p>
+            <w:r>
+              <w:t>persoon</w:t>
+            </w:r>
+          </w:p>
+        </w:tc>
+        <w:tc>
+          <w:tcPr>
+            <w:tcW w:w="1417" w:type="dxa"/>
+            <w:tcBorders>
+              <w:bottom w:val="double" w:sz="4" w:space="0" w:color="auto"/>
+            </w:tcBorders>
+          </w:tcPr>
+          <w:p>
+            <w:r>
+              <w:t>Benodigde tijd</w:t>
+            </w:r>
+          </w:p>
+        </w:tc>
+        <w:tc>
+          <w:tcPr>
+            <w:tcW w:w="1701" w:type="dxa"/>
+            <w:tcBorders>
+              <w:bottom w:val="double" w:sz="4" w:space="0" w:color="auto"/>
+            </w:tcBorders>
+          </w:tcPr>
+          <w:p>
+            <w:r>
+              <w:t>deadline</w:t>
+            </w:r>
+          </w:p>
+        </w:tc>
+      </w:tr>
+      <w:tr>
+        <w:tc>
+          <w:tcPr>
+            <w:tcW w:w="6379" w:type="dxa"/>
+            <w:tcBorders>
+              <w:top w:val="double" w:sz="4" w:space="0" w:color="auto"/>
+            </w:tcBorders>
+          </w:tcPr>
+          <w:p>
+            <w:r>
+              <w:t>Uitleg over benodigde hardware om de applicatie te kunnen tonen op de computer</w:t>
+            </w:r>
+          </w:p>
+        </w:tc>
+        <w:tc>
+          <w:tcPr>
+            <w:tcW w:w="1843" w:type="dxa"/>
+            <w:tcBorders>
+              <w:top w:val="double" w:sz="4" w:space="0" w:color="auto"/>
+            </w:tcBorders>
+          </w:tcPr>
+          <w:p>
+            <w:r>
+              <w:t>Santino</w:t>
+            </w:r>
+          </w:p>
+        </w:tc>
+        <w:tc>
+          <w:tcPr>
+            <w:tcW w:w="1417" w:type="dxa"/>
+            <w:tcBorders>
+              <w:top w:val="double" w:sz="4" w:space="0" w:color="auto"/>
+            </w:tcBorders>
+          </w:tcPr>
+          <w:p>
+            <w:r>
+              <w:t>10 minuten</w:t>
+            </w:r>
+          </w:p>
+        </w:tc>
+        <w:tc>
+          <w:tcPr>
+            <w:tcW w:w="1701" w:type="dxa"/>
+            <w:tcBorders>
+              <w:top w:val="double" w:sz="4" w:space="0" w:color="auto"/>
+            </w:tcBorders>
+          </w:tcPr>
+          <w:p/>
+        </w:tc>
+      </w:tr>
+      <w:tr>
+        <w:tc>
+          <w:tcPr>
+            <w:tcW w:w="6379" w:type="dxa"/>
+          </w:tcPr>
+          <w:p>
+            <w:r>
+              <w:t>Uitleg over de benodigde hardware om de applicatie te kunnen tonen op de telefoon</w:t>
+            </w:r>
+          </w:p>
+        </w:tc>
+        <w:tc>
+          <w:tcPr>
+            <w:tcW w:w="1843" w:type="dxa"/>
+          </w:tcPr>
+          <w:p>
+            <w:r>
+              <w:t>Tarik</w:t>
+            </w:r>
+          </w:p>
+        </w:tc>
+        <w:tc>
+          <w:tcPr>
+            <w:tcW w:w="1417" w:type="dxa"/>
+          </w:tcPr>
+          <w:p>
+            <w:r>
+              <w:t>10 minuten</w:t>
+            </w:r>
+          </w:p>
+        </w:tc>
+        <w:tc>
+          <w:tcPr>
+            <w:tcW w:w="1701" w:type="dxa"/>
+          </w:tcPr>
+          <w:p/>
+        </w:tc>
+      </w:tr>
+      <w:tr>
+        <w:tc>
+          <w:tcPr>
+            <w:tcW w:w="6379" w:type="dxa"/>
+          </w:tcPr>
+          <w:p/>
+        </w:tc>
+        <w:tc>
+          <w:tcPr>
+            <w:tcW w:w="1843" w:type="dxa"/>
+          </w:tcPr>
+          <w:p>
+            <w:r>
+              <w:t>Nigel</w:t>
+            </w:r>
+          </w:p>
+        </w:tc>
+        <w:tc>
+          <w:tcPr>
+            <w:tcW w:w="1417" w:type="dxa"/>
+          </w:tcPr>
+          <w:p>
+            <w:r>
+              <w:t>1 dag</w:t>
+            </w:r>
+          </w:p>
+        </w:tc>
+        <w:tc>
+          <w:tcPr>
+            <w:tcW w:w="1701" w:type="dxa"/>
+          </w:tcPr>
+          <w:p/>
+        </w:tc>
+      </w:tr>
+    </w:tbl>
+    <w:p/>
+    <w:p/>
+    <w:p>
+      <w:r>
+        <w:t xml:space="preserve">Wat er nodig is voor de klant voordat de app in </w:t>
+      </w:r>
+      <w:proofErr w:type="spellStart"/>
+      <w:r>
+        <w:t>gebuik</w:t>
+      </w:r>
+      <w:proofErr w:type="spellEnd"/>
+      <w:r>
+        <w:t xml:space="preserve"> genomen kan worden.</w:t>
+      </w:r>
+    </w:p>
+    <w:p>
+      <w:r>
+        <w:t xml:space="preserve">Uitleggen dat er een uitleg komt voor een aantal dingen. </w:t>
+      </w:r>
+    </w:p>
+    <w:p/>
+    <w:p/>
+    <w:p>
+      <w:r>
+        <w:t>“Wat betrekking heeft op het organiseren of de persoon die het organiseert”</w:t>
+      </w:r>
+    </w:p>
+    <w:p>
+      <w:pPr>
+        <w:pStyle w:val="Heading2"/>
+      </w:pPr>
+      <w:r>
+        <w:t>Tijdlijn</w:t>
+      </w:r>
     </w:p>
     <w:p/>
     <w:p>
@@ -1276,14 +2821,13 @@
     </w:p>
     <w:p>
       <w:r>
+        <w:lastRenderedPageBreak/>
         <w:tab/>
         <w:t xml:space="preserve">Hoofdstuk 3 Hoe de verandering </w:t>
       </w:r>
-      <w:proofErr w:type="gramStart"/>
-      <w:r>
-        <w:t>begeleid</w:t>
-      </w:r>
-      <w:proofErr w:type="gramEnd"/>
+      <w:r>
+        <w:t>begeleidt</w:t>
+      </w:r>
       <w:r>
         <w:t xml:space="preserve"> wordt (door wie), welke activiteiten </w:t>
       </w:r>
@@ -1541,12 +3085,12 @@
       <w:pPr>
         <w:pStyle w:val="Heading1"/>
       </w:pPr>
-      <w:bookmarkStart w:id="4" w:name="_Toc482089961"/>
+      <w:bookmarkStart w:id="10" w:name="_Toc485114572"/>
       <w:r>
         <w:lastRenderedPageBreak/>
         <w:t>Revisie</w:t>
       </w:r>
-      <w:bookmarkEnd w:id="4"/>
+      <w:bookmarkEnd w:id="10"/>
     </w:p>
     <w:p>
       <w:r>
@@ -1779,8 +3323,6 @@
               </w:rPr>
               <w:t>09-06</w:t>
             </w:r>
-            <w:bookmarkStart w:id="5" w:name="_GoBack"/>
-            <w:bookmarkEnd w:id="5"/>
             <w:r>
               <w:rPr>
                 <w:lang w:eastAsia="nl-NL"/>
@@ -1857,7 +3399,7 @@
       </w:r>
     </w:p>
     <w:sectPr>
-      <w:footerReference w:type="default" r:id="rId8"/>
+      <w:footerReference w:type="default" r:id="rId11"/>
       <w:pgSz w:w="11906" w:h="16838"/>
       <w:pgMar w:top="1417" w:right="1417" w:bottom="1417" w:left="1417" w:header="708" w:footer="708" w:gutter="0"/>
       <w:pgNumType w:start="0"/>
@@ -1867,6 +3409,55 @@
     </w:sectPr>
   </w:body>
 </w:document>
+</file>
+
+<file path=word/comments.xml><?xml version="1.0" encoding="utf-8"?>
+<w:comments xmlns:wpc="http://schemas.microsoft.com/office/word/2010/wordprocessingCanvas" xmlns:mc="http://schemas.openxmlformats.org/markup-compatibility/2006" xmlns:o="urn:schemas-microsoft-com:office:office" xmlns:r="http://schemas.openxmlformats.org/officeDocument/2006/relationships" xmlns:m="http://schemas.openxmlformats.org/officeDocument/2006/math" xmlns:v="urn:schemas-microsoft-com:vml" xmlns:wp14="http://schemas.microsoft.com/office/word/2010/wordprocessingDrawing" xmlns:wp="http://schemas.openxmlformats.org/drawingml/2006/wordprocessingDrawing" xmlns:w10="urn:schemas-microsoft-com:office:word" xmlns:w="http://schemas.openxmlformats.org/wordprocessingml/2006/main" xmlns:w14="http://schemas.microsoft.com/office/word/2010/wordml" xmlns:w15="http://schemas.microsoft.com/office/word/2012/wordml" xmlns:wpg="http://schemas.microsoft.com/office/word/2010/wordprocessingGroup" xmlns:wpi="http://schemas.microsoft.com/office/word/2010/wordprocessingInk" xmlns:wne="http://schemas.microsoft.com/office/word/2006/wordml" xmlns:wps="http://schemas.microsoft.com/office/word/2010/wordprocessingShape" mc:Ignorable="w14 w15 wp14">
+  <w:comment w:id="7" w:author="santino bonora" w:date="2017-06-13T11:35:00Z" w:initials="sb">
+    <w:p>
+      <w:pPr>
+        <w:pStyle w:val="CommentText"/>
+      </w:pPr>
+      <w:r>
+        <w:rPr>
+          <w:rStyle w:val="CommentReference"/>
+        </w:rPr>
+        <w:annotationRef/>
+      </w:r>
+      <w:r>
+        <w:t>Anders verwoorden</w:t>
+      </w:r>
+    </w:p>
+    <w:p>
+      <w:pPr>
+        <w:pStyle w:val="CommentText"/>
+      </w:pPr>
+    </w:p>
+  </w:comment>
+  <w:comment w:id="8" w:author="santino bonora" w:date="2017-06-13T11:35:00Z" w:initials="sb">
+    <w:p>
+      <w:pPr>
+        <w:pStyle w:val="CommentText"/>
+      </w:pPr>
+      <w:r>
+        <w:rPr>
+          <w:rStyle w:val="CommentReference"/>
+        </w:rPr>
+        <w:annotationRef/>
+      </w:r>
+      <w:r>
+        <w:t>Anders verwoorden</w:t>
+      </w:r>
+    </w:p>
+  </w:comment>
+</w:comments>
+</file>
+
+<file path=word/commentsExtended.xml><?xml version="1.0" encoding="utf-8"?>
+<w15:commentsEx xmlns:wpc="http://schemas.microsoft.com/office/word/2010/wordprocessingCanvas" xmlns:mc="http://schemas.openxmlformats.org/markup-compatibility/2006" xmlns:o="urn:schemas-microsoft-com:office:office" xmlns:r="http://schemas.openxmlformats.org/officeDocument/2006/relationships" xmlns:m="http://schemas.openxmlformats.org/officeDocument/2006/math" xmlns:v="urn:schemas-microsoft-com:vml" xmlns:wp14="http://schemas.microsoft.com/office/word/2010/wordprocessingDrawing" xmlns:wp="http://schemas.openxmlformats.org/drawingml/2006/wordprocessingDrawing" xmlns:w10="urn:schemas-microsoft-com:office:word" xmlns:w="http://schemas.openxmlformats.org/wordprocessingml/2006/main" xmlns:w14="http://schemas.microsoft.com/office/word/2010/wordml" xmlns:w15="http://schemas.microsoft.com/office/word/2012/wordml" xmlns:wpg="http://schemas.microsoft.com/office/word/2010/wordprocessingGroup" xmlns:wpi="http://schemas.microsoft.com/office/word/2010/wordprocessingInk" xmlns:wne="http://schemas.microsoft.com/office/word/2006/wordml" xmlns:wps="http://schemas.microsoft.com/office/word/2010/wordprocessingShape" mc:Ignorable="w14 w15 wp14">
+  <w15:commentEx w15:paraId="000A5D60" w15:done="0"/>
+  <w15:commentEx w15:paraId="28ACE246" w15:done="0"/>
+</w15:commentsEx>
 </file>
 
 <file path=word/endnotes.xml><?xml version="1.0" encoding="utf-8"?>
@@ -1924,7 +3515,7 @@
           <w:rPr>
             <w:noProof/>
           </w:rPr>
-          <w:t>6</w:t>
+          <w:t>3</w:t>
         </w:r>
         <w:r>
           <w:fldChar w:fldCharType="end"/>
@@ -1963,6 +3554,36 @@
     </w:p>
   </w:footnote>
 </w:footnotes>
+</file>
+
+<file path=word/numbering.xml><?xml version="1.0" encoding="utf-8"?>
+<w:numbering xmlns:wpc="http://schemas.microsoft.com/office/word/2010/wordprocessingCanvas" xmlns:mc="http://schemas.openxmlformats.org/markup-compatibility/2006" xmlns:o="urn:schemas-microsoft-com:office:office" xmlns:r="http://schemas.openxmlformats.org/officeDocument/2006/relationships" xmlns:m="http://schemas.openxmlformats.org/officeDocument/2006/math" xmlns:v="urn:schemas-microsoft-com:vml" xmlns:wp14="http://schemas.microsoft.com/office/word/2010/wordprocessingDrawing" xmlns:wp="http://schemas.openxmlformats.org/drawingml/2006/wordprocessingDrawing" xmlns:w10="urn:schemas-microsoft-com:office:word" xmlns:w="http://schemas.openxmlformats.org/wordprocessingml/2006/main" xmlns:w14="http://schemas.microsoft.com/office/word/2010/wordml" xmlns:w15="http://schemas.microsoft.com/office/word/2012/wordml" xmlns:wpg="http://schemas.microsoft.com/office/word/2010/wordprocessingGroup" xmlns:wpi="http://schemas.microsoft.com/office/word/2010/wordprocessingInk" xmlns:wne="http://schemas.microsoft.com/office/word/2006/wordml" xmlns:wps="http://schemas.microsoft.com/office/word/2010/wordprocessingShape" mc:Ignorable="w14 w15 wp14">
+  <w:abstractNum w:abstractNumId="0" w15:restartNumberingAfterBreak="0">
+    <w:nsid w:val="1ACE0324"/>
+    <w:multiLevelType w:val="singleLevel"/>
+    <w:tmpl w:val="63E6CF4E"/>
+    <w:lvl w:ilvl="0">
+      <w:numFmt w:val="decimal"/>
+      <w:lvlText w:val="*"/>
+      <w:lvlJc w:val="left"/>
+      <w:pPr>
+        <w:ind w:left="0" w:firstLine="0"/>
+      </w:pPr>
+    </w:lvl>
+  </w:abstractNum>
+  <w:num w:numId="1">
+    <w:abstractNumId w:val="0"/>
+    <w:lvlOverride w:ilvl="0"/>
+  </w:num>
+</w:numbering>
+</file>
+
+<file path=word/people.xml><?xml version="1.0" encoding="utf-8"?>
+<w15:people xmlns:wpc="http://schemas.microsoft.com/office/word/2010/wordprocessingCanvas" xmlns:mc="http://schemas.openxmlformats.org/markup-compatibility/2006" xmlns:o="urn:schemas-microsoft-com:office:office" xmlns:r="http://schemas.openxmlformats.org/officeDocument/2006/relationships" xmlns:m="http://schemas.openxmlformats.org/officeDocument/2006/math" xmlns:v="urn:schemas-microsoft-com:vml" xmlns:wp14="http://schemas.microsoft.com/office/word/2010/wordprocessingDrawing" xmlns:wp="http://schemas.openxmlformats.org/drawingml/2006/wordprocessingDrawing" xmlns:w10="urn:schemas-microsoft-com:office:word" xmlns:w="http://schemas.openxmlformats.org/wordprocessingml/2006/main" xmlns:w14="http://schemas.microsoft.com/office/word/2010/wordml" xmlns:w15="http://schemas.microsoft.com/office/word/2012/wordml" xmlns:wpg="http://schemas.microsoft.com/office/word/2010/wordprocessingGroup" xmlns:wpi="http://schemas.microsoft.com/office/word/2010/wordprocessingInk" xmlns:wne="http://schemas.microsoft.com/office/word/2006/wordml" xmlns:wps="http://schemas.microsoft.com/office/word/2010/wordprocessingShape" mc:Ignorable="w14 w15 wp14">
+  <w15:person w15:author="santino bonora">
+    <w15:presenceInfo w15:providerId="Windows Live" w15:userId="962df9b8540441cf"/>
+  </w15:person>
+</w15:people>
 </file>
 
 <file path=word/styles.xml><?xml version="1.0" encoding="utf-8"?>
@@ -2031,14 +3652,14 @@
     <w:lsdException w:name="macro" w:semiHidden="1" w:unhideWhenUsed="1"/>
     <w:lsdException w:name="toa heading" w:semiHidden="1" w:unhideWhenUsed="1"/>
     <w:lsdException w:name="List" w:semiHidden="1" w:unhideWhenUsed="1"/>
-    <w:lsdException w:name="List Bullet" w:semiHidden="1" w:unhideWhenUsed="1"/>
+    <w:lsdException w:name="List Bullet" w:semiHidden="1" w:uiPriority="0" w:unhideWhenUsed="1" w:qFormat="1"/>
     <w:lsdException w:name="List Number" w:semiHidden="1" w:unhideWhenUsed="1"/>
     <w:lsdException w:name="List 2" w:semiHidden="1" w:unhideWhenUsed="1"/>
     <w:lsdException w:name="List 3" w:semiHidden="1" w:unhideWhenUsed="1"/>
     <w:lsdException w:name="List 4" w:semiHidden="1" w:unhideWhenUsed="1"/>
     <w:lsdException w:name="List 5" w:semiHidden="1" w:unhideWhenUsed="1"/>
     <w:lsdException w:name="List Bullet 2" w:semiHidden="1" w:unhideWhenUsed="1"/>
-    <w:lsdException w:name="List Bullet 3" w:semiHidden="1" w:unhideWhenUsed="1"/>
+    <w:lsdException w:name="List Bullet 3" w:semiHidden="1" w:uiPriority="0" w:unhideWhenUsed="1" w:qFormat="1"/>
     <w:lsdException w:name="List Bullet 4" w:semiHidden="1" w:unhideWhenUsed="1"/>
     <w:lsdException w:name="List Bullet 5" w:semiHidden="1" w:unhideWhenUsed="1"/>
     <w:lsdException w:name="List Number 2" w:semiHidden="1" w:unhideWhenUsed="1"/>
@@ -2391,7 +4012,6 @@
     <w:next w:val="Normal"/>
     <w:link w:val="Heading2Char"/>
     <w:uiPriority w:val="9"/>
-    <w:semiHidden/>
     <w:unhideWhenUsed/>
     <w:qFormat/>
     <w:rsid w:val="00EC075C"/>
@@ -2408,10 +4028,30 @@
       <w:szCs w:val="26"/>
     </w:rPr>
   </w:style>
+  <w:style w:type="paragraph" w:styleId="Heading3">
+    <w:name w:val="heading 3"/>
+    <w:basedOn w:val="Normal"/>
+    <w:next w:val="Normal"/>
+    <w:link w:val="Heading3Char"/>
+    <w:uiPriority w:val="9"/>
+    <w:unhideWhenUsed/>
+    <w:qFormat/>
+    <w:rsid w:val="007F36B4"/>
+    <w:pPr>
+      <w:keepNext/>
+      <w:keepLines/>
+      <w:spacing w:before="40" w:after="0"/>
+      <w:outlineLvl w:val="2"/>
+    </w:pPr>
+    <w:rPr>
+      <w:rFonts w:asciiTheme="majorHAnsi" w:eastAsiaTheme="majorEastAsia" w:hAnsiTheme="majorHAnsi" w:cstheme="majorBidi"/>
+      <w:color w:val="1F4D78" w:themeColor="accent1" w:themeShade="7F"/>
+      <w:szCs w:val="24"/>
+    </w:rPr>
+  </w:style>
   <w:style w:type="character" w:default="1" w:styleId="DefaultParagraphFont">
     <w:name w:val="Default Paragraph Font"/>
     <w:uiPriority w:val="1"/>
-    <w:semiHidden/>
     <w:unhideWhenUsed/>
   </w:style>
   <w:style w:type="table" w:default="1" w:styleId="TableNormal">
@@ -2524,7 +4164,6 @@
     <w:basedOn w:val="DefaultParagraphFont"/>
     <w:link w:val="Heading2"/>
     <w:uiPriority w:val="9"/>
-    <w:semiHidden/>
     <w:rsid w:val="00EC075C"/>
     <w:rPr>
       <w:rFonts w:ascii="Arial" w:eastAsiaTheme="majorEastAsia" w:hAnsi="Arial" w:cstheme="majorBidi"/>
@@ -2813,6 +4452,155 @@
         </w:tcBorders>
       </w:tcPr>
     </w:tblStylePr>
+  </w:style>
+  <w:style w:type="character" w:customStyle="1" w:styleId="Heading3Char">
+    <w:name w:val="Heading 3 Char"/>
+    <w:basedOn w:val="DefaultParagraphFont"/>
+    <w:link w:val="Heading3"/>
+    <w:uiPriority w:val="9"/>
+    <w:rsid w:val="007F36B4"/>
+    <w:rPr>
+      <w:rFonts w:asciiTheme="majorHAnsi" w:eastAsiaTheme="majorEastAsia" w:hAnsiTheme="majorHAnsi" w:cstheme="majorBidi"/>
+      <w:color w:val="1F4D78" w:themeColor="accent1" w:themeShade="7F"/>
+      <w:sz w:val="24"/>
+      <w:szCs w:val="24"/>
+    </w:rPr>
+  </w:style>
+  <w:style w:type="character" w:styleId="CommentReference">
+    <w:name w:val="annotation reference"/>
+    <w:basedOn w:val="DefaultParagraphFont"/>
+    <w:uiPriority w:val="99"/>
+    <w:semiHidden/>
+    <w:unhideWhenUsed/>
+    <w:rsid w:val="00072180"/>
+    <w:rPr>
+      <w:sz w:val="16"/>
+      <w:szCs w:val="16"/>
+    </w:rPr>
+  </w:style>
+  <w:style w:type="paragraph" w:styleId="CommentText">
+    <w:name w:val="annotation text"/>
+    <w:basedOn w:val="Normal"/>
+    <w:link w:val="CommentTextChar"/>
+    <w:uiPriority w:val="99"/>
+    <w:semiHidden/>
+    <w:unhideWhenUsed/>
+    <w:rsid w:val="00072180"/>
+    <w:pPr>
+      <w:spacing w:line="240" w:lineRule="auto"/>
+    </w:pPr>
+    <w:rPr>
+      <w:sz w:val="20"/>
+      <w:szCs w:val="20"/>
+    </w:rPr>
+  </w:style>
+  <w:style w:type="character" w:customStyle="1" w:styleId="CommentTextChar">
+    <w:name w:val="Comment Text Char"/>
+    <w:basedOn w:val="DefaultParagraphFont"/>
+    <w:link w:val="CommentText"/>
+    <w:uiPriority w:val="99"/>
+    <w:semiHidden/>
+    <w:rsid w:val="00072180"/>
+    <w:rPr>
+      <w:rFonts w:ascii="Arial" w:hAnsi="Arial"/>
+      <w:sz w:val="20"/>
+      <w:szCs w:val="20"/>
+    </w:rPr>
+  </w:style>
+  <w:style w:type="paragraph" w:styleId="CommentSubject">
+    <w:name w:val="annotation subject"/>
+    <w:basedOn w:val="CommentText"/>
+    <w:next w:val="CommentText"/>
+    <w:link w:val="CommentSubjectChar"/>
+    <w:uiPriority w:val="99"/>
+    <w:semiHidden/>
+    <w:unhideWhenUsed/>
+    <w:rsid w:val="00072180"/>
+    <w:rPr>
+      <w:b/>
+      <w:bCs/>
+    </w:rPr>
+  </w:style>
+  <w:style w:type="character" w:customStyle="1" w:styleId="CommentSubjectChar">
+    <w:name w:val="Comment Subject Char"/>
+    <w:basedOn w:val="CommentTextChar"/>
+    <w:link w:val="CommentSubject"/>
+    <w:uiPriority w:val="99"/>
+    <w:semiHidden/>
+    <w:rsid w:val="00072180"/>
+    <w:rPr>
+      <w:rFonts w:ascii="Arial" w:hAnsi="Arial"/>
+      <w:b/>
+      <w:bCs/>
+      <w:sz w:val="20"/>
+      <w:szCs w:val="20"/>
+    </w:rPr>
+  </w:style>
+  <w:style w:type="paragraph" w:styleId="BalloonText">
+    <w:name w:val="Balloon Text"/>
+    <w:basedOn w:val="Normal"/>
+    <w:link w:val="BalloonTextChar"/>
+    <w:uiPriority w:val="99"/>
+    <w:semiHidden/>
+    <w:unhideWhenUsed/>
+    <w:rsid w:val="00072180"/>
+    <w:pPr>
+      <w:spacing w:after="0" w:line="240" w:lineRule="auto"/>
+    </w:pPr>
+    <w:rPr>
+      <w:rFonts w:ascii="Segoe UI" w:hAnsi="Segoe UI" w:cs="Segoe UI"/>
+      <w:sz w:val="18"/>
+      <w:szCs w:val="18"/>
+    </w:rPr>
+  </w:style>
+  <w:style w:type="character" w:customStyle="1" w:styleId="BalloonTextChar">
+    <w:name w:val="Balloon Text Char"/>
+    <w:basedOn w:val="DefaultParagraphFont"/>
+    <w:link w:val="BalloonText"/>
+    <w:uiPriority w:val="99"/>
+    <w:semiHidden/>
+    <w:rsid w:val="00072180"/>
+    <w:rPr>
+      <w:rFonts w:ascii="Segoe UI" w:hAnsi="Segoe UI" w:cs="Segoe UI"/>
+      <w:sz w:val="18"/>
+      <w:szCs w:val="18"/>
+    </w:rPr>
+  </w:style>
+  <w:style w:type="paragraph" w:styleId="ListBullet">
+    <w:name w:val="List Bullet"/>
+    <w:basedOn w:val="Normal"/>
+    <w:semiHidden/>
+    <w:unhideWhenUsed/>
+    <w:qFormat/>
+    <w:rsid w:val="002A77CB"/>
+    <w:pPr>
+      <w:spacing w:after="0" w:line="260" w:lineRule="atLeast"/>
+      <w:ind w:left="221" w:hanging="221"/>
+    </w:pPr>
+    <w:rPr>
+      <w:rFonts w:ascii="Times New Roman" w:eastAsia="Times New Roman" w:hAnsi="Times New Roman" w:cs="Times New Roman"/>
+      <w:sz w:val="20"/>
+      <w:szCs w:val="20"/>
+      <w:lang w:eastAsia="nl-NL"/>
+    </w:rPr>
+  </w:style>
+  <w:style w:type="paragraph" w:styleId="ListBullet3">
+    <w:name w:val="List Bullet 3"/>
+    <w:basedOn w:val="Normal"/>
+    <w:semiHidden/>
+    <w:unhideWhenUsed/>
+    <w:qFormat/>
+    <w:rsid w:val="002A77CB"/>
+    <w:pPr>
+      <w:spacing w:after="0" w:line="260" w:lineRule="atLeast"/>
+      <w:ind w:left="663" w:hanging="221"/>
+    </w:pPr>
+    <w:rPr>
+      <w:rFonts w:ascii="Times New Roman" w:eastAsia="Times New Roman" w:hAnsi="Times New Roman" w:cs="Times New Roman"/>
+      <w:sz w:val="20"/>
+      <w:szCs w:val="20"/>
+      <w:lang w:eastAsia="nl-NL"/>
+    </w:rPr>
   </w:style>
 </w:styles>
 </file>
@@ -3102,7 +4890,7 @@
 </file>
 
 <file path=customXml/itemProps2.xml><?xml version="1.0" encoding="utf-8"?>
-<ds:datastoreItem xmlns:ds="http://schemas.openxmlformats.org/officeDocument/2006/customXml" ds:itemID="{3A753BFE-BDF5-42CB-8DD4-13685FF35BC7}">
+<ds:datastoreItem xmlns:ds="http://schemas.openxmlformats.org/officeDocument/2006/customXml" ds:itemID="{AAF3706C-8F05-42BA-9A7C-EFFD226B2EF8}">
   <ds:schemaRefs>
     <ds:schemaRef ds:uri="http://schemas.openxmlformats.org/officeDocument/2006/bibliography"/>
   </ds:schemaRefs>

--- a/Documentatie/Kerntaak-3/3.1.1_Implementatieplan/2017-06-09_implementatieplan_V1.docx
+++ b/Documentatie/Kerntaak-3/3.1.1_Implementatieplan/2017-06-09_implementatieplan_V1.docx
@@ -864,7 +864,7 @@
           <w:r>
             <w:fldChar w:fldCharType="separate"/>
           </w:r>
-          <w:hyperlink w:anchor="_Toc485114566" w:history="1">
+          <w:hyperlink w:anchor="_Toc485195342" w:history="1">
             <w:r>
               <w:rPr>
                 <w:rStyle w:val="Hyperlink"/>
@@ -891,7 +891,7 @@
                 <w:noProof/>
                 <w:webHidden/>
               </w:rPr>
-              <w:instrText xml:space="preserve"> PAGEREF _Toc485114566 \h </w:instrText>
+              <w:instrText xml:space="preserve"> PAGEREF _Toc485195342 \h </w:instrText>
             </w:r>
             <w:r>
               <w:rPr>
@@ -934,12 +934,152 @@
               <w:lang w:val="nl-NL" w:eastAsia="nl-NL"/>
             </w:rPr>
           </w:pPr>
-          <w:hyperlink w:anchor="_Toc485114567" w:history="1">
+          <w:hyperlink w:anchor="_Toc485195343" w:history="1">
             <w:r>
               <w:rPr>
                 <w:rStyle w:val="Hyperlink"/>
                 <w:noProof/>
               </w:rPr>
+              <w:t>Organisatorisch implementatieplan</w:t>
+            </w:r>
+            <w:r>
+              <w:rPr>
+                <w:noProof/>
+                <w:webHidden/>
+              </w:rPr>
+              <w:tab/>
+            </w:r>
+            <w:r>
+              <w:rPr>
+                <w:noProof/>
+                <w:webHidden/>
+              </w:rPr>
+              <w:fldChar w:fldCharType="begin"/>
+            </w:r>
+            <w:r>
+              <w:rPr>
+                <w:noProof/>
+                <w:webHidden/>
+              </w:rPr>
+              <w:instrText xml:space="preserve"> PAGEREF _Toc485195343 \h </w:instrText>
+            </w:r>
+            <w:r>
+              <w:rPr>
+                <w:noProof/>
+                <w:webHidden/>
+              </w:rPr>
+            </w:r>
+            <w:r>
+              <w:rPr>
+                <w:noProof/>
+                <w:webHidden/>
+              </w:rPr>
+              <w:fldChar w:fldCharType="separate"/>
+            </w:r>
+            <w:r>
+              <w:rPr>
+                <w:noProof/>
+                <w:webHidden/>
+              </w:rPr>
+              <w:t>3</w:t>
+            </w:r>
+            <w:r>
+              <w:rPr>
+                <w:noProof/>
+                <w:webHidden/>
+              </w:rPr>
+              <w:fldChar w:fldCharType="end"/>
+            </w:r>
+          </w:hyperlink>
+        </w:p>
+        <w:p>
+          <w:pPr>
+            <w:pStyle w:val="TOC3"/>
+            <w:tabs>
+              <w:tab w:val="right" w:leader="dot" w:pos="9062"/>
+            </w:tabs>
+            <w:rPr>
+              <w:rFonts w:cstheme="minorBidi"/>
+              <w:noProof/>
+              <w:lang w:val="nl-NL" w:eastAsia="nl-NL"/>
+            </w:rPr>
+          </w:pPr>
+          <w:hyperlink w:anchor="_Toc485195344" w:history="1">
+            <w:r>
+              <w:rPr>
+                <w:rStyle w:val="Hyperlink"/>
+                <w:noProof/>
+              </w:rPr>
+              <w:t>Tijdlijn</w:t>
+            </w:r>
+            <w:r>
+              <w:rPr>
+                <w:noProof/>
+                <w:webHidden/>
+              </w:rPr>
+              <w:tab/>
+            </w:r>
+            <w:r>
+              <w:rPr>
+                <w:noProof/>
+                <w:webHidden/>
+              </w:rPr>
+              <w:fldChar w:fldCharType="begin"/>
+            </w:r>
+            <w:r>
+              <w:rPr>
+                <w:noProof/>
+                <w:webHidden/>
+              </w:rPr>
+              <w:instrText xml:space="preserve"> PAGEREF _Toc485195344 \h </w:instrText>
+            </w:r>
+            <w:r>
+              <w:rPr>
+                <w:noProof/>
+                <w:webHidden/>
+              </w:rPr>
+            </w:r>
+            <w:r>
+              <w:rPr>
+                <w:noProof/>
+                <w:webHidden/>
+              </w:rPr>
+              <w:fldChar w:fldCharType="separate"/>
+            </w:r>
+            <w:r>
+              <w:rPr>
+                <w:noProof/>
+                <w:webHidden/>
+              </w:rPr>
+              <w:t>3</w:t>
+            </w:r>
+            <w:r>
+              <w:rPr>
+                <w:noProof/>
+                <w:webHidden/>
+              </w:rPr>
+              <w:fldChar w:fldCharType="end"/>
+            </w:r>
+          </w:hyperlink>
+        </w:p>
+        <w:p>
+          <w:pPr>
+            <w:pStyle w:val="TOC1"/>
+            <w:tabs>
+              <w:tab w:val="right" w:leader="dot" w:pos="9062"/>
+            </w:tabs>
+            <w:rPr>
+              <w:rFonts w:cstheme="minorBidi"/>
+              <w:noProof/>
+              <w:lang w:val="nl-NL" w:eastAsia="nl-NL"/>
+            </w:rPr>
+          </w:pPr>
+          <w:hyperlink w:anchor="_Toc485195345" w:history="1">
+            <w:r>
+              <w:rPr>
+                <w:rStyle w:val="Hyperlink"/>
+                <w:noProof/>
+              </w:rPr>
               <w:t>Technisch implementatieplan</w:t>
             </w:r>
             <w:r>
@@ -961,7 +1101,7 @@
                 <w:noProof/>
                 <w:webHidden/>
               </w:rPr>
-              <w:instrText xml:space="preserve"> PAGEREF _Toc485114567 \h </w:instrText>
+              <w:instrText xml:space="preserve"> PAGEREF _Toc485195345 \h </w:instrText>
             </w:r>
             <w:r>
               <w:rPr>
@@ -1004,12 +1144,82 @@
               <w:lang w:val="nl-NL" w:eastAsia="nl-NL"/>
             </w:rPr>
           </w:pPr>
-          <w:hyperlink w:anchor="_Toc485114568" w:history="1">
+          <w:hyperlink w:anchor="_Toc485195346" w:history="1">
             <w:r>
               <w:rPr>
                 <w:rStyle w:val="Hyperlink"/>
                 <w:noProof/>
               </w:rPr>
+              <w:t>Achtergrond, Doel en Werkwijze</w:t>
+            </w:r>
+            <w:r>
+              <w:rPr>
+                <w:noProof/>
+                <w:webHidden/>
+              </w:rPr>
+              <w:tab/>
+            </w:r>
+            <w:r>
+              <w:rPr>
+                <w:noProof/>
+                <w:webHidden/>
+              </w:rPr>
+              <w:fldChar w:fldCharType="begin"/>
+            </w:r>
+            <w:r>
+              <w:rPr>
+                <w:noProof/>
+                <w:webHidden/>
+              </w:rPr>
+              <w:instrText xml:space="preserve"> PAGEREF _Toc485195346 \h </w:instrText>
+            </w:r>
+            <w:r>
+              <w:rPr>
+                <w:noProof/>
+                <w:webHidden/>
+              </w:rPr>
+            </w:r>
+            <w:r>
+              <w:rPr>
+                <w:noProof/>
+                <w:webHidden/>
+              </w:rPr>
+              <w:fldChar w:fldCharType="separate"/>
+            </w:r>
+            <w:r>
+              <w:rPr>
+                <w:noProof/>
+                <w:webHidden/>
+              </w:rPr>
+              <w:t>4</w:t>
+            </w:r>
+            <w:r>
+              <w:rPr>
+                <w:noProof/>
+                <w:webHidden/>
+              </w:rPr>
+              <w:fldChar w:fldCharType="end"/>
+            </w:r>
+          </w:hyperlink>
+        </w:p>
+        <w:p>
+          <w:pPr>
+            <w:pStyle w:val="TOC3"/>
+            <w:tabs>
+              <w:tab w:val="right" w:leader="dot" w:pos="9062"/>
+            </w:tabs>
+            <w:rPr>
+              <w:rFonts w:cstheme="minorBidi"/>
+              <w:noProof/>
+              <w:lang w:val="nl-NL" w:eastAsia="nl-NL"/>
+            </w:rPr>
+          </w:pPr>
+          <w:hyperlink w:anchor="_Toc485195347" w:history="1">
+            <w:r>
+              <w:rPr>
+                <w:rStyle w:val="Hyperlink"/>
+                <w:noProof/>
+              </w:rPr>
               <w:t>Voorbereidingen</w:t>
             </w:r>
             <w:r>
@@ -1031,7 +1241,147 @@
                 <w:noProof/>
                 <w:webHidden/>
               </w:rPr>
-              <w:instrText xml:space="preserve"> PAGEREF _Toc485114568 \h </w:instrText>
+              <w:instrText xml:space="preserve"> PAGEREF _Toc485195347 \h </w:instrText>
+            </w:r>
+            <w:r>
+              <w:rPr>
+                <w:noProof/>
+                <w:webHidden/>
+              </w:rPr>
+            </w:r>
+            <w:r>
+              <w:rPr>
+                <w:noProof/>
+                <w:webHidden/>
+              </w:rPr>
+              <w:fldChar w:fldCharType="separate"/>
+            </w:r>
+            <w:r>
+              <w:rPr>
+                <w:noProof/>
+                <w:webHidden/>
+              </w:rPr>
+              <w:t>4</w:t>
+            </w:r>
+            <w:r>
+              <w:rPr>
+                <w:noProof/>
+                <w:webHidden/>
+              </w:rPr>
+              <w:fldChar w:fldCharType="end"/>
+            </w:r>
+          </w:hyperlink>
+        </w:p>
+        <w:p>
+          <w:pPr>
+            <w:pStyle w:val="TOC3"/>
+            <w:tabs>
+              <w:tab w:val="right" w:leader="dot" w:pos="9062"/>
+            </w:tabs>
+            <w:rPr>
+              <w:rFonts w:cstheme="minorBidi"/>
+              <w:noProof/>
+              <w:lang w:val="nl-NL" w:eastAsia="nl-NL"/>
+            </w:rPr>
+          </w:pPr>
+          <w:hyperlink w:anchor="_Toc485195348" w:history="1">
+            <w:r>
+              <w:rPr>
+                <w:rStyle w:val="Hyperlink"/>
+                <w:noProof/>
+              </w:rPr>
+              <w:t>Van code naar app</w:t>
+            </w:r>
+            <w:r>
+              <w:rPr>
+                <w:noProof/>
+                <w:webHidden/>
+              </w:rPr>
+              <w:tab/>
+            </w:r>
+            <w:r>
+              <w:rPr>
+                <w:noProof/>
+                <w:webHidden/>
+              </w:rPr>
+              <w:fldChar w:fldCharType="begin"/>
+            </w:r>
+            <w:r>
+              <w:rPr>
+                <w:noProof/>
+                <w:webHidden/>
+              </w:rPr>
+              <w:instrText xml:space="preserve"> PAGEREF _Toc485195348 \h </w:instrText>
+            </w:r>
+            <w:r>
+              <w:rPr>
+                <w:noProof/>
+                <w:webHidden/>
+              </w:rPr>
+            </w:r>
+            <w:r>
+              <w:rPr>
+                <w:noProof/>
+                <w:webHidden/>
+              </w:rPr>
+              <w:fldChar w:fldCharType="separate"/>
+            </w:r>
+            <w:r>
+              <w:rPr>
+                <w:noProof/>
+                <w:webHidden/>
+              </w:rPr>
+              <w:t>4</w:t>
+            </w:r>
+            <w:r>
+              <w:rPr>
+                <w:noProof/>
+                <w:webHidden/>
+              </w:rPr>
+              <w:fldChar w:fldCharType="end"/>
+            </w:r>
+          </w:hyperlink>
+        </w:p>
+        <w:p>
+          <w:pPr>
+            <w:pStyle w:val="TOC3"/>
+            <w:tabs>
+              <w:tab w:val="right" w:leader="dot" w:pos="9062"/>
+            </w:tabs>
+            <w:rPr>
+              <w:rFonts w:cstheme="minorBidi"/>
+              <w:noProof/>
+              <w:lang w:val="nl-NL" w:eastAsia="nl-NL"/>
+            </w:rPr>
+          </w:pPr>
+          <w:hyperlink w:anchor="_Toc485195349" w:history="1">
+            <w:r>
+              <w:rPr>
+                <w:rStyle w:val="Hyperlink"/>
+                <w:noProof/>
+              </w:rPr>
+              <w:t>Van app naar de opdrachtgever</w:t>
+            </w:r>
+            <w:r>
+              <w:rPr>
+                <w:noProof/>
+                <w:webHidden/>
+              </w:rPr>
+              <w:tab/>
+            </w:r>
+            <w:r>
+              <w:rPr>
+                <w:noProof/>
+                <w:webHidden/>
+              </w:rPr>
+              <w:fldChar w:fldCharType="begin"/>
+            </w:r>
+            <w:r>
+              <w:rPr>
+                <w:noProof/>
+                <w:webHidden/>
+              </w:rPr>
+              <w:instrText xml:space="preserve"> PAGEREF _Toc485195349 \h </w:instrText>
             </w:r>
             <w:r>
               <w:rPr>
@@ -1074,13 +1424,13 @@
               <w:lang w:val="nl-NL" w:eastAsia="nl-NL"/>
             </w:rPr>
           </w:pPr>
-          <w:hyperlink w:anchor="_Toc485114569" w:history="1">
+          <w:hyperlink w:anchor="_Toc485195350" w:history="1">
             <w:r>
               <w:rPr>
                 <w:rStyle w:val="Hyperlink"/>
                 <w:noProof/>
               </w:rPr>
-              <w:t>Van code naar app</w:t>
+              <w:t>Resultaat</w:t>
             </w:r>
             <w:r>
               <w:rPr>
@@ -1101,77 +1451,7 @@
                 <w:noProof/>
                 <w:webHidden/>
               </w:rPr>
-              <w:instrText xml:space="preserve"> PAGEREF _Toc485114569 \h </w:instrText>
-            </w:r>
-            <w:r>
-              <w:rPr>
-                <w:noProof/>
-                <w:webHidden/>
-              </w:rPr>
-            </w:r>
-            <w:r>
-              <w:rPr>
-                <w:noProof/>
-                <w:webHidden/>
-              </w:rPr>
-              <w:fldChar w:fldCharType="separate"/>
-            </w:r>
-            <w:r>
-              <w:rPr>
-                <w:noProof/>
-                <w:webHidden/>
-              </w:rPr>
-              <w:t>4</w:t>
-            </w:r>
-            <w:r>
-              <w:rPr>
-                <w:noProof/>
-                <w:webHidden/>
-              </w:rPr>
-              <w:fldChar w:fldCharType="end"/>
-            </w:r>
-          </w:hyperlink>
-        </w:p>
-        <w:p>
-          <w:pPr>
-            <w:pStyle w:val="TOC2"/>
-            <w:tabs>
-              <w:tab w:val="right" w:leader="dot" w:pos="9062"/>
-            </w:tabs>
-            <w:rPr>
-              <w:rFonts w:cstheme="minorBidi"/>
-              <w:noProof/>
-              <w:lang w:val="nl-NL" w:eastAsia="nl-NL"/>
-            </w:rPr>
-          </w:pPr>
-          <w:hyperlink w:anchor="_Toc485114570" w:history="1">
-            <w:r>
-              <w:rPr>
-                <w:rStyle w:val="Hyperlink"/>
-                <w:noProof/>
-              </w:rPr>
-              <w:t>Van app naar de opdrachtgever</w:t>
-            </w:r>
-            <w:r>
-              <w:rPr>
-                <w:noProof/>
-                <w:webHidden/>
-              </w:rPr>
-              <w:tab/>
-            </w:r>
-            <w:r>
-              <w:rPr>
-                <w:noProof/>
-                <w:webHidden/>
-              </w:rPr>
-              <w:fldChar w:fldCharType="begin"/>
-            </w:r>
-            <w:r>
-              <w:rPr>
-                <w:noProof/>
-                <w:webHidden/>
-              </w:rPr>
-              <w:instrText xml:space="preserve"> PAGEREF _Toc485114570 \h </w:instrText>
+              <w:instrText xml:space="preserve"> PAGEREF _Toc485195350 \h </w:instrText>
             </w:r>
             <w:r>
               <w:rPr>
@@ -1214,27 +1494,13 @@
               <w:lang w:val="nl-NL" w:eastAsia="nl-NL"/>
             </w:rPr>
           </w:pPr>
-          <w:hyperlink w:anchor="_Toc485114571" w:history="1">
+          <w:hyperlink w:anchor="_Toc485195351" w:history="1">
             <w:r>
               <w:rPr>
                 <w:rStyle w:val="Hyperlink"/>
                 <w:noProof/>
               </w:rPr>
-              <w:t>Organisatoris</w:t>
-            </w:r>
-            <w:r>
-              <w:rPr>
-                <w:rStyle w:val="Hyperlink"/>
-                <w:noProof/>
-              </w:rPr>
-              <w:t>c</w:t>
-            </w:r>
-            <w:r>
-              <w:rPr>
-                <w:rStyle w:val="Hyperlink"/>
-                <w:noProof/>
-              </w:rPr>
-              <w:t>h implementatieplan</w:t>
+              <w:t>Voor akkoord</w:t>
             </w:r>
             <w:r>
               <w:rPr>
@@ -1255,7 +1521,7 @@
                 <w:noProof/>
                 <w:webHidden/>
               </w:rPr>
-              <w:instrText xml:space="preserve"> PAGEREF _Toc485114571 \h </w:instrText>
+              <w:instrText xml:space="preserve"> PAGEREF _Toc485195351 \h </w:instrText>
             </w:r>
             <w:r>
               <w:rPr>
@@ -1298,7 +1564,7 @@
               <w:lang w:val="nl-NL" w:eastAsia="nl-NL"/>
             </w:rPr>
           </w:pPr>
-          <w:hyperlink w:anchor="_Toc485114572" w:history="1">
+          <w:hyperlink w:anchor="_Toc485195352" w:history="1">
             <w:r>
               <w:rPr>
                 <w:rStyle w:val="Hyperlink"/>
@@ -1325,7 +1591,7 @@
                 <w:noProof/>
                 <w:webHidden/>
               </w:rPr>
-              <w:instrText xml:space="preserve"> PAGEREF _Toc485114572 \h </w:instrText>
+              <w:instrText xml:space="preserve"> PAGEREF _Toc485195352 \h </w:instrText>
             </w:r>
             <w:r>
               <w:rPr>
@@ -1345,7 +1611,7 @@
                 <w:noProof/>
                 <w:webHidden/>
               </w:rPr>
-              <w:t>7</w:t>
+              <w:t>6</w:t>
             </w:r>
             <w:r>
               <w:rPr>
@@ -1378,7 +1644,7 @@
       <w:pPr>
         <w:pStyle w:val="Heading1"/>
       </w:pPr>
-      <w:bookmarkStart w:id="0" w:name="_Toc485114566"/>
+      <w:bookmarkStart w:id="0" w:name="_Toc485195342"/>
       <w:r>
         <w:lastRenderedPageBreak/>
         <w:t>Inleiding</w:t>
@@ -1387,10 +1653,19 @@
     </w:p>
     <w:p>
       <w:r>
-        <w:t>Voordat wij de app kunnen tonen aan de klant moeten er een aantal dingen op orde zijn. Dit wordt verdeeld in het technisch aspect en het organisatorisch aspect.</w:t>
-      </w:r>
-      <w:r>
-        <w:t xml:space="preserve"> </w:t>
+        <w:t xml:space="preserve">Voordat wij de app kunnen tonen aan de klant moeten er een aantal dingen op orde zijn. Dit wordt verdeeld in het </w:t>
+      </w:r>
+      <w:r>
+        <w:t xml:space="preserve">organisatorisch </w:t>
+      </w:r>
+      <w:r>
+        <w:t xml:space="preserve">aspect en het </w:t>
+      </w:r>
+      <w:r>
+        <w:t>technisch</w:t>
+      </w:r>
+      <w:r>
+        <w:t xml:space="preserve"> aspect. </w:t>
       </w:r>
       <w:r>
         <w:t>Ook wordt er in dit beschreven wat er is veranderd aan dit document door middel van een revisie.</w:t>
@@ -1398,7 +1673,6 @@
     </w:p>
     <w:p>
       <w:bookmarkStart w:id="1" w:name="_Toc475097334"/>
-      <w:bookmarkStart w:id="2" w:name="_Toc485114567"/>
       <w:r>
         <w:br w:type="page"/>
       </w:r>
@@ -1407,807 +1681,27 @@
       <w:pPr>
         <w:pStyle w:val="Heading1"/>
       </w:pPr>
+      <w:bookmarkStart w:id="2" w:name="_Toc485195343"/>
       <w:r>
         <w:lastRenderedPageBreak/>
-        <w:t>Technisch implementatieplan</w:t>
+        <w:t>Organisatorisch implementatieplan</w:t>
       </w:r>
       <w:bookmarkEnd w:id="2"/>
     </w:p>
     <w:p>
       <w:r>
-        <w:t>In dit kopje wordt eerst beschreven wat het achtergrond is beschrijven we wat het doel is</w:t>
-      </w:r>
-      <w:r>
-        <w:t xml:space="preserve"> en hoe we dat gaan doen</w:t>
-      </w:r>
-      <w:r>
-        <w:t>.</w:t>
-      </w:r>
-      <w:r>
-        <w:t xml:space="preserve"> na dat het doel is beschreven beschrijven we wat het resultaat is wat wij verwachten. </w:t>
-      </w:r>
-      <w:bookmarkStart w:id="3" w:name="_Toc485114568"/>
-    </w:p>
-    <w:p>
-      <w:pPr>
-        <w:pStyle w:val="Heading2"/>
-      </w:pPr>
-      <w:r>
-        <w:rPr>
-          <w:rStyle w:val="Heading1Char"/>
-          <w:sz w:val="26"/>
-          <w:szCs w:val="26"/>
-        </w:rPr>
-        <w:t>Achtergrond, Doel en Werkwijze</w:t>
+        <w:t>Wat moet er moet gebeuren voordat de app in gebruik genomen kan worden. Voordat de app in gebruik genomen kan worden moeten er een aantal dingen uitgelegd worden. Dan moet er vooral gedacht worden aan de spullen die er nodig zullen zijn voordat de app getoond kan worden. De documenten die nodig zijn voordat de app getoond kan worden en verdere handelingen die nodig zijn voordat de app getoond kan worden.</w:t>
       </w:r>
     </w:p>
     <w:p>
       <w:pPr>
         <w:pStyle w:val="Heading3"/>
       </w:pPr>
-      <w:r>
-        <w:t>Voorbereidingen</w:t>
-      </w:r>
-    </w:p>
-    <w:p>
-      <w:r>
-        <w:t>Zodra de app klaar is moeten wij controleren of de code goed is, of dat wij niets over het hoofd hebben gezien tijdens het testen van de code. Daarna kunnen wij beginnen met het omzetten van code die alleen voor ons te gebruiken is. naar de code die voor de gebruiker beschikbaar gesteld kan worden.</w:t>
-      </w:r>
-    </w:p>
-    <w:p>
-      <w:pPr>
-        <w:rPr>
-          <w:rStyle w:val="Heading2Char"/>
-          <w:rFonts w:eastAsiaTheme="minorHAnsi" w:cstheme="minorBidi"/>
-          <w:color w:val="auto"/>
-          <w:sz w:val="24"/>
-          <w:szCs w:val="22"/>
-        </w:rPr>
-      </w:pPr>
-    </w:p>
-    <w:p>
-      <w:pPr>
-        <w:pStyle w:val="Heading3"/>
-      </w:pPr>
-      <w:bookmarkStart w:id="4" w:name="_Toc485114569"/>
+      <w:bookmarkStart w:id="3" w:name="_Toc485195344"/>
+      <w:r>
+        <w:t>Tijdlijn</w:t>
+      </w:r>
       <w:bookmarkEnd w:id="3"/>
-      <w:r>
-        <w:t>Van code naar app</w:t>
-      </w:r>
-      <w:bookmarkEnd w:id="4"/>
-    </w:p>
-    <w:p>
-      <w:r>
-        <w:t>De code uitvoeren naar een app die je kan installeren naar de Windows Phone is de eerst volgende stap die gedaan moet worden.</w:t>
-      </w:r>
-    </w:p>
-    <w:p>
-      <w:r>
-        <w:t>Wij moeten het project openen en deze moeten wij klaarmaken om geaccepteerd te worden voor in de Windows store. Voordat de app in de Windows store mag komen moeten de “badges” aangepast worden met afbeeldingen waarvan de gebruiker gelijk zal herkennen dat dat de WebSentiment app is. Ook moet er gezorgd worden dat de architectuur voldoet aan de eisen van de telefoons waar de app moet kunnen draaien. Als we aan de conventie van Windows Phone hebben gehouden dan kan de app gebouwd worden voor de eindgebruiker.</w:t>
-      </w:r>
-      <w:bookmarkStart w:id="5" w:name="_GoBack"/>
-      <w:bookmarkEnd w:id="5"/>
-    </w:p>
-    <w:p/>
-    <w:p>
-      <w:pPr>
-        <w:pStyle w:val="Heading3"/>
-      </w:pPr>
-      <w:bookmarkStart w:id="6" w:name="_Toc485114570"/>
-      <w:r>
-        <w:t>Van app naar de opdrachtgever</w:t>
-      </w:r>
-      <w:bookmarkEnd w:id="6"/>
-    </w:p>
-    <w:p>
-      <w:r>
-        <w:t>Als wij de app hebben gebouwd voor de eindgebruiker en getest hebben op fouten voor de laatste keer zullen we het doorgeven aan de klant. Op dit moment zullen wij een afspraak maken met de klant. Zodra de afspraak gepland is zetten wij de app en de documentatie waarvan wij hebben afgesproken dat de klant zou krijgen op een usb stick of externe harde schijf. Op de dag van de afspraak zullen wij na kijken of dat de juiste afgesproken documentatie en app op de usb stick of harde schijf staat. Dan zullen wij met de klant bespreken wat hij heeft gekregen en zullen wij vragen of hij een enquête door een aantal gebruikers in kan laten vullen.</w:t>
-      </w:r>
-    </w:p>
-    <w:p/>
-    <w:p>
-      <w:pPr>
-        <w:pStyle w:val="Heading2"/>
-      </w:pPr>
-      <w:r>
-        <w:t>Resultaat</w:t>
-      </w:r>
-    </w:p>
-    <w:p>
-      <w:r>
-        <w:t>Het resultaat is dat de applicatie werkt bij de klant, dat de klant weet hoe de app werkt en hoe deze geïnstalleerd moet worden.</w:t>
-      </w:r>
-      <w:r>
-        <w:br/>
-        <w:t>de klant maakt de keuze of dat de app op de store verkrijgbaar is of niet</w:t>
-      </w:r>
-    </w:p>
-    <w:p>
-      <w:pPr>
-        <w:pStyle w:val="ListBullet"/>
-        <w:numPr>
-          <w:ilvl w:val="0"/>
-          <w:numId w:val="1"/>
-        </w:numPr>
-        <w:ind w:left="284" w:hanging="142"/>
-      </w:pPr>
-      <w:r>
-        <w:rPr>
-          <w:rFonts w:ascii="Calibri"/>
-        </w:rPr>
-        <w:t xml:space="preserve">Wat zijn die resultaten nu precies? </w:t>
-      </w:r>
-    </w:p>
-    <w:p>
-      <w:pPr>
-        <w:pStyle w:val="ListBullet"/>
-        <w:numPr>
-          <w:ilvl w:val="0"/>
-          <w:numId w:val="1"/>
-        </w:numPr>
-        <w:ind w:left="284" w:hanging="142"/>
-      </w:pPr>
-      <w:r>
-        <w:rPr>
-          <w:rFonts w:ascii="Calibri"/>
-        </w:rPr>
-        <w:t xml:space="preserve">Verandert hierdoor de huidige werkwijze? </w:t>
-      </w:r>
-    </w:p>
-    <w:p>
-      <w:pPr>
-        <w:pStyle w:val="ListBullet"/>
-        <w:numPr>
-          <w:ilvl w:val="0"/>
-          <w:numId w:val="1"/>
-        </w:numPr>
-        <w:ind w:left="284" w:hanging="142"/>
-      </w:pPr>
-      <w:r>
-        <w:rPr>
-          <w:rFonts w:ascii="Calibri"/>
-        </w:rPr>
-        <w:t>Moeten de gebruikers of beheerders andere werkzaamheden gaan uitvoeren?</w:t>
-      </w:r>
-    </w:p>
-    <w:p>
-      <w:pPr>
-        <w:pStyle w:val="ListBullet"/>
-        <w:numPr>
-          <w:ilvl w:val="0"/>
-          <w:numId w:val="1"/>
-        </w:numPr>
-        <w:ind w:left="284" w:hanging="142"/>
-      </w:pPr>
-      <w:r>
-        <w:rPr>
-          <w:rFonts w:ascii="Calibri"/>
-        </w:rPr>
-        <w:t xml:space="preserve">Welke gevolgen heeft dat voor het aantal gebruikers of beheerders? </w:t>
-      </w:r>
-    </w:p>
-    <w:p>
-      <w:pPr>
-        <w:pStyle w:val="ListBullet"/>
-        <w:numPr>
-          <w:ilvl w:val="0"/>
-          <w:numId w:val="1"/>
-        </w:numPr>
-        <w:ind w:left="284" w:hanging="142"/>
-      </w:pPr>
-      <w:r>
-        <w:rPr>
-          <w:rFonts w:ascii="Calibri"/>
-        </w:rPr>
-        <w:t>Welke kennis moeten de gebruikers, beheerders of het management daarvoor hebben?</w:t>
-      </w:r>
-    </w:p>
-    <w:p>
-      <w:pPr>
-        <w:pStyle w:val="ListBullet"/>
-        <w:numPr>
-          <w:ilvl w:val="0"/>
-          <w:numId w:val="1"/>
-        </w:numPr>
-        <w:ind w:left="284" w:hanging="142"/>
-      </w:pPr>
-      <w:r>
-        <w:rPr>
-          <w:rFonts w:ascii="Calibri"/>
-        </w:rPr>
-        <w:lastRenderedPageBreak/>
-        <w:t xml:space="preserve">Wat betekent het voor de processen (werkwijze), de samenhang, de kwaliteit, de eisen van juistheid, volledigheid etc. </w:t>
-      </w:r>
-    </w:p>
-    <w:p>
-      <w:pPr>
-        <w:pStyle w:val="ListBullet"/>
-        <w:numPr>
-          <w:ilvl w:val="0"/>
-          <w:numId w:val="1"/>
-        </w:numPr>
-        <w:ind w:left="284" w:hanging="142"/>
-      </w:pPr>
-      <w:r>
-        <w:rPr>
-          <w:rFonts w:ascii="Calibri"/>
-        </w:rPr>
-        <w:t>Welke eisen stelt het aan de bestaande omgeving: past het bij de infrastructuur, kwaliteitsafspraken, huidige beloningsstelsels?</w:t>
-      </w:r>
-    </w:p>
-    <w:p>
-      <w:pPr>
-        <w:pStyle w:val="ListBullet"/>
-        <w:numPr>
-          <w:ilvl w:val="0"/>
-          <w:numId w:val="1"/>
-        </w:numPr>
-        <w:ind w:left="284" w:hanging="142"/>
-      </w:pPr>
-      <w:r>
-        <w:rPr>
-          <w:rFonts w:ascii="Calibri"/>
-        </w:rPr>
-        <w:t>Hoe werkt het uit in de organisatie qua cultuur, structuur, benodigde capaciteit, uitdagingen en kwaliteiten van mensen?</w:t>
-      </w:r>
-    </w:p>
-    <w:p>
-      <w:pPr>
-        <w:pStyle w:val="ListBullet"/>
-        <w:numPr>
-          <w:ilvl w:val="0"/>
-          <w:numId w:val="1"/>
-        </w:numPr>
-        <w:ind w:left="284" w:hanging="142"/>
-      </w:pPr>
-      <w:r>
-        <w:rPr>
-          <w:rFonts w:ascii="Calibri"/>
-        </w:rPr>
-        <w:t>Wat is nodig voor een goede borging van de resultaten. Zijn controlemechanismen nodig? Moet de oude werkwijze worden opgeruimd, zodat terugvallen onmogelijk is?</w:t>
-      </w:r>
-    </w:p>
-    <w:p>
-      <w:pPr>
-        <w:ind w:left="284" w:hanging="142"/>
-        <w:rPr>
-          <w:rFonts w:ascii="Calibri"/>
-        </w:rPr>
-      </w:pPr>
-    </w:p>
-    <w:p>
-      <w:pPr>
-        <w:ind w:left="284" w:hanging="142"/>
-        <w:rPr>
-          <w:rFonts w:ascii="Calibri"/>
-        </w:rPr>
-      </w:pPr>
-      <w:r>
-        <w:rPr>
-          <w:rFonts w:ascii="Calibri"/>
-        </w:rPr>
-        <w:t>Beschrijf vervolgens de resultaten van het mens-leertraject SMART: Specifiek (concreet resultaat), Meetbaar (kwantiteit, kwaliteit, tijd, geld), Acceptabel (voor jezelf en anderen), Realistisch (haalbaar en uitvoerbaar) en Tijdgebonden (in tijdsperiode geformuleerd). Denk hierbij aan:</w:t>
-      </w:r>
-    </w:p>
-    <w:p>
-      <w:pPr>
-        <w:pStyle w:val="ListBullet"/>
-        <w:numPr>
-          <w:ilvl w:val="0"/>
-          <w:numId w:val="1"/>
-        </w:numPr>
-        <w:ind w:left="284" w:hanging="142"/>
-        <w:rPr>
-          <w:rFonts w:ascii="Calibri"/>
-        </w:rPr>
-      </w:pPr>
-      <w:r>
-        <w:rPr>
-          <w:rFonts w:ascii="Calibri"/>
-        </w:rPr>
-        <w:t>processen en organisatie:</w:t>
-      </w:r>
-    </w:p>
-    <w:p>
-      <w:pPr>
-        <w:pStyle w:val="ListBullet3"/>
-        <w:numPr>
-          <w:ilvl w:val="0"/>
-          <w:numId w:val="1"/>
-        </w:numPr>
-        <w:ind w:left="284" w:hanging="142"/>
-      </w:pPr>
-      <w:r>
-        <w:rPr>
-          <w:rFonts w:ascii="Calibri"/>
-        </w:rPr>
-        <w:t>aan te passen organisatievorm en bijbehorende rollen, taken, verantwoordelijkheden en bevoegdheden (denk daarbij aan eventueel advies-, beroeps- of instemmingsrecht van de ondernemingsraden of andere raden/instanties)</w:t>
-      </w:r>
-    </w:p>
-    <w:p>
-      <w:pPr>
-        <w:pStyle w:val="ListBullet3"/>
-        <w:numPr>
-          <w:ilvl w:val="0"/>
-          <w:numId w:val="1"/>
-        </w:numPr>
-        <w:ind w:left="284" w:hanging="142"/>
-      </w:pPr>
-      <w:r>
-        <w:rPr>
-          <w:rFonts w:ascii="Calibri"/>
-        </w:rPr>
-        <w:t>aan te passen processen, procedures en werkinstructies en de wijze waarop deze beschikbaar worden gesteld</w:t>
-      </w:r>
-    </w:p>
-    <w:p>
-      <w:pPr>
-        <w:pStyle w:val="ListBullet3"/>
-        <w:numPr>
-          <w:ilvl w:val="0"/>
-          <w:numId w:val="1"/>
-        </w:numPr>
-        <w:ind w:left="284" w:hanging="142"/>
-      </w:pPr>
-      <w:r>
-        <w:rPr>
-          <w:rFonts w:ascii="Calibri"/>
-        </w:rPr>
-        <w:t>welke taken moeten worden uitgevoerd door welke afdelingen</w:t>
-      </w:r>
-    </w:p>
-    <w:p>
-      <w:pPr>
-        <w:pStyle w:val="ListBullet3"/>
-        <w:numPr>
-          <w:ilvl w:val="0"/>
-          <w:numId w:val="1"/>
-        </w:numPr>
-        <w:ind w:left="284" w:hanging="142"/>
-        <w:rPr>
-          <w:rFonts w:ascii="Calibri"/>
-        </w:rPr>
-      </w:pPr>
-      <w:r>
-        <w:rPr>
-          <w:rFonts w:ascii="Calibri"/>
-        </w:rPr>
-        <w:t xml:space="preserve">welke formulieren, rapportages en autorisaties </w:t>
-      </w:r>
-    </w:p>
-    <w:p>
-      <w:pPr>
-        <w:pStyle w:val="ListBullet3"/>
-        <w:numPr>
-          <w:ilvl w:val="0"/>
-          <w:numId w:val="1"/>
-        </w:numPr>
-        <w:ind w:left="284" w:hanging="142"/>
-      </w:pPr>
-      <w:r>
-        <w:rPr>
-          <w:rFonts w:ascii="Calibri"/>
-        </w:rPr>
-        <w:t xml:space="preserve">aan te passen of in te stellen controlemechanismen </w:t>
-      </w:r>
-    </w:p>
-    <w:p>
-      <w:pPr>
-        <w:pStyle w:val="ListBullet3"/>
-        <w:numPr>
-          <w:ilvl w:val="0"/>
-          <w:numId w:val="1"/>
-        </w:numPr>
-        <w:ind w:left="284" w:hanging="142"/>
-      </w:pPr>
-      <w:r>
-        <w:rPr>
-          <w:rFonts w:ascii="Calibri"/>
-        </w:rPr>
-        <w:t>geregelde evaluatie van ingerichte werkwijze</w:t>
-      </w:r>
-    </w:p>
-    <w:p>
-      <w:pPr>
-        <w:pStyle w:val="ListBullet"/>
-        <w:numPr>
-          <w:ilvl w:val="0"/>
-          <w:numId w:val="1"/>
-        </w:numPr>
-        <w:ind w:left="284" w:hanging="142"/>
-        <w:rPr>
-          <w:rFonts w:ascii="Calibri"/>
-        </w:rPr>
-      </w:pPr>
-      <w:r>
-        <w:rPr>
-          <w:rFonts w:ascii="Calibri"/>
-        </w:rPr>
-        <w:t>training en opleidingen:</w:t>
-      </w:r>
-    </w:p>
-    <w:p>
-      <w:pPr>
-        <w:pStyle w:val="ListBullet3"/>
-        <w:numPr>
-          <w:ilvl w:val="0"/>
-          <w:numId w:val="1"/>
-        </w:numPr>
-        <w:ind w:left="284" w:hanging="142"/>
-      </w:pPr>
-      <w:r>
-        <w:rPr>
-          <w:rFonts w:ascii="Calibri"/>
-        </w:rPr>
-        <w:t>welke doelgroep (gebruikers en beheerders) moet welke training (harde en zachte vaardigheden) volgen (met welke doelstelling)</w:t>
-      </w:r>
-    </w:p>
-    <w:p>
-      <w:pPr>
-        <w:pStyle w:val="ListBullet3"/>
-        <w:numPr>
-          <w:ilvl w:val="0"/>
-          <w:numId w:val="1"/>
-        </w:numPr>
-        <w:ind w:left="284" w:hanging="142"/>
-        <w:rPr>
-          <w:rFonts w:ascii="Calibri"/>
-        </w:rPr>
-      </w:pPr>
-      <w:r>
-        <w:rPr>
-          <w:rFonts w:ascii="Calibri"/>
-        </w:rPr>
-        <w:t>eventuele certificeringeisen</w:t>
-      </w:r>
-    </w:p>
-    <w:p>
-      <w:pPr>
-        <w:pStyle w:val="ListBullet3"/>
-        <w:numPr>
-          <w:ilvl w:val="0"/>
-          <w:numId w:val="1"/>
-        </w:numPr>
-        <w:ind w:left="284" w:hanging="142"/>
-      </w:pPr>
-      <w:r>
-        <w:rPr>
-          <w:rFonts w:ascii="Calibri"/>
-        </w:rPr>
-        <w:t>inrichten proefomgeving, om gaandeweg het traject te kunnen oefenen</w:t>
-      </w:r>
-    </w:p>
-    <w:p>
-      <w:pPr>
-        <w:pStyle w:val="ListBullet3"/>
-        <w:numPr>
-          <w:ilvl w:val="0"/>
-          <w:numId w:val="1"/>
-        </w:numPr>
-        <w:ind w:left="284" w:hanging="142"/>
-      </w:pPr>
-      <w:r>
-        <w:rPr>
-          <w:rFonts w:ascii="Calibri"/>
-        </w:rPr>
-        <w:t>gebruikershandleiding</w:t>
-      </w:r>
-    </w:p>
-    <w:p>
-      <w:pPr>
-        <w:pStyle w:val="ListBullet3"/>
-        <w:numPr>
-          <w:ilvl w:val="0"/>
-          <w:numId w:val="1"/>
-        </w:numPr>
-        <w:ind w:left="284" w:hanging="142"/>
-      </w:pPr>
-      <w:r>
-        <w:rPr>
-          <w:rFonts w:ascii="Calibri"/>
-        </w:rPr>
-        <w:t>opleidingsplan en testplan</w:t>
-      </w:r>
-    </w:p>
-    <w:p>
-      <w:pPr>
-        <w:pStyle w:val="ListBullet3"/>
-        <w:numPr>
-          <w:ilvl w:val="0"/>
-          <w:numId w:val="1"/>
-        </w:numPr>
-        <w:ind w:left="284" w:hanging="142"/>
-      </w:pPr>
-      <w:r>
-        <w:rPr>
-          <w:rFonts w:ascii="Calibri"/>
-        </w:rPr>
-        <w:t>acceptatieprocedure en inwerkplan voor nieuwe (na afronding project) gebruikers en beheerders</w:t>
-      </w:r>
-    </w:p>
-    <w:p>
-      <w:pPr>
-        <w:pStyle w:val="ListBullet"/>
-        <w:numPr>
-          <w:ilvl w:val="0"/>
-          <w:numId w:val="1"/>
-        </w:numPr>
-        <w:ind w:left="284" w:hanging="142"/>
-        <w:rPr>
-          <w:rFonts w:ascii="Calibri"/>
-        </w:rPr>
-      </w:pPr>
-      <w:r>
-        <w:rPr>
-          <w:rFonts w:ascii="Calibri"/>
-        </w:rPr>
-        <w:t>inrichten beheerorganisatie:</w:t>
-      </w:r>
-    </w:p>
-    <w:p>
-      <w:pPr>
-        <w:pStyle w:val="ListBullet3"/>
-        <w:numPr>
-          <w:ilvl w:val="0"/>
-          <w:numId w:val="1"/>
-        </w:numPr>
-        <w:ind w:left="284" w:hanging="142"/>
-      </w:pPr>
-      <w:r>
-        <w:rPr>
-          <w:rFonts w:ascii="Calibri"/>
-        </w:rPr>
-        <w:t>procedure voor aanmelding en afhandeling klachten en wijzigingsverzoeken</w:t>
-      </w:r>
-    </w:p>
-    <w:p>
-      <w:pPr>
-        <w:pStyle w:val="ListBullet3"/>
-        <w:numPr>
-          <w:ilvl w:val="0"/>
-          <w:numId w:val="1"/>
-        </w:numPr>
-        <w:ind w:left="284" w:hanging="142"/>
-      </w:pPr>
-      <w:r>
-        <w:rPr>
-          <w:rFonts w:ascii="Calibri"/>
-        </w:rPr>
-        <w:t>instellen meldpunt / helpdesk voor vragen, wijzigingsverzoeken en klachten</w:t>
-      </w:r>
-    </w:p>
-    <w:p>
-      <w:pPr>
-        <w:pStyle w:val="ListBullet3"/>
-        <w:numPr>
-          <w:ilvl w:val="0"/>
-          <w:numId w:val="1"/>
-        </w:numPr>
-        <w:ind w:left="284" w:hanging="142"/>
-      </w:pPr>
-      <w:r>
-        <w:rPr>
-          <w:rFonts w:ascii="Calibri"/>
-        </w:rPr>
-        <w:t>beleggen beheer van alle procedures</w:t>
-      </w:r>
-    </w:p>
-    <w:p>
-      <w:pPr>
-        <w:pStyle w:val="ListBullet3"/>
-        <w:numPr>
-          <w:ilvl w:val="0"/>
-          <w:numId w:val="1"/>
-        </w:numPr>
-        <w:ind w:left="284" w:hanging="142"/>
-      </w:pPr>
-      <w:r>
-        <w:rPr>
-          <w:rFonts w:ascii="Calibri"/>
-        </w:rPr>
-        <w:t>oprichten overlegstructuren</w:t>
-      </w:r>
-    </w:p>
-    <w:p>
-      <w:pPr>
-        <w:pStyle w:val="ListBullet3"/>
-        <w:numPr>
-          <w:ilvl w:val="0"/>
-          <w:numId w:val="1"/>
-        </w:numPr>
-        <w:ind w:left="284" w:hanging="142"/>
-      </w:pPr>
-      <w:r>
-        <w:rPr>
-          <w:rFonts w:ascii="Calibri"/>
-        </w:rPr>
-        <w:t>geregelde evaluatie van ingerichte werkwijze</w:t>
-      </w:r>
-    </w:p>
-    <w:p>
-      <w:pPr>
-        <w:pStyle w:val="ListBullet"/>
-        <w:numPr>
-          <w:ilvl w:val="0"/>
-          <w:numId w:val="1"/>
-        </w:numPr>
-        <w:ind w:left="284" w:hanging="142"/>
-        <w:rPr>
-          <w:rFonts w:ascii="Calibri"/>
-        </w:rPr>
-      </w:pPr>
-      <w:r>
-        <w:rPr>
-          <w:rFonts w:ascii="Calibri"/>
-        </w:rPr>
-        <w:t>draaiboek: een stappenplan voor het in gebruik nemen van een nieuw product:</w:t>
-      </w:r>
-    </w:p>
-    <w:p>
-      <w:pPr>
-        <w:pStyle w:val="ListBullet3"/>
-        <w:numPr>
-          <w:ilvl w:val="0"/>
-          <w:numId w:val="1"/>
-        </w:numPr>
-        <w:ind w:left="284" w:hanging="142"/>
-      </w:pPr>
-      <w:r>
-        <w:rPr>
-          <w:rFonts w:ascii="Calibri"/>
-        </w:rPr>
-        <w:t>contactpersonen (opdrachtgever, leveranciers etc.)</w:t>
-      </w:r>
-    </w:p>
-    <w:p>
-      <w:pPr>
-        <w:pStyle w:val="ListBullet3"/>
-        <w:numPr>
-          <w:ilvl w:val="0"/>
-          <w:numId w:val="1"/>
-        </w:numPr>
-        <w:ind w:left="284" w:hanging="142"/>
-      </w:pPr>
-      <w:r>
-        <w:rPr>
-          <w:rFonts w:ascii="Calibri"/>
-        </w:rPr>
-        <w:t>per stap: wat, wanneer, wie, hoe, afhankelijkheden, taken en verantwoordelijkheden, hulpmiddelen</w:t>
-      </w:r>
-    </w:p>
-    <w:p>
-      <w:pPr>
-        <w:pStyle w:val="ListBullet"/>
-        <w:numPr>
-          <w:ilvl w:val="0"/>
-          <w:numId w:val="1"/>
-        </w:numPr>
-        <w:ind w:left="284" w:hanging="142"/>
-        <w:rPr>
-          <w:rFonts w:ascii="Calibri"/>
-        </w:rPr>
-      </w:pPr>
-      <w:r>
-        <w:rPr>
-          <w:rFonts w:ascii="Calibri"/>
-        </w:rPr>
-        <w:t>evaluatierapport:</w:t>
-      </w:r>
-    </w:p>
-    <w:p>
-      <w:pPr>
-        <w:pStyle w:val="ListBullet3"/>
-        <w:numPr>
-          <w:ilvl w:val="0"/>
-          <w:numId w:val="1"/>
-        </w:numPr>
-        <w:ind w:left="284" w:hanging="142"/>
-      </w:pPr>
-      <w:r>
-        <w:rPr>
-          <w:rFonts w:ascii="Calibri"/>
-        </w:rPr>
-        <w:t>evaluatie van het project en de projectresultaten</w:t>
-      </w:r>
-    </w:p>
-    <w:p>
-      <w:pPr>
-        <w:pStyle w:val="ListBullet3"/>
-        <w:numPr>
-          <w:ilvl w:val="0"/>
-          <w:numId w:val="1"/>
-        </w:numPr>
-        <w:ind w:left="284" w:hanging="142"/>
-      </w:pPr>
-      <w:r>
-        <w:rPr>
-          <w:rFonts w:ascii="Calibri"/>
-        </w:rPr>
-        <w:t>vervolgacties beleggen in de staande organisatie d.m.v. nazorgplan</w:t>
-      </w:r>
-    </w:p>
-    <w:p>
-      <w:pPr>
-        <w:pStyle w:val="ListBullet3"/>
-        <w:numPr>
-          <w:ilvl w:val="0"/>
-          <w:numId w:val="1"/>
-        </w:numPr>
-        <w:ind w:left="284" w:hanging="142"/>
-      </w:pPr>
-      <w:r>
-        <w:rPr>
-          <w:rFonts w:ascii="Calibri"/>
-        </w:rPr>
-        <w:t>leerpunten beleggen in de beheerorganisatie</w:t>
-      </w:r>
-    </w:p>
-    <w:p/>
-    <w:p/>
-    <w:p>
-      <w:pPr>
-        <w:pStyle w:val="Heading2"/>
-      </w:pPr>
-      <w:r>
-        <w:t xml:space="preserve">Wat er </w:t>
-      </w:r>
-      <w:r>
-        <w:t>gebeurd</w:t>
-      </w:r>
-      <w:r>
-        <w:t xml:space="preserve"> </w:t>
-      </w:r>
-      <w:r>
-        <w:t>aan</w:t>
-      </w:r>
-      <w:r>
-        <w:t xml:space="preserve"> uw </w:t>
-      </w:r>
-      <w:r>
-        <w:t>kant</w:t>
-      </w:r>
-    </w:p>
-    <w:p>
-      <w:r>
-        <w:t xml:space="preserve">Wat er nodig is om de applicatie te kunnen draaien. Of dat er gezorgd moet worden voor een nieuwe </w:t>
-      </w:r>
-      <w:commentRangeStart w:id="7"/>
-      <w:r>
-        <w:t>uitrusting</w:t>
-      </w:r>
-      <w:commentRangeEnd w:id="7"/>
-      <w:r>
-        <w:rPr>
-          <w:rStyle w:val="CommentReference"/>
-        </w:rPr>
-        <w:commentReference w:id="7"/>
-      </w:r>
-      <w:r>
-        <w:t xml:space="preserve"> of dat de </w:t>
-      </w:r>
-      <w:commentRangeStart w:id="8"/>
-      <w:r>
-        <w:t xml:space="preserve">huidige </w:t>
-      </w:r>
-      <w:commentRangeEnd w:id="8"/>
-      <w:r>
-        <w:rPr>
-          <w:rStyle w:val="CommentReference"/>
-        </w:rPr>
-        <w:commentReference w:id="8"/>
-      </w:r>
-      <w:r>
-        <w:t>uitrusting gebruikt kan worden.</w:t>
-      </w:r>
-    </w:p>
-    <w:p>
-      <w:pPr>
-        <w:pStyle w:val="Heading3"/>
-      </w:pPr>
-      <w:r>
-        <w:lastRenderedPageBreak/>
-        <w:t>Tijdlijn</w:t>
-      </w:r>
     </w:p>
     <w:tbl>
       <w:tblPr>
@@ -2333,6 +1827,9 @@
             <w:pPr>
               <w:jc w:val="center"/>
             </w:pPr>
+            <w:r>
+              <w:t>14-06-2017</w:t>
+            </w:r>
           </w:p>
         </w:tc>
       </w:tr>
@@ -2393,6 +1890,9 @@
             <w:pPr>
               <w:jc w:val="center"/>
             </w:pPr>
+            <w:r>
+              <w:t>14-06-2017</w:t>
+            </w:r>
           </w:p>
         </w:tc>
       </w:tr>
@@ -2441,6 +1941,9 @@
             <w:pPr>
               <w:jc w:val="center"/>
             </w:pPr>
+            <w:r>
+              <w:t>14-06-2017</w:t>
+            </w:r>
           </w:p>
         </w:tc>
       </w:tr>
@@ -2489,185 +1992,10 @@
             <w:pPr>
               <w:jc w:val="center"/>
             </w:pPr>
-          </w:p>
-        </w:tc>
-      </w:tr>
-    </w:tbl>
-    <w:p/>
-    <w:p>
-      <w:r>
-        <w:t>uitleg wat er nodig is op de computer om de app te kunnen gebruiken op een computer</w:t>
-      </w:r>
-    </w:p>
-    <w:p>
-      <w:r>
-        <w:t>uitleg wat er nodig is op de telefoon of wat voor telefoon om de app te kunnen gebruiken op een telefoon</w:t>
-      </w:r>
-    </w:p>
-    <w:p>
-      <w:r>
-        <w:rPr>
-          <w:highlight w:val="yellow"/>
-        </w:rPr>
-        <w:t xml:space="preserve">beschrijven hoe de app geïnstalleerd moet worden, beschrijven hoe de </w:t>
-      </w:r>
-      <w:r>
-        <w:rPr>
-          <w:highlight w:val="yellow"/>
-        </w:rPr>
-        <w:t>app werkt.</w:t>
-      </w:r>
-    </w:p>
-    <w:p>
-      <w:r>
-        <w:br w:type="page"/>
-      </w:r>
-    </w:p>
-    <w:p>
-      <w:pPr>
-        <w:pStyle w:val="Heading1"/>
-      </w:pPr>
-      <w:bookmarkStart w:id="9" w:name="_Toc485114571"/>
-      <w:r>
-        <w:lastRenderedPageBreak/>
-        <w:t>Organisatorisch implementatieplan</w:t>
-      </w:r>
-      <w:bookmarkEnd w:id="9"/>
-    </w:p>
-    <w:p>
-      <w:r>
-        <w:t xml:space="preserve">Wat </w:t>
-      </w:r>
-      <w:r>
-        <w:t>moeten wij doen voordat de app in gebruik genomen kan worden moeten er een aantal dingen uitgelegd worden.</w:t>
-      </w:r>
-      <w:r>
-        <w:t xml:space="preserve"> Dan moet er vooral gedacht worden aan de spullen die er nodig zullen zijn voordat de app getoond kan worden. De documenten die nodig zijn voordat de app getoond kan worden en verdere handelingen die nodig zijn voordat de app getoond kan worden.</w:t>
-      </w:r>
-    </w:p>
-    <w:p>
-      <w:pPr>
-        <w:pStyle w:val="Heading3"/>
-      </w:pPr>
-      <w:r>
-        <w:t>Tijdlijn</w:t>
-      </w:r>
-    </w:p>
-    <w:tbl>
-      <w:tblPr>
-        <w:tblStyle w:val="TableGrid"/>
-        <w:tblW w:w="11340" w:type="dxa"/>
-        <w:tblInd w:w="-1139" w:type="dxa"/>
-        <w:tblLook w:val="04A0" w:firstRow="1" w:lastRow="0" w:firstColumn="1" w:lastColumn="0" w:noHBand="0" w:noVBand="1"/>
-      </w:tblPr>
-      <w:tblGrid>
-        <w:gridCol w:w="6379"/>
-        <w:gridCol w:w="1843"/>
-        <w:gridCol w:w="1417"/>
-        <w:gridCol w:w="1701"/>
-      </w:tblGrid>
-      <w:tr>
-        <w:tc>
-          <w:tcPr>
-            <w:tcW w:w="6379" w:type="dxa"/>
-            <w:tcBorders>
-              <w:bottom w:val="double" w:sz="4" w:space="0" w:color="auto"/>
-            </w:tcBorders>
-          </w:tcPr>
-          <w:p>
-            <w:r>
-              <w:t>Taak</w:t>
-            </w:r>
-          </w:p>
-        </w:tc>
-        <w:tc>
-          <w:tcPr>
-            <w:tcW w:w="1843" w:type="dxa"/>
-            <w:tcBorders>
-              <w:bottom w:val="double" w:sz="4" w:space="0" w:color="auto"/>
-            </w:tcBorders>
-          </w:tcPr>
-          <w:p>
-            <w:r>
-              <w:t>persoon</w:t>
-            </w:r>
-          </w:p>
-        </w:tc>
-        <w:tc>
-          <w:tcPr>
-            <w:tcW w:w="1417" w:type="dxa"/>
-            <w:tcBorders>
-              <w:bottom w:val="double" w:sz="4" w:space="0" w:color="auto"/>
-            </w:tcBorders>
-          </w:tcPr>
-          <w:p>
-            <w:r>
-              <w:t>Benodigde tijd</w:t>
-            </w:r>
-          </w:p>
-        </w:tc>
-        <w:tc>
-          <w:tcPr>
-            <w:tcW w:w="1701" w:type="dxa"/>
-            <w:tcBorders>
-              <w:bottom w:val="double" w:sz="4" w:space="0" w:color="auto"/>
-            </w:tcBorders>
-          </w:tcPr>
-          <w:p>
-            <w:r>
-              <w:t>deadline</w:t>
-            </w:r>
-          </w:p>
-        </w:tc>
-      </w:tr>
-      <w:tr>
-        <w:tc>
-          <w:tcPr>
-            <w:tcW w:w="6379" w:type="dxa"/>
-            <w:tcBorders>
-              <w:top w:val="double" w:sz="4" w:space="0" w:color="auto"/>
-            </w:tcBorders>
-          </w:tcPr>
-          <w:p>
-            <w:r>
-              <w:t>Uitleg over benodigde hardware om de applicatie te kunnen tonen op de computer</w:t>
-            </w:r>
-          </w:p>
-        </w:tc>
-        <w:tc>
-          <w:tcPr>
-            <w:tcW w:w="1843" w:type="dxa"/>
-            <w:tcBorders>
-              <w:top w:val="double" w:sz="4" w:space="0" w:color="auto"/>
-            </w:tcBorders>
-          </w:tcPr>
-          <w:p>
-            <w:r>
-              <w:t>Santino</w:t>
-            </w:r>
-          </w:p>
-        </w:tc>
-        <w:tc>
-          <w:tcPr>
-            <w:tcW w:w="1417" w:type="dxa"/>
-            <w:tcBorders>
-              <w:top w:val="double" w:sz="4" w:space="0" w:color="auto"/>
-            </w:tcBorders>
-          </w:tcPr>
-          <w:p>
-            <w:r>
-              <w:t>10 minuten</w:t>
-            </w:r>
-          </w:p>
-        </w:tc>
-        <w:tc>
-          <w:tcPr>
-            <w:tcW w:w="1701" w:type="dxa"/>
-            <w:tcBorders>
-              <w:top w:val="double" w:sz="4" w:space="0" w:color="auto"/>
-            </w:tcBorders>
-          </w:tcPr>
-          <w:p/>
+            <w:r>
+              <w:t>14-06-2017</w:t>
+            </w:r>
+          </w:p>
         </w:tc>
       </w:tr>
       <w:tr>
@@ -2677,7 +2005,7 @@
           </w:tcPr>
           <w:p>
             <w:r>
-              <w:t>Uitleg over de benodigde hardware om de applicatie te kunnen tonen op de telefoon</w:t>
+              <w:t>Uitleg geven over hoe de klant de app uit kan geven op de Windows Store</w:t>
             </w:r>
           </w:p>
         </w:tc>
@@ -2686,8 +2014,11 @@
             <w:tcW w:w="1843" w:type="dxa"/>
           </w:tcPr>
           <w:p>
-            <w:r>
-              <w:t>Tarik</w:t>
+            <w:pPr>
+              <w:jc w:val="center"/>
+            </w:pPr>
+            <w:r>
+              <w:t xml:space="preserve">Santino &amp; Tarik </w:t>
             </w:r>
           </w:p>
         </w:tc>
@@ -2696,8 +2027,11 @@
             <w:tcW w:w="1417" w:type="dxa"/>
           </w:tcPr>
           <w:p>
-            <w:r>
-              <w:t>10 minuten</w:t>
+            <w:pPr>
+              <w:jc w:val="center"/>
+            </w:pPr>
+            <w:r>
+              <w:t>20 minuten</w:t>
             </w:r>
           </w:p>
         </w:tc>
@@ -2705,202 +2039,207 @@
           <w:tcPr>
             <w:tcW w:w="1701" w:type="dxa"/>
           </w:tcPr>
-          <w:p/>
-        </w:tc>
-      </w:tr>
-      <w:tr>
-        <w:tc>
-          <w:tcPr>
-            <w:tcW w:w="6379" w:type="dxa"/>
-          </w:tcPr>
-          <w:p/>
-        </w:tc>
-        <w:tc>
-          <w:tcPr>
-            <w:tcW w:w="1843" w:type="dxa"/>
-          </w:tcPr>
-          <w:p>
-            <w:r>
-              <w:t>Nigel</w:t>
-            </w:r>
-          </w:p>
-        </w:tc>
-        <w:tc>
-          <w:tcPr>
-            <w:tcW w:w="1417" w:type="dxa"/>
-          </w:tcPr>
-          <w:p>
-            <w:r>
-              <w:t>1 dag</w:t>
-            </w:r>
-          </w:p>
-        </w:tc>
-        <w:tc>
-          <w:tcPr>
-            <w:tcW w:w="1701" w:type="dxa"/>
-          </w:tcPr>
-          <w:p/>
+          <w:p>
+            <w:pPr>
+              <w:jc w:val="center"/>
+            </w:pPr>
+            <w:r>
+              <w:t>14-06-2017</w:t>
+            </w:r>
+          </w:p>
         </w:tc>
       </w:tr>
     </w:tbl>
-    <w:p/>
-    <w:p/>
     <w:p>
-      <w:r>
-        <w:t xml:space="preserve">Wat er nodig is voor de klant voordat de app in </w:t>
-      </w:r>
-      <w:proofErr w:type="spellStart"/>
-      <w:r>
-        <w:t>gebuik</w:t>
-      </w:r>
-      <w:proofErr w:type="spellEnd"/>
-      <w:r>
-        <w:t xml:space="preserve"> genomen kan worden.</w:t>
+      <w:pPr>
+        <w:rPr>
+          <w:rFonts w:eastAsiaTheme="majorEastAsia" w:cstheme="majorBidi"/>
+          <w:color w:val="2E74B5" w:themeColor="accent1" w:themeShade="BF"/>
+          <w:sz w:val="26"/>
+          <w:szCs w:val="26"/>
+        </w:rPr>
+      </w:pPr>
+      <w:r>
+        <w:t xml:space="preserve"> </w:t>
       </w:r>
     </w:p>
     <w:p>
-      <w:r>
-        <w:t xml:space="preserve">Uitleggen dat er een uitleg komt voor een aantal dingen. </w:t>
+      <w:pPr>
+        <w:rPr>
+          <w:rFonts w:eastAsiaTheme="majorEastAsia" w:cstheme="majorBidi"/>
+          <w:color w:val="2E74B5" w:themeColor="accent1" w:themeShade="BF"/>
+          <w:sz w:val="26"/>
+          <w:szCs w:val="26"/>
+        </w:rPr>
+      </w:pPr>
+      <w:r>
+        <w:rPr>
+          <w:rFonts w:eastAsiaTheme="majorEastAsia" w:cstheme="majorBidi"/>
+          <w:color w:val="2E74B5" w:themeColor="accent1" w:themeShade="BF"/>
+          <w:sz w:val="26"/>
+          <w:szCs w:val="26"/>
+        </w:rPr>
+        <w:br w:type="page"/>
       </w:r>
     </w:p>
-    <w:p/>
-    <w:p/>
     <w:p>
-      <w:r>
-        <w:t>“Wat betrekking heeft op het organiseren of de persoon die het organiseert”</w:t>
+      <w:pPr>
+        <w:pStyle w:val="Heading1"/>
+      </w:pPr>
+      <w:bookmarkStart w:id="4" w:name="_Toc485195345"/>
+      <w:r>
+        <w:lastRenderedPageBreak/>
+        <w:t>Technisch implementatieplan</w:t>
+      </w:r>
+      <w:bookmarkEnd w:id="4"/>
+    </w:p>
+    <w:p>
+      <w:r>
+        <w:t>In dit kopje wordt eerst beschreven wat het achtergrond is beschrijven we wat het doel is</w:t>
+      </w:r>
+      <w:r>
+        <w:t xml:space="preserve"> en hoe we dat gaan doen</w:t>
+      </w:r>
+      <w:r>
+        <w:t>.</w:t>
+      </w:r>
+      <w:r>
+        <w:t xml:space="preserve"> na dat het doel is beschreven beschrijven we wat het resultaat is wat wij verwachten. </w:t>
       </w:r>
     </w:p>
     <w:p>
       <w:pPr>
         <w:pStyle w:val="Heading2"/>
       </w:pPr>
-      <w:r>
-        <w:t>Tijdlijn</w:t>
+      <w:bookmarkStart w:id="5" w:name="_Toc485195346"/>
+      <w:r>
+        <w:rPr>
+          <w:rStyle w:val="Heading1Char"/>
+          <w:sz w:val="26"/>
+          <w:szCs w:val="26"/>
+        </w:rPr>
+        <w:t>Achtergrond, Doel en Werkwijze</w:t>
+      </w:r>
+      <w:bookmarkEnd w:id="5"/>
+    </w:p>
+    <w:p>
+      <w:pPr>
+        <w:pStyle w:val="Heading3"/>
+      </w:pPr>
+      <w:bookmarkStart w:id="6" w:name="_Toc485195347"/>
+      <w:r>
+        <w:t>Voorbereidingen</w:t>
+      </w:r>
+      <w:bookmarkEnd w:id="6"/>
+    </w:p>
+    <w:p>
+      <w:r>
+        <w:t>Zodra de app klaar is moeten wij controleren of de code goed is, of dat wij niets over het hoofd hebben gezien tijdens het testen van de code. Daarna kunnen wij beginnen met het omzetten van code die alleen voor ons te gebruiken is. naar de code die voor de gebruiker beschikbaar gesteld kan worden.</w:t>
+      </w:r>
+    </w:p>
+    <w:p>
+      <w:pPr>
+        <w:rPr>
+          <w:rStyle w:val="Heading2Char"/>
+          <w:rFonts w:eastAsiaTheme="minorHAnsi" w:cstheme="minorBidi"/>
+          <w:color w:val="auto"/>
+          <w:sz w:val="24"/>
+          <w:szCs w:val="22"/>
+        </w:rPr>
+      </w:pPr>
+    </w:p>
+    <w:p>
+      <w:pPr>
+        <w:pStyle w:val="Heading3"/>
+      </w:pPr>
+      <w:bookmarkStart w:id="7" w:name="_Toc485195348"/>
+      <w:r>
+        <w:t>Van code naar app</w:t>
+      </w:r>
+      <w:bookmarkEnd w:id="7"/>
+    </w:p>
+    <w:p>
+      <w:r>
+        <w:t>De code uitvoeren naar een app die je kan installeren naar de Windows Phone is de eerst volgende stap die gedaan moet worden.</w:t>
+      </w:r>
+    </w:p>
+    <w:p>
+      <w:r>
+        <w:t>Wij moeten het project openen en deze moeten wij klaarmaken om geaccepteerd te worden voor in de Windows store. Voordat de app in de Windows store mag komen moeten de “badges” aangepast worden met afbeeldingen waarvan de gebruiker gelijk zal herkennen dat dat de WebSentiment app is. Ook moet er gezorgd worden dat de architectuur voldoet aan de eisen van de telefoons waar de app moet kunnen draaien. Als we aan de conventie van Windows Phone hebben gehouden dan kan de app gebouwd worden voor de eindgebruiker.</w:t>
       </w:r>
     </w:p>
     <w:p/>
     <w:p>
-      <w:r>
-        <w:t>Een implementatieplan is een plan waarin beschreven wordt hoe het doel van het beleid bereikt kan worden. Als beleid veel aanpassingen in de werkzaamheden of denken vraagt is het meestal niet realistisch om alles in één keer te willen veranderen. Er worden dan tussenstappen/tussendoelen bepaald om het doel te bereiken. Deze stappen/tussendoelen worden op een tijdslijn gezet. Dit wordt ook wel fasering genoemd.</w:t>
-      </w:r>
+      <w:pPr>
+        <w:pStyle w:val="Heading3"/>
+      </w:pPr>
+      <w:bookmarkStart w:id="8" w:name="_Toc485195349"/>
+      <w:r>
+        <w:t>Van app naar de opdrachtgever</w:t>
+      </w:r>
+      <w:bookmarkEnd w:id="8"/>
     </w:p>
     <w:p>
       <w:r>
-        <w:t xml:space="preserve">2. Aanleiding De opdracht; implementeren van beleid (kort beschrijving beleid en verwijzen naar beleidsplan) </w:t>
-      </w:r>
-    </w:p>
-    <w:p>
-      <w:r>
-        <w:t xml:space="preserve">3. Inleiding Doel van het plan Op welke manier zijn jullie aan het werk gegaan? Doelgroep/voor wie het rapport bedoeld is </w:t>
-      </w:r>
-    </w:p>
-    <w:p>
-      <w:r>
-        <w:t xml:space="preserve">4. Kern </w:t>
-      </w:r>
-    </w:p>
-    <w:p>
-      <w:r>
-        <w:tab/>
-        <w:t xml:space="preserve">Hoofdstuk 1 De oude situatie en de nieuwe situatie (beschrijf zo concreet </w:t>
-      </w:r>
-      <w:r>
-        <w:tab/>
-        <w:t xml:space="preserve">mogelijk waar de verandering zichtbaar is) </w:t>
-      </w:r>
-    </w:p>
-    <w:p>
-      <w:r>
-        <w:tab/>
-        <w:t xml:space="preserve">Hoofdstuk 2 Hoe de verandering plaats gaat vinden, de stappen/tussendoelen </w:t>
-      </w:r>
-      <w:r>
-        <w:tab/>
-        <w:t xml:space="preserve">(scholing, activiteiten, informatie) </w:t>
-      </w:r>
-    </w:p>
-    <w:p>
-      <w:r>
-        <w:lastRenderedPageBreak/>
-        <w:tab/>
-        <w:t xml:space="preserve">Hoofdstuk 3 Hoe de verandering </w:t>
-      </w:r>
-      <w:r>
-        <w:t>begeleidt</w:t>
-      </w:r>
-      <w:r>
-        <w:t xml:space="preserve"> wordt (door wie), welke activiteiten </w:t>
-      </w:r>
-      <w:r>
-        <w:tab/>
-        <w:t xml:space="preserve">door wie, welke uren, welke kosten, wanneer gestart moet worden en wanneer </w:t>
-      </w:r>
-      <w:r>
-        <w:tab/>
-        <w:t xml:space="preserve">klaar </w:t>
-      </w:r>
-    </w:p>
-    <w:p>
-      <w:r>
-        <w:tab/>
-        <w:t xml:space="preserve">Hoofdstuk 4 Hoe de voortgang bewaakt wordt (wie wat gaat doen) </w:t>
-      </w:r>
-    </w:p>
-    <w:p>
-      <w:r>
-        <w:tab/>
-        <w:t xml:space="preserve">Hoofdstuk 5 Evaluatie, door wie, op welke onderdelen en met welke methode </w:t>
-      </w:r>
-    </w:p>
-    <w:p>
-      <w:r>
-        <w:t xml:space="preserve">5. Afronding Beschrijven van de gewenste situatie ten aanzien van het te implementeren beleid Samenvatting Literatuurlijst (indien van toepassing). </w:t>
+        <w:t>Als wij de app hebben gebouwd voor de eindgebruiker en getest hebben op fouten voor de laatste keer zullen we het doorgeven aan de klant. Op dit moment zullen wij een afspraak maken met de klant. Zodra de afspraak gepland is zetten wij de app en de documentatie waarvan wij hebben afgesproken dat de klant zou krijgen op een usb stick of externe harde schijf. Op de dag van de afspraak zullen wij na kijken of dat de juiste afgesproken documentatie en app op de usb stick of harde schijf staat. Dan zullen wij met de klant bespreken wat hij heeft gekregen en zullen wij vragen of hij een enquête door een aantal gebruikers in kan laten vullen.</w:t>
       </w:r>
     </w:p>
     <w:p/>
     <w:p>
-      <w:r>
-        <w:t>Zet de activiteiten, zoals omschreven in hoofdstuk ‘Beleidsvoorstel onder de aandacht bij collega’s brengen’ van de kern, ook in een activiteitenplan.</w:t>
-      </w:r>
-      <w:r>
-        <w:br w:type="column"/>
-      </w:r>
-      <w:r>
-        <w:rPr>
-          <w:rStyle w:val="Heading1Char"/>
-        </w:rPr>
+      <w:pPr>
+        <w:pStyle w:val="Heading2"/>
+      </w:pPr>
+      <w:bookmarkStart w:id="9" w:name="_Toc485195350"/>
+      <w:r>
+        <w:t>Resultaat</w:t>
+      </w:r>
+      <w:bookmarkEnd w:id="9"/>
+    </w:p>
+    <w:p>
+      <w:r>
+        <w:t>Het resultaat is dat de applicatie werkt bij de klant, dat de klant weet hoe de app werkt en hoe deze geïnstalleerd moet worden.</w:t>
+      </w:r>
+      <w:r>
+        <w:br/>
+        <w:t>de klant maakt de keuze of dat de app op de store verkrijgbaar is of niet</w:t>
+      </w:r>
+      <w:r>
+        <w:t>. Als hij dit wilt bereiken dan zal hij de code op release moeten zetten. Dan via de Windows store druk je op “Create App P</w:t>
+      </w:r>
+      <w:r>
+        <w:t>ackage</w:t>
+      </w:r>
+      <w:r>
+        <w:t xml:space="preserve">s…”. Door de werkwijze van de app </w:t>
+      </w:r>
+      <w:r>
+        <w:t>hoeft er niets veranderd te worden qua structuur.</w:t>
+      </w:r>
+    </w:p>
+    <w:p/>
+    <w:p>
+      <w:pPr>
+        <w:pStyle w:val="Heading1"/>
+      </w:pPr>
+      <w:bookmarkStart w:id="10" w:name="_Toc480103499"/>
+      <w:bookmarkEnd w:id="1"/>
+      <w:r>
         <w:lastRenderedPageBreak/>
         <w:t>Voor akkoord</w:t>
       </w:r>
-      <w:bookmarkEnd w:id="1"/>
+      <w:bookmarkEnd w:id="10"/>
     </w:p>
     <w:p>
       <w:r>
-        <w:t xml:space="preserve">Wij Renaldeau van den Worm en Marina Helvoort geven hierbij het akkoord dat dit document correct is ingevuld en dat de afspraken die hierin staan correct zijn. De afspraken die hierin </w:t>
-      </w:r>
-      <w:r>
-        <w:t>beschreven worden</w:t>
-      </w:r>
-      <w:r>
-        <w:t xml:space="preserve"> </w:t>
-      </w:r>
-      <w:r>
-        <w:t>zullen</w:t>
-      </w:r>
-      <w:r>
-        <w:t xml:space="preserve"> ook nageleefd door Tarik Hacialiogullari en </w:t>
-      </w:r>
-      <w:r>
-        <w:t>S</w:t>
-      </w:r>
-      <w:r>
-        <w:t>antino Bonora</w:t>
-      </w:r>
-      <w:r>
-        <w:t xml:space="preserve"> worden</w:t>
-      </w:r>
-      <w:r>
-        <w:t>.</w:t>
+        <w:t>Ik (Nigel Severin</w:t>
+      </w:r>
+      <w:r>
+        <w:t>g) ga hierbij akkoord dat het implementatieplan</w:t>
+      </w:r>
+      <w:bookmarkStart w:id="11" w:name="_GoBack"/>
+      <w:bookmarkEnd w:id="11"/>
+      <w:r>
+        <w:t xml:space="preserve"> overeengekomen is.</w:t>
       </w:r>
     </w:p>
     <w:tbl>
@@ -2999,65 +2338,6 @@
               <w:right w:val="single" w:sz="4" w:space="0" w:color="FFFFFF" w:themeColor="background1"/>
             </w:tcBorders>
           </w:tcPr>
-          <w:p>
-            <w:r>
-              <w:t>Plaats:</w:t>
-            </w:r>
-          </w:p>
-          <w:p>
-            <w:r>
-              <w:t>____________</w:t>
-            </w:r>
-          </w:p>
-          <w:p/>
-          <w:p>
-            <w:r>
-              <w:t>Datum:</w:t>
-            </w:r>
-          </w:p>
-          <w:p>
-            <w:r>
-              <w:t>____________</w:t>
-            </w:r>
-          </w:p>
-          <w:p/>
-          <w:p>
-            <w:r>
-              <w:t>Naam:</w:t>
-            </w:r>
-          </w:p>
-          <w:p>
-            <w:r>
-              <w:t>____________</w:t>
-            </w:r>
-          </w:p>
-          <w:p/>
-          <w:p>
-            <w:r>
-              <w:t>Handtekening:</w:t>
-            </w:r>
-          </w:p>
-          <w:tbl>
-            <w:tblPr>
-              <w:tblStyle w:val="TableGrid"/>
-              <w:tblW w:w="0" w:type="auto"/>
-              <w:tblLook w:val="04A0" w:firstRow="1" w:lastRow="0" w:firstColumn="1" w:lastColumn="0" w:noHBand="0" w:noVBand="1"/>
-            </w:tblPr>
-            <w:tblGrid>
-              <w:gridCol w:w="3391"/>
-            </w:tblGrid>
-            <w:tr>
-              <w:trPr>
-                <w:trHeight w:val="1813"/>
-              </w:trPr>
-              <w:tc>
-                <w:tcPr>
-                  <w:tcW w:w="3391" w:type="dxa"/>
-                </w:tcPr>
-                <w:p/>
-              </w:tc>
-            </w:tr>
-          </w:tbl>
           <w:p/>
           <w:p/>
         </w:tc>
@@ -3085,12 +2365,12 @@
       <w:pPr>
         <w:pStyle w:val="Heading1"/>
       </w:pPr>
-      <w:bookmarkStart w:id="10" w:name="_Toc485114572"/>
+      <w:bookmarkStart w:id="12" w:name="_Toc485195352"/>
       <w:r>
         <w:lastRenderedPageBreak/>
         <w:t>Revisie</w:t>
       </w:r>
-      <w:bookmarkEnd w:id="10"/>
+      <w:bookmarkEnd w:id="12"/>
     </w:p>
     <w:p>
       <w:r>
@@ -3399,7 +2679,7 @@
       </w:r>
     </w:p>
     <w:sectPr>
-      <w:footerReference w:type="default" r:id="rId11"/>
+      <w:footerReference w:type="default" r:id="rId9"/>
       <w:pgSz w:w="11906" w:h="16838"/>
       <w:pgMar w:top="1417" w:right="1417" w:bottom="1417" w:left="1417" w:header="708" w:footer="708" w:gutter="0"/>
       <w:pgNumType w:start="0"/>
@@ -3409,55 +2689,6 @@
     </w:sectPr>
   </w:body>
 </w:document>
-</file>
-
-<file path=word/comments.xml><?xml version="1.0" encoding="utf-8"?>
-<w:comments xmlns:wpc="http://schemas.microsoft.com/office/word/2010/wordprocessingCanvas" xmlns:mc="http://schemas.openxmlformats.org/markup-compatibility/2006" xmlns:o="urn:schemas-microsoft-com:office:office" xmlns:r="http://schemas.openxmlformats.org/officeDocument/2006/relationships" xmlns:m="http://schemas.openxmlformats.org/officeDocument/2006/math" xmlns:v="urn:schemas-microsoft-com:vml" xmlns:wp14="http://schemas.microsoft.com/office/word/2010/wordprocessingDrawing" xmlns:wp="http://schemas.openxmlformats.org/drawingml/2006/wordprocessingDrawing" xmlns:w10="urn:schemas-microsoft-com:office:word" xmlns:w="http://schemas.openxmlformats.org/wordprocessingml/2006/main" xmlns:w14="http://schemas.microsoft.com/office/word/2010/wordml" xmlns:w15="http://schemas.microsoft.com/office/word/2012/wordml" xmlns:wpg="http://schemas.microsoft.com/office/word/2010/wordprocessingGroup" xmlns:wpi="http://schemas.microsoft.com/office/word/2010/wordprocessingInk" xmlns:wne="http://schemas.microsoft.com/office/word/2006/wordml" xmlns:wps="http://schemas.microsoft.com/office/word/2010/wordprocessingShape" mc:Ignorable="w14 w15 wp14">
-  <w:comment w:id="7" w:author="santino bonora" w:date="2017-06-13T11:35:00Z" w:initials="sb">
-    <w:p>
-      <w:pPr>
-        <w:pStyle w:val="CommentText"/>
-      </w:pPr>
-      <w:r>
-        <w:rPr>
-          <w:rStyle w:val="CommentReference"/>
-        </w:rPr>
-        <w:annotationRef/>
-      </w:r>
-      <w:r>
-        <w:t>Anders verwoorden</w:t>
-      </w:r>
-    </w:p>
-    <w:p>
-      <w:pPr>
-        <w:pStyle w:val="CommentText"/>
-      </w:pPr>
-    </w:p>
-  </w:comment>
-  <w:comment w:id="8" w:author="santino bonora" w:date="2017-06-13T11:35:00Z" w:initials="sb">
-    <w:p>
-      <w:pPr>
-        <w:pStyle w:val="CommentText"/>
-      </w:pPr>
-      <w:r>
-        <w:rPr>
-          <w:rStyle w:val="CommentReference"/>
-        </w:rPr>
-        <w:annotationRef/>
-      </w:r>
-      <w:r>
-        <w:t>Anders verwoorden</w:t>
-      </w:r>
-    </w:p>
-  </w:comment>
-</w:comments>
-</file>
-
-<file path=word/commentsExtended.xml><?xml version="1.0" encoding="utf-8"?>
-<w15:commentsEx xmlns:wpc="http://schemas.microsoft.com/office/word/2010/wordprocessingCanvas" xmlns:mc="http://schemas.openxmlformats.org/markup-compatibility/2006" xmlns:o="urn:schemas-microsoft-com:office:office" xmlns:r="http://schemas.openxmlformats.org/officeDocument/2006/relationships" xmlns:m="http://schemas.openxmlformats.org/officeDocument/2006/math" xmlns:v="urn:schemas-microsoft-com:vml" xmlns:wp14="http://schemas.microsoft.com/office/word/2010/wordprocessingDrawing" xmlns:wp="http://schemas.openxmlformats.org/drawingml/2006/wordprocessingDrawing" xmlns:w10="urn:schemas-microsoft-com:office:word" xmlns:w="http://schemas.openxmlformats.org/wordprocessingml/2006/main" xmlns:w14="http://schemas.microsoft.com/office/word/2010/wordml" xmlns:w15="http://schemas.microsoft.com/office/word/2012/wordml" xmlns:wpg="http://schemas.microsoft.com/office/word/2010/wordprocessingGroup" xmlns:wpi="http://schemas.microsoft.com/office/word/2010/wordprocessingInk" xmlns:wne="http://schemas.microsoft.com/office/word/2006/wordml" xmlns:wps="http://schemas.microsoft.com/office/word/2010/wordprocessingShape" mc:Ignorable="w14 w15 wp14">
-  <w15:commentEx w15:paraId="000A5D60" w15:done="0"/>
-  <w15:commentEx w15:paraId="28ACE246" w15:done="0"/>
-</w15:commentsEx>
 </file>
 
 <file path=word/endnotes.xml><?xml version="1.0" encoding="utf-8"?>
@@ -3515,7 +2746,7 @@
           <w:rPr>
             <w:noProof/>
           </w:rPr>
-          <w:t>3</w:t>
+          <w:t>6</w:t>
         </w:r>
         <w:r>
           <w:fldChar w:fldCharType="end"/>
@@ -3573,17 +2804,8 @@
   </w:abstractNum>
   <w:num w:numId="1">
     <w:abstractNumId w:val="0"/>
-    <w:lvlOverride w:ilvl="0"/>
   </w:num>
 </w:numbering>
-</file>
-
-<file path=word/people.xml><?xml version="1.0" encoding="utf-8"?>
-<w15:people xmlns:wpc="http://schemas.microsoft.com/office/word/2010/wordprocessingCanvas" xmlns:mc="http://schemas.openxmlformats.org/markup-compatibility/2006" xmlns:o="urn:schemas-microsoft-com:office:office" xmlns:r="http://schemas.openxmlformats.org/officeDocument/2006/relationships" xmlns:m="http://schemas.openxmlformats.org/officeDocument/2006/math" xmlns:v="urn:schemas-microsoft-com:vml" xmlns:wp14="http://schemas.microsoft.com/office/word/2010/wordprocessingDrawing" xmlns:wp="http://schemas.openxmlformats.org/drawingml/2006/wordprocessingDrawing" xmlns:w10="urn:schemas-microsoft-com:office:word" xmlns:w="http://schemas.openxmlformats.org/wordprocessingml/2006/main" xmlns:w14="http://schemas.microsoft.com/office/word/2010/wordml" xmlns:w15="http://schemas.microsoft.com/office/word/2012/wordml" xmlns:wpg="http://schemas.microsoft.com/office/word/2010/wordprocessingGroup" xmlns:wpi="http://schemas.microsoft.com/office/word/2010/wordprocessingInk" xmlns:wne="http://schemas.microsoft.com/office/word/2006/wordml" xmlns:wps="http://schemas.microsoft.com/office/word/2010/wordprocessingShape" mc:Ignorable="w14 w15 wp14">
-  <w15:person w15:author="santino bonora">
-    <w15:presenceInfo w15:providerId="Windows Live" w15:userId="962df9b8540441cf"/>
-  </w15:person>
-</w15:people>
 </file>
 
 <file path=word/styles.xml><?xml version="1.0" encoding="utf-8"?>
@@ -4052,6 +3274,7 @@
   <w:style w:type="character" w:default="1" w:styleId="DefaultParagraphFont">
     <w:name w:val="Default Paragraph Font"/>
     <w:uiPriority w:val="1"/>
+    <w:semiHidden/>
     <w:unhideWhenUsed/>
   </w:style>
   <w:style w:type="table" w:default="1" w:styleId="TableNormal">
@@ -4890,7 +4113,7 @@
 </file>
 
 <file path=customXml/itemProps2.xml><?xml version="1.0" encoding="utf-8"?>
-<ds:datastoreItem xmlns:ds="http://schemas.openxmlformats.org/officeDocument/2006/customXml" ds:itemID="{AAF3706C-8F05-42BA-9A7C-EFFD226B2EF8}">
+<ds:datastoreItem xmlns:ds="http://schemas.openxmlformats.org/officeDocument/2006/customXml" ds:itemID="{214479E0-0243-4339-9525-E0DF929CB614}">
   <ds:schemaRefs>
     <ds:schemaRef ds:uri="http://schemas.openxmlformats.org/officeDocument/2006/bibliography"/>
   </ds:schemaRefs>

--- a/Documentatie/Kerntaak-3/3.1.1_Implementatieplan/2017-06-09_implementatieplan_V1.docx
+++ b/Documentatie/Kerntaak-3/3.1.1_Implementatieplan/2017-06-09_implementatieplan_V1.docx
@@ -840,7 +840,12 @@
             <w:pStyle w:val="TOCHeading"/>
           </w:pPr>
           <w:r>
-            <w:t>Contents</w:t>
+            <w:t>Conte</w:t>
+          </w:r>
+          <w:bookmarkStart w:id="0" w:name="_GoBack"/>
+          <w:bookmarkEnd w:id="0"/>
+          <w:r>
+            <w:t>nts</w:t>
           </w:r>
         </w:p>
         <w:p>
@@ -864,7 +869,7 @@
           <w:r>
             <w:fldChar w:fldCharType="separate"/>
           </w:r>
-          <w:hyperlink w:anchor="_Toc485195342" w:history="1">
+          <w:hyperlink w:anchor="_Toc485195671" w:history="1">
             <w:r>
               <w:rPr>
                 <w:rStyle w:val="Hyperlink"/>
@@ -891,7 +896,7 @@
                 <w:noProof/>
                 <w:webHidden/>
               </w:rPr>
-              <w:instrText xml:space="preserve"> PAGEREF _Toc485195342 \h </w:instrText>
+              <w:instrText xml:space="preserve"> PAGEREF _Toc485195671 \h </w:instrText>
             </w:r>
             <w:r>
               <w:rPr>
@@ -934,7 +939,7 @@
               <w:lang w:val="nl-NL" w:eastAsia="nl-NL"/>
             </w:rPr>
           </w:pPr>
-          <w:hyperlink w:anchor="_Toc485195343" w:history="1">
+          <w:hyperlink w:anchor="_Toc485195672" w:history="1">
             <w:r>
               <w:rPr>
                 <w:rStyle w:val="Hyperlink"/>
@@ -961,7 +966,7 @@
                 <w:noProof/>
                 <w:webHidden/>
               </w:rPr>
-              <w:instrText xml:space="preserve"> PAGEREF _Toc485195343 \h </w:instrText>
+              <w:instrText xml:space="preserve"> PAGEREF _Toc485195672 \h </w:instrText>
             </w:r>
             <w:r>
               <w:rPr>
@@ -1004,7 +1009,7 @@
               <w:lang w:val="nl-NL" w:eastAsia="nl-NL"/>
             </w:rPr>
           </w:pPr>
-          <w:hyperlink w:anchor="_Toc485195344" w:history="1">
+          <w:hyperlink w:anchor="_Toc485195673" w:history="1">
             <w:r>
               <w:rPr>
                 <w:rStyle w:val="Hyperlink"/>
@@ -1031,7 +1036,7 @@
                 <w:noProof/>
                 <w:webHidden/>
               </w:rPr>
-              <w:instrText xml:space="preserve"> PAGEREF _Toc485195344 \h </w:instrText>
+              <w:instrText xml:space="preserve"> PAGEREF _Toc485195673 \h </w:instrText>
             </w:r>
             <w:r>
               <w:rPr>
@@ -1074,7 +1079,7 @@
               <w:lang w:val="nl-NL" w:eastAsia="nl-NL"/>
             </w:rPr>
           </w:pPr>
-          <w:hyperlink w:anchor="_Toc485195345" w:history="1">
+          <w:hyperlink w:anchor="_Toc485195674" w:history="1">
             <w:r>
               <w:rPr>
                 <w:rStyle w:val="Hyperlink"/>
@@ -1101,7 +1106,7 @@
                 <w:noProof/>
                 <w:webHidden/>
               </w:rPr>
-              <w:instrText xml:space="preserve"> PAGEREF _Toc485195345 \h </w:instrText>
+              <w:instrText xml:space="preserve"> PAGEREF _Toc485195674 \h </w:instrText>
             </w:r>
             <w:r>
               <w:rPr>
@@ -1144,7 +1149,7 @@
               <w:lang w:val="nl-NL" w:eastAsia="nl-NL"/>
             </w:rPr>
           </w:pPr>
-          <w:hyperlink w:anchor="_Toc485195346" w:history="1">
+          <w:hyperlink w:anchor="_Toc485195675" w:history="1">
             <w:r>
               <w:rPr>
                 <w:rStyle w:val="Hyperlink"/>
@@ -1171,7 +1176,7 @@
                 <w:noProof/>
                 <w:webHidden/>
               </w:rPr>
-              <w:instrText xml:space="preserve"> PAGEREF _Toc485195346 \h </w:instrText>
+              <w:instrText xml:space="preserve"> PAGEREF _Toc485195675 \h </w:instrText>
             </w:r>
             <w:r>
               <w:rPr>
@@ -1214,7 +1219,7 @@
               <w:lang w:val="nl-NL" w:eastAsia="nl-NL"/>
             </w:rPr>
           </w:pPr>
-          <w:hyperlink w:anchor="_Toc485195347" w:history="1">
+          <w:hyperlink w:anchor="_Toc485195676" w:history="1">
             <w:r>
               <w:rPr>
                 <w:rStyle w:val="Hyperlink"/>
@@ -1241,7 +1246,7 @@
                 <w:noProof/>
                 <w:webHidden/>
               </w:rPr>
-              <w:instrText xml:space="preserve"> PAGEREF _Toc485195347 \h </w:instrText>
+              <w:instrText xml:space="preserve"> PAGEREF _Toc485195676 \h </w:instrText>
             </w:r>
             <w:r>
               <w:rPr>
@@ -1284,7 +1289,7 @@
               <w:lang w:val="nl-NL" w:eastAsia="nl-NL"/>
             </w:rPr>
           </w:pPr>
-          <w:hyperlink w:anchor="_Toc485195348" w:history="1">
+          <w:hyperlink w:anchor="_Toc485195677" w:history="1">
             <w:r>
               <w:rPr>
                 <w:rStyle w:val="Hyperlink"/>
@@ -1311,7 +1316,7 @@
                 <w:noProof/>
                 <w:webHidden/>
               </w:rPr>
-              <w:instrText xml:space="preserve"> PAGEREF _Toc485195348 \h </w:instrText>
+              <w:instrText xml:space="preserve"> PAGEREF _Toc485195677 \h </w:instrText>
             </w:r>
             <w:r>
               <w:rPr>
@@ -1354,7 +1359,7 @@
               <w:lang w:val="nl-NL" w:eastAsia="nl-NL"/>
             </w:rPr>
           </w:pPr>
-          <w:hyperlink w:anchor="_Toc485195349" w:history="1">
+          <w:hyperlink w:anchor="_Toc485195678" w:history="1">
             <w:r>
               <w:rPr>
                 <w:rStyle w:val="Hyperlink"/>
@@ -1381,7 +1386,7 @@
                 <w:noProof/>
                 <w:webHidden/>
               </w:rPr>
-              <w:instrText xml:space="preserve"> PAGEREF _Toc485195349 \h </w:instrText>
+              <w:instrText xml:space="preserve"> PAGEREF _Toc485195678 \h </w:instrText>
             </w:r>
             <w:r>
               <w:rPr>
@@ -1424,7 +1429,7 @@
               <w:lang w:val="nl-NL" w:eastAsia="nl-NL"/>
             </w:rPr>
           </w:pPr>
-          <w:hyperlink w:anchor="_Toc485195350" w:history="1">
+          <w:hyperlink w:anchor="_Toc485195679" w:history="1">
             <w:r>
               <w:rPr>
                 <w:rStyle w:val="Hyperlink"/>
@@ -1451,7 +1456,7 @@
                 <w:noProof/>
                 <w:webHidden/>
               </w:rPr>
-              <w:instrText xml:space="preserve"> PAGEREF _Toc485195350 \h </w:instrText>
+              <w:instrText xml:space="preserve"> PAGEREF _Toc485195679 \h </w:instrText>
             </w:r>
             <w:r>
               <w:rPr>
@@ -1494,7 +1499,7 @@
               <w:lang w:val="nl-NL" w:eastAsia="nl-NL"/>
             </w:rPr>
           </w:pPr>
-          <w:hyperlink w:anchor="_Toc485195351" w:history="1">
+          <w:hyperlink w:anchor="_Toc485195680" w:history="1">
             <w:r>
               <w:rPr>
                 <w:rStyle w:val="Hyperlink"/>
@@ -1521,7 +1526,7 @@
                 <w:noProof/>
                 <w:webHidden/>
               </w:rPr>
-              <w:instrText xml:space="preserve"> PAGEREF _Toc485195351 \h </w:instrText>
+              <w:instrText xml:space="preserve"> PAGEREF _Toc485195680 \h </w:instrText>
             </w:r>
             <w:r>
               <w:rPr>
@@ -1564,7 +1569,7 @@
               <w:lang w:val="nl-NL" w:eastAsia="nl-NL"/>
             </w:rPr>
           </w:pPr>
-          <w:hyperlink w:anchor="_Toc485195352" w:history="1">
+          <w:hyperlink w:anchor="_Toc485195681" w:history="1">
             <w:r>
               <w:rPr>
                 <w:rStyle w:val="Hyperlink"/>
@@ -1591,7 +1596,7 @@
                 <w:noProof/>
                 <w:webHidden/>
               </w:rPr>
-              <w:instrText xml:space="preserve"> PAGEREF _Toc485195352 \h </w:instrText>
+              <w:instrText xml:space="preserve"> PAGEREF _Toc485195681 \h </w:instrText>
             </w:r>
             <w:r>
               <w:rPr>
@@ -1644,12 +1649,12 @@
       <w:pPr>
         <w:pStyle w:val="Heading1"/>
       </w:pPr>
-      <w:bookmarkStart w:id="0" w:name="_Toc485195342"/>
+      <w:bookmarkStart w:id="1" w:name="_Toc485195671"/>
       <w:r>
         <w:lastRenderedPageBreak/>
         <w:t>Inleiding</w:t>
       </w:r>
-      <w:bookmarkEnd w:id="0"/>
+      <w:bookmarkEnd w:id="1"/>
     </w:p>
     <w:p>
       <w:r>
@@ -1672,7 +1677,7 @@
       </w:r>
     </w:p>
     <w:p>
-      <w:bookmarkStart w:id="1" w:name="_Toc475097334"/>
+      <w:bookmarkStart w:id="2" w:name="_Toc475097334"/>
       <w:r>
         <w:br w:type="page"/>
       </w:r>
@@ -1681,12 +1686,12 @@
       <w:pPr>
         <w:pStyle w:val="Heading1"/>
       </w:pPr>
-      <w:bookmarkStart w:id="2" w:name="_Toc485195343"/>
+      <w:bookmarkStart w:id="3" w:name="_Toc485195672"/>
       <w:r>
         <w:lastRenderedPageBreak/>
         <w:t>Organisatorisch implementatieplan</w:t>
       </w:r>
-      <w:bookmarkEnd w:id="2"/>
+      <w:bookmarkEnd w:id="3"/>
     </w:p>
     <w:p>
       <w:r>
@@ -1697,11 +1702,11 @@
       <w:pPr>
         <w:pStyle w:val="Heading3"/>
       </w:pPr>
-      <w:bookmarkStart w:id="3" w:name="_Toc485195344"/>
+      <w:bookmarkStart w:id="4" w:name="_Toc485195673"/>
       <w:r>
         <w:t>Tijdlijn</w:t>
       </w:r>
-      <w:bookmarkEnd w:id="3"/>
+      <w:bookmarkEnd w:id="4"/>
     </w:p>
     <w:tbl>
       <w:tblPr>
@@ -2086,12 +2091,12 @@
       <w:pPr>
         <w:pStyle w:val="Heading1"/>
       </w:pPr>
-      <w:bookmarkStart w:id="4" w:name="_Toc485195345"/>
+      <w:bookmarkStart w:id="5" w:name="_Toc485195674"/>
       <w:r>
         <w:lastRenderedPageBreak/>
         <w:t>Technisch implementatieplan</w:t>
       </w:r>
-      <w:bookmarkEnd w:id="4"/>
+      <w:bookmarkEnd w:id="5"/>
     </w:p>
     <w:p>
       <w:r>
@@ -2111,7 +2116,7 @@
       <w:pPr>
         <w:pStyle w:val="Heading2"/>
       </w:pPr>
-      <w:bookmarkStart w:id="5" w:name="_Toc485195346"/>
+      <w:bookmarkStart w:id="6" w:name="_Toc485195675"/>
       <w:r>
         <w:rPr>
           <w:rStyle w:val="Heading1Char"/>
@@ -2120,17 +2125,17 @@
         </w:rPr>
         <w:t>Achtergrond, Doel en Werkwijze</w:t>
       </w:r>
-      <w:bookmarkEnd w:id="5"/>
+      <w:bookmarkEnd w:id="6"/>
     </w:p>
     <w:p>
       <w:pPr>
         <w:pStyle w:val="Heading3"/>
       </w:pPr>
-      <w:bookmarkStart w:id="6" w:name="_Toc485195347"/>
+      <w:bookmarkStart w:id="7" w:name="_Toc485195676"/>
       <w:r>
         <w:t>Voorbereidingen</w:t>
       </w:r>
-      <w:bookmarkEnd w:id="6"/>
+      <w:bookmarkEnd w:id="7"/>
     </w:p>
     <w:p>
       <w:r>
@@ -2152,11 +2157,11 @@
       <w:pPr>
         <w:pStyle w:val="Heading3"/>
       </w:pPr>
-      <w:bookmarkStart w:id="7" w:name="_Toc485195348"/>
+      <w:bookmarkStart w:id="8" w:name="_Toc485195677"/>
       <w:r>
         <w:t>Van code naar app</w:t>
       </w:r>
-      <w:bookmarkEnd w:id="7"/>
+      <w:bookmarkEnd w:id="8"/>
     </w:p>
     <w:p>
       <w:r>
@@ -2173,11 +2178,11 @@
       <w:pPr>
         <w:pStyle w:val="Heading3"/>
       </w:pPr>
-      <w:bookmarkStart w:id="8" w:name="_Toc485195349"/>
+      <w:bookmarkStart w:id="9" w:name="_Toc485195678"/>
       <w:r>
         <w:t>Van app naar de opdrachtgever</w:t>
       </w:r>
-      <w:bookmarkEnd w:id="8"/>
+      <w:bookmarkEnd w:id="9"/>
     </w:p>
     <w:p>
       <w:r>
@@ -2189,11 +2194,11 @@
       <w:pPr>
         <w:pStyle w:val="Heading2"/>
       </w:pPr>
-      <w:bookmarkStart w:id="9" w:name="_Toc485195350"/>
+      <w:bookmarkStart w:id="10" w:name="_Toc485195679"/>
       <w:r>
         <w:t>Resultaat</w:t>
       </w:r>
-      <w:bookmarkEnd w:id="9"/>
+      <w:bookmarkEnd w:id="10"/>
     </w:p>
     <w:p>
       <w:r>
@@ -2204,13 +2209,15 @@
         <w:t>de klant maakt de keuze of dat de app op de store verkrijgbaar is of niet</w:t>
       </w:r>
       <w:r>
-        <w:t>. Als hij dit wilt bereiken dan zal hij de code op release moeten zetten. Dan via de Windows store druk je op “Create App P</w:t>
+        <w:t>. Als hij dit wilt bereiken dan zal hij de code op release moeten zetten. Dan via de Windows store druk je op “</w:t>
       </w:r>
+      <w:proofErr w:type="spellStart"/>
       <w:r>
-        <w:t>ackage</w:t>
+        <w:t>Create</w:t>
       </w:r>
+      <w:proofErr w:type="spellEnd"/>
       <w:r>
-        <w:t xml:space="preserve">s…”. Door de werkwijze van de app </w:t>
+        <w:t xml:space="preserve"> App Packages…”. Door de werkwijze van de app </w:t>
       </w:r>
       <w:r>
         <w:t>hoeft er niets veranderd te worden qua structuur.</w:t>
@@ -2221,25 +2228,19 @@
       <w:pPr>
         <w:pStyle w:val="Heading1"/>
       </w:pPr>
-      <w:bookmarkStart w:id="10" w:name="_Toc480103499"/>
-      <w:bookmarkEnd w:id="1"/>
+      <w:bookmarkStart w:id="11" w:name="_Toc480103499"/>
+      <w:bookmarkStart w:id="12" w:name="_Toc485195680"/>
+      <w:bookmarkEnd w:id="2"/>
       <w:r>
         <w:lastRenderedPageBreak/>
         <w:t>Voor akkoord</w:t>
       </w:r>
-      <w:bookmarkEnd w:id="10"/>
+      <w:bookmarkEnd w:id="11"/>
+      <w:bookmarkEnd w:id="12"/>
     </w:p>
     <w:p>
       <w:r>
-        <w:t>Ik (Nigel Severin</w:t>
-      </w:r>
-      <w:r>
-        <w:t>g) ga hierbij akkoord dat het implementatieplan</w:t>
-      </w:r>
-      <w:bookmarkStart w:id="11" w:name="_GoBack"/>
-      <w:bookmarkEnd w:id="11"/>
-      <w:r>
-        <w:t xml:space="preserve"> overeengekomen is.</w:t>
+        <w:t>Ik (Nigel Severing) ga hierbij akkoord dat het implementatieplan overeengekomen is.</w:t>
       </w:r>
     </w:p>
     <w:tbl>
@@ -2365,12 +2366,12 @@
       <w:pPr>
         <w:pStyle w:val="Heading1"/>
       </w:pPr>
-      <w:bookmarkStart w:id="12" w:name="_Toc485195352"/>
+      <w:bookmarkStart w:id="13" w:name="_Toc485195681"/>
       <w:r>
         <w:lastRenderedPageBreak/>
         <w:t>Revisie</w:t>
       </w:r>
-      <w:bookmarkEnd w:id="12"/>
+      <w:bookmarkEnd w:id="13"/>
     </w:p>
     <w:p>
       <w:r>
@@ -2385,10 +2386,10 @@
         <w:tblLook w:val="0660" w:firstRow="1" w:lastRow="1" w:firstColumn="0" w:lastColumn="0" w:noHBand="1" w:noVBand="1"/>
       </w:tblPr>
       <w:tblGrid>
-        <w:gridCol w:w="2751"/>
-        <w:gridCol w:w="2107"/>
-        <w:gridCol w:w="2107"/>
-        <w:gridCol w:w="2107"/>
+        <w:gridCol w:w="2732"/>
+        <w:gridCol w:w="2164"/>
+        <w:gridCol w:w="2088"/>
+        <w:gridCol w:w="2088"/>
       </w:tblGrid>
       <w:tr>
         <w:trPr>
@@ -2478,6 +2479,303 @@
             <w:tcW w:w="1516" w:type="pct"/>
             <w:tcBorders>
               <w:top w:val="nil"/>
+              <w:left w:val="nil"/>
+              <w:bottom w:val="double" w:sz="4" w:space="0" w:color="auto"/>
+              <w:right w:val="nil"/>
+            </w:tcBorders>
+            <w:noWrap/>
+          </w:tcPr>
+          <w:p>
+            <w:pPr>
+              <w:rPr>
+                <w:lang w:eastAsia="nl-NL"/>
+              </w:rPr>
+            </w:pPr>
+            <w:r>
+              <w:rPr>
+                <w:lang w:eastAsia="nl-NL"/>
+              </w:rPr>
+              <w:t>09-06-2017</w:t>
+            </w:r>
+          </w:p>
+        </w:tc>
+        <w:tc>
+          <w:tcPr>
+            <w:tcW w:w="1161" w:type="pct"/>
+            <w:tcBorders>
+              <w:top w:val="nil"/>
+              <w:left w:val="nil"/>
+              <w:bottom w:val="double" w:sz="4" w:space="0" w:color="auto"/>
+              <w:right w:val="nil"/>
+            </w:tcBorders>
+          </w:tcPr>
+          <w:p>
+            <w:pPr>
+              <w:rPr>
+                <w:lang w:eastAsia="nl-NL"/>
+              </w:rPr>
+            </w:pPr>
+            <w:r>
+              <w:rPr>
+                <w:lang w:eastAsia="nl-NL"/>
+              </w:rPr>
+              <w:t>Organisatorisch implementatieplan tijdlijn</w:t>
+            </w:r>
+          </w:p>
+        </w:tc>
+        <w:tc>
+          <w:tcPr>
+            <w:tcW w:w="1161" w:type="pct"/>
+            <w:tcBorders>
+              <w:top w:val="nil"/>
+              <w:left w:val="nil"/>
+              <w:bottom w:val="double" w:sz="4" w:space="0" w:color="auto"/>
+              <w:right w:val="nil"/>
+            </w:tcBorders>
+          </w:tcPr>
+          <w:p>
+            <w:pPr>
+              <w:rPr>
+                <w:lang w:eastAsia="nl-NL"/>
+              </w:rPr>
+            </w:pPr>
+            <w:r>
+              <w:rPr>
+                <w:lang w:eastAsia="nl-NL"/>
+              </w:rPr>
+              <w:t>Tarik Hacialiogullari</w:t>
+            </w:r>
+          </w:p>
+        </w:tc>
+        <w:tc>
+          <w:tcPr>
+            <w:tcW w:w="1161" w:type="pct"/>
+            <w:tcBorders>
+              <w:top w:val="nil"/>
+              <w:left w:val="nil"/>
+              <w:bottom w:val="double" w:sz="4" w:space="0" w:color="auto"/>
+              <w:right w:val="nil"/>
+            </w:tcBorders>
+          </w:tcPr>
+          <w:p>
+            <w:pPr>
+              <w:rPr>
+                <w:lang w:eastAsia="nl-NL"/>
+              </w:rPr>
+            </w:pPr>
+            <w:r>
+              <w:rPr>
+                <w:lang w:eastAsia="nl-NL"/>
+              </w:rPr>
+              <w:t>V1</w:t>
+            </w:r>
+          </w:p>
+        </w:tc>
+      </w:tr>
+      <w:tr>
+        <w:tc>
+          <w:tcPr>
+            <w:tcW w:w="1516" w:type="pct"/>
+            <w:tcBorders>
+              <w:top w:val="nil"/>
+              <w:left w:val="nil"/>
+              <w:bottom w:val="double" w:sz="4" w:space="0" w:color="auto"/>
+              <w:right w:val="nil"/>
+            </w:tcBorders>
+            <w:noWrap/>
+          </w:tcPr>
+          <w:p>
+            <w:pPr>
+              <w:rPr>
+                <w:lang w:eastAsia="nl-NL"/>
+              </w:rPr>
+            </w:pPr>
+            <w:r>
+              <w:rPr>
+                <w:lang w:eastAsia="nl-NL"/>
+              </w:rPr>
+              <w:t>09-06-2017</w:t>
+            </w:r>
+          </w:p>
+        </w:tc>
+        <w:tc>
+          <w:tcPr>
+            <w:tcW w:w="1161" w:type="pct"/>
+            <w:tcBorders>
+              <w:top w:val="nil"/>
+              <w:left w:val="nil"/>
+              <w:bottom w:val="double" w:sz="4" w:space="0" w:color="auto"/>
+              <w:right w:val="nil"/>
+            </w:tcBorders>
+          </w:tcPr>
+          <w:p>
+            <w:pPr>
+              <w:rPr>
+                <w:lang w:eastAsia="nl-NL"/>
+              </w:rPr>
+            </w:pPr>
+            <w:r>
+              <w:rPr>
+                <w:lang w:eastAsia="nl-NL"/>
+              </w:rPr>
+              <w:t>Technisch implementatieplan</w:t>
+            </w:r>
+          </w:p>
+        </w:tc>
+        <w:tc>
+          <w:tcPr>
+            <w:tcW w:w="1161" w:type="pct"/>
+            <w:tcBorders>
+              <w:top w:val="nil"/>
+              <w:left w:val="nil"/>
+              <w:bottom w:val="double" w:sz="4" w:space="0" w:color="auto"/>
+              <w:right w:val="nil"/>
+            </w:tcBorders>
+          </w:tcPr>
+          <w:p>
+            <w:pPr>
+              <w:rPr>
+                <w:lang w:eastAsia="nl-NL"/>
+              </w:rPr>
+            </w:pPr>
+            <w:r>
+              <w:rPr>
+                <w:lang w:eastAsia="nl-NL"/>
+              </w:rPr>
+              <w:t>Santino Bonora</w:t>
+            </w:r>
+          </w:p>
+        </w:tc>
+        <w:tc>
+          <w:tcPr>
+            <w:tcW w:w="1161" w:type="pct"/>
+            <w:tcBorders>
+              <w:top w:val="nil"/>
+              <w:left w:val="nil"/>
+              <w:bottom w:val="double" w:sz="4" w:space="0" w:color="auto"/>
+              <w:right w:val="nil"/>
+            </w:tcBorders>
+          </w:tcPr>
+          <w:p>
+            <w:pPr>
+              <w:rPr>
+                <w:lang w:eastAsia="nl-NL"/>
+              </w:rPr>
+            </w:pPr>
+            <w:r>
+              <w:rPr>
+                <w:lang w:eastAsia="nl-NL"/>
+              </w:rPr>
+              <w:t>V0.3</w:t>
+            </w:r>
+          </w:p>
+        </w:tc>
+      </w:tr>
+      <w:tr>
+        <w:tc>
+          <w:tcPr>
+            <w:tcW w:w="1516" w:type="pct"/>
+            <w:tcBorders>
+              <w:top w:val="double" w:sz="4" w:space="0" w:color="auto"/>
+              <w:left w:val="nil"/>
+              <w:bottom w:val="double" w:sz="4" w:space="0" w:color="auto"/>
+              <w:right w:val="nil"/>
+            </w:tcBorders>
+            <w:noWrap/>
+          </w:tcPr>
+          <w:p>
+            <w:pPr>
+              <w:rPr>
+                <w:lang w:eastAsia="nl-NL"/>
+              </w:rPr>
+            </w:pPr>
+            <w:r>
+              <w:rPr>
+                <w:lang w:eastAsia="nl-NL"/>
+              </w:rPr>
+              <w:t>09-06-2017</w:t>
+            </w:r>
+          </w:p>
+        </w:tc>
+        <w:tc>
+          <w:tcPr>
+            <w:tcW w:w="1161" w:type="pct"/>
+            <w:tcBorders>
+              <w:top w:val="double" w:sz="4" w:space="0" w:color="auto"/>
+              <w:left w:val="nil"/>
+              <w:bottom w:val="double" w:sz="4" w:space="0" w:color="auto"/>
+              <w:right w:val="nil"/>
+            </w:tcBorders>
+          </w:tcPr>
+          <w:p>
+            <w:pPr>
+              <w:rPr>
+                <w:lang w:eastAsia="nl-NL"/>
+              </w:rPr>
+            </w:pPr>
+            <w:r>
+              <w:rPr>
+                <w:lang w:eastAsia="nl-NL"/>
+              </w:rPr>
+              <w:t>Organisatorisch implementatieplan</w:t>
+            </w:r>
+          </w:p>
+        </w:tc>
+        <w:tc>
+          <w:tcPr>
+            <w:tcW w:w="1161" w:type="pct"/>
+            <w:tcBorders>
+              <w:top w:val="double" w:sz="4" w:space="0" w:color="auto"/>
+              <w:left w:val="nil"/>
+              <w:bottom w:val="double" w:sz="4" w:space="0" w:color="auto"/>
+              <w:right w:val="nil"/>
+            </w:tcBorders>
+          </w:tcPr>
+          <w:p>
+            <w:pPr>
+              <w:rPr>
+                <w:lang w:eastAsia="nl-NL"/>
+              </w:rPr>
+            </w:pPr>
+            <w:r>
+              <w:rPr>
+                <w:lang w:eastAsia="nl-NL"/>
+              </w:rPr>
+              <w:t>Santino Bonora</w:t>
+            </w:r>
+          </w:p>
+        </w:tc>
+        <w:tc>
+          <w:tcPr>
+            <w:tcW w:w="1161" w:type="pct"/>
+            <w:tcBorders>
+              <w:top w:val="double" w:sz="4" w:space="0" w:color="auto"/>
+              <w:left w:val="nil"/>
+              <w:bottom w:val="double" w:sz="4" w:space="0" w:color="auto"/>
+              <w:right w:val="nil"/>
+            </w:tcBorders>
+          </w:tcPr>
+          <w:p>
+            <w:pPr>
+              <w:rPr>
+                <w:lang w:eastAsia="nl-NL"/>
+              </w:rPr>
+            </w:pPr>
+            <w:r>
+              <w:rPr>
+                <w:lang w:eastAsia="nl-NL"/>
+              </w:rPr>
+              <w:t>V0.2</w:t>
+            </w:r>
+          </w:p>
+        </w:tc>
+      </w:tr>
+      <w:tr>
+        <w:tc>
+          <w:tcPr>
+            <w:tcW w:w="1516" w:type="pct"/>
+            <w:tcBorders>
+              <w:top w:val="double" w:sz="4" w:space="0" w:color="auto"/>
               <w:left w:val="nil"/>
               <w:bottom w:val="nil"/>
               <w:right w:val="nil"/>
@@ -2509,7 +2807,7 @@
           <w:tcPr>
             <w:tcW w:w="1161" w:type="pct"/>
             <w:tcBorders>
-              <w:top w:val="nil"/>
+              <w:top w:val="double" w:sz="4" w:space="0" w:color="auto"/>
               <w:left w:val="nil"/>
               <w:bottom w:val="nil"/>
               <w:right w:val="nil"/>
@@ -2534,7 +2832,7 @@
           <w:tcPr>
             <w:tcW w:w="1161" w:type="pct"/>
             <w:tcBorders>
-              <w:top w:val="nil"/>
+              <w:top w:val="double" w:sz="4" w:space="0" w:color="auto"/>
               <w:left w:val="nil"/>
               <w:bottom w:val="nil"/>
               <w:right w:val="nil"/>
@@ -2559,7 +2857,7 @@
           <w:tcPr>
             <w:tcW w:w="1161" w:type="pct"/>
             <w:tcBorders>
-              <w:top w:val="nil"/>
+              <w:top w:val="double" w:sz="4" w:space="0" w:color="auto"/>
               <w:left w:val="nil"/>
               <w:bottom w:val="nil"/>
               <w:right w:val="nil"/>
@@ -2746,7 +3044,7 @@
           <w:rPr>
             <w:noProof/>
           </w:rPr>
-          <w:t>6</w:t>
+          <w:t>1</w:t>
         </w:r>
         <w:r>
           <w:fldChar w:fldCharType="end"/>
@@ -4113,7 +4411,7 @@
 </file>
 
 <file path=customXml/itemProps2.xml><?xml version="1.0" encoding="utf-8"?>
-<ds:datastoreItem xmlns:ds="http://schemas.openxmlformats.org/officeDocument/2006/customXml" ds:itemID="{214479E0-0243-4339-9525-E0DF929CB614}">
+<ds:datastoreItem xmlns:ds="http://schemas.openxmlformats.org/officeDocument/2006/customXml" ds:itemID="{9C245306-5654-4DC8-BF36-5AEF9665031E}">
   <ds:schemaRefs>
     <ds:schemaRef ds:uri="http://schemas.openxmlformats.org/officeDocument/2006/bibliography"/>
   </ds:schemaRefs>

--- a/Documentatie/Kerntaak-3/3.1.1_Implementatieplan/2017-06-09_implementatieplan_V1.docx
+++ b/Documentatie/Kerntaak-3/3.1.1_Implementatieplan/2017-06-09_implementatieplan_V1.docx
@@ -840,13 +840,10 @@
             <w:pStyle w:val="TOCHeading"/>
           </w:pPr>
           <w:r>
-            <w:t>Conte</w:t>
+            <w:t>Contents</w:t>
           </w:r>
           <w:bookmarkStart w:id="0" w:name="_GoBack"/>
           <w:bookmarkEnd w:id="0"/>
-          <w:r>
-            <w:t>nts</w:t>
-          </w:r>
         </w:p>
         <w:p>
           <w:pPr>
@@ -869,7 +866,7 @@
           <w:r>
             <w:fldChar w:fldCharType="separate"/>
           </w:r>
-          <w:hyperlink w:anchor="_Toc485195671" w:history="1">
+          <w:hyperlink w:anchor="_Toc485245992" w:history="1">
             <w:r>
               <w:rPr>
                 <w:rStyle w:val="Hyperlink"/>
@@ -896,7 +893,7 @@
                 <w:noProof/>
                 <w:webHidden/>
               </w:rPr>
-              <w:instrText xml:space="preserve"> PAGEREF _Toc485195671 \h </w:instrText>
+              <w:instrText xml:space="preserve"> PAGEREF _Toc485245992 \h </w:instrText>
             </w:r>
             <w:r>
               <w:rPr>
@@ -939,7 +936,7 @@
               <w:lang w:val="nl-NL" w:eastAsia="nl-NL"/>
             </w:rPr>
           </w:pPr>
-          <w:hyperlink w:anchor="_Toc485195672" w:history="1">
+          <w:hyperlink w:anchor="_Toc485245993" w:history="1">
             <w:r>
               <w:rPr>
                 <w:rStyle w:val="Hyperlink"/>
@@ -966,7 +963,77 @@
                 <w:noProof/>
                 <w:webHidden/>
               </w:rPr>
-              <w:instrText xml:space="preserve"> PAGEREF _Toc485195672 \h </w:instrText>
+              <w:instrText xml:space="preserve"> PAGEREF _Toc485245993 \h </w:instrText>
+            </w:r>
+            <w:r>
+              <w:rPr>
+                <w:noProof/>
+                <w:webHidden/>
+              </w:rPr>
+            </w:r>
+            <w:r>
+              <w:rPr>
+                <w:noProof/>
+                <w:webHidden/>
+              </w:rPr>
+              <w:fldChar w:fldCharType="separate"/>
+            </w:r>
+            <w:r>
+              <w:rPr>
+                <w:noProof/>
+                <w:webHidden/>
+              </w:rPr>
+              <w:t>3</w:t>
+            </w:r>
+            <w:r>
+              <w:rPr>
+                <w:noProof/>
+                <w:webHidden/>
+              </w:rPr>
+              <w:fldChar w:fldCharType="end"/>
+            </w:r>
+          </w:hyperlink>
+        </w:p>
+        <w:p>
+          <w:pPr>
+            <w:pStyle w:val="TOC2"/>
+            <w:tabs>
+              <w:tab w:val="right" w:leader="dot" w:pos="9062"/>
+            </w:tabs>
+            <w:rPr>
+              <w:rFonts w:cstheme="minorBidi"/>
+              <w:noProof/>
+              <w:lang w:val="nl-NL" w:eastAsia="nl-NL"/>
+            </w:rPr>
+          </w:pPr>
+          <w:hyperlink w:anchor="_Toc485245994" w:history="1">
+            <w:r>
+              <w:rPr>
+                <w:rStyle w:val="Hyperlink"/>
+                <w:noProof/>
+              </w:rPr>
+              <w:t>Benodigdheden</w:t>
+            </w:r>
+            <w:r>
+              <w:rPr>
+                <w:noProof/>
+                <w:webHidden/>
+              </w:rPr>
+              <w:tab/>
+            </w:r>
+            <w:r>
+              <w:rPr>
+                <w:noProof/>
+                <w:webHidden/>
+              </w:rPr>
+              <w:fldChar w:fldCharType="begin"/>
+            </w:r>
+            <w:r>
+              <w:rPr>
+                <w:noProof/>
+                <w:webHidden/>
+              </w:rPr>
+              <w:instrText xml:space="preserve"> PAGEREF _Toc485245994 \h </w:instrText>
             </w:r>
             <w:r>
               <w:rPr>
@@ -1009,13 +1076,13 @@
               <w:lang w:val="nl-NL" w:eastAsia="nl-NL"/>
             </w:rPr>
           </w:pPr>
-          <w:hyperlink w:anchor="_Toc485195673" w:history="1">
+          <w:hyperlink w:anchor="_Toc485245995" w:history="1">
             <w:r>
               <w:rPr>
                 <w:rStyle w:val="Hyperlink"/>
                 <w:noProof/>
               </w:rPr>
-              <w:t>Tijdlijn</w:t>
+              <w:t>Op locatie</w:t>
             </w:r>
             <w:r>
               <w:rPr>
@@ -1036,7 +1103,7 @@
                 <w:noProof/>
                 <w:webHidden/>
               </w:rPr>
-              <w:instrText xml:space="preserve"> PAGEREF _Toc485195673 \h </w:instrText>
+              <w:instrText xml:space="preserve"> PAGEREF _Toc485245995 \h </w:instrText>
             </w:r>
             <w:r>
               <w:rPr>
@@ -1079,7 +1146,7 @@
               <w:lang w:val="nl-NL" w:eastAsia="nl-NL"/>
             </w:rPr>
           </w:pPr>
-          <w:hyperlink w:anchor="_Toc485195674" w:history="1">
+          <w:hyperlink w:anchor="_Toc485245996" w:history="1">
             <w:r>
               <w:rPr>
                 <w:rStyle w:val="Hyperlink"/>
@@ -1106,7 +1173,7 @@
                 <w:noProof/>
                 <w:webHidden/>
               </w:rPr>
-              <w:instrText xml:space="preserve"> PAGEREF _Toc485195674 \h </w:instrText>
+              <w:instrText xml:space="preserve"> PAGEREF _Toc485245996 \h </w:instrText>
             </w:r>
             <w:r>
               <w:rPr>
@@ -1149,13 +1216,13 @@
               <w:lang w:val="nl-NL" w:eastAsia="nl-NL"/>
             </w:rPr>
           </w:pPr>
-          <w:hyperlink w:anchor="_Toc485195675" w:history="1">
+          <w:hyperlink w:anchor="_Toc485245997" w:history="1">
             <w:r>
               <w:rPr>
                 <w:rStyle w:val="Hyperlink"/>
                 <w:noProof/>
               </w:rPr>
-              <w:t>Achtergrond, Doel en Werkwijze</w:t>
+              <w:t>Benodigdheden</w:t>
             </w:r>
             <w:r>
               <w:rPr>
@@ -1176,7 +1243,7 @@
                 <w:noProof/>
                 <w:webHidden/>
               </w:rPr>
-              <w:instrText xml:space="preserve"> PAGEREF _Toc485195675 \h </w:instrText>
+              <w:instrText xml:space="preserve"> PAGEREF _Toc485245997 \h </w:instrText>
             </w:r>
             <w:r>
               <w:rPr>
@@ -1219,13 +1286,13 @@
               <w:lang w:val="nl-NL" w:eastAsia="nl-NL"/>
             </w:rPr>
           </w:pPr>
-          <w:hyperlink w:anchor="_Toc485195676" w:history="1">
+          <w:hyperlink w:anchor="_Toc485245998" w:history="1">
             <w:r>
               <w:rPr>
                 <w:rStyle w:val="Hyperlink"/>
                 <w:noProof/>
               </w:rPr>
-              <w:t>Voorbereidingen</w:t>
+              <w:t>Op locatie</w:t>
             </w:r>
             <w:r>
               <w:rPr>
@@ -1246,7 +1313,77 @@
                 <w:noProof/>
                 <w:webHidden/>
               </w:rPr>
-              <w:instrText xml:space="preserve"> PAGEREF _Toc485195676 \h </w:instrText>
+              <w:instrText xml:space="preserve"> PAGEREF _Toc485245998 \h </w:instrText>
+            </w:r>
+            <w:r>
+              <w:rPr>
+                <w:noProof/>
+                <w:webHidden/>
+              </w:rPr>
+            </w:r>
+            <w:r>
+              <w:rPr>
+                <w:noProof/>
+                <w:webHidden/>
+              </w:rPr>
+              <w:fldChar w:fldCharType="separate"/>
+            </w:r>
+            <w:r>
+              <w:rPr>
+                <w:noProof/>
+                <w:webHidden/>
+              </w:rPr>
+              <w:t>4</w:t>
+            </w:r>
+            <w:r>
+              <w:rPr>
+                <w:noProof/>
+                <w:webHidden/>
+              </w:rPr>
+              <w:fldChar w:fldCharType="end"/>
+            </w:r>
+          </w:hyperlink>
+        </w:p>
+        <w:p>
+          <w:pPr>
+            <w:pStyle w:val="TOC2"/>
+            <w:tabs>
+              <w:tab w:val="right" w:leader="dot" w:pos="9062"/>
+            </w:tabs>
+            <w:rPr>
+              <w:rFonts w:cstheme="minorBidi"/>
+              <w:noProof/>
+              <w:lang w:val="nl-NL" w:eastAsia="nl-NL"/>
+            </w:rPr>
+          </w:pPr>
+          <w:hyperlink w:anchor="_Toc485245999" w:history="1">
+            <w:r>
+              <w:rPr>
+                <w:rStyle w:val="Hyperlink"/>
+                <w:noProof/>
+              </w:rPr>
+              <w:t>Achtergrond, Doel en Werkwijze</w:t>
+            </w:r>
+            <w:r>
+              <w:rPr>
+                <w:noProof/>
+                <w:webHidden/>
+              </w:rPr>
+              <w:tab/>
+            </w:r>
+            <w:r>
+              <w:rPr>
+                <w:noProof/>
+                <w:webHidden/>
+              </w:rPr>
+              <w:fldChar w:fldCharType="begin"/>
+            </w:r>
+            <w:r>
+              <w:rPr>
+                <w:noProof/>
+                <w:webHidden/>
+              </w:rPr>
+              <w:instrText xml:space="preserve"> PAGEREF _Toc485245999 \h </w:instrText>
             </w:r>
             <w:r>
               <w:rPr>
@@ -1289,13 +1426,13 @@
               <w:lang w:val="nl-NL" w:eastAsia="nl-NL"/>
             </w:rPr>
           </w:pPr>
-          <w:hyperlink w:anchor="_Toc485195677" w:history="1">
+          <w:hyperlink w:anchor="_Toc485246000" w:history="1">
             <w:r>
               <w:rPr>
                 <w:rStyle w:val="Hyperlink"/>
                 <w:noProof/>
               </w:rPr>
-              <w:t>Van code naar app</w:t>
+              <w:t>Voorbereidingen</w:t>
             </w:r>
             <w:r>
               <w:rPr>
@@ -1316,7 +1453,7 @@
                 <w:noProof/>
                 <w:webHidden/>
               </w:rPr>
-              <w:instrText xml:space="preserve"> PAGEREF _Toc485195677 \h </w:instrText>
+              <w:instrText xml:space="preserve"> PAGEREF _Toc485246000 \h </w:instrText>
             </w:r>
             <w:r>
               <w:rPr>
@@ -1359,12 +1496,82 @@
               <w:lang w:val="nl-NL" w:eastAsia="nl-NL"/>
             </w:rPr>
           </w:pPr>
-          <w:hyperlink w:anchor="_Toc485195678" w:history="1">
+          <w:hyperlink w:anchor="_Toc485246001" w:history="1">
             <w:r>
               <w:rPr>
                 <w:rStyle w:val="Hyperlink"/>
                 <w:noProof/>
               </w:rPr>
+              <w:t>Van code naar app</w:t>
+            </w:r>
+            <w:r>
+              <w:rPr>
+                <w:noProof/>
+                <w:webHidden/>
+              </w:rPr>
+              <w:tab/>
+            </w:r>
+            <w:r>
+              <w:rPr>
+                <w:noProof/>
+                <w:webHidden/>
+              </w:rPr>
+              <w:fldChar w:fldCharType="begin"/>
+            </w:r>
+            <w:r>
+              <w:rPr>
+                <w:noProof/>
+                <w:webHidden/>
+              </w:rPr>
+              <w:instrText xml:space="preserve"> PAGEREF _Toc485246001 \h </w:instrText>
+            </w:r>
+            <w:r>
+              <w:rPr>
+                <w:noProof/>
+                <w:webHidden/>
+              </w:rPr>
+            </w:r>
+            <w:r>
+              <w:rPr>
+                <w:noProof/>
+                <w:webHidden/>
+              </w:rPr>
+              <w:fldChar w:fldCharType="separate"/>
+            </w:r>
+            <w:r>
+              <w:rPr>
+                <w:noProof/>
+                <w:webHidden/>
+              </w:rPr>
+              <w:t>4</w:t>
+            </w:r>
+            <w:r>
+              <w:rPr>
+                <w:noProof/>
+                <w:webHidden/>
+              </w:rPr>
+              <w:fldChar w:fldCharType="end"/>
+            </w:r>
+          </w:hyperlink>
+        </w:p>
+        <w:p>
+          <w:pPr>
+            <w:pStyle w:val="TOC3"/>
+            <w:tabs>
+              <w:tab w:val="right" w:leader="dot" w:pos="9062"/>
+            </w:tabs>
+            <w:rPr>
+              <w:rFonts w:cstheme="minorBidi"/>
+              <w:noProof/>
+              <w:lang w:val="nl-NL" w:eastAsia="nl-NL"/>
+            </w:rPr>
+          </w:pPr>
+          <w:hyperlink w:anchor="_Toc485246002" w:history="1">
+            <w:r>
+              <w:rPr>
+                <w:rStyle w:val="Hyperlink"/>
+                <w:noProof/>
+              </w:rPr>
               <w:t>Van app naar de opdrachtgever</w:t>
             </w:r>
             <w:r>
@@ -1386,7 +1593,7 @@
                 <w:noProof/>
                 <w:webHidden/>
               </w:rPr>
-              <w:instrText xml:space="preserve"> PAGEREF _Toc485195678 \h </w:instrText>
+              <w:instrText xml:space="preserve"> PAGEREF _Toc485246002 \h </w:instrText>
             </w:r>
             <w:r>
               <w:rPr>
@@ -1429,7 +1636,7 @@
               <w:lang w:val="nl-NL" w:eastAsia="nl-NL"/>
             </w:rPr>
           </w:pPr>
-          <w:hyperlink w:anchor="_Toc485195679" w:history="1">
+          <w:hyperlink w:anchor="_Toc485246003" w:history="1">
             <w:r>
               <w:rPr>
                 <w:rStyle w:val="Hyperlink"/>
@@ -1456,7 +1663,7 @@
                 <w:noProof/>
                 <w:webHidden/>
               </w:rPr>
-              <w:instrText xml:space="preserve"> PAGEREF _Toc485195679 \h </w:instrText>
+              <w:instrText xml:space="preserve"> PAGEREF _Toc485246003 \h </w:instrText>
             </w:r>
             <w:r>
               <w:rPr>
@@ -1476,7 +1683,7 @@
                 <w:noProof/>
                 <w:webHidden/>
               </w:rPr>
-              <w:t>4</w:t>
+              <w:t>5</w:t>
             </w:r>
             <w:r>
               <w:rPr>
@@ -1499,7 +1706,7 @@
               <w:lang w:val="nl-NL" w:eastAsia="nl-NL"/>
             </w:rPr>
           </w:pPr>
-          <w:hyperlink w:anchor="_Toc485195680" w:history="1">
+          <w:hyperlink w:anchor="_Toc485246004" w:history="1">
             <w:r>
               <w:rPr>
                 <w:rStyle w:val="Hyperlink"/>
@@ -1526,7 +1733,7 @@
                 <w:noProof/>
                 <w:webHidden/>
               </w:rPr>
-              <w:instrText xml:space="preserve"> PAGEREF _Toc485195680 \h </w:instrText>
+              <w:instrText xml:space="preserve"> PAGEREF _Toc485246004 \h </w:instrText>
             </w:r>
             <w:r>
               <w:rPr>
@@ -1569,7 +1776,7 @@
               <w:lang w:val="nl-NL" w:eastAsia="nl-NL"/>
             </w:rPr>
           </w:pPr>
-          <w:hyperlink w:anchor="_Toc485195681" w:history="1">
+          <w:hyperlink w:anchor="_Toc485246005" w:history="1">
             <w:r>
               <w:rPr>
                 <w:rStyle w:val="Hyperlink"/>
@@ -1596,7 +1803,7 @@
                 <w:noProof/>
                 <w:webHidden/>
               </w:rPr>
-              <w:instrText xml:space="preserve"> PAGEREF _Toc485195681 \h </w:instrText>
+              <w:instrText xml:space="preserve"> PAGEREF _Toc485246005 \h </w:instrText>
             </w:r>
             <w:r>
               <w:rPr>
@@ -1649,7 +1856,7 @@
       <w:pPr>
         <w:pStyle w:val="Heading1"/>
       </w:pPr>
-      <w:bookmarkStart w:id="1" w:name="_Toc485195671"/>
+      <w:bookmarkStart w:id="1" w:name="_Toc485245992"/>
       <w:r>
         <w:lastRenderedPageBreak/>
         <w:t>Inleiding</w:t>
@@ -1686,7 +1893,7 @@
       <w:pPr>
         <w:pStyle w:val="Heading1"/>
       </w:pPr>
-      <w:bookmarkStart w:id="3" w:name="_Toc485195672"/>
+      <w:bookmarkStart w:id="3" w:name="_Toc485245993"/>
       <w:r>
         <w:lastRenderedPageBreak/>
         <w:t>Organisatorisch implementatieplan</w:t>
@@ -1697,364 +1904,33 @@
       <w:r>
         <w:t>Wat moet er moet gebeuren voordat de app in gebruik genomen kan worden. Voordat de app in gebruik genomen kan worden moeten er een aantal dingen uitgelegd worden. Dan moet er vooral gedacht worden aan de spullen die er nodig zullen zijn voordat de app getoond kan worden. De documenten die nodig zijn voordat de app getoond kan worden en verdere handelingen die nodig zijn voordat de app getoond kan worden.</w:t>
       </w:r>
+    </w:p>
+    <w:p>
+      <w:pPr>
+        <w:pStyle w:val="Heading2"/>
+      </w:pPr>
+      <w:bookmarkStart w:id="4" w:name="_Toc485245994"/>
+      <w:r>
+        <w:t>Benodigdheden</w:t>
+      </w:r>
+      <w:bookmarkEnd w:id="4"/>
     </w:p>
     <w:p>
       <w:pPr>
         <w:pStyle w:val="Heading3"/>
       </w:pPr>
-      <w:bookmarkStart w:id="4" w:name="_Toc485195673"/>
-      <w:r>
-        <w:t>Tijdlijn</w:t>
-      </w:r>
-      <w:bookmarkEnd w:id="4"/>
+      <w:bookmarkStart w:id="5" w:name="_Toc485245995"/>
+      <w:r>
+        <w:t>Op locatie</w:t>
+      </w:r>
+      <w:bookmarkEnd w:id="5"/>
     </w:p>
-    <w:tbl>
-      <w:tblPr>
-        <w:tblStyle w:val="TableGrid"/>
-        <w:tblW w:w="11340" w:type="dxa"/>
-        <w:tblInd w:w="-1139" w:type="dxa"/>
-        <w:tblLook w:val="04A0" w:firstRow="1" w:lastRow="0" w:firstColumn="1" w:lastColumn="0" w:noHBand="0" w:noVBand="1"/>
-      </w:tblPr>
-      <w:tblGrid>
-        <w:gridCol w:w="6379"/>
-        <w:gridCol w:w="1843"/>
-        <w:gridCol w:w="1417"/>
-        <w:gridCol w:w="1701"/>
-      </w:tblGrid>
-      <w:tr>
-        <w:tc>
-          <w:tcPr>
-            <w:tcW w:w="6379" w:type="dxa"/>
-            <w:tcBorders>
-              <w:bottom w:val="double" w:sz="4" w:space="0" w:color="auto"/>
-            </w:tcBorders>
-          </w:tcPr>
-          <w:p>
-            <w:r>
-              <w:t>Taak</w:t>
-            </w:r>
-          </w:p>
-        </w:tc>
-        <w:tc>
-          <w:tcPr>
-            <w:tcW w:w="1843" w:type="dxa"/>
-            <w:tcBorders>
-              <w:bottom w:val="double" w:sz="4" w:space="0" w:color="auto"/>
-            </w:tcBorders>
-          </w:tcPr>
-          <w:p>
-            <w:r>
-              <w:t>persoon</w:t>
-            </w:r>
-          </w:p>
-        </w:tc>
-        <w:tc>
-          <w:tcPr>
-            <w:tcW w:w="1417" w:type="dxa"/>
-            <w:tcBorders>
-              <w:bottom w:val="double" w:sz="4" w:space="0" w:color="auto"/>
-            </w:tcBorders>
-          </w:tcPr>
-          <w:p>
-            <w:r>
-              <w:t>Benodigde tijd</w:t>
-            </w:r>
-          </w:p>
-        </w:tc>
-        <w:tc>
-          <w:tcPr>
-            <w:tcW w:w="1701" w:type="dxa"/>
-            <w:tcBorders>
-              <w:bottom w:val="double" w:sz="4" w:space="0" w:color="auto"/>
-            </w:tcBorders>
-          </w:tcPr>
-          <w:p>
-            <w:r>
-              <w:t>deadline</w:t>
-            </w:r>
-          </w:p>
-        </w:tc>
-      </w:tr>
-      <w:tr>
-        <w:tc>
-          <w:tcPr>
-            <w:tcW w:w="6379" w:type="dxa"/>
-            <w:tcBorders>
-              <w:top w:val="double" w:sz="4" w:space="0" w:color="auto"/>
-            </w:tcBorders>
-          </w:tcPr>
-          <w:p>
-            <w:r>
-              <w:t>Uitleg over benodigde hardware om de applicatie te kunnen tonen op de computer</w:t>
-            </w:r>
-          </w:p>
-        </w:tc>
-        <w:tc>
-          <w:tcPr>
-            <w:tcW w:w="1843" w:type="dxa"/>
-            <w:tcBorders>
-              <w:top w:val="double" w:sz="4" w:space="0" w:color="auto"/>
-            </w:tcBorders>
-          </w:tcPr>
-          <w:p>
-            <w:pPr>
-              <w:jc w:val="center"/>
-            </w:pPr>
-            <w:r>
-              <w:t>Santino</w:t>
-            </w:r>
-          </w:p>
-        </w:tc>
-        <w:tc>
-          <w:tcPr>
-            <w:tcW w:w="1417" w:type="dxa"/>
-            <w:tcBorders>
-              <w:top w:val="double" w:sz="4" w:space="0" w:color="auto"/>
-            </w:tcBorders>
-          </w:tcPr>
-          <w:p>
-            <w:pPr>
-              <w:jc w:val="center"/>
-            </w:pPr>
-            <w:r>
-              <w:t>10 minuten</w:t>
-            </w:r>
-          </w:p>
-        </w:tc>
-        <w:tc>
-          <w:tcPr>
-            <w:tcW w:w="1701" w:type="dxa"/>
-            <w:tcBorders>
-              <w:top w:val="double" w:sz="4" w:space="0" w:color="auto"/>
-            </w:tcBorders>
-          </w:tcPr>
-          <w:p>
-            <w:pPr>
-              <w:jc w:val="center"/>
-            </w:pPr>
-            <w:r>
-              <w:t>14-06-2017</w:t>
-            </w:r>
-          </w:p>
-        </w:tc>
-      </w:tr>
-      <w:tr>
-        <w:tc>
-          <w:tcPr>
-            <w:tcW w:w="6379" w:type="dxa"/>
-            <w:tcBorders>
-              <w:top w:val="single" w:sz="4" w:space="0" w:color="auto"/>
-            </w:tcBorders>
-          </w:tcPr>
-          <w:p>
-            <w:r>
-              <w:t>Uitleg over de benodigde software om de applicatie te kunnen tonen op de computer</w:t>
-            </w:r>
-          </w:p>
-        </w:tc>
-        <w:tc>
-          <w:tcPr>
-            <w:tcW w:w="1843" w:type="dxa"/>
-            <w:tcBorders>
-              <w:top w:val="single" w:sz="4" w:space="0" w:color="auto"/>
-            </w:tcBorders>
-          </w:tcPr>
-          <w:p>
-            <w:pPr>
-              <w:jc w:val="center"/>
-            </w:pPr>
-            <w:r>
-              <w:t>Santino</w:t>
-            </w:r>
-          </w:p>
-        </w:tc>
-        <w:tc>
-          <w:tcPr>
-            <w:tcW w:w="1417" w:type="dxa"/>
-            <w:tcBorders>
-              <w:top w:val="single" w:sz="4" w:space="0" w:color="auto"/>
-            </w:tcBorders>
-          </w:tcPr>
-          <w:p>
-            <w:pPr>
-              <w:jc w:val="center"/>
-            </w:pPr>
-            <w:r>
-              <w:t>10 minuten</w:t>
-            </w:r>
-          </w:p>
-        </w:tc>
-        <w:tc>
-          <w:tcPr>
-            <w:tcW w:w="1701" w:type="dxa"/>
-            <w:tcBorders>
-              <w:top w:val="single" w:sz="4" w:space="0" w:color="auto"/>
-            </w:tcBorders>
-          </w:tcPr>
-          <w:p>
-            <w:pPr>
-              <w:jc w:val="center"/>
-            </w:pPr>
-            <w:r>
-              <w:t>14-06-2017</w:t>
-            </w:r>
-          </w:p>
-        </w:tc>
-      </w:tr>
-      <w:tr>
-        <w:tc>
-          <w:tcPr>
-            <w:tcW w:w="6379" w:type="dxa"/>
-          </w:tcPr>
-          <w:p>
-            <w:r>
-              <w:t>Uitleg over de benodigde hardware om de applicatie te kunnen tonen op de telefoon</w:t>
-            </w:r>
-          </w:p>
-        </w:tc>
-        <w:tc>
-          <w:tcPr>
-            <w:tcW w:w="1843" w:type="dxa"/>
-          </w:tcPr>
-          <w:p>
-            <w:pPr>
-              <w:jc w:val="center"/>
-            </w:pPr>
-            <w:r>
-              <w:t>Tarik</w:t>
-            </w:r>
-          </w:p>
-        </w:tc>
-        <w:tc>
-          <w:tcPr>
-            <w:tcW w:w="1417" w:type="dxa"/>
-          </w:tcPr>
-          <w:p>
-            <w:pPr>
-              <w:jc w:val="center"/>
-            </w:pPr>
-            <w:r>
-              <w:t>10 minuten</w:t>
-            </w:r>
-          </w:p>
-        </w:tc>
-        <w:tc>
-          <w:tcPr>
-            <w:tcW w:w="1701" w:type="dxa"/>
-          </w:tcPr>
-          <w:p>
-            <w:pPr>
-              <w:jc w:val="center"/>
-            </w:pPr>
-            <w:r>
-              <w:t>14-06-2017</w:t>
-            </w:r>
-          </w:p>
-        </w:tc>
-      </w:tr>
-      <w:tr>
-        <w:tc>
-          <w:tcPr>
-            <w:tcW w:w="6379" w:type="dxa"/>
-          </w:tcPr>
-          <w:p>
-            <w:r>
-              <w:t>Uitleg over de benodigde software om de applicatie te kunnen tonen op de telefoon</w:t>
-            </w:r>
-          </w:p>
-        </w:tc>
-        <w:tc>
-          <w:tcPr>
-            <w:tcW w:w="1843" w:type="dxa"/>
-          </w:tcPr>
-          <w:p>
-            <w:pPr>
-              <w:jc w:val="center"/>
-            </w:pPr>
-            <w:r>
-              <w:t>Tarik</w:t>
-            </w:r>
-          </w:p>
-        </w:tc>
-        <w:tc>
-          <w:tcPr>
-            <w:tcW w:w="1417" w:type="dxa"/>
-          </w:tcPr>
-          <w:p>
-            <w:pPr>
-              <w:jc w:val="center"/>
-            </w:pPr>
-            <w:r>
-              <w:t>10 minuten</w:t>
-            </w:r>
-          </w:p>
-        </w:tc>
-        <w:tc>
-          <w:tcPr>
-            <w:tcW w:w="1701" w:type="dxa"/>
-          </w:tcPr>
-          <w:p>
-            <w:pPr>
-              <w:jc w:val="center"/>
-            </w:pPr>
-            <w:r>
-              <w:t>14-06-2017</w:t>
-            </w:r>
-          </w:p>
-        </w:tc>
-      </w:tr>
-      <w:tr>
-        <w:tc>
-          <w:tcPr>
-            <w:tcW w:w="6379" w:type="dxa"/>
-          </w:tcPr>
-          <w:p>
-            <w:r>
-              <w:t>Uitleg geven over hoe de klant de app uit kan geven op de Windows Store</w:t>
-            </w:r>
-          </w:p>
-        </w:tc>
-        <w:tc>
-          <w:tcPr>
-            <w:tcW w:w="1843" w:type="dxa"/>
-          </w:tcPr>
-          <w:p>
-            <w:pPr>
-              <w:jc w:val="center"/>
-            </w:pPr>
-            <w:r>
-              <w:t xml:space="preserve">Santino &amp; Tarik </w:t>
-            </w:r>
-          </w:p>
-        </w:tc>
-        <w:tc>
-          <w:tcPr>
-            <w:tcW w:w="1417" w:type="dxa"/>
-          </w:tcPr>
-          <w:p>
-            <w:pPr>
-              <w:jc w:val="center"/>
-            </w:pPr>
-            <w:r>
-              <w:t>20 minuten</w:t>
-            </w:r>
-          </w:p>
-        </w:tc>
-        <w:tc>
-          <w:tcPr>
-            <w:tcW w:w="1701" w:type="dxa"/>
-          </w:tcPr>
-          <w:p>
-            <w:pPr>
-              <w:jc w:val="center"/>
-            </w:pPr>
-            <w:r>
-              <w:t>14-06-2017</w:t>
-            </w:r>
-          </w:p>
-        </w:tc>
-      </w:tr>
-    </w:tbl>
+    <w:p>
+      <w:r>
+        <w:t xml:space="preserve">Voordat wij binnen kunnen komen hebben we een sleutel nodig van het pand mits dat er niemand al aanwezig is. Vervolgens moeten we minimaal 2 stopcontacten hebben die voorzien zijn van stroom. Ook hebben wij een beamer nodig en een verloopstuk van VGA naar HDMI, mits de beamer niet beschikt over een HDMI aansluiting. Hier hoort een HDMI kabel bij die rijkt van de beamer tot de plaats waar verwacht wordt waar wij plaats zullen nemen. </w:t>
+      </w:r>
+    </w:p>
+    <w:p/>
     <w:p>
       <w:pPr>
         <w:rPr>
@@ -2065,7 +1941,13 @@
         </w:rPr>
       </w:pPr>
       <w:r>
-        <w:t xml:space="preserve"> </w:t>
+        <w:rPr>
+          <w:rFonts w:eastAsiaTheme="majorEastAsia" w:cstheme="majorBidi"/>
+          <w:color w:val="2E74B5" w:themeColor="accent1" w:themeShade="BF"/>
+          <w:sz w:val="26"/>
+          <w:szCs w:val="26"/>
+        </w:rPr>
+        <w:br w:type="page"/>
       </w:r>
     </w:p>
     <w:p>
@@ -2077,26 +1959,16 @@
           <w:szCs w:val="26"/>
         </w:rPr>
       </w:pPr>
-      <w:r>
-        <w:rPr>
-          <w:rFonts w:eastAsiaTheme="majorEastAsia" w:cstheme="majorBidi"/>
-          <w:color w:val="2E74B5" w:themeColor="accent1" w:themeShade="BF"/>
-          <w:sz w:val="26"/>
-          <w:szCs w:val="26"/>
-        </w:rPr>
-        <w:br w:type="page"/>
-      </w:r>
     </w:p>
     <w:p>
       <w:pPr>
         <w:pStyle w:val="Heading1"/>
       </w:pPr>
-      <w:bookmarkStart w:id="5" w:name="_Toc485195674"/>
-      <w:r>
-        <w:lastRenderedPageBreak/>
+      <w:bookmarkStart w:id="6" w:name="_Toc485245996"/>
+      <w:r>
         <w:t>Technisch implementatieplan</w:t>
       </w:r>
-      <w:bookmarkEnd w:id="5"/>
+      <w:bookmarkEnd w:id="6"/>
     </w:p>
     <w:p>
       <w:r>
@@ -2116,7 +1988,42 @@
       <w:pPr>
         <w:pStyle w:val="Heading2"/>
       </w:pPr>
-      <w:bookmarkStart w:id="6" w:name="_Toc485195675"/>
+      <w:bookmarkStart w:id="7" w:name="_Toc485245997"/>
+      <w:r>
+        <w:t>Benodigdheden</w:t>
+      </w:r>
+      <w:bookmarkEnd w:id="7"/>
+    </w:p>
+    <w:p>
+      <w:pPr>
+        <w:pStyle w:val="Heading3"/>
+      </w:pPr>
+      <w:bookmarkStart w:id="8" w:name="_Toc485245998"/>
+      <w:r>
+        <w:t>Op locatie</w:t>
+      </w:r>
+      <w:bookmarkEnd w:id="8"/>
+    </w:p>
+    <w:p>
+      <w:r>
+        <w:t>Wij nemen onze eigen laptop mee. Om te laten zien heeft de klant dus niets nodig</w:t>
+      </w:r>
+      <w:r>
+        <w:t xml:space="preserve"> om de app te zien. Als de klant de app zelf wilt hebben om te kunnen distribueren of verder te ontwikkelen dan heeft deze de hardware en software nodig dat beschreven is in het document “</w:t>
+      </w:r>
+      <w:r>
+        <w:t>2017-05-09_Materialen-en-middelenlijst_V1.docx</w:t>
+      </w:r>
+      <w:r>
+        <w:t>”.</w:t>
+      </w:r>
+    </w:p>
+    <w:p/>
+    <w:p>
+      <w:pPr>
+        <w:pStyle w:val="Heading2"/>
+      </w:pPr>
+      <w:bookmarkStart w:id="9" w:name="_Toc485245999"/>
       <w:r>
         <w:rPr>
           <w:rStyle w:val="Heading1Char"/>
@@ -2125,17 +2032,17 @@
         </w:rPr>
         <w:t>Achtergrond, Doel en Werkwijze</w:t>
       </w:r>
-      <w:bookmarkEnd w:id="6"/>
+      <w:bookmarkEnd w:id="9"/>
     </w:p>
     <w:p>
       <w:pPr>
         <w:pStyle w:val="Heading3"/>
       </w:pPr>
-      <w:bookmarkStart w:id="7" w:name="_Toc485195676"/>
+      <w:bookmarkStart w:id="10" w:name="_Toc485246000"/>
       <w:r>
         <w:t>Voorbereidingen</w:t>
       </w:r>
-      <w:bookmarkEnd w:id="7"/>
+      <w:bookmarkEnd w:id="10"/>
     </w:p>
     <w:p>
       <w:r>
@@ -2157,11 +2064,11 @@
       <w:pPr>
         <w:pStyle w:val="Heading3"/>
       </w:pPr>
-      <w:bookmarkStart w:id="8" w:name="_Toc485195677"/>
+      <w:bookmarkStart w:id="11" w:name="_Toc485246001"/>
       <w:r>
         <w:t>Van code naar app</w:t>
       </w:r>
-      <w:bookmarkEnd w:id="8"/>
+      <w:bookmarkEnd w:id="11"/>
     </w:p>
     <w:p>
       <w:r>
@@ -2178,11 +2085,11 @@
       <w:pPr>
         <w:pStyle w:val="Heading3"/>
       </w:pPr>
-      <w:bookmarkStart w:id="9" w:name="_Toc485195678"/>
+      <w:bookmarkStart w:id="12" w:name="_Toc485246002"/>
       <w:r>
         <w:t>Van app naar de opdrachtgever</w:t>
       </w:r>
-      <w:bookmarkEnd w:id="9"/>
+      <w:bookmarkEnd w:id="12"/>
     </w:p>
     <w:p>
       <w:r>
@@ -2194,11 +2101,12 @@
       <w:pPr>
         <w:pStyle w:val="Heading2"/>
       </w:pPr>
-      <w:bookmarkStart w:id="10" w:name="_Toc485195679"/>
-      <w:r>
+      <w:bookmarkStart w:id="13" w:name="_Toc485246003"/>
+      <w:r>
+        <w:lastRenderedPageBreak/>
         <w:t>Resultaat</w:t>
       </w:r>
-      <w:bookmarkEnd w:id="10"/>
+      <w:bookmarkEnd w:id="13"/>
     </w:p>
     <w:p>
       <w:r>
@@ -2206,21 +2114,19 @@
       </w:r>
       <w:r>
         <w:br/>
-        <w:t>de klant maakt de keuze of dat de app op de store verkrijgbaar is of niet</w:t>
-      </w:r>
-      <w:r>
-        <w:t>. Als hij dit wilt bereiken dan zal hij de code op release moeten zetten. Dan via de Windows store druk je op “</w:t>
-      </w:r>
-      <w:proofErr w:type="spellStart"/>
-      <w:r>
-        <w:t>Create</w:t>
-      </w:r>
-      <w:proofErr w:type="spellEnd"/>
-      <w:r>
-        <w:t xml:space="preserve"> App Packages…”. Door de werkwijze van de app </w:t>
-      </w:r>
-      <w:r>
-        <w:t>hoeft er niets veranderd te worden qua structuur.</w:t>
+        <w:t>D</w:t>
+      </w:r>
+      <w:r>
+        <w:t>e klant maakt de keuze of dat de app op de store verkrijgbaar is of niet</w:t>
+      </w:r>
+      <w:r>
+        <w:t xml:space="preserve">. Als hij dit wilt bereiken dan zal hij de code op release moeten zetten. Door de werkwijze van de app </w:t>
+      </w:r>
+      <w:r>
+        <w:t>hoeft er niets veranderd te worden qua structuur</w:t>
+      </w:r>
+      <w:r>
+        <w:t>.</w:t>
       </w:r>
     </w:p>
     <w:p/>
@@ -2228,15 +2134,14 @@
       <w:pPr>
         <w:pStyle w:val="Heading1"/>
       </w:pPr>
-      <w:bookmarkStart w:id="11" w:name="_Toc480103499"/>
-      <w:bookmarkStart w:id="12" w:name="_Toc485195680"/>
+      <w:bookmarkStart w:id="14" w:name="_Toc480103499"/>
+      <w:bookmarkStart w:id="15" w:name="_Toc485246004"/>
       <w:bookmarkEnd w:id="2"/>
       <w:r>
-        <w:lastRenderedPageBreak/>
         <w:t>Voor akkoord</w:t>
       </w:r>
-      <w:bookmarkEnd w:id="11"/>
-      <w:bookmarkEnd w:id="12"/>
+      <w:bookmarkEnd w:id="14"/>
+      <w:bookmarkEnd w:id="15"/>
     </w:p>
     <w:p>
       <w:r>
@@ -2366,12 +2271,12 @@
       <w:pPr>
         <w:pStyle w:val="Heading1"/>
       </w:pPr>
-      <w:bookmarkStart w:id="13" w:name="_Toc485195681"/>
+      <w:bookmarkStart w:id="16" w:name="_Toc485246005"/>
       <w:r>
         <w:lastRenderedPageBreak/>
         <w:t>Revisie</w:t>
       </w:r>
-      <w:bookmarkEnd w:id="13"/>
+      <w:bookmarkEnd w:id="16"/>
     </w:p>
     <w:p>
       <w:r>
@@ -3044,7 +2949,7 @@
           <w:rPr>
             <w:noProof/>
           </w:rPr>
-          <w:t>1</w:t>
+          <w:t>6</w:t>
         </w:r>
         <w:r>
           <w:fldChar w:fldCharType="end"/>
@@ -4411,7 +4316,7 @@
 </file>
 
 <file path=customXml/itemProps2.xml><?xml version="1.0" encoding="utf-8"?>
-<ds:datastoreItem xmlns:ds="http://schemas.openxmlformats.org/officeDocument/2006/customXml" ds:itemID="{9C245306-5654-4DC8-BF36-5AEF9665031E}">
+<ds:datastoreItem xmlns:ds="http://schemas.openxmlformats.org/officeDocument/2006/customXml" ds:itemID="{92BEA2F1-1361-45FA-992D-001EA6D617F0}">
   <ds:schemaRefs>
     <ds:schemaRef ds:uri="http://schemas.openxmlformats.org/officeDocument/2006/bibliography"/>
   </ds:schemaRefs>

--- a/Documentatie/Kerntaak-3/3.1.1_Implementatieplan/2017-06-09_implementatieplan_V1.docx
+++ b/Documentatie/Kerntaak-3/3.1.1_Implementatieplan/2017-06-09_implementatieplan_V1.docx
@@ -840,10 +840,13 @@
             <w:pStyle w:val="TOCHeading"/>
           </w:pPr>
           <w:r>
-            <w:t>Contents</w:t>
+            <w:t>Conte</w:t>
           </w:r>
           <w:bookmarkStart w:id="0" w:name="_GoBack"/>
           <w:bookmarkEnd w:id="0"/>
+          <w:r>
+            <w:t>nts</w:t>
+          </w:r>
         </w:p>
         <w:p>
           <w:pPr>
@@ -866,7 +869,7 @@
           <w:r>
             <w:fldChar w:fldCharType="separate"/>
           </w:r>
-          <w:hyperlink w:anchor="_Toc485245992" w:history="1">
+          <w:hyperlink w:anchor="_Toc485246252" w:history="1">
             <w:r>
               <w:rPr>
                 <w:rStyle w:val="Hyperlink"/>
@@ -893,7 +896,7 @@
                 <w:noProof/>
                 <w:webHidden/>
               </w:rPr>
-              <w:instrText xml:space="preserve"> PAGEREF _Toc485245992 \h </w:instrText>
+              <w:instrText xml:space="preserve"> PAGEREF _Toc485246252 \h </w:instrText>
             </w:r>
             <w:r>
               <w:rPr>
@@ -936,7 +939,7 @@
               <w:lang w:val="nl-NL" w:eastAsia="nl-NL"/>
             </w:rPr>
           </w:pPr>
-          <w:hyperlink w:anchor="_Toc485245993" w:history="1">
+          <w:hyperlink w:anchor="_Toc485246253" w:history="1">
             <w:r>
               <w:rPr>
                 <w:rStyle w:val="Hyperlink"/>
@@ -963,7 +966,7 @@
                 <w:noProof/>
                 <w:webHidden/>
               </w:rPr>
-              <w:instrText xml:space="preserve"> PAGEREF _Toc485245993 \h </w:instrText>
+              <w:instrText xml:space="preserve"> PAGEREF _Toc485246253 \h </w:instrText>
             </w:r>
             <w:r>
               <w:rPr>
@@ -1006,7 +1009,7 @@
               <w:lang w:val="nl-NL" w:eastAsia="nl-NL"/>
             </w:rPr>
           </w:pPr>
-          <w:hyperlink w:anchor="_Toc485245994" w:history="1">
+          <w:hyperlink w:anchor="_Toc485246254" w:history="1">
             <w:r>
               <w:rPr>
                 <w:rStyle w:val="Hyperlink"/>
@@ -1033,7 +1036,7 @@
                 <w:noProof/>
                 <w:webHidden/>
               </w:rPr>
-              <w:instrText xml:space="preserve"> PAGEREF _Toc485245994 \h </w:instrText>
+              <w:instrText xml:space="preserve"> PAGEREF _Toc485246254 \h </w:instrText>
             </w:r>
             <w:r>
               <w:rPr>
@@ -1076,7 +1079,7 @@
               <w:lang w:val="nl-NL" w:eastAsia="nl-NL"/>
             </w:rPr>
           </w:pPr>
-          <w:hyperlink w:anchor="_Toc485245995" w:history="1">
+          <w:hyperlink w:anchor="_Toc485246255" w:history="1">
             <w:r>
               <w:rPr>
                 <w:rStyle w:val="Hyperlink"/>
@@ -1103,7 +1106,7 @@
                 <w:noProof/>
                 <w:webHidden/>
               </w:rPr>
-              <w:instrText xml:space="preserve"> PAGEREF _Toc485245995 \h </w:instrText>
+              <w:instrText xml:space="preserve"> PAGEREF _Toc485246255 \h </w:instrText>
             </w:r>
             <w:r>
               <w:rPr>
@@ -1146,7 +1149,7 @@
               <w:lang w:val="nl-NL" w:eastAsia="nl-NL"/>
             </w:rPr>
           </w:pPr>
-          <w:hyperlink w:anchor="_Toc485245996" w:history="1">
+          <w:hyperlink w:anchor="_Toc485246256" w:history="1">
             <w:r>
               <w:rPr>
                 <w:rStyle w:val="Hyperlink"/>
@@ -1173,7 +1176,7 @@
                 <w:noProof/>
                 <w:webHidden/>
               </w:rPr>
-              <w:instrText xml:space="preserve"> PAGEREF _Toc485245996 \h </w:instrText>
+              <w:instrText xml:space="preserve"> PAGEREF _Toc485246256 \h </w:instrText>
             </w:r>
             <w:r>
               <w:rPr>
@@ -1216,7 +1219,7 @@
               <w:lang w:val="nl-NL" w:eastAsia="nl-NL"/>
             </w:rPr>
           </w:pPr>
-          <w:hyperlink w:anchor="_Toc485245997" w:history="1">
+          <w:hyperlink w:anchor="_Toc485246257" w:history="1">
             <w:r>
               <w:rPr>
                 <w:rStyle w:val="Hyperlink"/>
@@ -1243,7 +1246,7 @@
                 <w:noProof/>
                 <w:webHidden/>
               </w:rPr>
-              <w:instrText xml:space="preserve"> PAGEREF _Toc485245997 \h </w:instrText>
+              <w:instrText xml:space="preserve"> PAGEREF _Toc485246257 \h </w:instrText>
             </w:r>
             <w:r>
               <w:rPr>
@@ -1286,7 +1289,7 @@
               <w:lang w:val="nl-NL" w:eastAsia="nl-NL"/>
             </w:rPr>
           </w:pPr>
-          <w:hyperlink w:anchor="_Toc485245998" w:history="1">
+          <w:hyperlink w:anchor="_Toc485246258" w:history="1">
             <w:r>
               <w:rPr>
                 <w:rStyle w:val="Hyperlink"/>
@@ -1313,7 +1316,7 @@
                 <w:noProof/>
                 <w:webHidden/>
               </w:rPr>
-              <w:instrText xml:space="preserve"> PAGEREF _Toc485245998 \h </w:instrText>
+              <w:instrText xml:space="preserve"> PAGEREF _Toc485246258 \h </w:instrText>
             </w:r>
             <w:r>
               <w:rPr>
@@ -1356,7 +1359,7 @@
               <w:lang w:val="nl-NL" w:eastAsia="nl-NL"/>
             </w:rPr>
           </w:pPr>
-          <w:hyperlink w:anchor="_Toc485245999" w:history="1">
+          <w:hyperlink w:anchor="_Toc485246259" w:history="1">
             <w:r>
               <w:rPr>
                 <w:rStyle w:val="Hyperlink"/>
@@ -1383,7 +1386,7 @@
                 <w:noProof/>
                 <w:webHidden/>
               </w:rPr>
-              <w:instrText xml:space="preserve"> PAGEREF _Toc485245999 \h </w:instrText>
+              <w:instrText xml:space="preserve"> PAGEREF _Toc485246259 \h </w:instrText>
             </w:r>
             <w:r>
               <w:rPr>
@@ -1426,7 +1429,7 @@
               <w:lang w:val="nl-NL" w:eastAsia="nl-NL"/>
             </w:rPr>
           </w:pPr>
-          <w:hyperlink w:anchor="_Toc485246000" w:history="1">
+          <w:hyperlink w:anchor="_Toc485246260" w:history="1">
             <w:r>
               <w:rPr>
                 <w:rStyle w:val="Hyperlink"/>
@@ -1453,7 +1456,7 @@
                 <w:noProof/>
                 <w:webHidden/>
               </w:rPr>
-              <w:instrText xml:space="preserve"> PAGEREF _Toc485246000 \h </w:instrText>
+              <w:instrText xml:space="preserve"> PAGEREF _Toc485246260 \h </w:instrText>
             </w:r>
             <w:r>
               <w:rPr>
@@ -1496,7 +1499,7 @@
               <w:lang w:val="nl-NL" w:eastAsia="nl-NL"/>
             </w:rPr>
           </w:pPr>
-          <w:hyperlink w:anchor="_Toc485246001" w:history="1">
+          <w:hyperlink w:anchor="_Toc485246261" w:history="1">
             <w:r>
               <w:rPr>
                 <w:rStyle w:val="Hyperlink"/>
@@ -1523,7 +1526,7 @@
                 <w:noProof/>
                 <w:webHidden/>
               </w:rPr>
-              <w:instrText xml:space="preserve"> PAGEREF _Toc485246001 \h </w:instrText>
+              <w:instrText xml:space="preserve"> PAGEREF _Toc485246261 \h </w:instrText>
             </w:r>
             <w:r>
               <w:rPr>
@@ -1566,7 +1569,7 @@
               <w:lang w:val="nl-NL" w:eastAsia="nl-NL"/>
             </w:rPr>
           </w:pPr>
-          <w:hyperlink w:anchor="_Toc485246002" w:history="1">
+          <w:hyperlink w:anchor="_Toc485246262" w:history="1">
             <w:r>
               <w:rPr>
                 <w:rStyle w:val="Hyperlink"/>
@@ -1593,7 +1596,7 @@
                 <w:noProof/>
                 <w:webHidden/>
               </w:rPr>
-              <w:instrText xml:space="preserve"> PAGEREF _Toc485246002 \h </w:instrText>
+              <w:instrText xml:space="preserve"> PAGEREF _Toc485246262 \h </w:instrText>
             </w:r>
             <w:r>
               <w:rPr>
@@ -1636,7 +1639,7 @@
               <w:lang w:val="nl-NL" w:eastAsia="nl-NL"/>
             </w:rPr>
           </w:pPr>
-          <w:hyperlink w:anchor="_Toc485246003" w:history="1">
+          <w:hyperlink w:anchor="_Toc485246263" w:history="1">
             <w:r>
               <w:rPr>
                 <w:rStyle w:val="Hyperlink"/>
@@ -1663,7 +1666,7 @@
                 <w:noProof/>
                 <w:webHidden/>
               </w:rPr>
-              <w:instrText xml:space="preserve"> PAGEREF _Toc485246003 \h </w:instrText>
+              <w:instrText xml:space="preserve"> PAGEREF _Toc485246263 \h </w:instrText>
             </w:r>
             <w:r>
               <w:rPr>
@@ -1706,7 +1709,7 @@
               <w:lang w:val="nl-NL" w:eastAsia="nl-NL"/>
             </w:rPr>
           </w:pPr>
-          <w:hyperlink w:anchor="_Toc485246004" w:history="1">
+          <w:hyperlink w:anchor="_Toc485246264" w:history="1">
             <w:r>
               <w:rPr>
                 <w:rStyle w:val="Hyperlink"/>
@@ -1733,7 +1736,7 @@
                 <w:noProof/>
                 <w:webHidden/>
               </w:rPr>
-              <w:instrText xml:space="preserve"> PAGEREF _Toc485246004 \h </w:instrText>
+              <w:instrText xml:space="preserve"> PAGEREF _Toc485246264 \h </w:instrText>
             </w:r>
             <w:r>
               <w:rPr>
@@ -1776,7 +1779,7 @@
               <w:lang w:val="nl-NL" w:eastAsia="nl-NL"/>
             </w:rPr>
           </w:pPr>
-          <w:hyperlink w:anchor="_Toc485246005" w:history="1">
+          <w:hyperlink w:anchor="_Toc485246265" w:history="1">
             <w:r>
               <w:rPr>
                 <w:rStyle w:val="Hyperlink"/>
@@ -1803,7 +1806,7 @@
                 <w:noProof/>
                 <w:webHidden/>
               </w:rPr>
-              <w:instrText xml:space="preserve"> PAGEREF _Toc485246005 \h </w:instrText>
+              <w:instrText xml:space="preserve"> PAGEREF _Toc485246265 \h </w:instrText>
             </w:r>
             <w:r>
               <w:rPr>
@@ -1856,7 +1859,7 @@
       <w:pPr>
         <w:pStyle w:val="Heading1"/>
       </w:pPr>
-      <w:bookmarkStart w:id="1" w:name="_Toc485245992"/>
+      <w:bookmarkStart w:id="1" w:name="_Toc485246252"/>
       <w:r>
         <w:lastRenderedPageBreak/>
         <w:t>Inleiding</w:t>
@@ -1893,7 +1896,7 @@
       <w:pPr>
         <w:pStyle w:val="Heading1"/>
       </w:pPr>
-      <w:bookmarkStart w:id="3" w:name="_Toc485245993"/>
+      <w:bookmarkStart w:id="3" w:name="_Toc485246253"/>
       <w:r>
         <w:lastRenderedPageBreak/>
         <w:t>Organisatorisch implementatieplan</w:t>
@@ -1909,7 +1912,7 @@
       <w:pPr>
         <w:pStyle w:val="Heading2"/>
       </w:pPr>
-      <w:bookmarkStart w:id="4" w:name="_Toc485245994"/>
+      <w:bookmarkStart w:id="4" w:name="_Toc485246254"/>
       <w:r>
         <w:t>Benodigdheden</w:t>
       </w:r>
@@ -1919,7 +1922,7 @@
       <w:pPr>
         <w:pStyle w:val="Heading3"/>
       </w:pPr>
-      <w:bookmarkStart w:id="5" w:name="_Toc485245995"/>
+      <w:bookmarkStart w:id="5" w:name="_Toc485246255"/>
       <w:r>
         <w:t>Op locatie</w:t>
       </w:r>
@@ -1964,7 +1967,7 @@
       <w:pPr>
         <w:pStyle w:val="Heading1"/>
       </w:pPr>
-      <w:bookmarkStart w:id="6" w:name="_Toc485245996"/>
+      <w:bookmarkStart w:id="6" w:name="_Toc485246256"/>
       <w:r>
         <w:t>Technisch implementatieplan</w:t>
       </w:r>
@@ -1972,7 +1975,13 @@
     </w:p>
     <w:p>
       <w:r>
-        <w:t>In dit kopje wordt eerst beschreven wat het achtergrond is beschrijven we wat het doel is</w:t>
+        <w:t xml:space="preserve">In dit kopje wordt beschreven wat het achtergrond is </w:t>
+      </w:r>
+      <w:r>
+        <w:t xml:space="preserve">van het project en </w:t>
+      </w:r>
+      <w:r>
+        <w:t>beschrijven we wat het doel is</w:t>
       </w:r>
       <w:r>
         <w:t xml:space="preserve"> en hoe we dat gaan doen</w:t>
@@ -1988,7 +1997,7 @@
       <w:pPr>
         <w:pStyle w:val="Heading2"/>
       </w:pPr>
-      <w:bookmarkStart w:id="7" w:name="_Toc485245997"/>
+      <w:bookmarkStart w:id="7" w:name="_Toc485246257"/>
       <w:r>
         <w:t>Benodigdheden</w:t>
       </w:r>
@@ -1998,7 +2007,7 @@
       <w:pPr>
         <w:pStyle w:val="Heading3"/>
       </w:pPr>
-      <w:bookmarkStart w:id="8" w:name="_Toc485245998"/>
+      <w:bookmarkStart w:id="8" w:name="_Toc485246258"/>
       <w:r>
         <w:t>Op locatie</w:t>
       </w:r>
@@ -2023,7 +2032,7 @@
       <w:pPr>
         <w:pStyle w:val="Heading2"/>
       </w:pPr>
-      <w:bookmarkStart w:id="9" w:name="_Toc485245999"/>
+      <w:bookmarkStart w:id="9" w:name="_Toc485246259"/>
       <w:r>
         <w:rPr>
           <w:rStyle w:val="Heading1Char"/>
@@ -2038,7 +2047,7 @@
       <w:pPr>
         <w:pStyle w:val="Heading3"/>
       </w:pPr>
-      <w:bookmarkStart w:id="10" w:name="_Toc485246000"/>
+      <w:bookmarkStart w:id="10" w:name="_Toc485246260"/>
       <w:r>
         <w:t>Voorbereidingen</w:t>
       </w:r>
@@ -2064,7 +2073,7 @@
       <w:pPr>
         <w:pStyle w:val="Heading3"/>
       </w:pPr>
-      <w:bookmarkStart w:id="11" w:name="_Toc485246001"/>
+      <w:bookmarkStart w:id="11" w:name="_Toc485246261"/>
       <w:r>
         <w:t>Van code naar app</w:t>
       </w:r>
@@ -2085,7 +2094,7 @@
       <w:pPr>
         <w:pStyle w:val="Heading3"/>
       </w:pPr>
-      <w:bookmarkStart w:id="12" w:name="_Toc485246002"/>
+      <w:bookmarkStart w:id="12" w:name="_Toc485246262"/>
       <w:r>
         <w:t>Van app naar de opdrachtgever</w:t>
       </w:r>
@@ -2101,7 +2110,7 @@
       <w:pPr>
         <w:pStyle w:val="Heading2"/>
       </w:pPr>
-      <w:bookmarkStart w:id="13" w:name="_Toc485246003"/>
+      <w:bookmarkStart w:id="13" w:name="_Toc485246263"/>
       <w:r>
         <w:lastRenderedPageBreak/>
         <w:t>Resultaat</w:t>
@@ -2135,7 +2144,7 @@
         <w:pStyle w:val="Heading1"/>
       </w:pPr>
       <w:bookmarkStart w:id="14" w:name="_Toc480103499"/>
-      <w:bookmarkStart w:id="15" w:name="_Toc485246004"/>
+      <w:bookmarkStart w:id="15" w:name="_Toc485246264"/>
       <w:bookmarkEnd w:id="2"/>
       <w:r>
         <w:t>Voor akkoord</w:t>
@@ -2271,7 +2280,7 @@
       <w:pPr>
         <w:pStyle w:val="Heading1"/>
       </w:pPr>
-      <w:bookmarkStart w:id="16" w:name="_Toc485246005"/>
+      <w:bookmarkStart w:id="16" w:name="_Toc485246265"/>
       <w:r>
         <w:lastRenderedPageBreak/>
         <w:t>Revisie</w:t>
@@ -2450,6 +2459,12 @@
               </w:rPr>
               <w:t>Tarik Hacialiogullari</w:t>
             </w:r>
+            <w:r>
+              <w:rPr>
+                <w:lang w:eastAsia="nl-NL"/>
+              </w:rPr>
+              <w:t xml:space="preserve"> &amp; Santino Bonora</w:t>
+            </w:r>
           </w:p>
         </w:tc>
         <w:tc>
@@ -2548,6 +2563,12 @@
                 <w:lang w:eastAsia="nl-NL"/>
               </w:rPr>
               <w:t>Santino Bonora</w:t>
+            </w:r>
+            <w:r>
+              <w:rPr>
+                <w:lang w:eastAsia="nl-NL"/>
+              </w:rPr>
+              <w:t xml:space="preserve"> &amp; Tarik Hacialiogullari</w:t>
             </w:r>
           </w:p>
         </w:tc>
@@ -2949,7 +2970,7 @@
           <w:rPr>
             <w:noProof/>
           </w:rPr>
-          <w:t>6</w:t>
+          <w:t>1</w:t>
         </w:r>
         <w:r>
           <w:fldChar w:fldCharType="end"/>
@@ -4316,7 +4337,7 @@
 </file>
 
 <file path=customXml/itemProps2.xml><?xml version="1.0" encoding="utf-8"?>
-<ds:datastoreItem xmlns:ds="http://schemas.openxmlformats.org/officeDocument/2006/customXml" ds:itemID="{92BEA2F1-1361-45FA-992D-001EA6D617F0}">
+<ds:datastoreItem xmlns:ds="http://schemas.openxmlformats.org/officeDocument/2006/customXml" ds:itemID="{280E8EEB-EC05-4456-8A05-E55CD1E467D8}">
   <ds:schemaRefs>
     <ds:schemaRef ds:uri="http://schemas.openxmlformats.org/officeDocument/2006/bibliography"/>
   </ds:schemaRefs>

--- a/Documentatie/Kerntaak-3/3.1.1_Implementatieplan/2017-06-09_implementatieplan_V1.docx
+++ b/Documentatie/Kerntaak-3/3.1.1_Implementatieplan/2017-06-09_implementatieplan_V1.docx
@@ -22,21 +22,21 @@
             <mc:AlternateContent>
               <mc:Choice Requires="wps">
                 <w:drawing>
-                  <wp:anchor distT="0" distB="0" distL="114300" distR="114300" simplePos="0" relativeHeight="251661312" behindDoc="1" locked="0" layoutInCell="1" allowOverlap="1" wp14:anchorId="17427998" wp14:editId="6C3F6833">
+                  <wp:anchor distT="0" distB="0" distL="114300" distR="114300" simplePos="0" relativeHeight="251661312" behindDoc="1" locked="0" layoutInCell="1" allowOverlap="1" wp14:anchorId="17427998" wp14:editId="5331ADB6">
                     <wp:simplePos x="0" y="0"/>
                     <wp:positionH relativeFrom="margin">
-                      <wp:posOffset>396875</wp:posOffset>
+                      <wp:posOffset>395605</wp:posOffset>
                     </wp:positionH>
                     <wp:positionV relativeFrom="paragraph">
-                      <wp:posOffset>5305425</wp:posOffset>
+                      <wp:posOffset>5210175</wp:posOffset>
                     </wp:positionV>
-                    <wp:extent cx="3672840" cy="1094740"/>
-                    <wp:effectExtent l="0" t="0" r="22860" b="10160"/>
+                    <wp:extent cx="3672840" cy="714375"/>
+                    <wp:effectExtent l="0" t="0" r="22860" b="28575"/>
                     <wp:wrapThrough wrapText="bothSides">
                       <wp:wrapPolygon edited="0">
                         <wp:start x="0" y="0"/>
-                        <wp:lineTo x="0" y="21425"/>
-                        <wp:lineTo x="21622" y="21425"/>
+                        <wp:lineTo x="0" y="21888"/>
+                        <wp:lineTo x="21622" y="21888"/>
                         <wp:lineTo x="21622" y="0"/>
                         <wp:lineTo x="0" y="0"/>
                       </wp:wrapPolygon>
@@ -50,7 +50,7 @@
                           <wps:spPr>
                             <a:xfrm>
                               <a:off x="0" y="0"/>
-                              <a:ext cx="3672840" cy="1094740"/>
+                              <a:ext cx="3672840" cy="714375"/>
                             </a:xfrm>
                             <a:prstGeom prst="rect">
                               <a:avLst/>
@@ -110,6 +110,9 @@
                                   <w:br/>
                                 </w:r>
                                 <w:r>
+                                  <w:rPr>
+                                    <w:lang w:val="en-US"/>
+                                  </w:rPr>
                                   <w:t>Klas</w:t>
                                 </w:r>
                                 <w:r>
@@ -125,6 +128,9 @@
                                   <w:br/>
                                 </w:r>
                                 <w:r>
+                                  <w:rPr>
+                                    <w:lang w:val="en-US"/>
+                                  </w:rPr>
                                   <w:t>Examencasus</w:t>
                                 </w:r>
                                 <w:r>
@@ -132,21 +138,6 @@
                                     <w:lang w:val="en-US"/>
                                   </w:rPr>
                                   <w:t>: 03</w:t>
-                                </w:r>
-                                <w:r>
-                                  <w:rPr>
-                                    <w:lang w:val="en-US"/>
-                                  </w:rPr>
-                                  <w:br/>
-                                </w:r>
-                                <w:r>
-                                  <w:t>Klant</w:t>
-                                </w:r>
-                                <w:r>
-                                  <w:rPr>
-                                    <w:lang w:val="en-US"/>
-                                  </w:rPr>
-                                  <w:t>: E-Division</w:t>
                                 </w:r>
                               </w:p>
                               <w:p>
@@ -182,7 +173,7 @@
                     <v:stroke joinstyle="miter"/>
                     <v:path gradientshapeok="t" o:connecttype="rect"/>
                   </v:shapetype>
-                  <v:shape id="Tekstvak 1" o:spid="_x0000_s1026" type="#_x0000_t202" style="position:absolute;margin-left:31.25pt;margin-top:417.75pt;width:289.2pt;height:86.2pt;z-index:-251655168;visibility:visible;mso-wrap-style:square;mso-width-percent:0;mso-height-percent:0;mso-wrap-distance-left:9pt;mso-wrap-distance-top:0;mso-wrap-distance-right:9pt;mso-wrap-distance-bottom:0;mso-position-horizontal:absolute;mso-position-horizontal-relative:margin;mso-position-vertical:absolute;mso-position-vertical-relative:text;mso-width-percent:0;mso-height-percent:0;mso-width-relative:margin;mso-height-relative:margin;v-text-anchor:top" o:gfxdata="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" fillcolor="white [3212]" strokecolor="white [3212]" strokeweight=".5pt">
+                  <v:shape id="Tekstvak 1" o:spid="_x0000_s1026" type="#_x0000_t202" style="position:absolute;margin-left:31.15pt;margin-top:410.25pt;width:289.2pt;height:56.25pt;z-index:-251655168;visibility:visible;mso-wrap-style:square;mso-width-percent:0;mso-height-percent:0;mso-wrap-distance-left:9pt;mso-wrap-distance-top:0;mso-wrap-distance-right:9pt;mso-wrap-distance-bottom:0;mso-position-horizontal:absolute;mso-position-horizontal-relative:margin;mso-position-vertical:absolute;mso-position-vertical-relative:text;mso-width-percent:0;mso-height-percent:0;mso-width-relative:margin;mso-height-relative:margin;v-text-anchor:top" o:gfxdata="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" fillcolor="white [3212]" strokecolor="white [3212]" strokeweight=".5pt">
                     <v:textbox>
                       <w:txbxContent>
                         <w:p>
@@ -192,6 +183,7 @@
                               <w:lang w:val="en-US"/>
                             </w:rPr>
                           </w:pPr>
+                          <w:bookmarkStart w:id="1" w:name="_GoBack"/>
                           <w:r>
                             <w:rPr>
                               <w:lang w:val="en-US"/>
@@ -229,6 +221,9 @@
                             <w:br/>
                           </w:r>
                           <w:r>
+                            <w:rPr>
+                              <w:lang w:val="en-US"/>
+                            </w:rPr>
                             <w:t>Klas</w:t>
                           </w:r>
                           <w:r>
@@ -244,6 +239,9 @@
                             <w:br/>
                           </w:r>
                           <w:r>
+                            <w:rPr>
+                              <w:lang w:val="en-US"/>
+                            </w:rPr>
                             <w:t>Examencasus</w:t>
                           </w:r>
                           <w:r>
@@ -252,22 +250,8 @@
                             </w:rPr>
                             <w:t>: 03</w:t>
                           </w:r>
-                          <w:r>
-                            <w:rPr>
-                              <w:lang w:val="en-US"/>
-                            </w:rPr>
-                            <w:br/>
-                          </w:r>
-                          <w:r>
-                            <w:t>Klant</w:t>
-                          </w:r>
-                          <w:r>
-                            <w:rPr>
-                              <w:lang w:val="en-US"/>
-                            </w:rPr>
-                            <w:t>: E-Division</w:t>
-                          </w:r>
                         </w:p>
+                        <w:bookmarkEnd w:id="1"/>
                         <w:p>
                           <w:pPr>
                             <w:rPr>
@@ -840,12 +824,12 @@
             <w:pStyle w:val="TOCHeading"/>
           </w:pPr>
           <w:r>
-            <w:t>Conte</w:t>
+            <w:t>Conten</w:t>
           </w:r>
           <w:bookmarkStart w:id="0" w:name="_GoBack"/>
           <w:bookmarkEnd w:id="0"/>
           <w:r>
-            <w:t>nts</w:t>
+            <w:t>ts</w:t>
           </w:r>
         </w:p>
         <w:p>
@@ -869,7 +853,7 @@
           <w:r>
             <w:fldChar w:fldCharType="separate"/>
           </w:r>
-          <w:hyperlink w:anchor="_Toc485246252" w:history="1">
+          <w:hyperlink w:anchor="_Toc485291926" w:history="1">
             <w:r>
               <w:rPr>
                 <w:rStyle w:val="Hyperlink"/>
@@ -896,7 +880,7 @@
                 <w:noProof/>
                 <w:webHidden/>
               </w:rPr>
-              <w:instrText xml:space="preserve"> PAGEREF _Toc485246252 \h </w:instrText>
+              <w:instrText xml:space="preserve"> PAGEREF _Toc485291926 \h </w:instrText>
             </w:r>
             <w:r>
               <w:rPr>
@@ -939,7 +923,7 @@
               <w:lang w:val="nl-NL" w:eastAsia="nl-NL"/>
             </w:rPr>
           </w:pPr>
-          <w:hyperlink w:anchor="_Toc485246253" w:history="1">
+          <w:hyperlink w:anchor="_Toc485291927" w:history="1">
             <w:r>
               <w:rPr>
                 <w:rStyle w:val="Hyperlink"/>
@@ -966,7 +950,7 @@
                 <w:noProof/>
                 <w:webHidden/>
               </w:rPr>
-              <w:instrText xml:space="preserve"> PAGEREF _Toc485246253 \h </w:instrText>
+              <w:instrText xml:space="preserve"> PAGEREF _Toc485291927 \h </w:instrText>
             </w:r>
             <w:r>
               <w:rPr>
@@ -1009,7 +993,7 @@
               <w:lang w:val="nl-NL" w:eastAsia="nl-NL"/>
             </w:rPr>
           </w:pPr>
-          <w:hyperlink w:anchor="_Toc485246254" w:history="1">
+          <w:hyperlink w:anchor="_Toc485291928" w:history="1">
             <w:r>
               <w:rPr>
                 <w:rStyle w:val="Hyperlink"/>
@@ -1036,7 +1020,7 @@
                 <w:noProof/>
                 <w:webHidden/>
               </w:rPr>
-              <w:instrText xml:space="preserve"> PAGEREF _Toc485246254 \h </w:instrText>
+              <w:instrText xml:space="preserve"> PAGEREF _Toc485291928 \h </w:instrText>
             </w:r>
             <w:r>
               <w:rPr>
@@ -1079,7 +1063,7 @@
               <w:lang w:val="nl-NL" w:eastAsia="nl-NL"/>
             </w:rPr>
           </w:pPr>
-          <w:hyperlink w:anchor="_Toc485246255" w:history="1">
+          <w:hyperlink w:anchor="_Toc485291929" w:history="1">
             <w:r>
               <w:rPr>
                 <w:rStyle w:val="Hyperlink"/>
@@ -1106,7 +1090,7 @@
                 <w:noProof/>
                 <w:webHidden/>
               </w:rPr>
-              <w:instrText xml:space="preserve"> PAGEREF _Toc485246255 \h </w:instrText>
+              <w:instrText xml:space="preserve"> PAGEREF _Toc485291929 \h </w:instrText>
             </w:r>
             <w:r>
               <w:rPr>
@@ -1149,7 +1133,7 @@
               <w:lang w:val="nl-NL" w:eastAsia="nl-NL"/>
             </w:rPr>
           </w:pPr>
-          <w:hyperlink w:anchor="_Toc485246256" w:history="1">
+          <w:hyperlink w:anchor="_Toc485291930" w:history="1">
             <w:r>
               <w:rPr>
                 <w:rStyle w:val="Hyperlink"/>
@@ -1176,7 +1160,7 @@
                 <w:noProof/>
                 <w:webHidden/>
               </w:rPr>
-              <w:instrText xml:space="preserve"> PAGEREF _Toc485246256 \h </w:instrText>
+              <w:instrText xml:space="preserve"> PAGEREF _Toc485291930 \h </w:instrText>
             </w:r>
             <w:r>
               <w:rPr>
@@ -1219,7 +1203,7 @@
               <w:lang w:val="nl-NL" w:eastAsia="nl-NL"/>
             </w:rPr>
           </w:pPr>
-          <w:hyperlink w:anchor="_Toc485246257" w:history="1">
+          <w:hyperlink w:anchor="_Toc485291931" w:history="1">
             <w:r>
               <w:rPr>
                 <w:rStyle w:val="Hyperlink"/>
@@ -1246,7 +1230,7 @@
                 <w:noProof/>
                 <w:webHidden/>
               </w:rPr>
-              <w:instrText xml:space="preserve"> PAGEREF _Toc485246257 \h </w:instrText>
+              <w:instrText xml:space="preserve"> PAGEREF _Toc485291931 \h </w:instrText>
             </w:r>
             <w:r>
               <w:rPr>
@@ -1289,7 +1273,7 @@
               <w:lang w:val="nl-NL" w:eastAsia="nl-NL"/>
             </w:rPr>
           </w:pPr>
-          <w:hyperlink w:anchor="_Toc485246258" w:history="1">
+          <w:hyperlink w:anchor="_Toc485291932" w:history="1">
             <w:r>
               <w:rPr>
                 <w:rStyle w:val="Hyperlink"/>
@@ -1316,7 +1300,7 @@
                 <w:noProof/>
                 <w:webHidden/>
               </w:rPr>
-              <w:instrText xml:space="preserve"> PAGEREF _Toc485246258 \h </w:instrText>
+              <w:instrText xml:space="preserve"> PAGEREF _Toc485291932 \h </w:instrText>
             </w:r>
             <w:r>
               <w:rPr>
@@ -1359,7 +1343,7 @@
               <w:lang w:val="nl-NL" w:eastAsia="nl-NL"/>
             </w:rPr>
           </w:pPr>
-          <w:hyperlink w:anchor="_Toc485246259" w:history="1">
+          <w:hyperlink w:anchor="_Toc485291933" w:history="1">
             <w:r>
               <w:rPr>
                 <w:rStyle w:val="Hyperlink"/>
@@ -1386,7 +1370,7 @@
                 <w:noProof/>
                 <w:webHidden/>
               </w:rPr>
-              <w:instrText xml:space="preserve"> PAGEREF _Toc485246259 \h </w:instrText>
+              <w:instrText xml:space="preserve"> PAGEREF _Toc485291933 \h </w:instrText>
             </w:r>
             <w:r>
               <w:rPr>
@@ -1429,7 +1413,7 @@
               <w:lang w:val="nl-NL" w:eastAsia="nl-NL"/>
             </w:rPr>
           </w:pPr>
-          <w:hyperlink w:anchor="_Toc485246260" w:history="1">
+          <w:hyperlink w:anchor="_Toc485291934" w:history="1">
             <w:r>
               <w:rPr>
                 <w:rStyle w:val="Hyperlink"/>
@@ -1456,7 +1440,7 @@
                 <w:noProof/>
                 <w:webHidden/>
               </w:rPr>
-              <w:instrText xml:space="preserve"> PAGEREF _Toc485246260 \h </w:instrText>
+              <w:instrText xml:space="preserve"> PAGEREF _Toc485291934 \h </w:instrText>
             </w:r>
             <w:r>
               <w:rPr>
@@ -1499,7 +1483,7 @@
               <w:lang w:val="nl-NL" w:eastAsia="nl-NL"/>
             </w:rPr>
           </w:pPr>
-          <w:hyperlink w:anchor="_Toc485246261" w:history="1">
+          <w:hyperlink w:anchor="_Toc485291935" w:history="1">
             <w:r>
               <w:rPr>
                 <w:rStyle w:val="Hyperlink"/>
@@ -1526,7 +1510,7 @@
                 <w:noProof/>
                 <w:webHidden/>
               </w:rPr>
-              <w:instrText xml:space="preserve"> PAGEREF _Toc485246261 \h </w:instrText>
+              <w:instrText xml:space="preserve"> PAGEREF _Toc485291935 \h </w:instrText>
             </w:r>
             <w:r>
               <w:rPr>
@@ -1569,7 +1553,7 @@
               <w:lang w:val="nl-NL" w:eastAsia="nl-NL"/>
             </w:rPr>
           </w:pPr>
-          <w:hyperlink w:anchor="_Toc485246262" w:history="1">
+          <w:hyperlink w:anchor="_Toc485291936" w:history="1">
             <w:r>
               <w:rPr>
                 <w:rStyle w:val="Hyperlink"/>
@@ -1596,7 +1580,7 @@
                 <w:noProof/>
                 <w:webHidden/>
               </w:rPr>
-              <w:instrText xml:space="preserve"> PAGEREF _Toc485246262 \h </w:instrText>
+              <w:instrText xml:space="preserve"> PAGEREF _Toc485291936 \h </w:instrText>
             </w:r>
             <w:r>
               <w:rPr>
@@ -1639,7 +1623,7 @@
               <w:lang w:val="nl-NL" w:eastAsia="nl-NL"/>
             </w:rPr>
           </w:pPr>
-          <w:hyperlink w:anchor="_Toc485246263" w:history="1">
+          <w:hyperlink w:anchor="_Toc485291937" w:history="1">
             <w:r>
               <w:rPr>
                 <w:rStyle w:val="Hyperlink"/>
@@ -1666,7 +1650,7 @@
                 <w:noProof/>
                 <w:webHidden/>
               </w:rPr>
-              <w:instrText xml:space="preserve"> PAGEREF _Toc485246263 \h </w:instrText>
+              <w:instrText xml:space="preserve"> PAGEREF _Toc485291937 \h </w:instrText>
             </w:r>
             <w:r>
               <w:rPr>
@@ -1709,7 +1693,7 @@
               <w:lang w:val="nl-NL" w:eastAsia="nl-NL"/>
             </w:rPr>
           </w:pPr>
-          <w:hyperlink w:anchor="_Toc485246264" w:history="1">
+          <w:hyperlink w:anchor="_Toc485291938" w:history="1">
             <w:r>
               <w:rPr>
                 <w:rStyle w:val="Hyperlink"/>
@@ -1736,7 +1720,7 @@
                 <w:noProof/>
                 <w:webHidden/>
               </w:rPr>
-              <w:instrText xml:space="preserve"> PAGEREF _Toc485246264 \h </w:instrText>
+              <w:instrText xml:space="preserve"> PAGEREF _Toc485291938 \h </w:instrText>
             </w:r>
             <w:r>
               <w:rPr>
@@ -1756,7 +1740,7 @@
                 <w:noProof/>
                 <w:webHidden/>
               </w:rPr>
-              <w:t>5</w:t>
+              <w:t>6</w:t>
             </w:r>
             <w:r>
               <w:rPr>
@@ -1779,7 +1763,7 @@
               <w:lang w:val="nl-NL" w:eastAsia="nl-NL"/>
             </w:rPr>
           </w:pPr>
-          <w:hyperlink w:anchor="_Toc485246265" w:history="1">
+          <w:hyperlink w:anchor="_Toc485291939" w:history="1">
             <w:r>
               <w:rPr>
                 <w:rStyle w:val="Hyperlink"/>
@@ -1806,7 +1790,7 @@
                 <w:noProof/>
                 <w:webHidden/>
               </w:rPr>
-              <w:instrText xml:space="preserve"> PAGEREF _Toc485246265 \h </w:instrText>
+              <w:instrText xml:space="preserve"> PAGEREF _Toc485291939 \h </w:instrText>
             </w:r>
             <w:r>
               <w:rPr>
@@ -1826,7 +1810,7 @@
                 <w:noProof/>
                 <w:webHidden/>
               </w:rPr>
-              <w:t>6</w:t>
+              <w:t>7</w:t>
             </w:r>
             <w:r>
               <w:rPr>
@@ -1859,7 +1843,7 @@
       <w:pPr>
         <w:pStyle w:val="Heading1"/>
       </w:pPr>
-      <w:bookmarkStart w:id="1" w:name="_Toc485246252"/>
+      <w:bookmarkStart w:id="1" w:name="_Toc485291926"/>
       <w:r>
         <w:lastRenderedPageBreak/>
         <w:t>Inleiding</w:t>
@@ -1896,7 +1880,7 @@
       <w:pPr>
         <w:pStyle w:val="Heading1"/>
       </w:pPr>
-      <w:bookmarkStart w:id="3" w:name="_Toc485246253"/>
+      <w:bookmarkStart w:id="3" w:name="_Toc485291927"/>
       <w:r>
         <w:lastRenderedPageBreak/>
         <w:t>Organisatorisch implementatieplan</w:t>
@@ -1908,11 +1892,12 @@
         <w:t>Wat moet er moet gebeuren voordat de app in gebruik genomen kan worden. Voordat de app in gebruik genomen kan worden moeten er een aantal dingen uitgelegd worden. Dan moet er vooral gedacht worden aan de spullen die er nodig zullen zijn voordat de app getoond kan worden. De documenten die nodig zijn voordat de app getoond kan worden en verdere handelingen die nodig zijn voordat de app getoond kan worden.</w:t>
       </w:r>
     </w:p>
+    <w:p/>
     <w:p>
       <w:pPr>
         <w:pStyle w:val="Heading2"/>
       </w:pPr>
-      <w:bookmarkStart w:id="4" w:name="_Toc485246254"/>
+      <w:bookmarkStart w:id="4" w:name="_Toc485291928"/>
       <w:r>
         <w:t>Benodigdheden</w:t>
       </w:r>
@@ -1922,7 +1907,7 @@
       <w:pPr>
         <w:pStyle w:val="Heading3"/>
       </w:pPr>
-      <w:bookmarkStart w:id="5" w:name="_Toc485246255"/>
+      <w:bookmarkStart w:id="5" w:name="_Toc485291929"/>
       <w:r>
         <w:t>Op locatie</w:t>
       </w:r>
@@ -1967,7 +1952,7 @@
       <w:pPr>
         <w:pStyle w:val="Heading1"/>
       </w:pPr>
-      <w:bookmarkStart w:id="6" w:name="_Toc485246256"/>
+      <w:bookmarkStart w:id="6" w:name="_Toc485291930"/>
       <w:r>
         <w:t>Technisch implementatieplan</w:t>
       </w:r>
@@ -1993,11 +1978,12 @@
         <w:t xml:space="preserve"> na dat het doel is beschreven beschrijven we wat het resultaat is wat wij verwachten. </w:t>
       </w:r>
     </w:p>
+    <w:p/>
     <w:p>
       <w:pPr>
         <w:pStyle w:val="Heading2"/>
       </w:pPr>
-      <w:bookmarkStart w:id="7" w:name="_Toc485246257"/>
+      <w:bookmarkStart w:id="7" w:name="_Toc485291931"/>
       <w:r>
         <w:t>Benodigdheden</w:t>
       </w:r>
@@ -2007,7 +1993,7 @@
       <w:pPr>
         <w:pStyle w:val="Heading3"/>
       </w:pPr>
-      <w:bookmarkStart w:id="8" w:name="_Toc485246258"/>
+      <w:bookmarkStart w:id="8" w:name="_Toc485291932"/>
       <w:r>
         <w:t>Op locatie</w:t>
       </w:r>
@@ -2025,6 +2011,15 @@
       </w:r>
       <w:r>
         <w:t>”.</w:t>
+      </w:r>
+      <w:r>
+        <w:t xml:space="preserve"> Ook moet de Emulator die beschreven is in “</w:t>
+      </w:r>
+      <w:r>
+        <w:t>2017-05-09_Materialen-en-middelenlijst_V1.docx</w:t>
+      </w:r>
+      <w:r>
+        <w:t xml:space="preserve">” geïnstalleerd worden. Wij gebruiken Windows 10 Pro waarvan de Hyper-V Optie is toegepast. Dit omdat de emulator anders niet werkt. </w:t>
       </w:r>
     </w:p>
     <w:p/>
@@ -2032,7 +2027,7 @@
       <w:pPr>
         <w:pStyle w:val="Heading2"/>
       </w:pPr>
-      <w:bookmarkStart w:id="9" w:name="_Toc485246259"/>
+      <w:bookmarkStart w:id="9" w:name="_Toc485291933"/>
       <w:r>
         <w:rPr>
           <w:rStyle w:val="Heading1Char"/>
@@ -2047,7 +2042,7 @@
       <w:pPr>
         <w:pStyle w:val="Heading3"/>
       </w:pPr>
-      <w:bookmarkStart w:id="10" w:name="_Toc485246260"/>
+      <w:bookmarkStart w:id="10" w:name="_Toc485291934"/>
       <w:r>
         <w:t>Voorbereidingen</w:t>
       </w:r>
@@ -2073,7 +2068,7 @@
       <w:pPr>
         <w:pStyle w:val="Heading3"/>
       </w:pPr>
-      <w:bookmarkStart w:id="11" w:name="_Toc485246261"/>
+      <w:bookmarkStart w:id="11" w:name="_Toc485291935"/>
       <w:r>
         <w:t>Van code naar app</w:t>
       </w:r>
@@ -2094,7 +2089,7 @@
       <w:pPr>
         <w:pStyle w:val="Heading3"/>
       </w:pPr>
-      <w:bookmarkStart w:id="12" w:name="_Toc485246262"/>
+      <w:bookmarkStart w:id="12" w:name="_Toc485291936"/>
       <w:r>
         <w:t>Van app naar de opdrachtgever</w:t>
       </w:r>
@@ -2102,7 +2097,11 @@
     </w:p>
     <w:p>
       <w:r>
-        <w:t>Als wij de app hebben gebouwd voor de eindgebruiker en getest hebben op fouten voor de laatste keer zullen we het doorgeven aan de klant. Op dit moment zullen wij een afspraak maken met de klant. Zodra de afspraak gepland is zetten wij de app en de documentatie waarvan wij hebben afgesproken dat de klant zou krijgen op een usb stick of externe harde schijf. Op de dag van de afspraak zullen wij na kijken of dat de juiste afgesproken documentatie en app op de usb stick of harde schijf staat. Dan zullen wij met de klant bespreken wat hij heeft gekregen en zullen wij vragen of hij een enquête door een aantal gebruikers in kan laten vullen.</w:t>
+        <w:t xml:space="preserve">Als wij de app hebben gebouwd voor de eindgebruiker en getest hebben op fouten voor de laatste keer zullen we het doorgeven aan de klant. Op dit moment zullen wij een afspraak maken met de klant. Zodra de afspraak gepland is zetten wij de app en de documentatie waarvan wij hebben afgesproken dat de klant zou krijgen op een usb stick of externe harde schijf. Op de dag van de afspraak zullen wij na kijken of </w:t>
+      </w:r>
+      <w:r>
+        <w:lastRenderedPageBreak/>
+        <w:t>dat de juiste afgesproken documentatie en app op de usb stick of harde schijf staat. Dan zullen wij met de klant bespreken wat hij heeft gekregen en zullen wij vragen of hij een enquête door een aantal gebruikers in kan laten vullen.</w:t>
       </w:r>
     </w:p>
     <w:p/>
@@ -2110,9 +2109,8 @@
       <w:pPr>
         <w:pStyle w:val="Heading2"/>
       </w:pPr>
-      <w:bookmarkStart w:id="13" w:name="_Toc485246263"/>
-      <w:r>
-        <w:lastRenderedPageBreak/>
+      <w:bookmarkStart w:id="13" w:name="_Toc485291937"/>
+      <w:r>
         <w:t>Resultaat</w:t>
       </w:r>
       <w:bookmarkEnd w:id="13"/>
@@ -2138,15 +2136,18 @@
         <w:t>.</w:t>
       </w:r>
     </w:p>
-    <w:p/>
     <w:p>
       <w:pPr>
         <w:pStyle w:val="Heading1"/>
       </w:pPr>
+      <w:r>
+        <w:br w:type="page"/>
+      </w:r>
       <w:bookmarkStart w:id="14" w:name="_Toc480103499"/>
-      <w:bookmarkStart w:id="15" w:name="_Toc485246264"/>
+      <w:bookmarkStart w:id="15" w:name="_Toc485291938"/>
       <w:bookmarkEnd w:id="2"/>
       <w:r>
+        <w:lastRenderedPageBreak/>
         <w:t>Voor akkoord</w:t>
       </w:r>
       <w:bookmarkEnd w:id="14"/>
@@ -2280,7 +2281,7 @@
       <w:pPr>
         <w:pStyle w:val="Heading1"/>
       </w:pPr>
-      <w:bookmarkStart w:id="16" w:name="_Toc485246265"/>
+      <w:bookmarkStart w:id="16" w:name="_Toc485291939"/>
       <w:r>
         <w:lastRenderedPageBreak/>
         <w:t>Revisie</w:t>
@@ -4337,7 +4338,7 @@
 </file>
 
 <file path=customXml/itemProps2.xml><?xml version="1.0" encoding="utf-8"?>
-<ds:datastoreItem xmlns:ds="http://schemas.openxmlformats.org/officeDocument/2006/customXml" ds:itemID="{280E8EEB-EC05-4456-8A05-E55CD1E467D8}">
+<ds:datastoreItem xmlns:ds="http://schemas.openxmlformats.org/officeDocument/2006/customXml" ds:itemID="{B0D2438E-0BB5-4939-84F3-42D0DF737468}">
   <ds:schemaRefs>
     <ds:schemaRef ds:uri="http://schemas.openxmlformats.org/officeDocument/2006/bibliography"/>
   </ds:schemaRefs>

--- a/Documentatie/Kerntaak-3/3.1.1_Implementatieplan/2017-06-09_implementatieplan_V1.docx
+++ b/Documentatie/Kerntaak-3/3.1.1_Implementatieplan/2017-06-09_implementatieplan_V1.docx
@@ -824,12 +824,7 @@
             <w:pStyle w:val="TOCHeading"/>
           </w:pPr>
           <w:r>
-            <w:t>Conten</w:t>
-          </w:r>
-          <w:bookmarkStart w:id="0" w:name="_GoBack"/>
-          <w:bookmarkEnd w:id="0"/>
-          <w:r>
-            <w:t>ts</w:t>
+            <w:t>Contents</w:t>
           </w:r>
         </w:p>
         <w:p>
@@ -1843,12 +1838,12 @@
       <w:pPr>
         <w:pStyle w:val="Heading1"/>
       </w:pPr>
-      <w:bookmarkStart w:id="1" w:name="_Toc485291926"/>
+      <w:bookmarkStart w:id="0" w:name="_Toc485291926"/>
       <w:r>
         <w:lastRenderedPageBreak/>
         <w:t>Inleiding</w:t>
       </w:r>
-      <w:bookmarkEnd w:id="1"/>
+      <w:bookmarkEnd w:id="0"/>
     </w:p>
     <w:p>
       <w:r>
@@ -1871,7 +1866,7 @@
       </w:r>
     </w:p>
     <w:p>
-      <w:bookmarkStart w:id="2" w:name="_Toc475097334"/>
+      <w:bookmarkStart w:id="1" w:name="_Toc475097334"/>
       <w:r>
         <w:br w:type="page"/>
       </w:r>
@@ -1880,38 +1875,147 @@
       <w:pPr>
         <w:pStyle w:val="Heading1"/>
       </w:pPr>
-      <w:bookmarkStart w:id="3" w:name="_Toc485291927"/>
+      <w:bookmarkStart w:id="2" w:name="_Toc485291927"/>
       <w:r>
         <w:lastRenderedPageBreak/>
         <w:t>Organisatorisch implementatieplan</w:t>
       </w:r>
-      <w:bookmarkEnd w:id="3"/>
-    </w:p>
-    <w:p>
-      <w:r>
-        <w:t>Wat moet er moet gebeuren voordat de app in gebruik genomen kan worden. Voordat de app in gebruik genomen kan worden moeten er een aantal dingen uitgelegd worden. Dan moet er vooral gedacht worden aan de spullen die er nodig zullen zijn voordat de app getoond kan worden. De documenten die nodig zijn voordat de app getoond kan worden en verdere handelingen die nodig zijn voordat de app getoond kan worden.</w:t>
-      </w:r>
-    </w:p>
-    <w:p/>
+      <w:bookmarkEnd w:id="2"/>
+    </w:p>
+    <w:p>
+      <w:r>
+        <w:t>In het organisatorisch implementatieplan staat w</w:t>
+      </w:r>
+      <w:r>
+        <w:t>at moet er moet gebeuren voordat de app in gebruik genomen kan worden. Voordat de app in gebruik genomen kan worden moeten er een aantal dingen uitgelegd worden. Dan moet er vooral gedacht worden aan de spullen die er nodig zullen zijn voordat de app getoond kan worden. De documenten die nodig zijn voordat de app getoond kan worden en verdere handelingen die nodig zijn voordat de app getoond kan worden.</w:t>
+      </w:r>
+    </w:p>
     <w:p>
       <w:pPr>
         <w:pStyle w:val="Heading2"/>
       </w:pPr>
-      <w:bookmarkStart w:id="4" w:name="_Toc485291928"/>
+    </w:p>
+    <w:p>
+      <w:pPr>
+        <w:pStyle w:val="Heading2"/>
+      </w:pPr>
+      <w:r>
+        <w:t>Aanwezige personen:</w:t>
+      </w:r>
+    </w:p>
+    <w:p>
+      <w:pPr>
+        <w:rPr>
+          <w:lang w:val="en-US"/>
+        </w:rPr>
+      </w:pPr>
+      <w:bookmarkStart w:id="3" w:name="_Toc485291928"/>
+      <w:r>
+        <w:rPr>
+          <w:lang w:val="en-US"/>
+        </w:rPr>
+        <w:t>Tarik Hacialiogullari</w:t>
+      </w:r>
+    </w:p>
+    <w:p>
+      <w:pPr>
+        <w:rPr>
+          <w:lang w:val="en-US"/>
+        </w:rPr>
+      </w:pPr>
+      <w:r>
+        <w:rPr>
+          <w:lang w:val="en-US"/>
+        </w:rPr>
+        <w:t>Santino Bonora</w:t>
+      </w:r>
+    </w:p>
+    <w:p>
+      <w:pPr>
+        <w:rPr>
+          <w:lang w:val="en-US"/>
+        </w:rPr>
+      </w:pPr>
+      <w:r>
+        <w:rPr>
+          <w:lang w:val="en-US"/>
+        </w:rPr>
+        <w:t>Nigel Severing</w:t>
+      </w:r>
+    </w:p>
+    <w:p>
+      <w:pPr>
+        <w:rPr>
+          <w:lang w:val="en-US"/>
+        </w:rPr>
+      </w:pPr>
+    </w:p>
+    <w:p>
+      <w:pPr>
+        <w:pStyle w:val="Heading2"/>
+      </w:pPr>
+      <w:r>
+        <w:t>Benodigde hardware</w:t>
+      </w:r>
+    </w:p>
+    <w:p>
+      <w:r>
+        <w:t xml:space="preserve">Hier word beschreven </w:t>
+      </w:r>
+      <w:r>
+        <w:t>welke hardware er nodig is om de applicatie te installeren.</w:t>
+      </w:r>
+    </w:p>
+    <w:p>
+      <w:pPr>
+        <w:pStyle w:val="Heading2"/>
+      </w:pPr>
+      <w:r>
+        <w:t>Benodigde software</w:t>
+      </w:r>
+    </w:p>
+    <w:p>
+      <w:r>
+        <w:t xml:space="preserve">Hier word beschreven </w:t>
+      </w:r>
+      <w:r>
+        <w:t xml:space="preserve">welke </w:t>
+      </w:r>
+      <w:r>
+        <w:t>software</w:t>
+      </w:r>
+      <w:r>
+        <w:t xml:space="preserve"> er nodig is om de applicatie te installeren.</w:t>
+      </w:r>
+    </w:p>
+    <w:p/>
+    <w:p>
+      <w:pPr>
+        <w:pStyle w:val="Heading2"/>
+      </w:pPr>
+      <w:r>
+        <w:t>De applicatie in de store zetten</w:t>
+      </w:r>
+    </w:p>
+    <w:p/>
+    <w:p>
+      <w:pPr>
+        <w:pStyle w:val="Heading2"/>
+      </w:pPr>
       <w:r>
         <w:t>Benodigdheden</w:t>
       </w:r>
-      <w:bookmarkEnd w:id="4"/>
+      <w:bookmarkEnd w:id="3"/>
     </w:p>
     <w:p>
       <w:pPr>
         <w:pStyle w:val="Heading3"/>
       </w:pPr>
-      <w:bookmarkStart w:id="5" w:name="_Toc485291929"/>
+      <w:bookmarkStart w:id="4" w:name="_Toc485291929"/>
       <w:r>
         <w:t>Op locatie</w:t>
       </w:r>
-      <w:bookmarkEnd w:id="5"/>
+      <w:bookmarkEnd w:id="4"/>
     </w:p>
     <w:p>
       <w:r>
@@ -1952,31 +2056,83 @@
       <w:pPr>
         <w:pStyle w:val="Heading1"/>
       </w:pPr>
-      <w:bookmarkStart w:id="6" w:name="_Toc485291930"/>
+      <w:bookmarkStart w:id="5" w:name="_Toc485291930"/>
       <w:r>
         <w:t>Technisch implementatieplan</w:t>
       </w:r>
+      <w:bookmarkEnd w:id="5"/>
+    </w:p>
+    <w:p>
+      <w:r>
+        <w:t xml:space="preserve">In dit kopje wordt beschreven wat het achtergrond is </w:t>
+      </w:r>
+      <w:r>
+        <w:t xml:space="preserve">van het project en </w:t>
+      </w:r>
+      <w:r>
+        <w:t>beschrijven we wat het doel is</w:t>
+      </w:r>
+      <w:r>
+        <w:t xml:space="preserve"> en hoe we dat gaan doen</w:t>
+      </w:r>
+      <w:r>
+        <w:t>.</w:t>
+      </w:r>
+      <w:r>
+        <w:t xml:space="preserve"> na dat het doel is beschreven beschrijven we wat het resultaat is wat wij verwachten. </w:t>
+      </w:r>
+    </w:p>
+    <w:p>
+      <w:pPr>
+        <w:rPr>
+          <w:lang w:val="en-US"/>
+        </w:rPr>
+      </w:pPr>
+    </w:p>
+    <w:p>
+      <w:pPr>
+        <w:pStyle w:val="Heading2"/>
+      </w:pPr>
+      <w:r>
+        <w:t>Benodigde hardware</w:t>
+      </w:r>
+    </w:p>
+    <w:p>
+      <w:r>
+        <w:t xml:space="preserve">Hier word beschreven </w:t>
+      </w:r>
+      <w:r>
+        <w:t>welke hardware er nodig is om de applicatie te installeren.</w:t>
+      </w:r>
+    </w:p>
+    <w:p>
+      <w:pPr>
+        <w:pStyle w:val="Heading2"/>
+      </w:pPr>
+      <w:r>
+        <w:t>Benodigde software</w:t>
+      </w:r>
+    </w:p>
+    <w:p>
+      <w:r>
+        <w:t xml:space="preserve">Hier word beschreven </w:t>
+      </w:r>
+      <w:r>
+        <w:t>welke software er nodig is om de applicatie te installeren.</w:t>
+      </w:r>
+    </w:p>
+    <w:p/>
+    <w:p>
+      <w:pPr>
+        <w:pStyle w:val="Heading2"/>
+      </w:pPr>
+      <w:r>
+        <w:t>De applicatie in de store zetten</w:t>
+      </w:r>
+    </w:p>
+    <w:p>
+      <w:bookmarkStart w:id="6" w:name="_GoBack"/>
       <w:bookmarkEnd w:id="6"/>
-    </w:p>
-    <w:p>
-      <w:r>
-        <w:t xml:space="preserve">In dit kopje wordt beschreven wat het achtergrond is </w:t>
-      </w:r>
-      <w:r>
-        <w:t xml:space="preserve">van het project en </w:t>
-      </w:r>
-      <w:r>
-        <w:t>beschrijven we wat het doel is</w:t>
-      </w:r>
-      <w:r>
-        <w:t xml:space="preserve"> en hoe we dat gaan doen</w:t>
-      </w:r>
-      <w:r>
-        <w:t>.</w:t>
-      </w:r>
-      <w:r>
-        <w:t xml:space="preserve"> na dat het doel is beschreven beschrijven we wat het resultaat is wat wij verwachten. </w:t>
-      </w:r>
     </w:p>
     <w:p/>
     <w:p>
@@ -2004,7 +2160,13 @@
         <w:t>Wij nemen onze eigen laptop mee. Om te laten zien heeft de klant dus niets nodig</w:t>
       </w:r>
       <w:r>
-        <w:t xml:space="preserve"> om de app te zien. Als de klant de app zelf wilt hebben om te kunnen distribueren of verder te ontwikkelen dan heeft deze de hardware en software nodig dat beschreven is in het document “</w:t>
+        <w:t xml:space="preserve"> om de app te zien. Als de klant de app</w:t>
+      </w:r>
+      <w:r>
+        <w:t>licatie</w:t>
+      </w:r>
+      <w:r>
+        <w:t xml:space="preserve"> zelf wilt hebben om te kunnen distribueren of verder te ontwikkelen dan heeft deze de hardware en software nodig dat beschreven is in het document “</w:t>
       </w:r>
       <w:r>
         <w:t>2017-05-09_Materialen-en-middelenlijst_V1.docx</w:t>
@@ -2081,7 +2243,11 @@
     </w:p>
     <w:p>
       <w:r>
-        <w:t>Wij moeten het project openen en deze moeten wij klaarmaken om geaccepteerd te worden voor in de Windows store. Voordat de app in de Windows store mag komen moeten de “badges” aangepast worden met afbeeldingen waarvan de gebruiker gelijk zal herkennen dat dat de WebSentiment app is. Ook moet er gezorgd worden dat de architectuur voldoet aan de eisen van de telefoons waar de app moet kunnen draaien. Als we aan de conventie van Windows Phone hebben gehouden dan kan de app gebouwd worden voor de eindgebruiker.</w:t>
+        <w:t xml:space="preserve">Wij moeten het project openen en deze moeten wij klaarmaken om geaccepteerd te worden voor in de Windows store. Voordat de app in de Windows store mag komen moeten de “badges” aangepast worden met afbeeldingen waarvan de gebruiker </w:t>
+      </w:r>
+      <w:r>
+        <w:lastRenderedPageBreak/>
+        <w:t>gelijk zal herkennen dat dat de WebSentiment app is. Ook moet er gezorgd worden dat de architectuur voldoet aan de eisen van de telefoons waar de app moet kunnen draaien. Als we aan de conventie van Windows Phone hebben gehouden dan kan de app gebouwd worden voor de eindgebruiker.</w:t>
       </w:r>
     </w:p>
     <w:p/>
@@ -2097,11 +2263,7 @@
     </w:p>
     <w:p>
       <w:r>
-        <w:t xml:space="preserve">Als wij de app hebben gebouwd voor de eindgebruiker en getest hebben op fouten voor de laatste keer zullen we het doorgeven aan de klant. Op dit moment zullen wij een afspraak maken met de klant. Zodra de afspraak gepland is zetten wij de app en de documentatie waarvan wij hebben afgesproken dat de klant zou krijgen op een usb stick of externe harde schijf. Op de dag van de afspraak zullen wij na kijken of </w:t>
-      </w:r>
-      <w:r>
-        <w:lastRenderedPageBreak/>
-        <w:t>dat de juiste afgesproken documentatie en app op de usb stick of harde schijf staat. Dan zullen wij met de klant bespreken wat hij heeft gekregen en zullen wij vragen of hij een enquête door een aantal gebruikers in kan laten vullen.</w:t>
+        <w:t>Als wij de app hebben gebouwd voor de eindgebruiker en getest hebben op fouten voor de laatste keer zullen we het doorgeven aan de klant. Op dit moment zullen wij een afspraak maken met de klant. Zodra de afspraak gepland is zetten wij de app en de documentatie waarvan wij hebben afgesproken dat de klant zou krijgen op een usb stick of externe harde schijf. Op de dag van de afspraak zullen wij na kijken of dat de juiste afgesproken documentatie en app op de usb stick of harde schijf staat. Dan zullen wij met de klant bespreken wat hij heeft gekregen en zullen wij vragen of hij een enquête door een aantal gebruikers in kan laten vullen.</w:t>
       </w:r>
     </w:p>
     <w:p/>
@@ -2145,7 +2307,7 @@
       </w:r>
       <w:bookmarkStart w:id="14" w:name="_Toc480103499"/>
       <w:bookmarkStart w:id="15" w:name="_Toc485291938"/>
-      <w:bookmarkEnd w:id="2"/>
+      <w:bookmarkEnd w:id="1"/>
       <w:r>
         <w:lastRenderedPageBreak/>
         <w:t>Voor akkoord</w:t>
@@ -2971,7 +3133,7 @@
           <w:rPr>
             <w:noProof/>
           </w:rPr>
-          <w:t>1</w:t>
+          <w:t>3</w:t>
         </w:r>
         <w:r>
           <w:fldChar w:fldCharType="end"/>
@@ -4338,7 +4500,7 @@
 </file>
 
 <file path=customXml/itemProps2.xml><?xml version="1.0" encoding="utf-8"?>
-<ds:datastoreItem xmlns:ds="http://schemas.openxmlformats.org/officeDocument/2006/customXml" ds:itemID="{B0D2438E-0BB5-4939-84F3-42D0DF737468}">
+<ds:datastoreItem xmlns:ds="http://schemas.openxmlformats.org/officeDocument/2006/customXml" ds:itemID="{9757316B-00AC-446B-A57F-0489D5C9235C}">
   <ds:schemaRefs>
     <ds:schemaRef ds:uri="http://schemas.openxmlformats.org/officeDocument/2006/bibliography"/>
   </ds:schemaRefs>

--- a/Documentatie/Kerntaak-3/3.1.1_Implementatieplan/2017-06-09_implementatieplan_V1.docx
+++ b/Documentatie/Kerntaak-3/3.1.1_Implementatieplan/2017-06-09_implementatieplan_V1.docx
@@ -1,6 +1,6 @@
 
 <file path=word/document.xml><?xml version="1.0" encoding="utf-8"?>
-<w:document xmlns:wpc="http://schemas.microsoft.com/office/word/2010/wordprocessingCanvas" xmlns:mc="http://schemas.openxmlformats.org/markup-compatibility/2006" xmlns:o="urn:schemas-microsoft-com:office:office" xmlns:r="http://schemas.openxmlformats.org/officeDocument/2006/relationships" xmlns:m="http://schemas.openxmlformats.org/officeDocument/2006/math" xmlns:v="urn:schemas-microsoft-com:vml" xmlns:wp14="http://schemas.microsoft.com/office/word/2010/wordprocessingDrawing" xmlns:wp="http://schemas.openxmlformats.org/drawingml/2006/wordprocessingDrawing" xmlns:w10="urn:schemas-microsoft-com:office:word" xmlns:w="http://schemas.openxmlformats.org/wordprocessingml/2006/main" xmlns:w14="http://schemas.microsoft.com/office/word/2010/wordml" xmlns:w15="http://schemas.microsoft.com/office/word/2012/wordml" xmlns:wpg="http://schemas.microsoft.com/office/word/2010/wordprocessingGroup" xmlns:wpi="http://schemas.microsoft.com/office/word/2010/wordprocessingInk" xmlns:wne="http://schemas.microsoft.com/office/word/2006/wordml" xmlns:wps="http://schemas.microsoft.com/office/word/2010/wordprocessingShape" mc:Ignorable="w14 w15 wp14">
+<w:document xmlns:wpc="http://schemas.microsoft.com/office/word/2010/wordprocessingCanvas" xmlns:cx="http://schemas.microsoft.com/office/drawing/2014/chartex" xmlns:cx1="http://schemas.microsoft.com/office/drawing/2015/9/8/chartex" xmlns:cx2="http://schemas.microsoft.com/office/drawing/2015/10/21/chartex" xmlns:cx3="http://schemas.microsoft.com/office/drawing/2016/5/9/chartex" xmlns:cx4="http://schemas.microsoft.com/office/drawing/2016/5/10/chartex" xmlns:cx5="http://schemas.microsoft.com/office/drawing/2016/5/11/chartex" xmlns:mc="http://schemas.openxmlformats.org/markup-compatibility/2006" xmlns:o="urn:schemas-microsoft-com:office:office" xmlns:r="http://schemas.openxmlformats.org/officeDocument/2006/relationships" xmlns:m="http://schemas.openxmlformats.org/officeDocument/2006/math" xmlns:v="urn:schemas-microsoft-com:vml" xmlns:wp14="http://schemas.microsoft.com/office/word/2010/wordprocessingDrawing" xmlns:wp="http://schemas.openxmlformats.org/drawingml/2006/wordprocessingDrawing" xmlns:w10="urn:schemas-microsoft-com:office:word" xmlns:w="http://schemas.openxmlformats.org/wordprocessingml/2006/main" xmlns:w14="http://schemas.microsoft.com/office/word/2010/wordml" xmlns:w15="http://schemas.microsoft.com/office/word/2012/wordml" xmlns:w16se="http://schemas.microsoft.com/office/word/2015/wordml/symex" xmlns:wpg="http://schemas.microsoft.com/office/word/2010/wordprocessingGroup" xmlns:wpi="http://schemas.microsoft.com/office/word/2010/wordprocessingInk" xmlns:wne="http://schemas.microsoft.com/office/word/2006/wordml" xmlns:wps="http://schemas.microsoft.com/office/word/2010/wordprocessingShape" mc:Ignorable="w14 w15 w16se wp14">
   <w:body>
     <w:sdt>
       <w:sdtPr>
@@ -17,7 +17,7 @@
           <w:r>
             <w:rPr>
               <w:noProof/>
-              <w:lang w:eastAsia="nl-NL"/>
+              <w:lang w:val="en-GB" w:eastAsia="en-GB"/>
             </w:rPr>
             <mc:AlternateContent>
               <mc:Choice Requires="wps">
@@ -183,7 +183,6 @@
                               <w:lang w:val="en-US"/>
                             </w:rPr>
                           </w:pPr>
-                          <w:bookmarkStart w:id="1" w:name="_GoBack"/>
                           <w:r>
                             <w:rPr>
                               <w:lang w:val="en-US"/>
@@ -251,7 +250,6 @@
                             <w:t>: 03</w:t>
                           </w:r>
                         </w:p>
-                        <w:bookmarkEnd w:id="1"/>
                         <w:p>
                           <w:pPr>
                             <w:rPr>
@@ -270,7 +268,7 @@
           <w:r>
             <w:rPr>
               <w:noProof/>
-              <w:lang w:eastAsia="nl-NL"/>
+              <w:lang w:val="en-GB" w:eastAsia="en-GB"/>
             </w:rPr>
             <mc:AlternateContent>
               <mc:Choice Requires="wps">
@@ -324,7 +322,7 @@
                             <w:txbxContent>
                               <w:p>
                                 <w:pPr>
-                                  <w:pStyle w:val="NoSpacing"/>
+                                  <w:pStyle w:val="Geenafstand"/>
                                   <w:spacing w:before="40" w:after="560" w:line="216" w:lineRule="auto"/>
                                   <w:rPr>
                                     <w:color w:val="5B9BD5" w:themeColor="accent1"/>
@@ -392,7 +390,7 @@
                                 <w:sdtContent>
                                   <w:p>
                                     <w:pPr>
-                                      <w:pStyle w:val="NoSpacing"/>
+                                      <w:pStyle w:val="Geenafstand"/>
                                       <w:spacing w:before="40" w:after="40"/>
                                       <w:rPr>
                                         <w:caps/>
@@ -430,7 +428,7 @@
                                 <w:sdtContent>
                                   <w:p>
                                     <w:pPr>
-                                      <w:pStyle w:val="NoSpacing"/>
+                                      <w:pStyle w:val="Geenafstand"/>
                                       <w:spacing w:before="80" w:after="40"/>
                                       <w:rPr>
                                         <w:caps/>
@@ -476,7 +474,7 @@
                       <w:txbxContent>
                         <w:p>
                           <w:pPr>
-                            <w:pStyle w:val="NoSpacing"/>
+                            <w:pStyle w:val="Geenafstand"/>
                             <w:spacing w:before="40" w:after="560" w:line="216" w:lineRule="auto"/>
                             <w:rPr>
                               <w:color w:val="5B9BD5" w:themeColor="accent1"/>
@@ -544,7 +542,7 @@
                           <w:sdtContent>
                             <w:p>
                               <w:pPr>
-                                <w:pStyle w:val="NoSpacing"/>
+                                <w:pStyle w:val="Geenafstand"/>
                                 <w:spacing w:before="40" w:after="40"/>
                                 <w:rPr>
                                   <w:caps/>
@@ -582,7 +580,7 @@
                           <w:sdtContent>
                             <w:p>
                               <w:pPr>
-                                <w:pStyle w:val="NoSpacing"/>
+                                <w:pStyle w:val="Geenafstand"/>
                                 <w:spacing w:before="80" w:after="40"/>
                                 <w:rPr>
                                   <w:caps/>
@@ -612,7 +610,7 @@
           <w:r>
             <w:rPr>
               <w:noProof/>
-              <w:lang w:eastAsia="nl-NL"/>
+              <w:lang w:val="en-GB" w:eastAsia="en-GB"/>
             </w:rPr>
             <mc:AlternateContent>
               <mc:Choice Requires="wps">
@@ -698,7 +696,7 @@
                                 <w:sdtContent>
                                   <w:p>
                                     <w:pPr>
-                                      <w:pStyle w:val="NoSpacing"/>
+                                      <w:pStyle w:val="Geenafstand"/>
                                       <w:jc w:val="right"/>
                                       <w:rPr>
                                         <w:color w:val="FFFFFF" w:themeColor="background1"/>
@@ -764,7 +762,7 @@
                           <w:sdtContent>
                             <w:p>
                               <w:pPr>
-                                <w:pStyle w:val="NoSpacing"/>
+                                <w:pStyle w:val="Geenafstand"/>
                                 <w:jc w:val="right"/>
                                 <w:rPr>
                                   <w:color w:val="FFFFFF" w:themeColor="background1"/>
@@ -821,7 +819,7 @@
       <w:sdtContent>
         <w:p>
           <w:pPr>
-            <w:pStyle w:val="TOCHeading"/>
+            <w:pStyle w:val="Kopvaninhoudsopgave"/>
           </w:pPr>
           <w:r>
             <w:t>Contents</w:t>
@@ -829,7 +827,7 @@
         </w:p>
         <w:p>
           <w:pPr>
-            <w:pStyle w:val="TOC1"/>
+            <w:pStyle w:val="Inhopg1"/>
             <w:tabs>
               <w:tab w:val="right" w:leader="dot" w:pos="9062"/>
             </w:tabs>
@@ -908,7 +906,7 @@
         </w:p>
         <w:p>
           <w:pPr>
-            <w:pStyle w:val="TOC1"/>
+            <w:pStyle w:val="Inhopg1"/>
             <w:tabs>
               <w:tab w:val="right" w:leader="dot" w:pos="9062"/>
             </w:tabs>
@@ -978,7 +976,7 @@
         </w:p>
         <w:p>
           <w:pPr>
-            <w:pStyle w:val="TOC2"/>
+            <w:pStyle w:val="Inhopg2"/>
             <w:tabs>
               <w:tab w:val="right" w:leader="dot" w:pos="9062"/>
             </w:tabs>
@@ -1048,7 +1046,7 @@
         </w:p>
         <w:p>
           <w:pPr>
-            <w:pStyle w:val="TOC3"/>
+            <w:pStyle w:val="Inhopg3"/>
             <w:tabs>
               <w:tab w:val="right" w:leader="dot" w:pos="9062"/>
             </w:tabs>
@@ -1118,7 +1116,7 @@
         </w:p>
         <w:p>
           <w:pPr>
-            <w:pStyle w:val="TOC1"/>
+            <w:pStyle w:val="Inhopg1"/>
             <w:tabs>
               <w:tab w:val="right" w:leader="dot" w:pos="9062"/>
             </w:tabs>
@@ -1188,7 +1186,7 @@
         </w:p>
         <w:p>
           <w:pPr>
-            <w:pStyle w:val="TOC2"/>
+            <w:pStyle w:val="Inhopg2"/>
             <w:tabs>
               <w:tab w:val="right" w:leader="dot" w:pos="9062"/>
             </w:tabs>
@@ -1258,7 +1256,7 @@
         </w:p>
         <w:p>
           <w:pPr>
-            <w:pStyle w:val="TOC3"/>
+            <w:pStyle w:val="Inhopg3"/>
             <w:tabs>
               <w:tab w:val="right" w:leader="dot" w:pos="9062"/>
             </w:tabs>
@@ -1328,7 +1326,7 @@
         </w:p>
         <w:p>
           <w:pPr>
-            <w:pStyle w:val="TOC2"/>
+            <w:pStyle w:val="Inhopg2"/>
             <w:tabs>
               <w:tab w:val="right" w:leader="dot" w:pos="9062"/>
             </w:tabs>
@@ -1398,7 +1396,7 @@
         </w:p>
         <w:p>
           <w:pPr>
-            <w:pStyle w:val="TOC3"/>
+            <w:pStyle w:val="Inhopg3"/>
             <w:tabs>
               <w:tab w:val="right" w:leader="dot" w:pos="9062"/>
             </w:tabs>
@@ -1468,7 +1466,7 @@
         </w:p>
         <w:p>
           <w:pPr>
-            <w:pStyle w:val="TOC3"/>
+            <w:pStyle w:val="Inhopg3"/>
             <w:tabs>
               <w:tab w:val="right" w:leader="dot" w:pos="9062"/>
             </w:tabs>
@@ -1538,7 +1536,7 @@
         </w:p>
         <w:p>
           <w:pPr>
-            <w:pStyle w:val="TOC3"/>
+            <w:pStyle w:val="Inhopg3"/>
             <w:tabs>
               <w:tab w:val="right" w:leader="dot" w:pos="9062"/>
             </w:tabs>
@@ -1608,7 +1606,7 @@
         </w:p>
         <w:p>
           <w:pPr>
-            <w:pStyle w:val="TOC2"/>
+            <w:pStyle w:val="Inhopg2"/>
             <w:tabs>
               <w:tab w:val="right" w:leader="dot" w:pos="9062"/>
             </w:tabs>
@@ -1678,7 +1676,7 @@
         </w:p>
         <w:p>
           <w:pPr>
-            <w:pStyle w:val="TOC1"/>
+            <w:pStyle w:val="Inhopg1"/>
             <w:tabs>
               <w:tab w:val="right" w:leader="dot" w:pos="9062"/>
             </w:tabs>
@@ -1748,7 +1746,7 @@
         </w:p>
         <w:p>
           <w:pPr>
-            <w:pStyle w:val="TOC1"/>
+            <w:pStyle w:val="Inhopg1"/>
             <w:tabs>
               <w:tab w:val="right" w:leader="dot" w:pos="9062"/>
             </w:tabs>
@@ -1836,7 +1834,7 @@
     </w:p>
     <w:p>
       <w:pPr>
-        <w:pStyle w:val="Heading1"/>
+        <w:pStyle w:val="Kop1"/>
       </w:pPr>
       <w:bookmarkStart w:id="0" w:name="_Toc485291926"/>
       <w:r>
@@ -1873,7 +1871,7 @@
     </w:p>
     <w:p>
       <w:pPr>
-        <w:pStyle w:val="Heading1"/>
+        <w:pStyle w:val="Kop1"/>
       </w:pPr>
       <w:bookmarkStart w:id="2" w:name="_Toc485291927"/>
       <w:r>
@@ -1890,132 +1888,212 @@
         <w:t>at moet er moet gebeuren voordat de app in gebruik genomen kan worden. Voordat de app in gebruik genomen kan worden moeten er een aantal dingen uitgelegd worden. Dan moet er vooral gedacht worden aan de spullen die er nodig zullen zijn voordat de app getoond kan worden. De documenten die nodig zijn voordat de app getoond kan worden en verdere handelingen die nodig zijn voordat de app getoond kan worden.</w:t>
       </w:r>
     </w:p>
-    <w:p>
-      <w:pPr>
-        <w:pStyle w:val="Heading2"/>
-      </w:pPr>
-    </w:p>
-    <w:p>
-      <w:pPr>
-        <w:pStyle w:val="Heading2"/>
+    <w:p/>
+    <w:p>
+      <w:r>
+        <w:t>Voorbereiding</w:t>
+      </w:r>
+    </w:p>
+    <w:p/>
+    <w:p>
+      <w:r>
+        <w:t>De documenten a</w:t>
+      </w:r>
+      <w:r>
+        <w:t xml:space="preserve">cceptatietest en </w:t>
+      </w:r>
+      <w:r>
+        <w:t>e</w:t>
+      </w:r>
+      <w:r>
+        <w:t>nquête uitgeprint hebben</w:t>
+      </w:r>
+      <w:r>
+        <w:t>.</w:t>
+      </w:r>
+    </w:p>
+    <w:p>
+      <w:r>
+        <w:t>Een pen meenemen</w:t>
+      </w:r>
+      <w:r>
+        <w:t xml:space="preserve"> (om de document aftetekenen)</w:t>
+      </w:r>
+      <w:r>
+        <w:t>.</w:t>
+      </w:r>
+    </w:p>
+    <w:p>
+      <w:r>
+        <w:t xml:space="preserve">De app naar </w:t>
+      </w:r>
+      <w:r>
+        <w:t>de release versie builden in een package. En dit op een USB Stick zetten.</w:t>
+      </w:r>
+    </w:p>
+    <w:p>
+      <w:r>
+        <w:t>Op de laptop het project en emulator alvast aanzetten en op slaapstand doen.</w:t>
+      </w:r>
+    </w:p>
+    <w:p>
+      <w:bookmarkStart w:id="3" w:name="_GoBack"/>
+      <w:bookmarkEnd w:id="3"/>
+    </w:p>
+    <w:p>
+      <w:pPr>
+        <w:pStyle w:val="Kop2"/>
+      </w:pPr>
+      <w:r>
+        <w:t>Benodigde hardware</w:t>
+      </w:r>
+    </w:p>
+    <w:p>
+      <w:r>
+        <w:t>De volgende hardware materialen hebben we nodig om de applicatie succesvol te implementeren in het kantoor.</w:t>
+      </w:r>
+    </w:p>
+    <w:p>
+      <w:pPr>
+        <w:pStyle w:val="Lijstalinea"/>
+        <w:numPr>
+          <w:ilvl w:val="0"/>
+          <w:numId w:val="2"/>
+        </w:numPr>
+      </w:pPr>
+      <w:r>
+        <w:t>Een USB met minimaal 1 GB-opslag.</w:t>
+      </w:r>
+    </w:p>
+    <w:p>
+      <w:pPr>
+        <w:pStyle w:val="Lijstalinea"/>
+      </w:pPr>
+    </w:p>
+    <w:p>
+      <w:pPr>
+        <w:pStyle w:val="Lijstalinea"/>
+        <w:numPr>
+          <w:ilvl w:val="0"/>
+          <w:numId w:val="2"/>
+        </w:numPr>
+      </w:pPr>
+      <w:r>
+        <w:t>Een Laptop met minimaal Windows 10 als besturingssysteem.</w:t>
+      </w:r>
+    </w:p>
+    <w:p>
+      <w:pPr>
+        <w:pStyle w:val="Kop2"/>
+      </w:pPr>
+      <w:r>
+        <w:t>Benodigde software</w:t>
+      </w:r>
+    </w:p>
+    <w:p>
+      <w:r>
+        <w:t xml:space="preserve">Hier wordt beschreven </w:t>
+      </w:r>
+      <w:r>
+        <w:t>welke software er nodig is om de applicatie te installeren.</w:t>
+      </w:r>
+    </w:p>
+    <w:p>
+      <w:r>
+        <w:t>Wat er allemaal moet gemaakt worden voor de database en de applicatie in procedures uitvoeren.</w:t>
+      </w:r>
+    </w:p>
+    <w:p/>
+    <w:p>
+      <w:pPr>
+        <w:pStyle w:val="Kop2"/>
       </w:pPr>
       <w:r>
         <w:t>Aanwezige personen:</w:t>
       </w:r>
     </w:p>
     <w:p>
-      <w:pPr>
-        <w:rPr>
-          <w:lang w:val="en-US"/>
-        </w:rPr>
-      </w:pPr>
-      <w:bookmarkStart w:id="3" w:name="_Toc485291928"/>
-      <w:r>
-        <w:rPr>
-          <w:lang w:val="en-US"/>
-        </w:rPr>
+      <w:r>
+        <w:t>Tijdens het implementatieplan gaan de volgende personen aanwezig zijn:</w:t>
+      </w:r>
+    </w:p>
+    <w:p>
+      <w:pPr>
+        <w:pStyle w:val="Lijstalinea"/>
+        <w:numPr>
+          <w:ilvl w:val="0"/>
+          <w:numId w:val="3"/>
+        </w:numPr>
+      </w:pPr>
+      <w:bookmarkStart w:id="4" w:name="_Toc485291928"/>
+      <w:r>
+        <w:t>Nigel Severing</w:t>
+      </w:r>
+      <w:r>
+        <w:t xml:space="preserve"> (opdrachtgever)</w:t>
+      </w:r>
+    </w:p>
+    <w:p>
+      <w:pPr>
+        <w:pStyle w:val="Lijstalinea"/>
+      </w:pPr>
+    </w:p>
+    <w:p>
+      <w:pPr>
+        <w:pStyle w:val="Lijstalinea"/>
+        <w:numPr>
+          <w:ilvl w:val="0"/>
+          <w:numId w:val="3"/>
+        </w:numPr>
+      </w:pPr>
+      <w:r>
         <w:t>Tarik Hacialiogullari</w:t>
       </w:r>
-    </w:p>
-    <w:p>
-      <w:pPr>
-        <w:rPr>
-          <w:lang w:val="en-US"/>
-        </w:rPr>
-      </w:pPr>
-      <w:r>
-        <w:rPr>
-          <w:lang w:val="en-US"/>
-        </w:rPr>
+      <w:r>
+        <w:t xml:space="preserve"> (opdrachtnemer)</w:t>
+      </w:r>
+    </w:p>
+    <w:p>
+      <w:pPr>
+        <w:pStyle w:val="Lijstalinea"/>
+      </w:pPr>
+    </w:p>
+    <w:p>
+      <w:pPr>
+        <w:pStyle w:val="Lijstalinea"/>
+        <w:numPr>
+          <w:ilvl w:val="0"/>
+          <w:numId w:val="3"/>
+        </w:numPr>
+      </w:pPr>
+      <w:r>
         <w:t>Santino Bonora</w:t>
       </w:r>
-    </w:p>
-    <w:p>
-      <w:pPr>
-        <w:rPr>
-          <w:lang w:val="en-US"/>
-        </w:rPr>
-      </w:pPr>
-      <w:r>
-        <w:rPr>
-          <w:lang w:val="en-US"/>
-        </w:rPr>
-        <w:t>Nigel Severing</w:t>
-      </w:r>
-    </w:p>
-    <w:p>
-      <w:pPr>
-        <w:rPr>
-          <w:lang w:val="en-US"/>
-        </w:rPr>
-      </w:pPr>
-    </w:p>
-    <w:p>
-      <w:pPr>
-        <w:pStyle w:val="Heading2"/>
-      </w:pPr>
-      <w:r>
-        <w:t>Benodigde hardware</w:t>
-      </w:r>
-    </w:p>
-    <w:p>
-      <w:r>
-        <w:t xml:space="preserve">Hier word beschreven </w:t>
-      </w:r>
-      <w:r>
-        <w:t>welke hardware er nodig is om de applicatie te installeren.</w:t>
-      </w:r>
-    </w:p>
-    <w:p>
-      <w:pPr>
-        <w:pStyle w:val="Heading2"/>
-      </w:pPr>
-      <w:r>
-        <w:t>Benodigde software</w:t>
-      </w:r>
-    </w:p>
-    <w:p>
-      <w:r>
-        <w:t xml:space="preserve">Hier word beschreven </w:t>
-      </w:r>
-      <w:r>
-        <w:t xml:space="preserve">welke </w:t>
-      </w:r>
-      <w:r>
-        <w:t>software</w:t>
-      </w:r>
-      <w:r>
-        <w:t xml:space="preserve"> er nodig is om de applicatie te installeren.</w:t>
+      <w:r>
+        <w:t xml:space="preserve"> (opdrachtnemer)</w:t>
       </w:r>
     </w:p>
     <w:p/>
-    <w:p>
-      <w:pPr>
-        <w:pStyle w:val="Heading2"/>
-      </w:pPr>
-      <w:r>
-        <w:t>De applicatie in de store zetten</w:t>
-      </w:r>
-    </w:p>
     <w:p/>
     <w:p>
       <w:pPr>
-        <w:pStyle w:val="Heading2"/>
-      </w:pPr>
-      <w:r>
+        <w:pStyle w:val="Kop2"/>
+      </w:pPr>
+      <w:r>
+        <w:lastRenderedPageBreak/>
         <w:t>Benodigdheden</w:t>
       </w:r>
-      <w:bookmarkEnd w:id="3"/>
-    </w:p>
-    <w:p>
-      <w:pPr>
-        <w:pStyle w:val="Heading3"/>
-      </w:pPr>
-      <w:bookmarkStart w:id="4" w:name="_Toc485291929"/>
+      <w:bookmarkEnd w:id="4"/>
+    </w:p>
+    <w:p>
+      <w:pPr>
+        <w:pStyle w:val="Kop3"/>
+      </w:pPr>
+      <w:bookmarkStart w:id="5" w:name="_Toc485291929"/>
       <w:r>
         <w:t>Op locatie</w:t>
       </w:r>
-      <w:bookmarkEnd w:id="4"/>
+      <w:bookmarkEnd w:id="5"/>
     </w:p>
     <w:p>
       <w:r>
@@ -2054,13 +2132,13 @@
     </w:p>
     <w:p>
       <w:pPr>
-        <w:pStyle w:val="Heading1"/>
-      </w:pPr>
-      <w:bookmarkStart w:id="5" w:name="_Toc485291930"/>
+        <w:pStyle w:val="Kop1"/>
+      </w:pPr>
+      <w:bookmarkStart w:id="6" w:name="_Toc485291930"/>
       <w:r>
         <w:t>Technisch implementatieplan</w:t>
       </w:r>
-      <w:bookmarkEnd w:id="5"/>
+      <w:bookmarkEnd w:id="6"/>
     </w:p>
     <w:p>
       <w:r>
@@ -2082,117 +2160,108 @@
         <w:t xml:space="preserve"> na dat het doel is beschreven beschrijven we wat het resultaat is wat wij verwachten. </w:t>
       </w:r>
     </w:p>
-    <w:p>
-      <w:pPr>
+    <w:p/>
+    <w:p>
+      <w:pPr>
+        <w:pStyle w:val="Kop2"/>
+      </w:pPr>
+      <w:r>
+        <w:t>Benodigde hardware</w:t>
+      </w:r>
+    </w:p>
+    <w:p>
+      <w:r>
+        <w:t xml:space="preserve">Hier word beschreven </w:t>
+      </w:r>
+      <w:r>
+        <w:t>welke hardware er nodig is om de applicatie te installeren.</w:t>
+      </w:r>
+    </w:p>
+    <w:p>
+      <w:pPr>
+        <w:pStyle w:val="Kop2"/>
+      </w:pPr>
+      <w:r>
+        <w:t>Benodigde software</w:t>
+      </w:r>
+    </w:p>
+    <w:p>
+      <w:r>
+        <w:t xml:space="preserve">Hier word beschreven </w:t>
+      </w:r>
+      <w:r>
+        <w:t>welke software er nodig is om de applicatie te installeren.</w:t>
+      </w:r>
+    </w:p>
+    <w:p/>
+    <w:p>
+      <w:pPr>
+        <w:pStyle w:val="Kop2"/>
+      </w:pPr>
+      <w:r>
+        <w:t>De applicatie in de store zetten</w:t>
+      </w:r>
+    </w:p>
+    <w:p/>
+    <w:p/>
+    <w:p>
+      <w:pPr>
+        <w:pStyle w:val="Kop2"/>
+      </w:pPr>
+      <w:bookmarkStart w:id="7" w:name="_Toc485291931"/>
+      <w:r>
+        <w:t>Benodigdheden</w:t>
+      </w:r>
+      <w:bookmarkEnd w:id="7"/>
+    </w:p>
+    <w:p>
+      <w:pPr>
+        <w:pStyle w:val="Kop3"/>
+      </w:pPr>
+      <w:bookmarkStart w:id="8" w:name="_Toc485291932"/>
+      <w:r>
+        <w:t>Op locatie</w:t>
+      </w:r>
+      <w:bookmarkEnd w:id="8"/>
+    </w:p>
+    <w:p>
+      <w:r>
+        <w:t>Wij nemen onze eigen laptop mee. Om te laten zien heeft de klant dus niets nodig</w:t>
+      </w:r>
+      <w:r>
+        <w:t xml:space="preserve"> om de app te zien. Als de klant de app</w:t>
+      </w:r>
+      <w:r>
+        <w:t>licatie</w:t>
+      </w:r>
+      <w:r>
+        <w:t xml:space="preserve"> zelf wilt hebben om te kunnen distribueren of verder te ontwikkelen dan heeft deze de hardware en software nodig dat beschreven is in het document “</w:t>
+      </w:r>
+      <w:r>
+        <w:t>2017-05-09_Materialen-en-middelenlijst_V1.docx</w:t>
+      </w:r>
+      <w:r>
+        <w:t>”.</w:t>
+      </w:r>
+      <w:r>
+        <w:t xml:space="preserve"> Ook moet de Emulator die beschreven is in “</w:t>
+      </w:r>
+      <w:r>
+        <w:t>2017-05-09_Materialen-en-middelenlijst_V1.docx</w:t>
+      </w:r>
+      <w:r>
+        <w:t xml:space="preserve">” geïnstalleerd worden. Wij gebruiken Windows 10 Pro waarvan de Hyper-V Optie is toegepast. Dit omdat de emulator anders niet werkt. </w:t>
+      </w:r>
+    </w:p>
+    <w:p/>
+    <w:p>
+      <w:pPr>
+        <w:pStyle w:val="Kop2"/>
+      </w:pPr>
+      <w:bookmarkStart w:id="9" w:name="_Toc485291933"/>
+      <w:r>
         <w:rPr>
-          <w:lang w:val="en-US"/>
-        </w:rPr>
-      </w:pPr>
-    </w:p>
-    <w:p>
-      <w:pPr>
-        <w:pStyle w:val="Heading2"/>
-      </w:pPr>
-      <w:r>
-        <w:t>Benodigde hardware</w:t>
-      </w:r>
-    </w:p>
-    <w:p>
-      <w:r>
-        <w:t xml:space="preserve">Hier word beschreven </w:t>
-      </w:r>
-      <w:r>
-        <w:t>welke hardware er nodig is om de applicatie te installeren.</w:t>
-      </w:r>
-    </w:p>
-    <w:p>
-      <w:pPr>
-        <w:pStyle w:val="Heading2"/>
-      </w:pPr>
-      <w:r>
-        <w:t>Benodigde software</w:t>
-      </w:r>
-    </w:p>
-    <w:p>
-      <w:r>
-        <w:t xml:space="preserve">Hier word beschreven </w:t>
-      </w:r>
-      <w:r>
-        <w:t>welke software er nodig is om de applicatie te installeren.</w:t>
-      </w:r>
-    </w:p>
-    <w:p/>
-    <w:p>
-      <w:pPr>
-        <w:pStyle w:val="Heading2"/>
-      </w:pPr>
-      <w:r>
-        <w:t>De applicatie in de store zetten</w:t>
-      </w:r>
-    </w:p>
-    <w:p>
-      <w:bookmarkStart w:id="6" w:name="_GoBack"/>
-      <w:bookmarkEnd w:id="6"/>
-    </w:p>
-    <w:p/>
-    <w:p>
-      <w:pPr>
-        <w:pStyle w:val="Heading2"/>
-      </w:pPr>
-      <w:bookmarkStart w:id="7" w:name="_Toc485291931"/>
-      <w:r>
-        <w:t>Benodigdheden</w:t>
-      </w:r>
-      <w:bookmarkEnd w:id="7"/>
-    </w:p>
-    <w:p>
-      <w:pPr>
-        <w:pStyle w:val="Heading3"/>
-      </w:pPr>
-      <w:bookmarkStart w:id="8" w:name="_Toc485291932"/>
-      <w:r>
-        <w:t>Op locatie</w:t>
-      </w:r>
-      <w:bookmarkEnd w:id="8"/>
-    </w:p>
-    <w:p>
-      <w:r>
-        <w:t>Wij nemen onze eigen laptop mee. Om te laten zien heeft de klant dus niets nodig</w:t>
-      </w:r>
-      <w:r>
-        <w:t xml:space="preserve"> om de app te zien. Als de klant de app</w:t>
-      </w:r>
-      <w:r>
-        <w:t>licatie</w:t>
-      </w:r>
-      <w:r>
-        <w:t xml:space="preserve"> zelf wilt hebben om te kunnen distribueren of verder te ontwikkelen dan heeft deze de hardware en software nodig dat beschreven is in het document “</w:t>
-      </w:r>
-      <w:r>
-        <w:t>2017-05-09_Materialen-en-middelenlijst_V1.docx</w:t>
-      </w:r>
-      <w:r>
-        <w:t>”.</w:t>
-      </w:r>
-      <w:r>
-        <w:t xml:space="preserve"> Ook moet de Emulator die beschreven is in “</w:t>
-      </w:r>
-      <w:r>
-        <w:t>2017-05-09_Materialen-en-middelenlijst_V1.docx</w:t>
-      </w:r>
-      <w:r>
-        <w:t xml:space="preserve">” geïnstalleerd worden. Wij gebruiken Windows 10 Pro waarvan de Hyper-V Optie is toegepast. Dit omdat de emulator anders niet werkt. </w:t>
-      </w:r>
-    </w:p>
-    <w:p/>
-    <w:p>
-      <w:pPr>
-        <w:pStyle w:val="Heading2"/>
-      </w:pPr>
-      <w:bookmarkStart w:id="9" w:name="_Toc485291933"/>
-      <w:r>
-        <w:rPr>
-          <w:rStyle w:val="Heading1Char"/>
+          <w:rStyle w:val="Kop1Char"/>
           <w:sz w:val="26"/>
           <w:szCs w:val="26"/>
         </w:rPr>
@@ -2202,7 +2271,7 @@
     </w:p>
     <w:p>
       <w:pPr>
-        <w:pStyle w:val="Heading3"/>
+        <w:pStyle w:val="Kop3"/>
       </w:pPr>
       <w:bookmarkStart w:id="10" w:name="_Toc485291934"/>
       <w:r>
@@ -2218,7 +2287,7 @@
     <w:p>
       <w:pPr>
         <w:rPr>
-          <w:rStyle w:val="Heading2Char"/>
+          <w:rStyle w:val="Kop2Char"/>
           <w:rFonts w:eastAsiaTheme="minorHAnsi" w:cstheme="minorBidi"/>
           <w:color w:val="auto"/>
           <w:sz w:val="24"/>
@@ -2228,7 +2297,7 @@
     </w:p>
     <w:p>
       <w:pPr>
-        <w:pStyle w:val="Heading3"/>
+        <w:pStyle w:val="Kop3"/>
       </w:pPr>
       <w:bookmarkStart w:id="11" w:name="_Toc485291935"/>
       <w:r>
@@ -2253,7 +2322,7 @@
     <w:p/>
     <w:p>
       <w:pPr>
-        <w:pStyle w:val="Heading3"/>
+        <w:pStyle w:val="Kop3"/>
       </w:pPr>
       <w:bookmarkStart w:id="12" w:name="_Toc485291936"/>
       <w:r>
@@ -2269,7 +2338,7 @@
     <w:p/>
     <w:p>
       <w:pPr>
-        <w:pStyle w:val="Heading2"/>
+        <w:pStyle w:val="Kop2"/>
       </w:pPr>
       <w:bookmarkStart w:id="13" w:name="_Toc485291937"/>
       <w:r>
@@ -2300,7 +2369,7 @@
     </w:p>
     <w:p>
       <w:pPr>
-        <w:pStyle w:val="Heading1"/>
+        <w:pStyle w:val="Kop1"/>
       </w:pPr>
       <w:r>
         <w:br w:type="page"/>
@@ -2322,7 +2391,7 @@
     </w:p>
     <w:tbl>
       <w:tblPr>
-        <w:tblStyle w:val="TableGrid"/>
+        <w:tblStyle w:val="Tabelraster"/>
         <w:tblW w:w="0" w:type="auto"/>
         <w:tblLook w:val="04A0" w:firstRow="1" w:lastRow="0" w:firstColumn="1" w:lastColumn="0" w:noHBand="0" w:noVBand="1"/>
       </w:tblPr>
@@ -2384,7 +2453,7 @@
           </w:p>
           <w:tbl>
             <w:tblPr>
-              <w:tblStyle w:val="TableGrid"/>
+              <w:tblStyle w:val="Tabelraster"/>
               <w:tblW w:w="0" w:type="auto"/>
               <w:tblLook w:val="04A0" w:firstRow="1" w:lastRow="0" w:firstColumn="1" w:lastColumn="0" w:noHBand="0" w:noVBand="1"/>
             </w:tblPr>
@@ -2423,7 +2492,7 @@
     </w:tbl>
     <w:p>
       <w:pPr>
-        <w:pStyle w:val="Heading1"/>
+        <w:pStyle w:val="Kop1"/>
       </w:pPr>
     </w:p>
     <w:p>
@@ -2441,7 +2510,7 @@
     </w:p>
     <w:p>
       <w:pPr>
-        <w:pStyle w:val="Heading1"/>
+        <w:pStyle w:val="Kop1"/>
       </w:pPr>
       <w:bookmarkStart w:id="16" w:name="_Toc485291939"/>
       <w:r>
@@ -2457,7 +2526,7 @@
     </w:p>
     <w:tbl>
       <w:tblPr>
-        <w:tblStyle w:val="MediumShading2-Accent5"/>
+        <w:tblStyle w:val="Gemiddeldearcering2-accent5"/>
         <w:tblW w:w="5000" w:type="pct"/>
         <w:tblInd w:w="0" w:type="dxa"/>
         <w:tblLook w:val="0660" w:firstRow="1" w:lastRow="1" w:firstColumn="0" w:lastColumn="0" w:noHBand="1" w:noVBand="1"/>
@@ -3059,7 +3128,7 @@
     </w:tbl>
     <w:p>
       <w:pPr>
-        <w:pStyle w:val="Heading1"/>
+        <w:pStyle w:val="Kop1"/>
       </w:pPr>
       <w:r>
         <w:t xml:space="preserve"> </w:t>
@@ -3079,7 +3148,7 @@
 </file>
 
 <file path=word/endnotes.xml><?xml version="1.0" encoding="utf-8"?>
-<w:endnotes xmlns:wpc="http://schemas.microsoft.com/office/word/2010/wordprocessingCanvas" xmlns:mc="http://schemas.openxmlformats.org/markup-compatibility/2006" xmlns:o="urn:schemas-microsoft-com:office:office" xmlns:r="http://schemas.openxmlformats.org/officeDocument/2006/relationships" xmlns:m="http://schemas.openxmlformats.org/officeDocument/2006/math" xmlns:v="urn:schemas-microsoft-com:vml" xmlns:wp14="http://schemas.microsoft.com/office/word/2010/wordprocessingDrawing" xmlns:wp="http://schemas.openxmlformats.org/drawingml/2006/wordprocessingDrawing" xmlns:w10="urn:schemas-microsoft-com:office:word" xmlns:w="http://schemas.openxmlformats.org/wordprocessingml/2006/main" xmlns:w14="http://schemas.microsoft.com/office/word/2010/wordml" xmlns:w15="http://schemas.microsoft.com/office/word/2012/wordml" xmlns:wpg="http://schemas.microsoft.com/office/word/2010/wordprocessingGroup" xmlns:wpi="http://schemas.microsoft.com/office/word/2010/wordprocessingInk" xmlns:wne="http://schemas.microsoft.com/office/word/2006/wordml" xmlns:wps="http://schemas.microsoft.com/office/word/2010/wordprocessingShape" mc:Ignorable="w14 w15 wp14">
+<w:endnotes xmlns:wpc="http://schemas.microsoft.com/office/word/2010/wordprocessingCanvas" xmlns:cx="http://schemas.microsoft.com/office/drawing/2014/chartex" xmlns:cx1="http://schemas.microsoft.com/office/drawing/2015/9/8/chartex" xmlns:cx2="http://schemas.microsoft.com/office/drawing/2015/10/21/chartex" xmlns:cx3="http://schemas.microsoft.com/office/drawing/2016/5/9/chartex" xmlns:cx4="http://schemas.microsoft.com/office/drawing/2016/5/10/chartex" xmlns:cx5="http://schemas.microsoft.com/office/drawing/2016/5/11/chartex" xmlns:mc="http://schemas.openxmlformats.org/markup-compatibility/2006" xmlns:o="urn:schemas-microsoft-com:office:office" xmlns:r="http://schemas.openxmlformats.org/officeDocument/2006/relationships" xmlns:m="http://schemas.openxmlformats.org/officeDocument/2006/math" xmlns:v="urn:schemas-microsoft-com:vml" xmlns:wp14="http://schemas.microsoft.com/office/word/2010/wordprocessingDrawing" xmlns:wp="http://schemas.openxmlformats.org/drawingml/2006/wordprocessingDrawing" xmlns:w10="urn:schemas-microsoft-com:office:word" xmlns:w="http://schemas.openxmlformats.org/wordprocessingml/2006/main" xmlns:w14="http://schemas.microsoft.com/office/word/2010/wordml" xmlns:w15="http://schemas.microsoft.com/office/word/2012/wordml" xmlns:w16se="http://schemas.microsoft.com/office/word/2015/wordml/symex" xmlns:wpg="http://schemas.microsoft.com/office/word/2010/wordprocessingGroup" xmlns:wpi="http://schemas.microsoft.com/office/word/2010/wordprocessingInk" xmlns:wne="http://schemas.microsoft.com/office/word/2006/wordml" xmlns:wps="http://schemas.microsoft.com/office/word/2010/wordprocessingShape" mc:Ignorable="w14 w15 w16se wp14">
   <w:endnote w:type="separator" w:id="-1">
     <w:p>
       <w:pPr>
@@ -3104,7 +3173,7 @@
 </file>
 
 <file path=word/footer1.xml><?xml version="1.0" encoding="utf-8"?>
-<w:ftr xmlns:wpc="http://schemas.microsoft.com/office/word/2010/wordprocessingCanvas" xmlns:mc="http://schemas.openxmlformats.org/markup-compatibility/2006" xmlns:o="urn:schemas-microsoft-com:office:office" xmlns:r="http://schemas.openxmlformats.org/officeDocument/2006/relationships" xmlns:m="http://schemas.openxmlformats.org/officeDocument/2006/math" xmlns:v="urn:schemas-microsoft-com:vml" xmlns:wp14="http://schemas.microsoft.com/office/word/2010/wordprocessingDrawing" xmlns:wp="http://schemas.openxmlformats.org/drawingml/2006/wordprocessingDrawing" xmlns:w10="urn:schemas-microsoft-com:office:word" xmlns:w="http://schemas.openxmlformats.org/wordprocessingml/2006/main" xmlns:w14="http://schemas.microsoft.com/office/word/2010/wordml" xmlns:w15="http://schemas.microsoft.com/office/word/2012/wordml" xmlns:wpg="http://schemas.microsoft.com/office/word/2010/wordprocessingGroup" xmlns:wpi="http://schemas.microsoft.com/office/word/2010/wordprocessingInk" xmlns:wne="http://schemas.microsoft.com/office/word/2006/wordml" xmlns:wps="http://schemas.microsoft.com/office/word/2010/wordprocessingShape" mc:Ignorable="w14 w15 wp14">
+<w:ftr xmlns:wpc="http://schemas.microsoft.com/office/word/2010/wordprocessingCanvas" xmlns:cx="http://schemas.microsoft.com/office/drawing/2014/chartex" xmlns:cx1="http://schemas.microsoft.com/office/drawing/2015/9/8/chartex" xmlns:cx2="http://schemas.microsoft.com/office/drawing/2015/10/21/chartex" xmlns:cx3="http://schemas.microsoft.com/office/drawing/2016/5/9/chartex" xmlns:cx4="http://schemas.microsoft.com/office/drawing/2016/5/10/chartex" xmlns:cx5="http://schemas.microsoft.com/office/drawing/2016/5/11/chartex" xmlns:mc="http://schemas.openxmlformats.org/markup-compatibility/2006" xmlns:o="urn:schemas-microsoft-com:office:office" xmlns:r="http://schemas.openxmlformats.org/officeDocument/2006/relationships" xmlns:m="http://schemas.openxmlformats.org/officeDocument/2006/math" xmlns:v="urn:schemas-microsoft-com:vml" xmlns:wp14="http://schemas.microsoft.com/office/word/2010/wordprocessingDrawing" xmlns:wp="http://schemas.openxmlformats.org/drawingml/2006/wordprocessingDrawing" xmlns:w10="urn:schemas-microsoft-com:office:word" xmlns:w="http://schemas.openxmlformats.org/wordprocessingml/2006/main" xmlns:w14="http://schemas.microsoft.com/office/word/2010/wordml" xmlns:w15="http://schemas.microsoft.com/office/word/2012/wordml" xmlns:w16se="http://schemas.microsoft.com/office/word/2015/wordml/symex" xmlns:wpg="http://schemas.microsoft.com/office/word/2010/wordprocessingGroup" xmlns:wpi="http://schemas.microsoft.com/office/word/2010/wordprocessingInk" xmlns:wne="http://schemas.microsoft.com/office/word/2006/wordml" xmlns:wps="http://schemas.microsoft.com/office/word/2010/wordprocessingShape" mc:Ignorable="w14 w15 w16se wp14">
   <w:sdt>
     <w:sdtPr>
       <w:id w:val="1540778983"/>
@@ -3117,7 +3186,7 @@
     <w:sdtContent>
       <w:p>
         <w:pPr>
-          <w:pStyle w:val="Footer"/>
+          <w:pStyle w:val="Voettekst"/>
           <w:jc w:val="right"/>
         </w:pPr>
         <w:r>
@@ -3143,14 +3212,14 @@
   </w:sdt>
   <w:p>
     <w:pPr>
-      <w:pStyle w:val="Footer"/>
+      <w:pStyle w:val="Voettekst"/>
     </w:pPr>
   </w:p>
 </w:ftr>
 </file>
 
 <file path=word/footnotes.xml><?xml version="1.0" encoding="utf-8"?>
-<w:footnotes xmlns:wpc="http://schemas.microsoft.com/office/word/2010/wordprocessingCanvas" xmlns:mc="http://schemas.openxmlformats.org/markup-compatibility/2006" xmlns:o="urn:schemas-microsoft-com:office:office" xmlns:r="http://schemas.openxmlformats.org/officeDocument/2006/relationships" xmlns:m="http://schemas.openxmlformats.org/officeDocument/2006/math" xmlns:v="urn:schemas-microsoft-com:vml" xmlns:wp14="http://schemas.microsoft.com/office/word/2010/wordprocessingDrawing" xmlns:wp="http://schemas.openxmlformats.org/drawingml/2006/wordprocessingDrawing" xmlns:w10="urn:schemas-microsoft-com:office:word" xmlns:w="http://schemas.openxmlformats.org/wordprocessingml/2006/main" xmlns:w14="http://schemas.microsoft.com/office/word/2010/wordml" xmlns:w15="http://schemas.microsoft.com/office/word/2012/wordml" xmlns:wpg="http://schemas.microsoft.com/office/word/2010/wordprocessingGroup" xmlns:wpi="http://schemas.microsoft.com/office/word/2010/wordprocessingInk" xmlns:wne="http://schemas.microsoft.com/office/word/2006/wordml" xmlns:wps="http://schemas.microsoft.com/office/word/2010/wordprocessingShape" mc:Ignorable="w14 w15 wp14">
+<w:footnotes xmlns:wpc="http://schemas.microsoft.com/office/word/2010/wordprocessingCanvas" xmlns:cx="http://schemas.microsoft.com/office/drawing/2014/chartex" xmlns:cx1="http://schemas.microsoft.com/office/drawing/2015/9/8/chartex" xmlns:cx2="http://schemas.microsoft.com/office/drawing/2015/10/21/chartex" xmlns:cx3="http://schemas.microsoft.com/office/drawing/2016/5/9/chartex" xmlns:cx4="http://schemas.microsoft.com/office/drawing/2016/5/10/chartex" xmlns:cx5="http://schemas.microsoft.com/office/drawing/2016/5/11/chartex" xmlns:mc="http://schemas.openxmlformats.org/markup-compatibility/2006" xmlns:o="urn:schemas-microsoft-com:office:office" xmlns:r="http://schemas.openxmlformats.org/officeDocument/2006/relationships" xmlns:m="http://schemas.openxmlformats.org/officeDocument/2006/math" xmlns:v="urn:schemas-microsoft-com:vml" xmlns:wp14="http://schemas.microsoft.com/office/word/2010/wordprocessingDrawing" xmlns:wp="http://schemas.openxmlformats.org/drawingml/2006/wordprocessingDrawing" xmlns:w10="urn:schemas-microsoft-com:office:word" xmlns:w="http://schemas.openxmlformats.org/wordprocessingml/2006/main" xmlns:w14="http://schemas.microsoft.com/office/word/2010/wordml" xmlns:w15="http://schemas.microsoft.com/office/word/2012/wordml" xmlns:w16se="http://schemas.microsoft.com/office/word/2015/wordml/symex" xmlns:wpg="http://schemas.microsoft.com/office/word/2010/wordprocessingGroup" xmlns:wpi="http://schemas.microsoft.com/office/word/2010/wordprocessingInk" xmlns:wne="http://schemas.microsoft.com/office/word/2006/wordml" xmlns:wps="http://schemas.microsoft.com/office/word/2010/wordprocessingShape" mc:Ignorable="w14 w15 w16se wp14">
   <w:footnote w:type="separator" w:id="-1">
     <w:p>
       <w:pPr>
@@ -3175,8 +3244,344 @@
 </file>
 
 <file path=word/numbering.xml><?xml version="1.0" encoding="utf-8"?>
-<w:numbering xmlns:wpc="http://schemas.microsoft.com/office/word/2010/wordprocessingCanvas" xmlns:mc="http://schemas.openxmlformats.org/markup-compatibility/2006" xmlns:o="urn:schemas-microsoft-com:office:office" xmlns:r="http://schemas.openxmlformats.org/officeDocument/2006/relationships" xmlns:m="http://schemas.openxmlformats.org/officeDocument/2006/math" xmlns:v="urn:schemas-microsoft-com:vml" xmlns:wp14="http://schemas.microsoft.com/office/word/2010/wordprocessingDrawing" xmlns:wp="http://schemas.openxmlformats.org/drawingml/2006/wordprocessingDrawing" xmlns:w10="urn:schemas-microsoft-com:office:word" xmlns:w="http://schemas.openxmlformats.org/wordprocessingml/2006/main" xmlns:w14="http://schemas.microsoft.com/office/word/2010/wordml" xmlns:w15="http://schemas.microsoft.com/office/word/2012/wordml" xmlns:wpg="http://schemas.microsoft.com/office/word/2010/wordprocessingGroup" xmlns:wpi="http://schemas.microsoft.com/office/word/2010/wordprocessingInk" xmlns:wne="http://schemas.microsoft.com/office/word/2006/wordml" xmlns:wps="http://schemas.microsoft.com/office/word/2010/wordprocessingShape" mc:Ignorable="w14 w15 wp14">
+<w:numbering xmlns:wpc="http://schemas.microsoft.com/office/word/2010/wordprocessingCanvas" xmlns:cx="http://schemas.microsoft.com/office/drawing/2014/chartex" xmlns:cx1="http://schemas.microsoft.com/office/drawing/2015/9/8/chartex" xmlns:cx2="http://schemas.microsoft.com/office/drawing/2015/10/21/chartex" xmlns:cx3="http://schemas.microsoft.com/office/drawing/2016/5/9/chartex" xmlns:cx4="http://schemas.microsoft.com/office/drawing/2016/5/10/chartex" xmlns:cx5="http://schemas.microsoft.com/office/drawing/2016/5/11/chartex" xmlns:mc="http://schemas.openxmlformats.org/markup-compatibility/2006" xmlns:o="urn:schemas-microsoft-com:office:office" xmlns:r="http://schemas.openxmlformats.org/officeDocument/2006/relationships" xmlns:m="http://schemas.openxmlformats.org/officeDocument/2006/math" xmlns:v="urn:schemas-microsoft-com:vml" xmlns:wp14="http://schemas.microsoft.com/office/word/2010/wordprocessingDrawing" xmlns:wp="http://schemas.openxmlformats.org/drawingml/2006/wordprocessingDrawing" xmlns:w10="urn:schemas-microsoft-com:office:word" xmlns:w="http://schemas.openxmlformats.org/wordprocessingml/2006/main" xmlns:w14="http://schemas.microsoft.com/office/word/2010/wordml" xmlns:w15="http://schemas.microsoft.com/office/word/2012/wordml" xmlns:w16se="http://schemas.microsoft.com/office/word/2015/wordml/symex" xmlns:wpg="http://schemas.microsoft.com/office/word/2010/wordprocessingGroup" xmlns:wpi="http://schemas.microsoft.com/office/word/2010/wordprocessingInk" xmlns:wne="http://schemas.microsoft.com/office/word/2006/wordml" xmlns:wps="http://schemas.microsoft.com/office/word/2010/wordprocessingShape" mc:Ignorable="w14 w15 w16se wp14">
   <w:abstractNum w:abstractNumId="0" w15:restartNumberingAfterBreak="0">
+    <w:nsid w:val="06DE292F"/>
+    <w:multiLevelType w:val="hybridMultilevel"/>
+    <w:tmpl w:val="7FC67700"/>
+    <w:lvl w:ilvl="0" w:tplc="D352A08A">
+      <w:numFmt w:val="bullet"/>
+      <w:lvlText w:val="-"/>
+      <w:lvlJc w:val="left"/>
+      <w:pPr>
+        <w:ind w:left="720" w:hanging="360"/>
+      </w:pPr>
+      <w:rPr>
+        <w:rFonts w:ascii="Arial" w:eastAsiaTheme="minorHAnsi" w:hAnsi="Arial" w:cs="Arial" w:hint="default"/>
+      </w:rPr>
+    </w:lvl>
+    <w:lvl w:ilvl="1" w:tplc="08090003" w:tentative="1">
+      <w:start w:val="1"/>
+      <w:numFmt w:val="bullet"/>
+      <w:lvlText w:val="o"/>
+      <w:lvlJc w:val="left"/>
+      <w:pPr>
+        <w:ind w:left="1440" w:hanging="360"/>
+      </w:pPr>
+      <w:rPr>
+        <w:rFonts w:ascii="Courier New" w:hAnsi="Courier New" w:cs="Courier New" w:hint="default"/>
+      </w:rPr>
+    </w:lvl>
+    <w:lvl w:ilvl="2" w:tplc="08090005" w:tentative="1">
+      <w:start w:val="1"/>
+      <w:numFmt w:val="bullet"/>
+      <w:lvlText w:val=""/>
+      <w:lvlJc w:val="left"/>
+      <w:pPr>
+        <w:ind w:left="2160" w:hanging="360"/>
+      </w:pPr>
+      <w:rPr>
+        <w:rFonts w:ascii="Wingdings" w:hAnsi="Wingdings" w:hint="default"/>
+      </w:rPr>
+    </w:lvl>
+    <w:lvl w:ilvl="3" w:tplc="08090001" w:tentative="1">
+      <w:start w:val="1"/>
+      <w:numFmt w:val="bullet"/>
+      <w:lvlText w:val=""/>
+      <w:lvlJc w:val="left"/>
+      <w:pPr>
+        <w:ind w:left="2880" w:hanging="360"/>
+      </w:pPr>
+      <w:rPr>
+        <w:rFonts w:ascii="Symbol" w:hAnsi="Symbol" w:hint="default"/>
+      </w:rPr>
+    </w:lvl>
+    <w:lvl w:ilvl="4" w:tplc="08090003" w:tentative="1">
+      <w:start w:val="1"/>
+      <w:numFmt w:val="bullet"/>
+      <w:lvlText w:val="o"/>
+      <w:lvlJc w:val="left"/>
+      <w:pPr>
+        <w:ind w:left="3600" w:hanging="360"/>
+      </w:pPr>
+      <w:rPr>
+        <w:rFonts w:ascii="Courier New" w:hAnsi="Courier New" w:cs="Courier New" w:hint="default"/>
+      </w:rPr>
+    </w:lvl>
+    <w:lvl w:ilvl="5" w:tplc="08090005" w:tentative="1">
+      <w:start w:val="1"/>
+      <w:numFmt w:val="bullet"/>
+      <w:lvlText w:val=""/>
+      <w:lvlJc w:val="left"/>
+      <w:pPr>
+        <w:ind w:left="4320" w:hanging="360"/>
+      </w:pPr>
+      <w:rPr>
+        <w:rFonts w:ascii="Wingdings" w:hAnsi="Wingdings" w:hint="default"/>
+      </w:rPr>
+    </w:lvl>
+    <w:lvl w:ilvl="6" w:tplc="08090001" w:tentative="1">
+      <w:start w:val="1"/>
+      <w:numFmt w:val="bullet"/>
+      <w:lvlText w:val=""/>
+      <w:lvlJc w:val="left"/>
+      <w:pPr>
+        <w:ind w:left="5040" w:hanging="360"/>
+      </w:pPr>
+      <w:rPr>
+        <w:rFonts w:ascii="Symbol" w:hAnsi="Symbol" w:hint="default"/>
+      </w:rPr>
+    </w:lvl>
+    <w:lvl w:ilvl="7" w:tplc="08090003" w:tentative="1">
+      <w:start w:val="1"/>
+      <w:numFmt w:val="bullet"/>
+      <w:lvlText w:val="o"/>
+      <w:lvlJc w:val="left"/>
+      <w:pPr>
+        <w:ind w:left="5760" w:hanging="360"/>
+      </w:pPr>
+      <w:rPr>
+        <w:rFonts w:ascii="Courier New" w:hAnsi="Courier New" w:cs="Courier New" w:hint="default"/>
+      </w:rPr>
+    </w:lvl>
+    <w:lvl w:ilvl="8" w:tplc="08090005" w:tentative="1">
+      <w:start w:val="1"/>
+      <w:numFmt w:val="bullet"/>
+      <w:lvlText w:val=""/>
+      <w:lvlJc w:val="left"/>
+      <w:pPr>
+        <w:ind w:left="6480" w:hanging="360"/>
+      </w:pPr>
+      <w:rPr>
+        <w:rFonts w:ascii="Wingdings" w:hAnsi="Wingdings" w:hint="default"/>
+      </w:rPr>
+    </w:lvl>
+  </w:abstractNum>
+  <w:abstractNum w:abstractNumId="1" w15:restartNumberingAfterBreak="0">
+    <w:nsid w:val="0AAD45DA"/>
+    <w:multiLevelType w:val="hybridMultilevel"/>
+    <w:tmpl w:val="92AE8172"/>
+    <w:lvl w:ilvl="0" w:tplc="C7BE74A0">
+      <w:numFmt w:val="bullet"/>
+      <w:lvlText w:val="-"/>
+      <w:lvlJc w:val="left"/>
+      <w:pPr>
+        <w:ind w:left="720" w:hanging="360"/>
+      </w:pPr>
+      <w:rPr>
+        <w:rFonts w:ascii="Arial" w:eastAsiaTheme="minorHAnsi" w:hAnsi="Arial" w:cs="Arial" w:hint="default"/>
+      </w:rPr>
+    </w:lvl>
+    <w:lvl w:ilvl="1" w:tplc="08090003" w:tentative="1">
+      <w:start w:val="1"/>
+      <w:numFmt w:val="bullet"/>
+      <w:lvlText w:val="o"/>
+      <w:lvlJc w:val="left"/>
+      <w:pPr>
+        <w:ind w:left="1440" w:hanging="360"/>
+      </w:pPr>
+      <w:rPr>
+        <w:rFonts w:ascii="Courier New" w:hAnsi="Courier New" w:cs="Courier New" w:hint="default"/>
+      </w:rPr>
+    </w:lvl>
+    <w:lvl w:ilvl="2" w:tplc="08090005" w:tentative="1">
+      <w:start w:val="1"/>
+      <w:numFmt w:val="bullet"/>
+      <w:lvlText w:val=""/>
+      <w:lvlJc w:val="left"/>
+      <w:pPr>
+        <w:ind w:left="2160" w:hanging="360"/>
+      </w:pPr>
+      <w:rPr>
+        <w:rFonts w:ascii="Wingdings" w:hAnsi="Wingdings" w:hint="default"/>
+      </w:rPr>
+    </w:lvl>
+    <w:lvl w:ilvl="3" w:tplc="08090001" w:tentative="1">
+      <w:start w:val="1"/>
+      <w:numFmt w:val="bullet"/>
+      <w:lvlText w:val=""/>
+      <w:lvlJc w:val="left"/>
+      <w:pPr>
+        <w:ind w:left="2880" w:hanging="360"/>
+      </w:pPr>
+      <w:rPr>
+        <w:rFonts w:ascii="Symbol" w:hAnsi="Symbol" w:hint="default"/>
+      </w:rPr>
+    </w:lvl>
+    <w:lvl w:ilvl="4" w:tplc="08090003" w:tentative="1">
+      <w:start w:val="1"/>
+      <w:numFmt w:val="bullet"/>
+      <w:lvlText w:val="o"/>
+      <w:lvlJc w:val="left"/>
+      <w:pPr>
+        <w:ind w:left="3600" w:hanging="360"/>
+      </w:pPr>
+      <w:rPr>
+        <w:rFonts w:ascii="Courier New" w:hAnsi="Courier New" w:cs="Courier New" w:hint="default"/>
+      </w:rPr>
+    </w:lvl>
+    <w:lvl w:ilvl="5" w:tplc="08090005" w:tentative="1">
+      <w:start w:val="1"/>
+      <w:numFmt w:val="bullet"/>
+      <w:lvlText w:val=""/>
+      <w:lvlJc w:val="left"/>
+      <w:pPr>
+        <w:ind w:left="4320" w:hanging="360"/>
+      </w:pPr>
+      <w:rPr>
+        <w:rFonts w:ascii="Wingdings" w:hAnsi="Wingdings" w:hint="default"/>
+      </w:rPr>
+    </w:lvl>
+    <w:lvl w:ilvl="6" w:tplc="08090001" w:tentative="1">
+      <w:start w:val="1"/>
+      <w:numFmt w:val="bullet"/>
+      <w:lvlText w:val=""/>
+      <w:lvlJc w:val="left"/>
+      <w:pPr>
+        <w:ind w:left="5040" w:hanging="360"/>
+      </w:pPr>
+      <w:rPr>
+        <w:rFonts w:ascii="Symbol" w:hAnsi="Symbol" w:hint="default"/>
+      </w:rPr>
+    </w:lvl>
+    <w:lvl w:ilvl="7" w:tplc="08090003" w:tentative="1">
+      <w:start w:val="1"/>
+      <w:numFmt w:val="bullet"/>
+      <w:lvlText w:val="o"/>
+      <w:lvlJc w:val="left"/>
+      <w:pPr>
+        <w:ind w:left="5760" w:hanging="360"/>
+      </w:pPr>
+      <w:rPr>
+        <w:rFonts w:ascii="Courier New" w:hAnsi="Courier New" w:cs="Courier New" w:hint="default"/>
+      </w:rPr>
+    </w:lvl>
+    <w:lvl w:ilvl="8" w:tplc="08090005" w:tentative="1">
+      <w:start w:val="1"/>
+      <w:numFmt w:val="bullet"/>
+      <w:lvlText w:val=""/>
+      <w:lvlJc w:val="left"/>
+      <w:pPr>
+        <w:ind w:left="6480" w:hanging="360"/>
+      </w:pPr>
+      <w:rPr>
+        <w:rFonts w:ascii="Wingdings" w:hAnsi="Wingdings" w:hint="default"/>
+      </w:rPr>
+    </w:lvl>
+  </w:abstractNum>
+  <w:abstractNum w:abstractNumId="2" w15:restartNumberingAfterBreak="0">
+    <w:nsid w:val="0BF03071"/>
+    <w:multiLevelType w:val="hybridMultilevel"/>
+    <w:tmpl w:val="A80ECE46"/>
+    <w:lvl w:ilvl="0" w:tplc="FC8064FC">
+      <w:numFmt w:val="bullet"/>
+      <w:lvlText w:val="-"/>
+      <w:lvlJc w:val="left"/>
+      <w:pPr>
+        <w:ind w:left="720" w:hanging="360"/>
+      </w:pPr>
+      <w:rPr>
+        <w:rFonts w:ascii="Arial" w:eastAsiaTheme="minorHAnsi" w:hAnsi="Arial" w:cs="Arial" w:hint="default"/>
+      </w:rPr>
+    </w:lvl>
+    <w:lvl w:ilvl="1" w:tplc="08090003" w:tentative="1">
+      <w:start w:val="1"/>
+      <w:numFmt w:val="bullet"/>
+      <w:lvlText w:val="o"/>
+      <w:lvlJc w:val="left"/>
+      <w:pPr>
+        <w:ind w:left="1440" w:hanging="360"/>
+      </w:pPr>
+      <w:rPr>
+        <w:rFonts w:ascii="Courier New" w:hAnsi="Courier New" w:cs="Courier New" w:hint="default"/>
+      </w:rPr>
+    </w:lvl>
+    <w:lvl w:ilvl="2" w:tplc="08090005" w:tentative="1">
+      <w:start w:val="1"/>
+      <w:numFmt w:val="bullet"/>
+      <w:lvlText w:val=""/>
+      <w:lvlJc w:val="left"/>
+      <w:pPr>
+        <w:ind w:left="2160" w:hanging="360"/>
+      </w:pPr>
+      <w:rPr>
+        <w:rFonts w:ascii="Wingdings" w:hAnsi="Wingdings" w:hint="default"/>
+      </w:rPr>
+    </w:lvl>
+    <w:lvl w:ilvl="3" w:tplc="08090001" w:tentative="1">
+      <w:start w:val="1"/>
+      <w:numFmt w:val="bullet"/>
+      <w:lvlText w:val=""/>
+      <w:lvlJc w:val="left"/>
+      <w:pPr>
+        <w:ind w:left="2880" w:hanging="360"/>
+      </w:pPr>
+      <w:rPr>
+        <w:rFonts w:ascii="Symbol" w:hAnsi="Symbol" w:hint="default"/>
+      </w:rPr>
+    </w:lvl>
+    <w:lvl w:ilvl="4" w:tplc="08090003" w:tentative="1">
+      <w:start w:val="1"/>
+      <w:numFmt w:val="bullet"/>
+      <w:lvlText w:val="o"/>
+      <w:lvlJc w:val="left"/>
+      <w:pPr>
+        <w:ind w:left="3600" w:hanging="360"/>
+      </w:pPr>
+      <w:rPr>
+        <w:rFonts w:ascii="Courier New" w:hAnsi="Courier New" w:cs="Courier New" w:hint="default"/>
+      </w:rPr>
+    </w:lvl>
+    <w:lvl w:ilvl="5" w:tplc="08090005" w:tentative="1">
+      <w:start w:val="1"/>
+      <w:numFmt w:val="bullet"/>
+      <w:lvlText w:val=""/>
+      <w:lvlJc w:val="left"/>
+      <w:pPr>
+        <w:ind w:left="4320" w:hanging="360"/>
+      </w:pPr>
+      <w:rPr>
+        <w:rFonts w:ascii="Wingdings" w:hAnsi="Wingdings" w:hint="default"/>
+      </w:rPr>
+    </w:lvl>
+    <w:lvl w:ilvl="6" w:tplc="08090001" w:tentative="1">
+      <w:start w:val="1"/>
+      <w:numFmt w:val="bullet"/>
+      <w:lvlText w:val=""/>
+      <w:lvlJc w:val="left"/>
+      <w:pPr>
+        <w:ind w:left="5040" w:hanging="360"/>
+      </w:pPr>
+      <w:rPr>
+        <w:rFonts w:ascii="Symbol" w:hAnsi="Symbol" w:hint="default"/>
+      </w:rPr>
+    </w:lvl>
+    <w:lvl w:ilvl="7" w:tplc="08090003" w:tentative="1">
+      <w:start w:val="1"/>
+      <w:numFmt w:val="bullet"/>
+      <w:lvlText w:val="o"/>
+      <w:lvlJc w:val="left"/>
+      <w:pPr>
+        <w:ind w:left="5760" w:hanging="360"/>
+      </w:pPr>
+      <w:rPr>
+        <w:rFonts w:ascii="Courier New" w:hAnsi="Courier New" w:cs="Courier New" w:hint="default"/>
+      </w:rPr>
+    </w:lvl>
+    <w:lvl w:ilvl="8" w:tplc="08090005" w:tentative="1">
+      <w:start w:val="1"/>
+      <w:numFmt w:val="bullet"/>
+      <w:lvlText w:val=""/>
+      <w:lvlJc w:val="left"/>
+      <w:pPr>
+        <w:ind w:left="6480" w:hanging="360"/>
+      </w:pPr>
+      <w:rPr>
+        <w:rFonts w:ascii="Wingdings" w:hAnsi="Wingdings" w:hint="default"/>
+      </w:rPr>
+    </w:lvl>
+  </w:abstractNum>
+  <w:abstractNum w:abstractNumId="3" w15:restartNumberingAfterBreak="0">
     <w:nsid w:val="1ACE0324"/>
     <w:multiLevelType w:val="singleLevel"/>
     <w:tmpl w:val="63E6CF4E"/>
@@ -3190,13 +3595,22 @@
     </w:lvl>
   </w:abstractNum>
   <w:num w:numId="1">
+    <w:abstractNumId w:val="3"/>
+  </w:num>
+  <w:num w:numId="2">
+    <w:abstractNumId w:val="1"/>
+  </w:num>
+  <w:num w:numId="3">
     <w:abstractNumId w:val="0"/>
+  </w:num>
+  <w:num w:numId="4">
+    <w:abstractNumId w:val="2"/>
   </w:num>
 </w:numbering>
 </file>
 
 <file path=word/styles.xml><?xml version="1.0" encoding="utf-8"?>
-<w:styles xmlns:mc="http://schemas.openxmlformats.org/markup-compatibility/2006" xmlns:r="http://schemas.openxmlformats.org/officeDocument/2006/relationships" xmlns:w="http://schemas.openxmlformats.org/wordprocessingml/2006/main" xmlns:w14="http://schemas.microsoft.com/office/word/2010/wordml" xmlns:w15="http://schemas.microsoft.com/office/word/2012/wordml" mc:Ignorable="w14 w15">
+<w:styles xmlns:mc="http://schemas.openxmlformats.org/markup-compatibility/2006" xmlns:r="http://schemas.openxmlformats.org/officeDocument/2006/relationships" xmlns:w="http://schemas.openxmlformats.org/wordprocessingml/2006/main" xmlns:w14="http://schemas.microsoft.com/office/word/2010/wordml" xmlns:w15="http://schemas.microsoft.com/office/word/2012/wordml" xmlns:w16se="http://schemas.microsoft.com/office/word/2015/wordml/symex" mc:Ignorable="w14 w15 w16se">
   <w:docDefaults>
     <w:rPrDefault>
       <w:rPr>
@@ -3212,7 +3626,7 @@
       </w:pPr>
     </w:pPrDefault>
   </w:docDefaults>
-  <w:latentStyles w:defLockedState="0" w:defUIPriority="99" w:defSemiHidden="0" w:defUnhideWhenUsed="0" w:defQFormat="0" w:count="371">
+  <w:latentStyles w:defLockedState="0" w:defUIPriority="99" w:defSemiHidden="0" w:defUnhideWhenUsed="0" w:defQFormat="0" w:count="374">
     <w:lsdException w:name="Normal" w:uiPriority="0" w:qFormat="1"/>
     <w:lsdException w:name="heading 1" w:uiPriority="9" w:qFormat="1"/>
     <w:lsdException w:name="heading 2" w:semiHidden="1" w:uiPriority="9" w:unhideWhenUsed="1" w:qFormat="1"/>
@@ -3318,7 +3732,6 @@
     <w:lsdException w:name="HTML Sample" w:semiHidden="1" w:unhideWhenUsed="1"/>
     <w:lsdException w:name="HTML Typewriter" w:semiHidden="1" w:unhideWhenUsed="1"/>
     <w:lsdException w:name="HTML Variable" w:semiHidden="1" w:unhideWhenUsed="1"/>
-    <w:lsdException w:name="Normal Table" w:semiHidden="1" w:unhideWhenUsed="1"/>
     <w:lsdException w:name="annotation subject" w:semiHidden="1" w:unhideWhenUsed="1"/>
     <w:lsdException w:name="No List" w:semiHidden="1" w:unhideWhenUsed="1"/>
     <w:lsdException w:name="Outline List 1" w:semiHidden="1" w:unhideWhenUsed="1"/>
@@ -3363,7 +3776,6 @@
     <w:lsdException w:name="Table Professional" w:semiHidden="1" w:unhideWhenUsed="1"/>
     <w:lsdException w:name="Table Subtle 1" w:semiHidden="1" w:unhideWhenUsed="1"/>
     <w:lsdException w:name="Table Subtle 2" w:semiHidden="1" w:unhideWhenUsed="1"/>
-    <w:lsdException w:name="Table Web 1" w:semiHidden="1" w:unhideWhenUsed="1"/>
     <w:lsdException w:name="Table Web 2" w:semiHidden="1" w:unhideWhenUsed="1"/>
     <w:lsdException w:name="Table Web 3" w:semiHidden="1" w:unhideWhenUsed="1"/>
     <w:lsdException w:name="Balloon Text" w:semiHidden="1" w:unhideWhenUsed="1"/>
@@ -3584,8 +3996,11 @@
     <w:lsdException w:name="List Table 5 Dark Accent 6" w:uiPriority="50"/>
     <w:lsdException w:name="List Table 6 Colorful Accent 6" w:uiPriority="51"/>
     <w:lsdException w:name="List Table 7 Colorful Accent 6" w:uiPriority="52"/>
+    <w:lsdException w:name="Mention" w:semiHidden="1" w:unhideWhenUsed="1"/>
+    <w:lsdException w:name="Smart Hyperlink" w:semiHidden="1" w:unhideWhenUsed="1"/>
+    <w:lsdException w:name="Hashtag" w:semiHidden="1" w:unhideWhenUsed="1"/>
   </w:latentStyles>
-  <w:style w:type="paragraph" w:default="1" w:styleId="Normal">
+  <w:style w:type="paragraph" w:default="1" w:styleId="Standaard">
     <w:name w:val="Normal"/>
     <w:qFormat/>
     <w:rsid w:val="00EC075C"/>
@@ -3594,11 +4009,11 @@
       <w:sz w:val="24"/>
     </w:rPr>
   </w:style>
-  <w:style w:type="paragraph" w:styleId="Heading1">
+  <w:style w:type="paragraph" w:styleId="Kop1">
     <w:name w:val="heading 1"/>
-    <w:basedOn w:val="Normal"/>
-    <w:next w:val="Normal"/>
-    <w:link w:val="Heading1Char"/>
+    <w:basedOn w:val="Standaard"/>
+    <w:next w:val="Standaard"/>
+    <w:link w:val="Kop1Char"/>
     <w:uiPriority w:val="9"/>
     <w:qFormat/>
     <w:rsid w:val="00EC075C"/>
@@ -3615,11 +4030,11 @@
       <w:szCs w:val="32"/>
     </w:rPr>
   </w:style>
-  <w:style w:type="paragraph" w:styleId="Heading2">
+  <w:style w:type="paragraph" w:styleId="Kop2">
     <w:name w:val="heading 2"/>
-    <w:basedOn w:val="Normal"/>
-    <w:next w:val="Normal"/>
-    <w:link w:val="Heading2Char"/>
+    <w:basedOn w:val="Standaard"/>
+    <w:next w:val="Standaard"/>
+    <w:link w:val="Kop2Char"/>
     <w:uiPriority w:val="9"/>
     <w:unhideWhenUsed/>
     <w:qFormat/>
@@ -3637,11 +4052,11 @@
       <w:szCs w:val="26"/>
     </w:rPr>
   </w:style>
-  <w:style w:type="paragraph" w:styleId="Heading3">
+  <w:style w:type="paragraph" w:styleId="Kop3">
     <w:name w:val="heading 3"/>
-    <w:basedOn w:val="Normal"/>
-    <w:next w:val="Normal"/>
-    <w:link w:val="Heading3Char"/>
+    <w:basedOn w:val="Standaard"/>
+    <w:next w:val="Standaard"/>
+    <w:link w:val="Kop3Char"/>
     <w:uiPriority w:val="9"/>
     <w:unhideWhenUsed/>
     <w:qFormat/>
@@ -3658,13 +4073,13 @@
       <w:szCs w:val="24"/>
     </w:rPr>
   </w:style>
-  <w:style w:type="character" w:default="1" w:styleId="DefaultParagraphFont">
+  <w:style w:type="character" w:default="1" w:styleId="Standaardalinea-lettertype">
     <w:name w:val="Default Paragraph Font"/>
     <w:uiPriority w:val="1"/>
     <w:semiHidden/>
     <w:unhideWhenUsed/>
   </w:style>
-  <w:style w:type="table" w:default="1" w:styleId="TableNormal">
+  <w:style w:type="table" w:default="1" w:styleId="Standaardtabel">
     <w:name w:val="Normal Table"/>
     <w:uiPriority w:val="99"/>
     <w:semiHidden/>
@@ -3679,15 +4094,15 @@
       </w:tblCellMar>
     </w:tblPr>
   </w:style>
-  <w:style w:type="numbering" w:default="1" w:styleId="NoList">
+  <w:style w:type="numbering" w:default="1" w:styleId="Geenlijst">
     <w:name w:val="No List"/>
     <w:uiPriority w:val="99"/>
     <w:semiHidden/>
     <w:unhideWhenUsed/>
   </w:style>
-  <w:style w:type="paragraph" w:styleId="NoSpacing">
+  <w:style w:type="paragraph" w:styleId="Geenafstand">
     <w:name w:val="No Spacing"/>
-    <w:link w:val="NoSpacingChar"/>
+    <w:link w:val="GeenafstandChar"/>
     <w:uiPriority w:val="1"/>
     <w:qFormat/>
     <w:rsid w:val="00EC075C"/>
@@ -3700,10 +4115,10 @@
       <w:lang w:val="en-US"/>
     </w:rPr>
   </w:style>
-  <w:style w:type="character" w:customStyle="1" w:styleId="NoSpacingChar">
-    <w:name w:val="No Spacing Char"/>
-    <w:basedOn w:val="DefaultParagraphFont"/>
-    <w:link w:val="NoSpacing"/>
+  <w:style w:type="character" w:customStyle="1" w:styleId="GeenafstandChar">
+    <w:name w:val="Geen afstand Char"/>
+    <w:basedOn w:val="Standaardalinea-lettertype"/>
+    <w:link w:val="Geenafstand"/>
     <w:uiPriority w:val="1"/>
     <w:rsid w:val="00EC075C"/>
     <w:rPr>
@@ -3712,10 +4127,10 @@
       <w:lang w:val="en-US"/>
     </w:rPr>
   </w:style>
-  <w:style w:type="paragraph" w:styleId="Header">
+  <w:style w:type="paragraph" w:styleId="Koptekst">
     <w:name w:val="header"/>
-    <w:basedOn w:val="Normal"/>
-    <w:link w:val="HeaderChar"/>
+    <w:basedOn w:val="Standaard"/>
+    <w:link w:val="KoptekstChar"/>
     <w:uiPriority w:val="99"/>
     <w:unhideWhenUsed/>
     <w:rsid w:val="008B05BB"/>
@@ -3727,17 +4142,17 @@
       <w:spacing w:after="0" w:line="240" w:lineRule="auto"/>
     </w:pPr>
   </w:style>
-  <w:style w:type="character" w:customStyle="1" w:styleId="HeaderChar">
-    <w:name w:val="Header Char"/>
-    <w:basedOn w:val="DefaultParagraphFont"/>
-    <w:link w:val="Header"/>
+  <w:style w:type="character" w:customStyle="1" w:styleId="KoptekstChar">
+    <w:name w:val="Koptekst Char"/>
+    <w:basedOn w:val="Standaardalinea-lettertype"/>
+    <w:link w:val="Koptekst"/>
     <w:uiPriority w:val="99"/>
     <w:rsid w:val="008B05BB"/>
   </w:style>
-  <w:style w:type="paragraph" w:styleId="Footer">
+  <w:style w:type="paragraph" w:styleId="Voettekst">
     <w:name w:val="footer"/>
-    <w:basedOn w:val="Normal"/>
-    <w:link w:val="FooterChar"/>
+    <w:basedOn w:val="Standaard"/>
+    <w:link w:val="VoettekstChar"/>
     <w:uiPriority w:val="99"/>
     <w:unhideWhenUsed/>
     <w:rsid w:val="008B05BB"/>
@@ -3749,17 +4164,17 @@
       <w:spacing w:after="0" w:line="240" w:lineRule="auto"/>
     </w:pPr>
   </w:style>
-  <w:style w:type="character" w:customStyle="1" w:styleId="FooterChar">
-    <w:name w:val="Footer Char"/>
-    <w:basedOn w:val="DefaultParagraphFont"/>
-    <w:link w:val="Footer"/>
+  <w:style w:type="character" w:customStyle="1" w:styleId="VoettekstChar">
+    <w:name w:val="Voettekst Char"/>
+    <w:basedOn w:val="Standaardalinea-lettertype"/>
+    <w:link w:val="Voettekst"/>
     <w:uiPriority w:val="99"/>
     <w:rsid w:val="008B05BB"/>
   </w:style>
-  <w:style w:type="character" w:customStyle="1" w:styleId="Heading1Char">
-    <w:name w:val="Heading 1 Char"/>
-    <w:basedOn w:val="DefaultParagraphFont"/>
-    <w:link w:val="Heading1"/>
+  <w:style w:type="character" w:customStyle="1" w:styleId="Kop1Char">
+    <w:name w:val="Kop 1 Char"/>
+    <w:basedOn w:val="Standaardalinea-lettertype"/>
+    <w:link w:val="Kop1"/>
     <w:uiPriority w:val="9"/>
     <w:rsid w:val="00EC075C"/>
     <w:rPr>
@@ -3769,10 +4184,10 @@
       <w:szCs w:val="32"/>
     </w:rPr>
   </w:style>
-  <w:style w:type="character" w:customStyle="1" w:styleId="Heading2Char">
-    <w:name w:val="Heading 2 Char"/>
-    <w:basedOn w:val="DefaultParagraphFont"/>
-    <w:link w:val="Heading2"/>
+  <w:style w:type="character" w:customStyle="1" w:styleId="Kop2Char">
+    <w:name w:val="Kop 2 Char"/>
+    <w:basedOn w:val="Standaardalinea-lettertype"/>
+    <w:link w:val="Kop2"/>
     <w:uiPriority w:val="9"/>
     <w:rsid w:val="00EC075C"/>
     <w:rPr>
@@ -3782,11 +4197,11 @@
       <w:szCs w:val="26"/>
     </w:rPr>
   </w:style>
-  <w:style w:type="paragraph" w:styleId="Title">
+  <w:style w:type="paragraph" w:styleId="Titel">
     <w:name w:val="Title"/>
-    <w:basedOn w:val="Normal"/>
-    <w:next w:val="Normal"/>
-    <w:link w:val="TitleChar"/>
+    <w:basedOn w:val="Standaard"/>
+    <w:next w:val="Standaard"/>
+    <w:link w:val="TitelChar"/>
     <w:uiPriority w:val="10"/>
     <w:qFormat/>
     <w:rsid w:val="00EC075C"/>
@@ -3802,10 +4217,10 @@
       <w:szCs w:val="56"/>
     </w:rPr>
   </w:style>
-  <w:style w:type="character" w:customStyle="1" w:styleId="TitleChar">
-    <w:name w:val="Title Char"/>
-    <w:basedOn w:val="DefaultParagraphFont"/>
-    <w:link w:val="Title"/>
+  <w:style w:type="character" w:customStyle="1" w:styleId="TitelChar">
+    <w:name w:val="Titel Char"/>
+    <w:basedOn w:val="Standaardalinea-lettertype"/>
+    <w:link w:val="Titel"/>
     <w:uiPriority w:val="10"/>
     <w:rsid w:val="00EC075C"/>
     <w:rPr>
@@ -3816,10 +4231,10 @@
       <w:szCs w:val="56"/>
     </w:rPr>
   </w:style>
-  <w:style w:type="paragraph" w:styleId="TOCHeading">
+  <w:style w:type="paragraph" w:styleId="Kopvaninhoudsopgave">
     <w:name w:val="TOC Heading"/>
-    <w:basedOn w:val="Heading1"/>
-    <w:next w:val="Normal"/>
+    <w:basedOn w:val="Kop1"/>
+    <w:next w:val="Standaard"/>
     <w:uiPriority w:val="39"/>
     <w:unhideWhenUsed/>
     <w:qFormat/>
@@ -3832,10 +4247,10 @@
       <w:lang w:val="en-US"/>
     </w:rPr>
   </w:style>
-  <w:style w:type="paragraph" w:styleId="TOC2">
+  <w:style w:type="paragraph" w:styleId="Inhopg2">
     <w:name w:val="toc 2"/>
-    <w:basedOn w:val="Normal"/>
-    <w:next w:val="Normal"/>
+    <w:basedOn w:val="Standaard"/>
+    <w:next w:val="Standaard"/>
     <w:autoRedefine/>
     <w:uiPriority w:val="39"/>
     <w:unhideWhenUsed/>
@@ -3850,10 +4265,10 @@
       <w:lang w:val="en-US"/>
     </w:rPr>
   </w:style>
-  <w:style w:type="paragraph" w:styleId="TOC1">
+  <w:style w:type="paragraph" w:styleId="Inhopg1">
     <w:name w:val="toc 1"/>
-    <w:basedOn w:val="Normal"/>
-    <w:next w:val="Normal"/>
+    <w:basedOn w:val="Standaard"/>
+    <w:next w:val="Standaard"/>
     <w:autoRedefine/>
     <w:uiPriority w:val="39"/>
     <w:unhideWhenUsed/>
@@ -3867,10 +4282,10 @@
       <w:lang w:val="en-US"/>
     </w:rPr>
   </w:style>
-  <w:style w:type="paragraph" w:styleId="TOC3">
+  <w:style w:type="paragraph" w:styleId="Inhopg3">
     <w:name w:val="toc 3"/>
-    <w:basedOn w:val="Normal"/>
-    <w:next w:val="Normal"/>
+    <w:basedOn w:val="Standaard"/>
+    <w:next w:val="Standaard"/>
     <w:autoRedefine/>
     <w:uiPriority w:val="39"/>
     <w:unhideWhenUsed/>
@@ -3887,7 +4302,7 @@
   </w:style>
   <w:style w:type="character" w:styleId="Hyperlink">
     <w:name w:val="Hyperlink"/>
-    <w:basedOn w:val="DefaultParagraphFont"/>
+    <w:basedOn w:val="Standaardalinea-lettertype"/>
     <w:uiPriority w:val="99"/>
     <w:unhideWhenUsed/>
     <w:rsid w:val="00EC075C"/>
@@ -3896,9 +4311,9 @@
       <w:u w:val="single"/>
     </w:rPr>
   </w:style>
-  <w:style w:type="table" w:styleId="TableGrid">
+  <w:style w:type="table" w:styleId="Tabelraster">
     <w:name w:val="Table Grid"/>
-    <w:basedOn w:val="TableNormal"/>
+    <w:basedOn w:val="Standaardtabel"/>
     <w:uiPriority w:val="39"/>
     <w:rsid w:val="00A74C59"/>
     <w:pPr>
@@ -3915,9 +4330,9 @@
       </w:tblBorders>
     </w:tblPr>
   </w:style>
-  <w:style w:type="table" w:styleId="MediumShading2-Accent5">
+  <w:style w:type="table" w:styleId="Gemiddeldearcering2-accent5">
     <w:name w:val="Medium Shading 2 Accent 5"/>
-    <w:basedOn w:val="TableNormal"/>
+    <w:basedOn w:val="Standaardtabel"/>
     <w:uiPriority w:val="64"/>
     <w:semiHidden/>
     <w:unhideWhenUsed/>
@@ -4063,10 +4478,10 @@
       </w:tcPr>
     </w:tblStylePr>
   </w:style>
-  <w:style w:type="character" w:customStyle="1" w:styleId="Heading3Char">
-    <w:name w:val="Heading 3 Char"/>
-    <w:basedOn w:val="DefaultParagraphFont"/>
-    <w:link w:val="Heading3"/>
+  <w:style w:type="character" w:customStyle="1" w:styleId="Kop3Char">
+    <w:name w:val="Kop 3 Char"/>
+    <w:basedOn w:val="Standaardalinea-lettertype"/>
+    <w:link w:val="Kop3"/>
     <w:uiPriority w:val="9"/>
     <w:rsid w:val="007F36B4"/>
     <w:rPr>
@@ -4076,9 +4491,9 @@
       <w:szCs w:val="24"/>
     </w:rPr>
   </w:style>
-  <w:style w:type="character" w:styleId="CommentReference">
+  <w:style w:type="character" w:styleId="Verwijzingopmerking">
     <w:name w:val="annotation reference"/>
-    <w:basedOn w:val="DefaultParagraphFont"/>
+    <w:basedOn w:val="Standaardalinea-lettertype"/>
     <w:uiPriority w:val="99"/>
     <w:semiHidden/>
     <w:unhideWhenUsed/>
@@ -4088,10 +4503,10 @@
       <w:szCs w:val="16"/>
     </w:rPr>
   </w:style>
-  <w:style w:type="paragraph" w:styleId="CommentText">
+  <w:style w:type="paragraph" w:styleId="Tekstopmerking">
     <w:name w:val="annotation text"/>
-    <w:basedOn w:val="Normal"/>
-    <w:link w:val="CommentTextChar"/>
+    <w:basedOn w:val="Standaard"/>
+    <w:link w:val="TekstopmerkingChar"/>
     <w:uiPriority w:val="99"/>
     <w:semiHidden/>
     <w:unhideWhenUsed/>
@@ -4104,10 +4519,10 @@
       <w:szCs w:val="20"/>
     </w:rPr>
   </w:style>
-  <w:style w:type="character" w:customStyle="1" w:styleId="CommentTextChar">
-    <w:name w:val="Comment Text Char"/>
-    <w:basedOn w:val="DefaultParagraphFont"/>
-    <w:link w:val="CommentText"/>
+  <w:style w:type="character" w:customStyle="1" w:styleId="TekstopmerkingChar">
+    <w:name w:val="Tekst opmerking Char"/>
+    <w:basedOn w:val="Standaardalinea-lettertype"/>
+    <w:link w:val="Tekstopmerking"/>
     <w:uiPriority w:val="99"/>
     <w:semiHidden/>
     <w:rsid w:val="00072180"/>
@@ -4117,11 +4532,11 @@
       <w:szCs w:val="20"/>
     </w:rPr>
   </w:style>
-  <w:style w:type="paragraph" w:styleId="CommentSubject">
+  <w:style w:type="paragraph" w:styleId="Onderwerpvanopmerking">
     <w:name w:val="annotation subject"/>
-    <w:basedOn w:val="CommentText"/>
-    <w:next w:val="CommentText"/>
-    <w:link w:val="CommentSubjectChar"/>
+    <w:basedOn w:val="Tekstopmerking"/>
+    <w:next w:val="Tekstopmerking"/>
+    <w:link w:val="OnderwerpvanopmerkingChar"/>
     <w:uiPriority w:val="99"/>
     <w:semiHidden/>
     <w:unhideWhenUsed/>
@@ -4131,10 +4546,10 @@
       <w:bCs/>
     </w:rPr>
   </w:style>
-  <w:style w:type="character" w:customStyle="1" w:styleId="CommentSubjectChar">
-    <w:name w:val="Comment Subject Char"/>
-    <w:basedOn w:val="CommentTextChar"/>
-    <w:link w:val="CommentSubject"/>
+  <w:style w:type="character" w:customStyle="1" w:styleId="OnderwerpvanopmerkingChar">
+    <w:name w:val="Onderwerp van opmerking Char"/>
+    <w:basedOn w:val="TekstopmerkingChar"/>
+    <w:link w:val="Onderwerpvanopmerking"/>
     <w:uiPriority w:val="99"/>
     <w:semiHidden/>
     <w:rsid w:val="00072180"/>
@@ -4146,10 +4561,10 @@
       <w:szCs w:val="20"/>
     </w:rPr>
   </w:style>
-  <w:style w:type="paragraph" w:styleId="BalloonText">
+  <w:style w:type="paragraph" w:styleId="Ballontekst">
     <w:name w:val="Balloon Text"/>
-    <w:basedOn w:val="Normal"/>
-    <w:link w:val="BalloonTextChar"/>
+    <w:basedOn w:val="Standaard"/>
+    <w:link w:val="BallontekstChar"/>
     <w:uiPriority w:val="99"/>
     <w:semiHidden/>
     <w:unhideWhenUsed/>
@@ -4163,10 +4578,10 @@
       <w:szCs w:val="18"/>
     </w:rPr>
   </w:style>
-  <w:style w:type="character" w:customStyle="1" w:styleId="BalloonTextChar">
-    <w:name w:val="Balloon Text Char"/>
-    <w:basedOn w:val="DefaultParagraphFont"/>
-    <w:link w:val="BalloonText"/>
+  <w:style w:type="character" w:customStyle="1" w:styleId="BallontekstChar">
+    <w:name w:val="Ballontekst Char"/>
+    <w:basedOn w:val="Standaardalinea-lettertype"/>
+    <w:link w:val="Ballontekst"/>
     <w:uiPriority w:val="99"/>
     <w:semiHidden/>
     <w:rsid w:val="00072180"/>
@@ -4176,9 +4591,9 @@
       <w:szCs w:val="18"/>
     </w:rPr>
   </w:style>
-  <w:style w:type="paragraph" w:styleId="ListBullet">
+  <w:style w:type="paragraph" w:styleId="Lijstopsomteken">
     <w:name w:val="List Bullet"/>
-    <w:basedOn w:val="Normal"/>
+    <w:basedOn w:val="Standaard"/>
     <w:semiHidden/>
     <w:unhideWhenUsed/>
     <w:qFormat/>
@@ -4194,9 +4609,9 @@
       <w:lang w:eastAsia="nl-NL"/>
     </w:rPr>
   </w:style>
-  <w:style w:type="paragraph" w:styleId="ListBullet3">
+  <w:style w:type="paragraph" w:styleId="Lijstopsomteken3">
     <w:name w:val="List Bullet 3"/>
-    <w:basedOn w:val="Normal"/>
+    <w:basedOn w:val="Standaard"/>
     <w:semiHidden/>
     <w:unhideWhenUsed/>
     <w:qFormat/>
@@ -4211,6 +4626,17 @@
       <w:szCs w:val="20"/>
       <w:lang w:eastAsia="nl-NL"/>
     </w:rPr>
+  </w:style>
+  <w:style w:type="paragraph" w:styleId="Lijstalinea">
+    <w:name w:val="List Paragraph"/>
+    <w:basedOn w:val="Standaard"/>
+    <w:uiPriority w:val="34"/>
+    <w:qFormat/>
+    <w:rsid w:val="00BE0D45"/>
+    <w:pPr>
+      <w:ind w:left="720"/>
+      <w:contextualSpacing/>
+    </w:pPr>
   </w:style>
 </w:styles>
 </file>
@@ -4500,7 +4926,7 @@
 </file>
 
 <file path=customXml/itemProps2.xml><?xml version="1.0" encoding="utf-8"?>
-<ds:datastoreItem xmlns:ds="http://schemas.openxmlformats.org/officeDocument/2006/customXml" ds:itemID="{9757316B-00AC-446B-A57F-0489D5C9235C}">
+<ds:datastoreItem xmlns:ds="http://schemas.openxmlformats.org/officeDocument/2006/customXml" ds:itemID="{86750B15-EA8A-4320-8DFF-8F8CBBADE5F0}">
   <ds:schemaRefs>
     <ds:schemaRef ds:uri="http://schemas.openxmlformats.org/officeDocument/2006/bibliography"/>
   </ds:schemaRefs>

--- a/Documentatie/Kerntaak-3/3.1.1_Implementatieplan/2017-06-09_implementatieplan_V1.docx
+++ b/Documentatie/Kerntaak-3/3.1.1_Implementatieplan/2017-06-09_implementatieplan_V1.docx
@@ -1874,6 +1874,218 @@
         <w:pStyle w:val="Kop1"/>
       </w:pPr>
       <w:bookmarkStart w:id="2" w:name="_Toc485291927"/>
+      <w:bookmarkStart w:id="3" w:name="_Toc485291930"/>
+      <w:r>
+        <w:lastRenderedPageBreak/>
+        <w:t>Technisch implementatieplan</w:t>
+      </w:r>
+    </w:p>
+    <w:p/>
+    <w:p>
+      <w:pPr>
+        <w:rPr>
+          <w:color w:val="FF0000"/>
+        </w:rPr>
+      </w:pPr>
+      <w:r>
+        <w:rPr>
+          <w:color w:val="FF0000"/>
+        </w:rPr>
+        <w:t>Wat voor hardware en software hebben we nodig om de applicatie naar de release bestand te krijgen om het te installeren</w:t>
+      </w:r>
+    </w:p>
+    <w:p>
+      <w:pPr>
+        <w:rPr>
+          <w:color w:val="FF0000"/>
+        </w:rPr>
+      </w:pPr>
+    </w:p>
+    <w:p>
+      <w:pPr>
+        <w:rPr>
+          <w:color w:val="FF0000"/>
+        </w:rPr>
+      </w:pPr>
+      <w:r>
+        <w:rPr>
+          <w:color w:val="FF0000"/>
+        </w:rPr>
+        <w:t>Hoe krijgen we het vervolgens met deze hard en software voor elkaar om de release bestand te maken.</w:t>
+      </w:r>
+    </w:p>
+    <w:p>
+      <w:bookmarkStart w:id="4" w:name="_GoBack"/>
+      <w:bookmarkEnd w:id="4"/>
+    </w:p>
+    <w:p/>
+    <w:p>
+      <w:r>
+        <w:t xml:space="preserve">In dit kopje wordt beschreven wat de achtergrond is van het project en beschrijven we wat het doel is en hoe we dat gaan doen. Na dat het doel is beschreven beschrijven we wat het resultaat is wat wij verwachten. </w:t>
+      </w:r>
+    </w:p>
+    <w:p>
+      <w:pPr>
+        <w:pStyle w:val="Kop2"/>
+      </w:pPr>
+      <w:bookmarkStart w:id="5" w:name="_Toc485291931"/>
+      <w:r>
+        <w:t>Benodigdheden</w:t>
+      </w:r>
+      <w:bookmarkEnd w:id="5"/>
+    </w:p>
+    <w:p>
+      <w:pPr>
+        <w:pStyle w:val="Kop3"/>
+      </w:pPr>
+      <w:bookmarkStart w:id="6" w:name="_Toc485291932"/>
+      <w:r>
+        <w:t>Op locatie</w:t>
+      </w:r>
+      <w:bookmarkEnd w:id="6"/>
+    </w:p>
+    <w:p>
+      <w:r>
+        <w:t>Wij nemen onze eigen laptop mee. Om te laten zien heeft de klant dus niets nodig om de app te zien. Als de klant de applicatie zelf wilt hebben om te kunnen distribueren of verder te ontwikkelen dan heeft deze de hardware en software nodig dat beschreven is in het document “</w:t>
+      </w:r>
+      <w:r>
+        <w:t>2017-05-09_Materialen-en-middelenlijst_V1.docx</w:t>
+      </w:r>
+      <w:r>
+        <w:t>”. Ook moet de Emulator die beschreven is in “</w:t>
+      </w:r>
+      <w:r>
+        <w:t>2017-05-09_Materialen-en-middelenlijst_V1.docx</w:t>
+      </w:r>
+      <w:r>
+        <w:t xml:space="preserve">” geïnstalleerd worden. Wij gebruiken Windows 10 Pro waarvan de Hyper-V Optie is toegepast. Dit omdat de emulator anders niet werkt. </w:t>
+      </w:r>
+    </w:p>
+    <w:p/>
+    <w:p>
+      <w:pPr>
+        <w:pStyle w:val="Kop2"/>
+      </w:pPr>
+      <w:bookmarkStart w:id="7" w:name="_Toc485291933"/>
+      <w:r>
+        <w:rPr>
+          <w:rStyle w:val="Kop1Char"/>
+          <w:sz w:val="26"/>
+          <w:szCs w:val="26"/>
+        </w:rPr>
+        <w:t>Achtergrond, Doel en Werkwijze</w:t>
+      </w:r>
+      <w:bookmarkEnd w:id="7"/>
+    </w:p>
+    <w:p>
+      <w:pPr>
+        <w:pStyle w:val="Kop3"/>
+      </w:pPr>
+      <w:bookmarkStart w:id="8" w:name="_Toc485291934"/>
+      <w:r>
+        <w:t>Voorbereidingen</w:t>
+      </w:r>
+      <w:bookmarkEnd w:id="8"/>
+    </w:p>
+    <w:p>
+      <w:r>
+        <w:t>Zodra de app klaar is moeten wij controleren of de code goed is, of dat wij niets over het hoofd hebben gezien tijdens het testen van de code. Daarna kunnen wij beginnen met het omzetten van code die alleen voor ons te gebruiken is. naar de code die voor de gebruiker beschikbaar gesteld kan worden.</w:t>
+      </w:r>
+    </w:p>
+    <w:p>
+      <w:pPr>
+        <w:rPr>
+          <w:rStyle w:val="Kop2Char"/>
+          <w:rFonts w:eastAsiaTheme="minorHAnsi" w:cstheme="minorBidi"/>
+          <w:color w:val="auto"/>
+          <w:sz w:val="24"/>
+          <w:szCs w:val="22"/>
+        </w:rPr>
+      </w:pPr>
+    </w:p>
+    <w:p>
+      <w:pPr>
+        <w:pStyle w:val="Kop3"/>
+      </w:pPr>
+      <w:bookmarkStart w:id="9" w:name="_Toc485291935"/>
+      <w:r>
+        <w:t>Van code naar app</w:t>
+      </w:r>
+      <w:bookmarkEnd w:id="9"/>
+    </w:p>
+    <w:p>
+      <w:r>
+        <w:t>De code uitvoeren naar een app die je kan installeren naar de Windows Phone is de eerst volgende stap die gedaan moet worden.</w:t>
+      </w:r>
+    </w:p>
+    <w:p>
+      <w:r>
+        <w:t xml:space="preserve">Wij moeten het project openen en deze moeten wij klaarmaken om geaccepteerd te worden voor in de Windows store. Voordat de app in de Windows store mag komen moeten de “badges” aangepast worden met afbeeldingen waarvan de gebruiker gelijk zal herkennen dat dat de WebSentiment app is. Ook moet er gezorgd worden dat de architectuur voldoet aan de eisen van de telefoons waar de app moet kunnen </w:t>
+      </w:r>
+      <w:r>
+        <w:lastRenderedPageBreak/>
+        <w:t>draaien. Als we aan de conventie van Windows Phone hebben gehouden dan kan de app gebouwd worden voor de eindgebruiker.</w:t>
+      </w:r>
+    </w:p>
+    <w:p/>
+    <w:p>
+      <w:pPr>
+        <w:pStyle w:val="Kop3"/>
+      </w:pPr>
+      <w:bookmarkStart w:id="10" w:name="_Toc485291936"/>
+      <w:r>
+        <w:t>Van app naar de opdrachtgever</w:t>
+      </w:r>
+      <w:bookmarkEnd w:id="10"/>
+    </w:p>
+    <w:p>
+      <w:r>
+        <w:t>Als wij de app hebben gebouwd voor de eindgebruiker en getest hebben op fouten voor de laatste keer zullen we het doorgeven aan de klant. Op dit moment zullen wij een afspraak maken met de klant. Zodra de afspraak gepland is zetten wij de app en de documentatie waarvan wij hebben afgesproken dat de klant zou krijgen op een usb stick of externe harde schijf. Op de dag van de afspraak zullen wij na kijken of dat de juiste afgesproken documentatie en app op de usb stick of harde schijf staat. Dan zullen wij met de klant bespreken wat hij heeft gekregen en zullen wij vragen of hij een enquête door een aantal gebruikers in kan laten vullen.</w:t>
+      </w:r>
+    </w:p>
+    <w:p/>
+    <w:p>
+      <w:pPr>
+        <w:pStyle w:val="Kop2"/>
+      </w:pPr>
+      <w:bookmarkStart w:id="11" w:name="_Toc485291937"/>
+      <w:r>
+        <w:t>Resultaat</w:t>
+      </w:r>
+      <w:bookmarkEnd w:id="11"/>
+    </w:p>
+    <w:p>
+      <w:r>
+        <w:t>Het resultaat is dat de applicatie werkt bij de klant, dat de klant weet hoe de app werkt en hoe deze geïnstalleerd moet worden.</w:t>
+      </w:r>
+      <w:r>
+        <w:br/>
+        <w:t>De klant maakt de keuze of dat de app op de store verkrijgbaar is of niet. Als hij dit wilt bereiken dan zal hij de code op release moeten zetten. Door de werkwijze van de app hoeft er niets veranderd te worden qua structuur.</w:t>
+      </w:r>
+    </w:p>
+    <w:bookmarkEnd w:id="3"/>
+    <w:p>
+      <w:pPr>
+        <w:pStyle w:val="Kop1"/>
+      </w:pPr>
+    </w:p>
+    <w:p>
+      <w:pPr>
+        <w:rPr>
+          <w:rFonts w:eastAsiaTheme="majorEastAsia" w:cstheme="majorBidi"/>
+          <w:color w:val="2E74B5" w:themeColor="accent1" w:themeShade="BF"/>
+          <w:sz w:val="32"/>
+          <w:szCs w:val="32"/>
+        </w:rPr>
+      </w:pPr>
+      <w:r>
+        <w:br w:type="page"/>
+      </w:r>
+    </w:p>
+    <w:p>
+      <w:pPr>
+        <w:pStyle w:val="Kop1"/>
+      </w:pPr>
       <w:r>
         <w:lastRenderedPageBreak/>
         <w:t>Organisatorisch implementatieplan</w:t>
@@ -1881,6 +2093,40 @@
       <w:bookmarkEnd w:id="2"/>
     </w:p>
     <w:p>
+      <w:pPr>
+        <w:rPr>
+          <w:color w:val="FF0000"/>
+        </w:rPr>
+      </w:pPr>
+      <w:r>
+        <w:rPr>
+          <w:color w:val="FF0000"/>
+        </w:rPr>
+        <w:t>Wat hebben we allemaal op dat moment in dat organisatie (kantoor) nodig om de applicatie te tonen (installeren) daar. Software en hardware.</w:t>
+      </w:r>
+    </w:p>
+    <w:p>
+      <w:pPr>
+        <w:rPr>
+          <w:color w:val="FF0000"/>
+        </w:rPr>
+      </w:pPr>
+    </w:p>
+    <w:p>
+      <w:pPr>
+        <w:rPr>
+          <w:color w:val="FF0000"/>
+        </w:rPr>
+      </w:pPr>
+      <w:r>
+        <w:rPr>
+          <w:color w:val="FF0000"/>
+        </w:rPr>
+        <w:t>Hoe tonen we de applicatie met welke plan? Hoe pak je dat aan.</w:t>
+      </w:r>
+    </w:p>
+    <w:p/>
+    <w:p>
       <w:r>
         <w:t>In het organisatorisch implementatieplan staat w</w:t>
       </w:r>
@@ -1890,59 +2136,27 @@
     </w:p>
     <w:p/>
     <w:p>
+      <w:pPr>
+        <w:pStyle w:val="Kop2"/>
+      </w:pPr>
       <w:r>
         <w:t>Voorbereiding</w:t>
       </w:r>
     </w:p>
-    <w:p/>
-    <w:p>
-      <w:r>
-        <w:t>De documenten a</w:t>
-      </w:r>
-      <w:r>
-        <w:t xml:space="preserve">cceptatietest en </w:t>
-      </w:r>
-      <w:r>
-        <w:t>e</w:t>
-      </w:r>
-      <w:r>
-        <w:t>nquête uitgeprint hebben</w:t>
-      </w:r>
-      <w:r>
-        <w:t>.</w:t>
-      </w:r>
-    </w:p>
-    <w:p>
-      <w:r>
-        <w:t>Een pen meenemen</w:t>
-      </w:r>
-      <w:r>
-        <w:t xml:space="preserve"> (om de document aftetekenen)</w:t>
-      </w:r>
-      <w:r>
-        <w:t>.</w:t>
-      </w:r>
-    </w:p>
-    <w:p>
-      <w:r>
-        <w:t xml:space="preserve">De app naar </w:t>
-      </w:r>
-      <w:r>
-        <w:t>de release versie builden in een package. En dit op een USB Stick zetten.</w:t>
-      </w:r>
-    </w:p>
-    <w:p>
-      <w:r>
-        <w:t>Op de laptop het project en emulator alvast aanzetten en op slaapstand doen.</w:t>
-      </w:r>
-    </w:p>
-    <w:p>
-      <w:bookmarkStart w:id="3" w:name="_GoBack"/>
-      <w:bookmarkEnd w:id="3"/>
-    </w:p>
-    <w:p>
-      <w:pPr>
-        <w:pStyle w:val="Kop2"/>
+    <w:p>
+      <w:pPr>
+        <w:pStyle w:val="Kop3"/>
+      </w:pPr>
+      <w:r>
+        <w:t>Lijst</w:t>
+      </w:r>
+      <w:r>
+        <w:t xml:space="preserve"> met benodigdheden</w:t>
+      </w:r>
+    </w:p>
+    <w:p>
+      <w:pPr>
+        <w:pStyle w:val="Kop4"/>
       </w:pPr>
       <w:r>
         <w:t>Benodigde hardware</w:t>
@@ -1979,12 +2193,41 @@
         </w:numPr>
       </w:pPr>
       <w:r>
-        <w:t>Een Laptop met minimaal Windows 10 als besturingssysteem.</w:t>
-      </w:r>
-    </w:p>
-    <w:p>
-      <w:pPr>
-        <w:pStyle w:val="Kop2"/>
+        <w:t>Een Laptop</w:t>
+      </w:r>
+      <w:r>
+        <w:t>.</w:t>
+      </w:r>
+    </w:p>
+    <w:p>
+      <w:pPr>
+        <w:pStyle w:val="Lijstalinea"/>
+      </w:pPr>
+    </w:p>
+    <w:p>
+      <w:pPr>
+        <w:pStyle w:val="Lijstalinea"/>
+        <w:numPr>
+          <w:ilvl w:val="0"/>
+          <w:numId w:val="2"/>
+        </w:numPr>
+      </w:pPr>
+      <w:r>
+        <w:t>Een Windows Phone device</w:t>
+      </w:r>
+      <w:r>
+        <w:t xml:space="preserve"> met micro </w:t>
+      </w:r>
+      <w:r>
+        <w:t>USB-lader</w:t>
+      </w:r>
+      <w:r>
+        <w:t>.</w:t>
+      </w:r>
+    </w:p>
+    <w:p>
+      <w:pPr>
+        <w:pStyle w:val="Kop4"/>
       </w:pPr>
       <w:r>
         <w:t>Benodigde software</w:t>
@@ -1999,11 +2242,100 @@
       </w:r>
     </w:p>
     <w:p>
-      <w:r>
-        <w:t>Wat er allemaal moet gemaakt worden voor de database en de applicatie in procedures uitvoeren.</w:t>
-      </w:r>
-    </w:p>
-    <w:p/>
+      <w:pPr>
+        <w:pStyle w:val="Lijstalinea"/>
+        <w:numPr>
+          <w:ilvl w:val="0"/>
+          <w:numId w:val="2"/>
+        </w:numPr>
+      </w:pPr>
+      <w:r>
+        <w:t>De laptop</w:t>
+      </w:r>
+      <w:r>
+        <w:t xml:space="preserve"> m</w:t>
+      </w:r>
+      <w:r>
+        <w:t>o</w:t>
+      </w:r>
+      <w:r>
+        <w:t>et minimaal</w:t>
+      </w:r>
+      <w:r>
+        <w:t xml:space="preserve"> een werkende versie van</w:t>
+      </w:r>
+      <w:r>
+        <w:t xml:space="preserve"> Windows 10</w:t>
+      </w:r>
+      <w:r>
+        <w:t xml:space="preserve"> </w:t>
+      </w:r>
+      <w:r>
+        <w:t>als besturingssysteem</w:t>
+      </w:r>
+      <w:r>
+        <w:t xml:space="preserve"> hebben</w:t>
+      </w:r>
+      <w:r>
+        <w:t>,</w:t>
+      </w:r>
+      <w:r>
+        <w:t xml:space="preserve"> en</w:t>
+      </w:r>
+      <w:r>
+        <w:t xml:space="preserve"> de developer options moeten ook </w:t>
+      </w:r>
+      <w:r>
+        <w:t>ingeschakeld zijn</w:t>
+      </w:r>
+      <w:r>
+        <w:t>.</w:t>
+      </w:r>
+    </w:p>
+    <w:p>
+      <w:pPr>
+        <w:pStyle w:val="Lijstalinea"/>
+      </w:pPr>
+    </w:p>
+    <w:p>
+      <w:pPr>
+        <w:pStyle w:val="Lijstalinea"/>
+        <w:numPr>
+          <w:ilvl w:val="0"/>
+          <w:numId w:val="2"/>
+        </w:numPr>
+      </w:pPr>
+      <w:r>
+        <w:t>De Windows Phone moet minimaal</w:t>
+      </w:r>
+      <w:r>
+        <w:t xml:space="preserve"> een werkende versie van</w:t>
+      </w:r>
+      <w:r>
+        <w:t xml:space="preserve"> Windows 10 als </w:t>
+      </w:r>
+      <w:r>
+        <w:t>besturingssysteem hebben, en</w:t>
+      </w:r>
+      <w:r>
+        <w:t xml:space="preserve"> de</w:t>
+      </w:r>
+      <w:r>
+        <w:t xml:space="preserve"> </w:t>
+      </w:r>
+      <w:r>
+        <w:t>developer</w:t>
+      </w:r>
+      <w:r>
+        <w:t xml:space="preserve"> options moet</w:t>
+      </w:r>
+      <w:r>
+        <w:t xml:space="preserve"> ook</w:t>
+      </w:r>
+      <w:r>
+        <w:t xml:space="preserve"> ingeschakeld zijn.</w:t>
+      </w:r>
+    </w:p>
     <w:p>
       <w:pPr>
         <w:pStyle w:val="Kop2"/>
@@ -2025,7 +2357,7 @@
           <w:numId w:val="3"/>
         </w:numPr>
       </w:pPr>
-      <w:bookmarkStart w:id="4" w:name="_Toc485291928"/>
+      <w:bookmarkStart w:id="12" w:name="_Toc485291928"/>
       <w:r>
         <w:t>Nigel Severing</w:t>
       </w:r>
@@ -2080,20 +2412,19 @@
         <w:pStyle w:val="Kop2"/>
       </w:pPr>
       <w:r>
-        <w:lastRenderedPageBreak/>
         <w:t>Benodigdheden</w:t>
       </w:r>
-      <w:bookmarkEnd w:id="4"/>
+      <w:bookmarkEnd w:id="12"/>
     </w:p>
     <w:p>
       <w:pPr>
         <w:pStyle w:val="Kop3"/>
       </w:pPr>
-      <w:bookmarkStart w:id="5" w:name="_Toc485291929"/>
+      <w:bookmarkStart w:id="13" w:name="_Toc485291929"/>
       <w:r>
         <w:t>Op locatie</w:t>
       </w:r>
-      <w:bookmarkEnd w:id="5"/>
+      <w:bookmarkEnd w:id="13"/>
     </w:p>
     <w:p>
       <w:r>
@@ -2129,243 +2460,6 @@
           <w:szCs w:val="26"/>
         </w:rPr>
       </w:pPr>
-    </w:p>
-    <w:p>
-      <w:pPr>
-        <w:pStyle w:val="Kop1"/>
-      </w:pPr>
-      <w:bookmarkStart w:id="6" w:name="_Toc485291930"/>
-      <w:r>
-        <w:t>Technisch implementatieplan</w:t>
-      </w:r>
-      <w:bookmarkEnd w:id="6"/>
-    </w:p>
-    <w:p>
-      <w:r>
-        <w:t xml:space="preserve">In dit kopje wordt beschreven wat het achtergrond is </w:t>
-      </w:r>
-      <w:r>
-        <w:t xml:space="preserve">van het project en </w:t>
-      </w:r>
-      <w:r>
-        <w:t>beschrijven we wat het doel is</w:t>
-      </w:r>
-      <w:r>
-        <w:t xml:space="preserve"> en hoe we dat gaan doen</w:t>
-      </w:r>
-      <w:r>
-        <w:t>.</w:t>
-      </w:r>
-      <w:r>
-        <w:t xml:space="preserve"> na dat het doel is beschreven beschrijven we wat het resultaat is wat wij verwachten. </w:t>
-      </w:r>
-    </w:p>
-    <w:p/>
-    <w:p>
-      <w:pPr>
-        <w:pStyle w:val="Kop2"/>
-      </w:pPr>
-      <w:r>
-        <w:t>Benodigde hardware</w:t>
-      </w:r>
-    </w:p>
-    <w:p>
-      <w:r>
-        <w:t xml:space="preserve">Hier word beschreven </w:t>
-      </w:r>
-      <w:r>
-        <w:t>welke hardware er nodig is om de applicatie te installeren.</w:t>
-      </w:r>
-    </w:p>
-    <w:p>
-      <w:pPr>
-        <w:pStyle w:val="Kop2"/>
-      </w:pPr>
-      <w:r>
-        <w:t>Benodigde software</w:t>
-      </w:r>
-    </w:p>
-    <w:p>
-      <w:r>
-        <w:t xml:space="preserve">Hier word beschreven </w:t>
-      </w:r>
-      <w:r>
-        <w:t>welke software er nodig is om de applicatie te installeren.</w:t>
-      </w:r>
-    </w:p>
-    <w:p/>
-    <w:p>
-      <w:pPr>
-        <w:pStyle w:val="Kop2"/>
-      </w:pPr>
-      <w:r>
-        <w:t>De applicatie in de store zetten</w:t>
-      </w:r>
-    </w:p>
-    <w:p/>
-    <w:p/>
-    <w:p>
-      <w:pPr>
-        <w:pStyle w:val="Kop2"/>
-      </w:pPr>
-      <w:bookmarkStart w:id="7" w:name="_Toc485291931"/>
-      <w:r>
-        <w:t>Benodigdheden</w:t>
-      </w:r>
-      <w:bookmarkEnd w:id="7"/>
-    </w:p>
-    <w:p>
-      <w:pPr>
-        <w:pStyle w:val="Kop3"/>
-      </w:pPr>
-      <w:bookmarkStart w:id="8" w:name="_Toc485291932"/>
-      <w:r>
-        <w:t>Op locatie</w:t>
-      </w:r>
-      <w:bookmarkEnd w:id="8"/>
-    </w:p>
-    <w:p>
-      <w:r>
-        <w:t>Wij nemen onze eigen laptop mee. Om te laten zien heeft de klant dus niets nodig</w:t>
-      </w:r>
-      <w:r>
-        <w:t xml:space="preserve"> om de app te zien. Als de klant de app</w:t>
-      </w:r>
-      <w:r>
-        <w:t>licatie</w:t>
-      </w:r>
-      <w:r>
-        <w:t xml:space="preserve"> zelf wilt hebben om te kunnen distribueren of verder te ontwikkelen dan heeft deze de hardware en software nodig dat beschreven is in het document “</w:t>
-      </w:r>
-      <w:r>
-        <w:t>2017-05-09_Materialen-en-middelenlijst_V1.docx</w:t>
-      </w:r>
-      <w:r>
-        <w:t>”.</w:t>
-      </w:r>
-      <w:r>
-        <w:t xml:space="preserve"> Ook moet de Emulator die beschreven is in “</w:t>
-      </w:r>
-      <w:r>
-        <w:t>2017-05-09_Materialen-en-middelenlijst_V1.docx</w:t>
-      </w:r>
-      <w:r>
-        <w:t xml:space="preserve">” geïnstalleerd worden. Wij gebruiken Windows 10 Pro waarvan de Hyper-V Optie is toegepast. Dit omdat de emulator anders niet werkt. </w:t>
-      </w:r>
-    </w:p>
-    <w:p/>
-    <w:p>
-      <w:pPr>
-        <w:pStyle w:val="Kop2"/>
-      </w:pPr>
-      <w:bookmarkStart w:id="9" w:name="_Toc485291933"/>
-      <w:r>
-        <w:rPr>
-          <w:rStyle w:val="Kop1Char"/>
-          <w:sz w:val="26"/>
-          <w:szCs w:val="26"/>
-        </w:rPr>
-        <w:t>Achtergrond, Doel en Werkwijze</w:t>
-      </w:r>
-      <w:bookmarkEnd w:id="9"/>
-    </w:p>
-    <w:p>
-      <w:pPr>
-        <w:pStyle w:val="Kop3"/>
-      </w:pPr>
-      <w:bookmarkStart w:id="10" w:name="_Toc485291934"/>
-      <w:r>
-        <w:t>Voorbereidingen</w:t>
-      </w:r>
-      <w:bookmarkEnd w:id="10"/>
-    </w:p>
-    <w:p>
-      <w:r>
-        <w:t>Zodra de app klaar is moeten wij controleren of de code goed is, of dat wij niets over het hoofd hebben gezien tijdens het testen van de code. Daarna kunnen wij beginnen met het omzetten van code die alleen voor ons te gebruiken is. naar de code die voor de gebruiker beschikbaar gesteld kan worden.</w:t>
-      </w:r>
-    </w:p>
-    <w:p>
-      <w:pPr>
-        <w:rPr>
-          <w:rStyle w:val="Kop2Char"/>
-          <w:rFonts w:eastAsiaTheme="minorHAnsi" w:cstheme="minorBidi"/>
-          <w:color w:val="auto"/>
-          <w:sz w:val="24"/>
-          <w:szCs w:val="22"/>
-        </w:rPr>
-      </w:pPr>
-    </w:p>
-    <w:p>
-      <w:pPr>
-        <w:pStyle w:val="Kop3"/>
-      </w:pPr>
-      <w:bookmarkStart w:id="11" w:name="_Toc485291935"/>
-      <w:r>
-        <w:t>Van code naar app</w:t>
-      </w:r>
-      <w:bookmarkEnd w:id="11"/>
-    </w:p>
-    <w:p>
-      <w:r>
-        <w:t>De code uitvoeren naar een app die je kan installeren naar de Windows Phone is de eerst volgende stap die gedaan moet worden.</w:t>
-      </w:r>
-    </w:p>
-    <w:p>
-      <w:r>
-        <w:t xml:space="preserve">Wij moeten het project openen en deze moeten wij klaarmaken om geaccepteerd te worden voor in de Windows store. Voordat de app in de Windows store mag komen moeten de “badges” aangepast worden met afbeeldingen waarvan de gebruiker </w:t>
-      </w:r>
-      <w:r>
-        <w:lastRenderedPageBreak/>
-        <w:t>gelijk zal herkennen dat dat de WebSentiment app is. Ook moet er gezorgd worden dat de architectuur voldoet aan de eisen van de telefoons waar de app moet kunnen draaien. Als we aan de conventie van Windows Phone hebben gehouden dan kan de app gebouwd worden voor de eindgebruiker.</w:t>
-      </w:r>
-    </w:p>
-    <w:p/>
-    <w:p>
-      <w:pPr>
-        <w:pStyle w:val="Kop3"/>
-      </w:pPr>
-      <w:bookmarkStart w:id="12" w:name="_Toc485291936"/>
-      <w:r>
-        <w:t>Van app naar de opdrachtgever</w:t>
-      </w:r>
-      <w:bookmarkEnd w:id="12"/>
-    </w:p>
-    <w:p>
-      <w:r>
-        <w:t>Als wij de app hebben gebouwd voor de eindgebruiker en getest hebben op fouten voor de laatste keer zullen we het doorgeven aan de klant. Op dit moment zullen wij een afspraak maken met de klant. Zodra de afspraak gepland is zetten wij de app en de documentatie waarvan wij hebben afgesproken dat de klant zou krijgen op een usb stick of externe harde schijf. Op de dag van de afspraak zullen wij na kijken of dat de juiste afgesproken documentatie en app op de usb stick of harde schijf staat. Dan zullen wij met de klant bespreken wat hij heeft gekregen en zullen wij vragen of hij een enquête door een aantal gebruikers in kan laten vullen.</w:t>
-      </w:r>
-    </w:p>
-    <w:p/>
-    <w:p>
-      <w:pPr>
-        <w:pStyle w:val="Kop2"/>
-      </w:pPr>
-      <w:bookmarkStart w:id="13" w:name="_Toc485291937"/>
-      <w:r>
-        <w:t>Resultaat</w:t>
-      </w:r>
-      <w:bookmarkEnd w:id="13"/>
-    </w:p>
-    <w:p>
-      <w:r>
-        <w:t>Het resultaat is dat de applicatie werkt bij de klant, dat de klant weet hoe de app werkt en hoe deze geïnstalleerd moet worden.</w:t>
-      </w:r>
-      <w:r>
-        <w:br/>
-        <w:t>D</w:t>
-      </w:r>
-      <w:r>
-        <w:t>e klant maakt de keuze of dat de app op de store verkrijgbaar is of niet</w:t>
-      </w:r>
-      <w:r>
-        <w:t xml:space="preserve">. Als hij dit wilt bereiken dan zal hij de code op release moeten zetten. Door de werkwijze van de app </w:t>
-      </w:r>
-      <w:r>
-        <w:t>hoeft er niets veranderd te worden qua structuur</w:t>
-      </w:r>
-      <w:r>
-        <w:t>.</w:t>
-      </w:r>
     </w:p>
     <w:p>
       <w:pPr>
@@ -3202,7 +3296,7 @@
           <w:rPr>
             <w:noProof/>
           </w:rPr>
-          <w:t>3</w:t>
+          <w:t>9</w:t>
         </w:r>
         <w:r>
           <w:fldChar w:fldCharType="end"/>
@@ -3732,6 +3826,7 @@
     <w:lsdException w:name="HTML Sample" w:semiHidden="1" w:unhideWhenUsed="1"/>
     <w:lsdException w:name="HTML Typewriter" w:semiHidden="1" w:unhideWhenUsed="1"/>
     <w:lsdException w:name="HTML Variable" w:semiHidden="1" w:unhideWhenUsed="1"/>
+    <w:lsdException w:name="Normal Table" w:semiHidden="1" w:unhideWhenUsed="1"/>
     <w:lsdException w:name="annotation subject" w:semiHidden="1" w:unhideWhenUsed="1"/>
     <w:lsdException w:name="No List" w:semiHidden="1" w:unhideWhenUsed="1"/>
     <w:lsdException w:name="Outline List 1" w:semiHidden="1" w:unhideWhenUsed="1"/>
@@ -3776,6 +3871,7 @@
     <w:lsdException w:name="Table Professional" w:semiHidden="1" w:unhideWhenUsed="1"/>
     <w:lsdException w:name="Table Subtle 1" w:semiHidden="1" w:unhideWhenUsed="1"/>
     <w:lsdException w:name="Table Subtle 2" w:semiHidden="1" w:unhideWhenUsed="1"/>
+    <w:lsdException w:name="Table Web 1" w:semiHidden="1" w:unhideWhenUsed="1"/>
     <w:lsdException w:name="Table Web 2" w:semiHidden="1" w:unhideWhenUsed="1"/>
     <w:lsdException w:name="Table Web 3" w:semiHidden="1" w:unhideWhenUsed="1"/>
     <w:lsdException w:name="Balloon Text" w:semiHidden="1" w:unhideWhenUsed="1"/>
@@ -4073,6 +4169,28 @@
       <w:szCs w:val="24"/>
     </w:rPr>
   </w:style>
+  <w:style w:type="paragraph" w:styleId="Kop4">
+    <w:name w:val="heading 4"/>
+    <w:basedOn w:val="Standaard"/>
+    <w:next w:val="Standaard"/>
+    <w:link w:val="Kop4Char"/>
+    <w:uiPriority w:val="9"/>
+    <w:unhideWhenUsed/>
+    <w:qFormat/>
+    <w:rsid w:val="001065BA"/>
+    <w:pPr>
+      <w:keepNext/>
+      <w:keepLines/>
+      <w:spacing w:before="40" w:after="0"/>
+      <w:outlineLvl w:val="3"/>
+    </w:pPr>
+    <w:rPr>
+      <w:rFonts w:asciiTheme="majorHAnsi" w:eastAsiaTheme="majorEastAsia" w:hAnsiTheme="majorHAnsi" w:cstheme="majorBidi"/>
+      <w:i/>
+      <w:iCs/>
+      <w:color w:val="2E74B5" w:themeColor="accent1" w:themeShade="BF"/>
+    </w:rPr>
+  </w:style>
   <w:style w:type="character" w:default="1" w:styleId="Standaardalinea-lettertype">
     <w:name w:val="Default Paragraph Font"/>
     <w:uiPriority w:val="1"/>
@@ -4637,6 +4755,20 @@
       <w:ind w:left="720"/>
       <w:contextualSpacing/>
     </w:pPr>
+  </w:style>
+  <w:style w:type="character" w:customStyle="1" w:styleId="Kop4Char">
+    <w:name w:val="Kop 4 Char"/>
+    <w:basedOn w:val="Standaardalinea-lettertype"/>
+    <w:link w:val="Kop4"/>
+    <w:uiPriority w:val="9"/>
+    <w:rsid w:val="001065BA"/>
+    <w:rPr>
+      <w:rFonts w:asciiTheme="majorHAnsi" w:eastAsiaTheme="majorEastAsia" w:hAnsiTheme="majorHAnsi" w:cstheme="majorBidi"/>
+      <w:i/>
+      <w:iCs/>
+      <w:color w:val="2E74B5" w:themeColor="accent1" w:themeShade="BF"/>
+      <w:sz w:val="24"/>
+    </w:rPr>
   </w:style>
 </w:styles>
 </file>
@@ -4926,7 +5058,7 @@
 </file>
 
 <file path=customXml/itemProps2.xml><?xml version="1.0" encoding="utf-8"?>
-<ds:datastoreItem xmlns:ds="http://schemas.openxmlformats.org/officeDocument/2006/customXml" ds:itemID="{86750B15-EA8A-4320-8DFF-8F8CBBADE5F0}">
+<ds:datastoreItem xmlns:ds="http://schemas.openxmlformats.org/officeDocument/2006/customXml" ds:itemID="{E65BBBE3-BA47-4CC2-A099-038525FFEFD8}">
   <ds:schemaRefs>
     <ds:schemaRef ds:uri="http://schemas.openxmlformats.org/officeDocument/2006/bibliography"/>
   </ds:schemaRefs>

--- a/Documentatie/Kerntaak-3/3.1.1_Implementatieplan/2017-06-09_implementatieplan_V1.docx
+++ b/Documentatie/Kerntaak-3/3.1.1_Implementatieplan/2017-06-09_implementatieplan_V1.docx
@@ -109,12 +109,14 @@
                                   </w:rPr>
                                   <w:br/>
                                 </w:r>
+                                <w:proofErr w:type="spellStart"/>
                                 <w:r>
                                   <w:rPr>
                                     <w:lang w:val="en-US"/>
                                   </w:rPr>
                                   <w:t>Klas</w:t>
                                 </w:r>
+                                <w:proofErr w:type="spellEnd"/>
                                 <w:r>
                                   <w:rPr>
                                     <w:lang w:val="en-US"/>
@@ -127,12 +129,14 @@
                                   </w:rPr>
                                   <w:br/>
                                 </w:r>
+                                <w:proofErr w:type="spellStart"/>
                                 <w:r>
                                   <w:rPr>
                                     <w:lang w:val="en-US"/>
                                   </w:rPr>
                                   <w:t>Examencasus</w:t>
                                 </w:r>
+                                <w:proofErr w:type="spellEnd"/>
                                 <w:r>
                                   <w:rPr>
                                     <w:lang w:val="en-US"/>
@@ -219,12 +223,14 @@
                             </w:rPr>
                             <w:br/>
                           </w:r>
+                          <w:proofErr w:type="spellStart"/>
                           <w:r>
                             <w:rPr>
                               <w:lang w:val="en-US"/>
                             </w:rPr>
                             <w:t>Klas</w:t>
                           </w:r>
+                          <w:proofErr w:type="spellEnd"/>
                           <w:r>
                             <w:rPr>
                               <w:lang w:val="en-US"/>
@@ -237,12 +243,14 @@
                             </w:rPr>
                             <w:br/>
                           </w:r>
+                          <w:proofErr w:type="spellStart"/>
                           <w:r>
                             <w:rPr>
                               <w:lang w:val="en-US"/>
                             </w:rPr>
                             <w:t>Examencasus</w:t>
                           </w:r>
+                          <w:proofErr w:type="spellEnd"/>
                           <w:r>
                             <w:rPr>
                               <w:lang w:val="en-US"/>
@@ -824,6 +832,8 @@
           <w:r>
             <w:t>Contents</w:t>
           </w:r>
+          <w:bookmarkStart w:id="0" w:name="_GoBack"/>
+          <w:bookmarkEnd w:id="0"/>
         </w:p>
         <w:p>
           <w:pPr>
@@ -834,7 +844,7 @@
             <w:rPr>
               <w:rFonts w:cstheme="minorBidi"/>
               <w:noProof/>
-              <w:lang w:val="nl-NL" w:eastAsia="nl-NL"/>
+              <w:lang w:val="en-GB" w:eastAsia="en-GB"/>
             </w:rPr>
           </w:pPr>
           <w:r>
@@ -846,7 +856,7 @@
           <w:r>
             <w:fldChar w:fldCharType="separate"/>
           </w:r>
-          <w:hyperlink w:anchor="_Toc485291926" w:history="1">
+          <w:hyperlink w:anchor="_Toc485391204" w:history="1">
             <w:r>
               <w:rPr>
                 <w:rStyle w:val="Hyperlink"/>
@@ -873,7 +883,7 @@
                 <w:noProof/>
                 <w:webHidden/>
               </w:rPr>
-              <w:instrText xml:space="preserve"> PAGEREF _Toc485291926 \h </w:instrText>
+              <w:instrText xml:space="preserve"> PAGEREF _Toc485391204 \h </w:instrText>
             </w:r>
             <w:r>
               <w:rPr>
@@ -913,16 +923,16 @@
             <w:rPr>
               <w:rFonts w:cstheme="minorBidi"/>
               <w:noProof/>
-              <w:lang w:val="nl-NL" w:eastAsia="nl-NL"/>
+              <w:lang w:val="en-GB" w:eastAsia="en-GB"/>
             </w:rPr>
           </w:pPr>
-          <w:hyperlink w:anchor="_Toc485291927" w:history="1">
+          <w:hyperlink w:anchor="_Toc485391205" w:history="1">
             <w:r>
               <w:rPr>
                 <w:rStyle w:val="Hyperlink"/>
                 <w:noProof/>
               </w:rPr>
-              <w:t>Organisatorisch implementatieplan</w:t>
+              <w:t>Technisch implementatieplan</w:t>
             </w:r>
             <w:r>
               <w:rPr>
@@ -943,7 +953,7 @@
                 <w:noProof/>
                 <w:webHidden/>
               </w:rPr>
-              <w:instrText xml:space="preserve"> PAGEREF _Toc485291927 \h </w:instrText>
+              <w:instrText xml:space="preserve"> PAGEREF _Toc485391205 \h </w:instrText>
             </w:r>
             <w:r>
               <w:rPr>
@@ -983,16 +993,16 @@
             <w:rPr>
               <w:rFonts w:cstheme="minorBidi"/>
               <w:noProof/>
-              <w:lang w:val="nl-NL" w:eastAsia="nl-NL"/>
+              <w:lang w:val="en-GB" w:eastAsia="en-GB"/>
             </w:rPr>
           </w:pPr>
-          <w:hyperlink w:anchor="_Toc485291928" w:history="1">
+          <w:hyperlink w:anchor="_Toc485391206" w:history="1">
             <w:r>
               <w:rPr>
                 <w:rStyle w:val="Hyperlink"/>
                 <w:noProof/>
               </w:rPr>
-              <w:t>Benodigdheden</w:t>
+              <w:t>Voorbereiding</w:t>
             </w:r>
             <w:r>
               <w:rPr>
@@ -1013,7 +1023,7 @@
                 <w:noProof/>
                 <w:webHidden/>
               </w:rPr>
-              <w:instrText xml:space="preserve"> PAGEREF _Toc485291928 \h </w:instrText>
+              <w:instrText xml:space="preserve"> PAGEREF _Toc485391206 \h </w:instrText>
             </w:r>
             <w:r>
               <w:rPr>
@@ -1053,16 +1063,16 @@
             <w:rPr>
               <w:rFonts w:cstheme="minorBidi"/>
               <w:noProof/>
-              <w:lang w:val="nl-NL" w:eastAsia="nl-NL"/>
+              <w:lang w:val="en-GB" w:eastAsia="en-GB"/>
             </w:rPr>
           </w:pPr>
-          <w:hyperlink w:anchor="_Toc485291929" w:history="1">
+          <w:hyperlink w:anchor="_Toc485391207" w:history="1">
             <w:r>
               <w:rPr>
                 <w:rStyle w:val="Hyperlink"/>
                 <w:noProof/>
               </w:rPr>
-              <w:t>Op locatie</w:t>
+              <w:t>Lijst met benodigdheden</w:t>
             </w:r>
             <w:r>
               <w:rPr>
@@ -1083,7 +1093,147 @@
                 <w:noProof/>
                 <w:webHidden/>
               </w:rPr>
-              <w:instrText xml:space="preserve"> PAGEREF _Toc485291929 \h </w:instrText>
+              <w:instrText xml:space="preserve"> PAGEREF _Toc485391207 \h </w:instrText>
+            </w:r>
+            <w:r>
+              <w:rPr>
+                <w:noProof/>
+                <w:webHidden/>
+              </w:rPr>
+            </w:r>
+            <w:r>
+              <w:rPr>
+                <w:noProof/>
+                <w:webHidden/>
+              </w:rPr>
+              <w:fldChar w:fldCharType="separate"/>
+            </w:r>
+            <w:r>
+              <w:rPr>
+                <w:noProof/>
+                <w:webHidden/>
+              </w:rPr>
+              <w:t>3</w:t>
+            </w:r>
+            <w:r>
+              <w:rPr>
+                <w:noProof/>
+                <w:webHidden/>
+              </w:rPr>
+              <w:fldChar w:fldCharType="end"/>
+            </w:r>
+          </w:hyperlink>
+        </w:p>
+        <w:p>
+          <w:pPr>
+            <w:pStyle w:val="Inhopg3"/>
+            <w:tabs>
+              <w:tab w:val="right" w:leader="dot" w:pos="9062"/>
+            </w:tabs>
+            <w:rPr>
+              <w:rFonts w:cstheme="minorBidi"/>
+              <w:noProof/>
+              <w:lang w:val="en-GB" w:eastAsia="en-GB"/>
+            </w:rPr>
+          </w:pPr>
+          <w:hyperlink w:anchor="_Toc485391208" w:history="1">
+            <w:r>
+              <w:rPr>
+                <w:rStyle w:val="Hyperlink"/>
+                <w:noProof/>
+              </w:rPr>
+              <w:t>Het release bestand maken:</w:t>
+            </w:r>
+            <w:r>
+              <w:rPr>
+                <w:noProof/>
+                <w:webHidden/>
+              </w:rPr>
+              <w:tab/>
+            </w:r>
+            <w:r>
+              <w:rPr>
+                <w:noProof/>
+                <w:webHidden/>
+              </w:rPr>
+              <w:fldChar w:fldCharType="begin"/>
+            </w:r>
+            <w:r>
+              <w:rPr>
+                <w:noProof/>
+                <w:webHidden/>
+              </w:rPr>
+              <w:instrText xml:space="preserve"> PAGEREF _Toc485391208 \h </w:instrText>
+            </w:r>
+            <w:r>
+              <w:rPr>
+                <w:noProof/>
+                <w:webHidden/>
+              </w:rPr>
+            </w:r>
+            <w:r>
+              <w:rPr>
+                <w:noProof/>
+                <w:webHidden/>
+              </w:rPr>
+              <w:fldChar w:fldCharType="separate"/>
+            </w:r>
+            <w:r>
+              <w:rPr>
+                <w:noProof/>
+                <w:webHidden/>
+              </w:rPr>
+              <w:t>3</w:t>
+            </w:r>
+            <w:r>
+              <w:rPr>
+                <w:noProof/>
+                <w:webHidden/>
+              </w:rPr>
+              <w:fldChar w:fldCharType="end"/>
+            </w:r>
+          </w:hyperlink>
+        </w:p>
+        <w:p>
+          <w:pPr>
+            <w:pStyle w:val="Inhopg3"/>
+            <w:tabs>
+              <w:tab w:val="right" w:leader="dot" w:pos="9062"/>
+            </w:tabs>
+            <w:rPr>
+              <w:rFonts w:cstheme="minorBidi"/>
+              <w:noProof/>
+              <w:lang w:val="en-GB" w:eastAsia="en-GB"/>
+            </w:rPr>
+          </w:pPr>
+          <w:hyperlink w:anchor="_Toc485391209" w:history="1">
+            <w:r>
+              <w:rPr>
+                <w:rStyle w:val="Hyperlink"/>
+                <w:noProof/>
+              </w:rPr>
+              <w:t>Op de USB-stick zetten:</w:t>
+            </w:r>
+            <w:r>
+              <w:rPr>
+                <w:noProof/>
+                <w:webHidden/>
+              </w:rPr>
+              <w:tab/>
+            </w:r>
+            <w:r>
+              <w:rPr>
+                <w:noProof/>
+                <w:webHidden/>
+              </w:rPr>
+              <w:fldChar w:fldCharType="begin"/>
+            </w:r>
+            <w:r>
+              <w:rPr>
+                <w:noProof/>
+                <w:webHidden/>
+              </w:rPr>
+              <w:instrText xml:space="preserve"> PAGEREF _Toc485391209 \h </w:instrText>
             </w:r>
             <w:r>
               <w:rPr>
@@ -1123,16 +1273,16 @@
             <w:rPr>
               <w:rFonts w:cstheme="minorBidi"/>
               <w:noProof/>
-              <w:lang w:val="nl-NL" w:eastAsia="nl-NL"/>
+              <w:lang w:val="en-GB" w:eastAsia="en-GB"/>
             </w:rPr>
           </w:pPr>
-          <w:hyperlink w:anchor="_Toc485291930" w:history="1">
+          <w:hyperlink w:anchor="_Toc485391210" w:history="1">
             <w:r>
               <w:rPr>
                 <w:rStyle w:val="Hyperlink"/>
                 <w:noProof/>
               </w:rPr>
-              <w:t>Technisch implementatieplan</w:t>
+              <w:t>Organisatorisch implementatieplan</w:t>
             </w:r>
             <w:r>
               <w:rPr>
@@ -1153,7 +1303,7 @@
                 <w:noProof/>
                 <w:webHidden/>
               </w:rPr>
-              <w:instrText xml:space="preserve"> PAGEREF _Toc485291930 \h </w:instrText>
+              <w:instrText xml:space="preserve"> PAGEREF _Toc485391210 \h </w:instrText>
             </w:r>
             <w:r>
               <w:rPr>
@@ -1193,16 +1343,16 @@
             <w:rPr>
               <w:rFonts w:cstheme="minorBidi"/>
               <w:noProof/>
-              <w:lang w:val="nl-NL" w:eastAsia="nl-NL"/>
+              <w:lang w:val="en-GB" w:eastAsia="en-GB"/>
             </w:rPr>
           </w:pPr>
-          <w:hyperlink w:anchor="_Toc485291931" w:history="1">
+          <w:hyperlink w:anchor="_Toc485391211" w:history="1">
             <w:r>
               <w:rPr>
                 <w:rStyle w:val="Hyperlink"/>
                 <w:noProof/>
               </w:rPr>
-              <w:t>Benodigdheden</w:t>
+              <w:t>Aanwezige personen:</w:t>
             </w:r>
             <w:r>
               <w:rPr>
@@ -1223,7 +1373,77 @@
                 <w:noProof/>
                 <w:webHidden/>
               </w:rPr>
-              <w:instrText xml:space="preserve"> PAGEREF _Toc485291931 \h </w:instrText>
+              <w:instrText xml:space="preserve"> PAGEREF _Toc485391211 \h </w:instrText>
+            </w:r>
+            <w:r>
+              <w:rPr>
+                <w:noProof/>
+                <w:webHidden/>
+              </w:rPr>
+            </w:r>
+            <w:r>
+              <w:rPr>
+                <w:noProof/>
+                <w:webHidden/>
+              </w:rPr>
+              <w:fldChar w:fldCharType="separate"/>
+            </w:r>
+            <w:r>
+              <w:rPr>
+                <w:noProof/>
+                <w:webHidden/>
+              </w:rPr>
+              <w:t>4</w:t>
+            </w:r>
+            <w:r>
+              <w:rPr>
+                <w:noProof/>
+                <w:webHidden/>
+              </w:rPr>
+              <w:fldChar w:fldCharType="end"/>
+            </w:r>
+          </w:hyperlink>
+        </w:p>
+        <w:p>
+          <w:pPr>
+            <w:pStyle w:val="Inhopg2"/>
+            <w:tabs>
+              <w:tab w:val="right" w:leader="dot" w:pos="9062"/>
+            </w:tabs>
+            <w:rPr>
+              <w:rFonts w:cstheme="minorBidi"/>
+              <w:noProof/>
+              <w:lang w:val="en-GB" w:eastAsia="en-GB"/>
+            </w:rPr>
+          </w:pPr>
+          <w:hyperlink w:anchor="_Toc485391212" w:history="1">
+            <w:r>
+              <w:rPr>
+                <w:rStyle w:val="Hyperlink"/>
+                <w:noProof/>
+              </w:rPr>
+              <w:t>Voorbereiding</w:t>
+            </w:r>
+            <w:r>
+              <w:rPr>
+                <w:noProof/>
+                <w:webHidden/>
+              </w:rPr>
+              <w:tab/>
+            </w:r>
+            <w:r>
+              <w:rPr>
+                <w:noProof/>
+                <w:webHidden/>
+              </w:rPr>
+              <w:fldChar w:fldCharType="begin"/>
+            </w:r>
+            <w:r>
+              <w:rPr>
+                <w:noProof/>
+                <w:webHidden/>
+              </w:rPr>
+              <w:instrText xml:space="preserve"> PAGEREF _Toc485391212 \h </w:instrText>
             </w:r>
             <w:r>
               <w:rPr>
@@ -1263,16 +1483,16 @@
             <w:rPr>
               <w:rFonts w:cstheme="minorBidi"/>
               <w:noProof/>
-              <w:lang w:val="nl-NL" w:eastAsia="nl-NL"/>
+              <w:lang w:val="en-GB" w:eastAsia="en-GB"/>
             </w:rPr>
           </w:pPr>
-          <w:hyperlink w:anchor="_Toc485291932" w:history="1">
+          <w:hyperlink w:anchor="_Toc485391213" w:history="1">
             <w:r>
               <w:rPr>
                 <w:rStyle w:val="Hyperlink"/>
                 <w:noProof/>
               </w:rPr>
-              <w:t>Op locatie</w:t>
+              <w:t>Lijst met benodigdheden</w:t>
             </w:r>
             <w:r>
               <w:rPr>
@@ -1293,77 +1513,7 @@
                 <w:noProof/>
                 <w:webHidden/>
               </w:rPr>
-              <w:instrText xml:space="preserve"> PAGEREF _Toc485291932 \h </w:instrText>
-            </w:r>
-            <w:r>
-              <w:rPr>
-                <w:noProof/>
-                <w:webHidden/>
-              </w:rPr>
-            </w:r>
-            <w:r>
-              <w:rPr>
-                <w:noProof/>
-                <w:webHidden/>
-              </w:rPr>
-              <w:fldChar w:fldCharType="separate"/>
-            </w:r>
-            <w:r>
-              <w:rPr>
-                <w:noProof/>
-                <w:webHidden/>
-              </w:rPr>
-              <w:t>4</w:t>
-            </w:r>
-            <w:r>
-              <w:rPr>
-                <w:noProof/>
-                <w:webHidden/>
-              </w:rPr>
-              <w:fldChar w:fldCharType="end"/>
-            </w:r>
-          </w:hyperlink>
-        </w:p>
-        <w:p>
-          <w:pPr>
-            <w:pStyle w:val="Inhopg2"/>
-            <w:tabs>
-              <w:tab w:val="right" w:leader="dot" w:pos="9062"/>
-            </w:tabs>
-            <w:rPr>
-              <w:rFonts w:cstheme="minorBidi"/>
-              <w:noProof/>
-              <w:lang w:val="nl-NL" w:eastAsia="nl-NL"/>
-            </w:rPr>
-          </w:pPr>
-          <w:hyperlink w:anchor="_Toc485291933" w:history="1">
-            <w:r>
-              <w:rPr>
-                <w:rStyle w:val="Hyperlink"/>
-                <w:noProof/>
-              </w:rPr>
-              <w:t>Achtergrond, Doel en Werkwijze</w:t>
-            </w:r>
-            <w:r>
-              <w:rPr>
-                <w:noProof/>
-                <w:webHidden/>
-              </w:rPr>
-              <w:tab/>
-            </w:r>
-            <w:r>
-              <w:rPr>
-                <w:noProof/>
-                <w:webHidden/>
-              </w:rPr>
-              <w:fldChar w:fldCharType="begin"/>
-            </w:r>
-            <w:r>
-              <w:rPr>
-                <w:noProof/>
-                <w:webHidden/>
-              </w:rPr>
-              <w:instrText xml:space="preserve"> PAGEREF _Toc485291933 \h </w:instrText>
+              <w:instrText xml:space="preserve"> PAGEREF _Toc485391213 \h </w:instrText>
             </w:r>
             <w:r>
               <w:rPr>
@@ -1403,16 +1553,16 @@
             <w:rPr>
               <w:rFonts w:cstheme="minorBidi"/>
               <w:noProof/>
-              <w:lang w:val="nl-NL" w:eastAsia="nl-NL"/>
+              <w:lang w:val="en-GB" w:eastAsia="en-GB"/>
             </w:rPr>
           </w:pPr>
-          <w:hyperlink w:anchor="_Toc485291934" w:history="1">
+          <w:hyperlink w:anchor="_Toc485391214" w:history="1">
             <w:r>
               <w:rPr>
                 <w:rStyle w:val="Hyperlink"/>
                 <w:noProof/>
               </w:rPr>
-              <w:t>Voorbereidingen</w:t>
+              <w:t>De applicatie implementeren op de laptop van Nigel Severing:</w:t>
             </w:r>
             <w:r>
               <w:rPr>
@@ -1433,217 +1583,7 @@
                 <w:noProof/>
                 <w:webHidden/>
               </w:rPr>
-              <w:instrText xml:space="preserve"> PAGEREF _Toc485291934 \h </w:instrText>
-            </w:r>
-            <w:r>
-              <w:rPr>
-                <w:noProof/>
-                <w:webHidden/>
-              </w:rPr>
-            </w:r>
-            <w:r>
-              <w:rPr>
-                <w:noProof/>
-                <w:webHidden/>
-              </w:rPr>
-              <w:fldChar w:fldCharType="separate"/>
-            </w:r>
-            <w:r>
-              <w:rPr>
-                <w:noProof/>
-                <w:webHidden/>
-              </w:rPr>
-              <w:t>4</w:t>
-            </w:r>
-            <w:r>
-              <w:rPr>
-                <w:noProof/>
-                <w:webHidden/>
-              </w:rPr>
-              <w:fldChar w:fldCharType="end"/>
-            </w:r>
-          </w:hyperlink>
-        </w:p>
-        <w:p>
-          <w:pPr>
-            <w:pStyle w:val="Inhopg3"/>
-            <w:tabs>
-              <w:tab w:val="right" w:leader="dot" w:pos="9062"/>
-            </w:tabs>
-            <w:rPr>
-              <w:rFonts w:cstheme="minorBidi"/>
-              <w:noProof/>
-              <w:lang w:val="nl-NL" w:eastAsia="nl-NL"/>
-            </w:rPr>
-          </w:pPr>
-          <w:hyperlink w:anchor="_Toc485291935" w:history="1">
-            <w:r>
-              <w:rPr>
-                <w:rStyle w:val="Hyperlink"/>
-                <w:noProof/>
-              </w:rPr>
-              <w:t>Van code naar app</w:t>
-            </w:r>
-            <w:r>
-              <w:rPr>
-                <w:noProof/>
-                <w:webHidden/>
-              </w:rPr>
-              <w:tab/>
-            </w:r>
-            <w:r>
-              <w:rPr>
-                <w:noProof/>
-                <w:webHidden/>
-              </w:rPr>
-              <w:fldChar w:fldCharType="begin"/>
-            </w:r>
-            <w:r>
-              <w:rPr>
-                <w:noProof/>
-                <w:webHidden/>
-              </w:rPr>
-              <w:instrText xml:space="preserve"> PAGEREF _Toc485291935 \h </w:instrText>
-            </w:r>
-            <w:r>
-              <w:rPr>
-                <w:noProof/>
-                <w:webHidden/>
-              </w:rPr>
-            </w:r>
-            <w:r>
-              <w:rPr>
-                <w:noProof/>
-                <w:webHidden/>
-              </w:rPr>
-              <w:fldChar w:fldCharType="separate"/>
-            </w:r>
-            <w:r>
-              <w:rPr>
-                <w:noProof/>
-                <w:webHidden/>
-              </w:rPr>
-              <w:t>4</w:t>
-            </w:r>
-            <w:r>
-              <w:rPr>
-                <w:noProof/>
-                <w:webHidden/>
-              </w:rPr>
-              <w:fldChar w:fldCharType="end"/>
-            </w:r>
-          </w:hyperlink>
-        </w:p>
-        <w:p>
-          <w:pPr>
-            <w:pStyle w:val="Inhopg3"/>
-            <w:tabs>
-              <w:tab w:val="right" w:leader="dot" w:pos="9062"/>
-            </w:tabs>
-            <w:rPr>
-              <w:rFonts w:cstheme="minorBidi"/>
-              <w:noProof/>
-              <w:lang w:val="nl-NL" w:eastAsia="nl-NL"/>
-            </w:rPr>
-          </w:pPr>
-          <w:hyperlink w:anchor="_Toc485291936" w:history="1">
-            <w:r>
-              <w:rPr>
-                <w:rStyle w:val="Hyperlink"/>
-                <w:noProof/>
-              </w:rPr>
-              <w:t>Van app naar de opdrachtgever</w:t>
-            </w:r>
-            <w:r>
-              <w:rPr>
-                <w:noProof/>
-                <w:webHidden/>
-              </w:rPr>
-              <w:tab/>
-            </w:r>
-            <w:r>
-              <w:rPr>
-                <w:noProof/>
-                <w:webHidden/>
-              </w:rPr>
-              <w:fldChar w:fldCharType="begin"/>
-            </w:r>
-            <w:r>
-              <w:rPr>
-                <w:noProof/>
-                <w:webHidden/>
-              </w:rPr>
-              <w:instrText xml:space="preserve"> PAGEREF _Toc485291936 \h </w:instrText>
-            </w:r>
-            <w:r>
-              <w:rPr>
-                <w:noProof/>
-                <w:webHidden/>
-              </w:rPr>
-            </w:r>
-            <w:r>
-              <w:rPr>
-                <w:noProof/>
-                <w:webHidden/>
-              </w:rPr>
-              <w:fldChar w:fldCharType="separate"/>
-            </w:r>
-            <w:r>
-              <w:rPr>
-                <w:noProof/>
-                <w:webHidden/>
-              </w:rPr>
-              <w:t>4</w:t>
-            </w:r>
-            <w:r>
-              <w:rPr>
-                <w:noProof/>
-                <w:webHidden/>
-              </w:rPr>
-              <w:fldChar w:fldCharType="end"/>
-            </w:r>
-          </w:hyperlink>
-        </w:p>
-        <w:p>
-          <w:pPr>
-            <w:pStyle w:val="Inhopg2"/>
-            <w:tabs>
-              <w:tab w:val="right" w:leader="dot" w:pos="9062"/>
-            </w:tabs>
-            <w:rPr>
-              <w:rFonts w:cstheme="minorBidi"/>
-              <w:noProof/>
-              <w:lang w:val="nl-NL" w:eastAsia="nl-NL"/>
-            </w:rPr>
-          </w:pPr>
-          <w:hyperlink w:anchor="_Toc485291937" w:history="1">
-            <w:r>
-              <w:rPr>
-                <w:rStyle w:val="Hyperlink"/>
-                <w:noProof/>
-              </w:rPr>
-              <w:t>Resultaat</w:t>
-            </w:r>
-            <w:r>
-              <w:rPr>
-                <w:noProof/>
-                <w:webHidden/>
-              </w:rPr>
-              <w:tab/>
-            </w:r>
-            <w:r>
-              <w:rPr>
-                <w:noProof/>
-                <w:webHidden/>
-              </w:rPr>
-              <w:fldChar w:fldCharType="begin"/>
-            </w:r>
-            <w:r>
-              <w:rPr>
-                <w:noProof/>
-                <w:webHidden/>
-              </w:rPr>
-              <w:instrText xml:space="preserve"> PAGEREF _Toc485291937 \h </w:instrText>
+              <w:instrText xml:space="preserve"> PAGEREF _Toc485391214 \h </w:instrText>
             </w:r>
             <w:r>
               <w:rPr>
@@ -1683,10 +1623,10 @@
             <w:rPr>
               <w:rFonts w:cstheme="minorBidi"/>
               <w:noProof/>
-              <w:lang w:val="nl-NL" w:eastAsia="nl-NL"/>
+              <w:lang w:val="en-GB" w:eastAsia="en-GB"/>
             </w:rPr>
           </w:pPr>
-          <w:hyperlink w:anchor="_Toc485291938" w:history="1">
+          <w:hyperlink w:anchor="_Toc485391215" w:history="1">
             <w:r>
               <w:rPr>
                 <w:rStyle w:val="Hyperlink"/>
@@ -1713,7 +1653,7 @@
                 <w:noProof/>
                 <w:webHidden/>
               </w:rPr>
-              <w:instrText xml:space="preserve"> PAGEREF _Toc485291938 \h </w:instrText>
+              <w:instrText xml:space="preserve"> PAGEREF _Toc485391215 \h </w:instrText>
             </w:r>
             <w:r>
               <w:rPr>
@@ -1753,10 +1693,10 @@
             <w:rPr>
               <w:rFonts w:cstheme="minorBidi"/>
               <w:noProof/>
-              <w:lang w:val="nl-NL" w:eastAsia="nl-NL"/>
+              <w:lang w:val="en-GB" w:eastAsia="en-GB"/>
             </w:rPr>
           </w:pPr>
-          <w:hyperlink w:anchor="_Toc485291939" w:history="1">
+          <w:hyperlink w:anchor="_Toc485391216" w:history="1">
             <w:r>
               <w:rPr>
                 <w:rStyle w:val="Hyperlink"/>
@@ -1783,7 +1723,7 @@
                 <w:noProof/>
                 <w:webHidden/>
               </w:rPr>
-              <w:instrText xml:space="preserve"> PAGEREF _Toc485291939 \h </w:instrText>
+              <w:instrText xml:space="preserve"> PAGEREF _Toc485391216 \h </w:instrText>
             </w:r>
             <w:r>
               <w:rPr>
@@ -1836,12 +1776,12 @@
       <w:pPr>
         <w:pStyle w:val="Kop1"/>
       </w:pPr>
-      <w:bookmarkStart w:id="0" w:name="_Toc485291926"/>
+      <w:bookmarkStart w:id="1" w:name="_Toc485391204"/>
       <w:r>
         <w:lastRenderedPageBreak/>
         <w:t>Inleiding</w:t>
       </w:r>
-      <w:bookmarkEnd w:id="0"/>
+      <w:bookmarkEnd w:id="1"/>
     </w:p>
     <w:p>
       <w:r>
@@ -1864,7 +1804,7 @@
       </w:r>
     </w:p>
     <w:p>
-      <w:bookmarkStart w:id="1" w:name="_Toc475097334"/>
+      <w:bookmarkStart w:id="2" w:name="_Toc475097334"/>
       <w:r>
         <w:br w:type="page"/>
       </w:r>
@@ -1873,197 +1813,434 @@
       <w:pPr>
         <w:pStyle w:val="Kop1"/>
       </w:pPr>
-      <w:bookmarkStart w:id="2" w:name="_Toc485291927"/>
-      <w:bookmarkStart w:id="3" w:name="_Toc485291930"/>
+      <w:bookmarkStart w:id="3" w:name="_Toc485391205"/>
       <w:r>
         <w:lastRenderedPageBreak/>
         <w:t>Technisch implementatieplan</w:t>
       </w:r>
+      <w:bookmarkEnd w:id="3"/>
     </w:p>
     <w:p/>
+    <w:p>
+      <w:pPr>
+        <w:pStyle w:val="Kop2"/>
+      </w:pPr>
+      <w:bookmarkStart w:id="4" w:name="_Toc485391206"/>
+      <w:r>
+        <w:t>Voorbereiding</w:t>
+      </w:r>
+      <w:bookmarkEnd w:id="4"/>
+    </w:p>
+    <w:p>
+      <w:pPr>
+        <w:pStyle w:val="Kop3"/>
+      </w:pPr>
+      <w:bookmarkStart w:id="5" w:name="_Toc485391207"/>
+      <w:r>
+        <w:t>Lijst met benodigdheden</w:t>
+      </w:r>
+      <w:bookmarkEnd w:id="5"/>
+    </w:p>
+    <w:p>
+      <w:pPr>
+        <w:pStyle w:val="Kop4"/>
+      </w:pPr>
+      <w:r>
+        <w:t>Benodigde hardware</w:t>
+      </w:r>
+    </w:p>
+    <w:p>
+      <w:r>
+        <w:t>De volgende hardware materialen hebben we nodig om de applicatie succesvol te implementeren in het kantoor.</w:t>
+      </w:r>
+    </w:p>
+    <w:p>
+      <w:pPr>
+        <w:pStyle w:val="Lijstalinea"/>
+        <w:numPr>
+          <w:ilvl w:val="0"/>
+          <w:numId w:val="2"/>
+        </w:numPr>
+      </w:pPr>
+      <w:r>
+        <w:t>Een USB met minimaal 1 GB-opslag.</w:t>
+      </w:r>
+    </w:p>
+    <w:p>
+      <w:pPr>
+        <w:pStyle w:val="Lijstalinea"/>
+      </w:pPr>
+    </w:p>
+    <w:p>
+      <w:pPr>
+        <w:pStyle w:val="Lijstalinea"/>
+        <w:numPr>
+          <w:ilvl w:val="0"/>
+          <w:numId w:val="2"/>
+        </w:numPr>
+      </w:pPr>
+      <w:r>
+        <w:t>Een Laptop.</w:t>
+      </w:r>
+    </w:p>
+    <w:p>
+      <w:pPr>
+        <w:pStyle w:val="Lijstalinea"/>
+      </w:pPr>
+    </w:p>
+    <w:p>
+      <w:pPr>
+        <w:pStyle w:val="Lijstalinea"/>
+      </w:pPr>
+    </w:p>
+    <w:p>
+      <w:pPr>
+        <w:pStyle w:val="Kop4"/>
+      </w:pPr>
+      <w:r>
+        <w:t>Benodigde software</w:t>
+      </w:r>
+    </w:p>
+    <w:p>
+      <w:r>
+        <w:t xml:space="preserve">Hier wordt beschreven </w:t>
+      </w:r>
+      <w:r>
+        <w:t>welke software er nodig is om de applicatie te installeren.</w:t>
+      </w:r>
+    </w:p>
+    <w:p>
+      <w:pPr>
+        <w:pStyle w:val="Lijstalinea"/>
+        <w:numPr>
+          <w:ilvl w:val="0"/>
+          <w:numId w:val="2"/>
+        </w:numPr>
+      </w:pPr>
+      <w:r>
+        <w:t xml:space="preserve">De laptop moet minimaal een werkende versie van Windows 10 als besturingssysteem hebben, en de </w:t>
+      </w:r>
+      <w:proofErr w:type="spellStart"/>
+      <w:r>
+        <w:t>developer</w:t>
+      </w:r>
+      <w:proofErr w:type="spellEnd"/>
+      <w:r>
+        <w:t xml:space="preserve"> options moeten ook ingeschakeld zijn.</w:t>
+      </w:r>
+    </w:p>
+    <w:p>
+      <w:pPr>
+        <w:pStyle w:val="Lijstalinea"/>
+      </w:pPr>
+    </w:p>
+    <w:p>
+      <w:pPr>
+        <w:pStyle w:val="Lijstalinea"/>
+        <w:numPr>
+          <w:ilvl w:val="0"/>
+          <w:numId w:val="2"/>
+        </w:numPr>
+      </w:pPr>
+      <w:r>
+        <w:t>Visual Studio</w:t>
+      </w:r>
+    </w:p>
+    <w:p>
+      <w:pPr>
+        <w:pStyle w:val="Lijstalinea"/>
+      </w:pPr>
+    </w:p>
+    <w:p>
+      <w:pPr>
+        <w:pStyle w:val="Lijstalinea"/>
+        <w:numPr>
+          <w:ilvl w:val="0"/>
+          <w:numId w:val="2"/>
+        </w:numPr>
+      </w:pPr>
+      <w:r>
+        <w:t>Het WebSentiment Project.</w:t>
+      </w:r>
+    </w:p>
     <w:p>
       <w:pPr>
         <w:rPr>
           <w:color w:val="FF0000"/>
         </w:rPr>
       </w:pPr>
-      <w:r>
+    </w:p>
+    <w:p>
+      <w:pPr>
+        <w:pStyle w:val="Kop3"/>
+      </w:pPr>
+      <w:bookmarkStart w:id="6" w:name="_Toc485391208"/>
+      <w:r>
+        <w:t>Het</w:t>
+      </w:r>
+      <w:r>
+        <w:t xml:space="preserve"> release bestand maken:</w:t>
+      </w:r>
+      <w:bookmarkEnd w:id="6"/>
+    </w:p>
+    <w:p>
+      <w:pPr>
+        <w:pStyle w:val="Lijstalinea"/>
+        <w:numPr>
+          <w:ilvl w:val="0"/>
+          <w:numId w:val="5"/>
+        </w:numPr>
+      </w:pPr>
+      <w:r>
+        <w:t>Open het .</w:t>
+      </w:r>
+      <w:proofErr w:type="spellStart"/>
+      <w:r>
+        <w:t>sln</w:t>
+      </w:r>
+      <w:proofErr w:type="spellEnd"/>
+      <w:r>
+        <w:t xml:space="preserve"> bestand in het WebSentiment project met Visual Studio.</w:t>
+      </w:r>
+    </w:p>
+    <w:p>
+      <w:pPr>
+        <w:pStyle w:val="Lijstalinea"/>
+        <w:numPr>
+          <w:ilvl w:val="0"/>
+          <w:numId w:val="5"/>
+        </w:numPr>
+      </w:pPr>
+      <w:r>
+        <w:t>Selecteer “Release” in de standaard werkbalk.</w:t>
+      </w:r>
+    </w:p>
+    <w:p>
+      <w:pPr>
+        <w:pStyle w:val="Lijstalinea"/>
+        <w:numPr>
+          <w:ilvl w:val="0"/>
+          <w:numId w:val="5"/>
+        </w:numPr>
+      </w:pPr>
+      <w:r>
+        <w:t xml:space="preserve">Rechtermuisklik op het project in de solution </w:t>
+      </w:r>
+      <w:proofErr w:type="spellStart"/>
+      <w:r>
+        <w:t>explorer</w:t>
+      </w:r>
+      <w:proofErr w:type="spellEnd"/>
+      <w:r>
+        <w:t>.</w:t>
+      </w:r>
+    </w:p>
+    <w:p>
+      <w:pPr>
+        <w:pStyle w:val="Lijstalinea"/>
+        <w:numPr>
+          <w:ilvl w:val="0"/>
+          <w:numId w:val="5"/>
+        </w:numPr>
         <w:rPr>
-          <w:color w:val="FF0000"/>
+          <w:lang w:val="en-GB"/>
         </w:rPr>
-        <w:t>Wat voor hardware en software hebben we nodig om de applicatie naar de release bestand te krijgen om het te installeren</w:t>
-      </w:r>
-    </w:p>
-    <w:p>
-      <w:pPr>
+      </w:pPr>
+      <w:proofErr w:type="spellStart"/>
+      <w:r>
         <w:rPr>
-          <w:color w:val="FF0000"/>
+          <w:lang w:val="en-GB"/>
         </w:rPr>
-      </w:pPr>
-    </w:p>
-    <w:p>
-      <w:pPr>
+        <w:t>Selecteer</w:t>
+      </w:r>
+      <w:proofErr w:type="spellEnd"/>
+      <w:r>
         <w:rPr>
-          <w:color w:val="FF0000"/>
+          <w:lang w:val="en-GB"/>
         </w:rPr>
-      </w:pPr>
+        <w:t xml:space="preserve"> Store </w:t>
+      </w:r>
+      <w:r>
+        <w:sym w:font="Wingdings" w:char="F0E0"/>
+      </w:r>
       <w:r>
         <w:rPr>
-          <w:color w:val="FF0000"/>
+          <w:lang w:val="en-GB"/>
         </w:rPr>
-        <w:t>Hoe krijgen we het vervolgens met deze hard en software voor elkaar om de release bestand te maken.</w:t>
-      </w:r>
-    </w:p>
-    <w:p>
-      <w:bookmarkStart w:id="4" w:name="_GoBack"/>
-      <w:bookmarkEnd w:id="4"/>
+        <w:t xml:space="preserve"> </w:t>
+      </w:r>
+      <w:proofErr w:type="spellStart"/>
+      <w:r>
+        <w:rPr>
+          <w:lang w:val="en-GB"/>
+        </w:rPr>
+        <w:t>Creater</w:t>
+      </w:r>
+      <w:proofErr w:type="spellEnd"/>
+      <w:r>
+        <w:rPr>
+          <w:lang w:val="en-GB"/>
+        </w:rPr>
+        <w:t xml:space="preserve"> App Packages… </w:t>
+      </w:r>
+    </w:p>
+    <w:p>
+      <w:pPr>
+        <w:pStyle w:val="Lijstalinea"/>
+        <w:numPr>
+          <w:ilvl w:val="0"/>
+          <w:numId w:val="5"/>
+        </w:numPr>
+      </w:pPr>
+      <w:r>
+        <w:t>Op het volgend</w:t>
+      </w:r>
+      <w:r>
+        <w:t>e</w:t>
+      </w:r>
+      <w:r>
+        <w:t xml:space="preserve"> scherm </w:t>
+      </w:r>
+      <w:r>
+        <w:t>selecteer</w:t>
+      </w:r>
+      <w:r>
+        <w:t xml:space="preserve"> </w:t>
+      </w:r>
+      <w:r>
+        <w:t>“No” en klik op “Next”.</w:t>
+      </w:r>
+    </w:p>
+    <w:p>
+      <w:pPr>
+        <w:pStyle w:val="Lijstalinea"/>
+        <w:numPr>
+          <w:ilvl w:val="0"/>
+          <w:numId w:val="5"/>
+        </w:numPr>
+      </w:pPr>
+      <w:proofErr w:type="spellStart"/>
+      <w:r>
+        <w:t>Deselecteer</w:t>
+      </w:r>
+      <w:proofErr w:type="spellEnd"/>
+      <w:r>
+        <w:t xml:space="preserve"> “</w:t>
+      </w:r>
+      <w:proofErr w:type="spellStart"/>
+      <w:r>
+        <w:t>Automatically</w:t>
+      </w:r>
+      <w:proofErr w:type="spellEnd"/>
+      <w:r>
+        <w:t xml:space="preserve"> increment”</w:t>
+      </w:r>
+    </w:p>
+    <w:p>
+      <w:pPr>
+        <w:pStyle w:val="Lijstalinea"/>
+        <w:numPr>
+          <w:ilvl w:val="0"/>
+          <w:numId w:val="5"/>
+        </w:numPr>
+      </w:pPr>
+      <w:r>
+        <w:t>Voer vervolgens correcte versie in (dit is op dat moment V1.1.0.0)</w:t>
+      </w:r>
+    </w:p>
+    <w:p>
+      <w:pPr>
+        <w:pStyle w:val="Lijstalinea"/>
+        <w:numPr>
+          <w:ilvl w:val="0"/>
+          <w:numId w:val="5"/>
+        </w:numPr>
+      </w:pPr>
+      <w:r>
+        <w:t>Klik op “</w:t>
+      </w:r>
+      <w:proofErr w:type="spellStart"/>
+      <w:r>
+        <w:t>Create</w:t>
+      </w:r>
+      <w:proofErr w:type="spellEnd"/>
+      <w:r>
+        <w:t>”</w:t>
+      </w:r>
     </w:p>
     <w:p/>
     <w:p>
-      <w:r>
-        <w:t xml:space="preserve">In dit kopje wordt beschreven wat de achtergrond is van het project en beschrijven we wat het doel is en hoe we dat gaan doen. Na dat het doel is beschreven beschrijven we wat het resultaat is wat wij verwachten. </w:t>
-      </w:r>
-    </w:p>
-    <w:p>
-      <w:pPr>
-        <w:pStyle w:val="Kop2"/>
-      </w:pPr>
-      <w:bookmarkStart w:id="5" w:name="_Toc485291931"/>
-      <w:r>
-        <w:t>Benodigdheden</w:t>
-      </w:r>
-      <w:bookmarkEnd w:id="5"/>
-    </w:p>
-    <w:p>
       <w:pPr>
         <w:pStyle w:val="Kop3"/>
       </w:pPr>
-      <w:bookmarkStart w:id="6" w:name="_Toc485291932"/>
-      <w:r>
-        <w:t>Op locatie</w:t>
-      </w:r>
-      <w:bookmarkEnd w:id="6"/>
-    </w:p>
-    <w:p>
-      <w:r>
-        <w:t>Wij nemen onze eigen laptop mee. Om te laten zien heeft de klant dus niets nodig om de app te zien. Als de klant de applicatie zelf wilt hebben om te kunnen distribueren of verder te ontwikkelen dan heeft deze de hardware en software nodig dat beschreven is in het document “</w:t>
-      </w:r>
-      <w:r>
-        <w:t>2017-05-09_Materialen-en-middelenlijst_V1.docx</w:t>
-      </w:r>
-      <w:r>
-        <w:t>”. Ook moet de Emulator die beschreven is in “</w:t>
-      </w:r>
-      <w:r>
-        <w:t>2017-05-09_Materialen-en-middelenlijst_V1.docx</w:t>
-      </w:r>
-      <w:r>
-        <w:t xml:space="preserve">” geïnstalleerd worden. Wij gebruiken Windows 10 Pro waarvan de Hyper-V Optie is toegepast. Dit omdat de emulator anders niet werkt. </w:t>
-      </w:r>
-    </w:p>
-    <w:p/>
-    <w:p>
-      <w:pPr>
-        <w:pStyle w:val="Kop2"/>
-      </w:pPr>
-      <w:bookmarkStart w:id="7" w:name="_Toc485291933"/>
-      <w:r>
-        <w:rPr>
-          <w:rStyle w:val="Kop1Char"/>
-          <w:sz w:val="26"/>
-          <w:szCs w:val="26"/>
-        </w:rPr>
-        <w:t>Achtergrond, Doel en Werkwijze</w:t>
+      <w:bookmarkStart w:id="7" w:name="_Toc485391209"/>
+      <w:r>
+        <w:t>Op de USB-stick zetten:</w:t>
       </w:r>
       <w:bookmarkEnd w:id="7"/>
     </w:p>
     <w:p>
       <w:pPr>
-        <w:pStyle w:val="Kop3"/>
-      </w:pPr>
-      <w:bookmarkStart w:id="8" w:name="_Toc485291934"/>
-      <w:r>
-        <w:t>Voorbereidingen</w:t>
-      </w:r>
-      <w:bookmarkEnd w:id="8"/>
-    </w:p>
-    <w:p>
-      <w:r>
-        <w:t>Zodra de app klaar is moeten wij controleren of de code goed is, of dat wij niets over het hoofd hebben gezien tijdens het testen van de code. Daarna kunnen wij beginnen met het omzetten van code die alleen voor ons te gebruiken is. naar de code die voor de gebruiker beschikbaar gesteld kan worden.</w:t>
-      </w:r>
-    </w:p>
-    <w:p>
-      <w:pPr>
-        <w:rPr>
-          <w:rStyle w:val="Kop2Char"/>
-          <w:rFonts w:eastAsiaTheme="minorHAnsi" w:cstheme="minorBidi"/>
-          <w:color w:val="auto"/>
-          <w:sz w:val="24"/>
-          <w:szCs w:val="22"/>
-        </w:rPr>
-      </w:pPr>
-    </w:p>
-    <w:p>
-      <w:pPr>
-        <w:pStyle w:val="Kop3"/>
-      </w:pPr>
-      <w:bookmarkStart w:id="9" w:name="_Toc485291935"/>
-      <w:r>
-        <w:t>Van code naar app</w:t>
-      </w:r>
-      <w:bookmarkEnd w:id="9"/>
-    </w:p>
-    <w:p>
-      <w:r>
-        <w:t>De code uitvoeren naar een app die je kan installeren naar de Windows Phone is de eerst volgende stap die gedaan moet worden.</w:t>
-      </w:r>
-    </w:p>
-    <w:p>
-      <w:r>
-        <w:t xml:space="preserve">Wij moeten het project openen en deze moeten wij klaarmaken om geaccepteerd te worden voor in de Windows store. Voordat de app in de Windows store mag komen moeten de “badges” aangepast worden met afbeeldingen waarvan de gebruiker gelijk zal herkennen dat dat de WebSentiment app is. Ook moet er gezorgd worden dat de architectuur voldoet aan de eisen van de telefoons waar de app moet kunnen </w:t>
-      </w:r>
-      <w:r>
-        <w:lastRenderedPageBreak/>
-        <w:t>draaien. Als we aan de conventie van Windows Phone hebben gehouden dan kan de app gebouwd worden voor de eindgebruiker.</w:t>
-      </w:r>
-    </w:p>
-    <w:p/>
-    <w:p>
-      <w:pPr>
-        <w:pStyle w:val="Kop3"/>
-      </w:pPr>
-      <w:bookmarkStart w:id="10" w:name="_Toc485291936"/>
-      <w:r>
-        <w:t>Van app naar de opdrachtgever</w:t>
-      </w:r>
-      <w:bookmarkEnd w:id="10"/>
-    </w:p>
-    <w:p>
-      <w:r>
-        <w:t>Als wij de app hebben gebouwd voor de eindgebruiker en getest hebben op fouten voor de laatste keer zullen we het doorgeven aan de klant. Op dit moment zullen wij een afspraak maken met de klant. Zodra de afspraak gepland is zetten wij de app en de documentatie waarvan wij hebben afgesproken dat de klant zou krijgen op een usb stick of externe harde schijf. Op de dag van de afspraak zullen wij na kijken of dat de juiste afgesproken documentatie en app op de usb stick of harde schijf staat. Dan zullen wij met de klant bespreken wat hij heeft gekregen en zullen wij vragen of hij een enquête door een aantal gebruikers in kan laten vullen.</w:t>
-      </w:r>
-    </w:p>
-    <w:p/>
-    <w:p>
-      <w:pPr>
-        <w:pStyle w:val="Kop2"/>
-      </w:pPr>
-      <w:bookmarkStart w:id="11" w:name="_Toc485291937"/>
-      <w:r>
-        <w:t>Resultaat</w:t>
-      </w:r>
-      <w:bookmarkEnd w:id="11"/>
-    </w:p>
-    <w:p>
-      <w:r>
-        <w:t>Het resultaat is dat de applicatie werkt bij de klant, dat de klant weet hoe de app werkt en hoe deze geïnstalleerd moet worden.</w:t>
-      </w:r>
-      <w:r>
-        <w:br/>
-        <w:t>De klant maakt de keuze of dat de app op de store verkrijgbaar is of niet. Als hij dit wilt bereiken dan zal hij de code op release moeten zetten. Door de werkwijze van de app hoeft er niets veranderd te worden qua structuur.</w:t>
-      </w:r>
-    </w:p>
-    <w:bookmarkEnd w:id="3"/>
+        <w:pStyle w:val="Lijstalinea"/>
+        <w:numPr>
+          <w:ilvl w:val="0"/>
+          <w:numId w:val="6"/>
+        </w:numPr>
+      </w:pPr>
+      <w:r>
+        <w:t xml:space="preserve">Ga naar deze locatie WebSentiment project </w:t>
+      </w:r>
+      <w:r>
+        <w:sym w:font="Wingdings" w:char="F0E0"/>
+      </w:r>
+      <w:r>
+        <w:t xml:space="preserve"> </w:t>
+      </w:r>
+      <w:r>
+        <w:t xml:space="preserve">WebSentiment </w:t>
+      </w:r>
+      <w:r>
+        <w:sym w:font="Wingdings" w:char="F0E0"/>
+      </w:r>
+      <w:r>
+        <w:t xml:space="preserve"> </w:t>
+      </w:r>
+      <w:proofErr w:type="spellStart"/>
+      <w:r>
+        <w:t>AppPackages</w:t>
+      </w:r>
+      <w:proofErr w:type="spellEnd"/>
+    </w:p>
+    <w:p>
+      <w:pPr>
+        <w:pStyle w:val="Lijstalinea"/>
+        <w:numPr>
+          <w:ilvl w:val="0"/>
+          <w:numId w:val="6"/>
+        </w:numPr>
+      </w:pPr>
+      <w:r>
+        <w:t>Zip het mapje in die op deze locatie staat.</w:t>
+      </w:r>
+    </w:p>
+    <w:p>
+      <w:pPr>
+        <w:pStyle w:val="Lijstalinea"/>
+        <w:numPr>
+          <w:ilvl w:val="0"/>
+          <w:numId w:val="6"/>
+        </w:numPr>
+      </w:pPr>
+      <w:r>
+        <w:t xml:space="preserve">Kopieer </w:t>
+      </w:r>
+      <w:r>
+        <w:t>deze</w:t>
+      </w:r>
+      <w:r>
+        <w:t xml:space="preserve"> gezipte map naar de USB-Stick.</w:t>
+      </w:r>
+    </w:p>
     <w:p>
       <w:pPr>
         <w:pStyle w:val="Kop1"/>
@@ -2086,11 +2263,12 @@
       <w:pPr>
         <w:pStyle w:val="Kop1"/>
       </w:pPr>
+      <w:bookmarkStart w:id="8" w:name="_Toc485391210"/>
       <w:r>
         <w:lastRenderedPageBreak/>
         <w:t>Organisatorisch implementatieplan</w:t>
       </w:r>
-      <w:bookmarkEnd w:id="2"/>
+      <w:bookmarkEnd w:id="8"/>
     </w:p>
     <w:p>
       <w:pPr>
@@ -2098,61 +2276,106 @@
           <w:color w:val="FF0000"/>
         </w:rPr>
       </w:pPr>
-      <w:r>
-        <w:rPr>
-          <w:color w:val="FF0000"/>
-        </w:rPr>
-        <w:t>Wat hebben we allemaal op dat moment in dat organisatie (kantoor) nodig om de applicatie te tonen (installeren) daar. Software en hardware.</w:t>
-      </w:r>
-    </w:p>
-    <w:p>
-      <w:pPr>
-        <w:rPr>
-          <w:color w:val="FF0000"/>
-        </w:rPr>
-      </w:pPr>
-    </w:p>
-    <w:p>
-      <w:pPr>
-        <w:rPr>
-          <w:color w:val="FF0000"/>
-        </w:rPr>
-      </w:pPr>
-      <w:r>
-        <w:rPr>
-          <w:color w:val="FF0000"/>
-        </w:rPr>
-        <w:t>Hoe tonen we de applicatie met welke plan? Hoe pak je dat aan.</w:t>
+    </w:p>
+    <w:p>
+      <w:pPr>
+        <w:pStyle w:val="Kop2"/>
+      </w:pPr>
+      <w:bookmarkStart w:id="9" w:name="_Toc485391211"/>
+      <w:r>
+        <w:t>Aanwezige personen:</w:t>
+      </w:r>
+      <w:bookmarkEnd w:id="9"/>
+    </w:p>
+    <w:p>
+      <w:r>
+        <w:t xml:space="preserve">Tijdens de implementatie </w:t>
+      </w:r>
+      <w:r>
+        <w:t>zullen</w:t>
+      </w:r>
+      <w:r>
+        <w:t xml:space="preserve"> de volgende personen aanwezig zijn:</w:t>
+      </w:r>
+    </w:p>
+    <w:p>
+      <w:pPr>
+        <w:pStyle w:val="Lijstalinea"/>
+        <w:numPr>
+          <w:ilvl w:val="0"/>
+          <w:numId w:val="3"/>
+        </w:numPr>
+      </w:pPr>
+      <w:r>
+        <w:t>Nigel Severing</w:t>
+      </w:r>
+      <w:r>
+        <w:t xml:space="preserve"> (opdrachtgever)</w:t>
+      </w:r>
+    </w:p>
+    <w:p>
+      <w:pPr>
+        <w:pStyle w:val="Lijstalinea"/>
+      </w:pPr>
+    </w:p>
+    <w:p>
+      <w:pPr>
+        <w:pStyle w:val="Lijstalinea"/>
+        <w:numPr>
+          <w:ilvl w:val="0"/>
+          <w:numId w:val="3"/>
+        </w:numPr>
+      </w:pPr>
+      <w:r>
+        <w:t>Tarik Hacialiogullari</w:t>
+      </w:r>
+      <w:r>
+        <w:t xml:space="preserve"> (opdrachtnemer)</w:t>
+      </w:r>
+    </w:p>
+    <w:p>
+      <w:pPr>
+        <w:pStyle w:val="Lijstalinea"/>
+      </w:pPr>
+    </w:p>
+    <w:p>
+      <w:pPr>
+        <w:pStyle w:val="Lijstalinea"/>
+        <w:numPr>
+          <w:ilvl w:val="0"/>
+          <w:numId w:val="3"/>
+        </w:numPr>
+      </w:pPr>
+      <w:r>
+        <w:t>Santino Bonora</w:t>
+      </w:r>
+      <w:r>
+        <w:t xml:space="preserve"> (opdrachtnemer)</w:t>
       </w:r>
     </w:p>
     <w:p/>
     <w:p>
-      <w:r>
-        <w:t>In het organisatorisch implementatieplan staat w</w:t>
-      </w:r>
-      <w:r>
-        <w:t>at moet er moet gebeuren voordat de app in gebruik genomen kan worden. Voordat de app in gebruik genomen kan worden moeten er een aantal dingen uitgelegd worden. Dan moet er vooral gedacht worden aan de spullen die er nodig zullen zijn voordat de app getoond kan worden. De documenten die nodig zijn voordat de app getoond kan worden en verdere handelingen die nodig zijn voordat de app getoond kan worden.</w:t>
-      </w:r>
-    </w:p>
-    <w:p/>
-    <w:p>
       <w:pPr>
         <w:pStyle w:val="Kop2"/>
       </w:pPr>
+      <w:bookmarkStart w:id="10" w:name="_Toc485391212"/>
       <w:r>
         <w:t>Voorbereiding</w:t>
       </w:r>
+      <w:bookmarkEnd w:id="10"/>
     </w:p>
     <w:p>
       <w:pPr>
         <w:pStyle w:val="Kop3"/>
       </w:pPr>
+      <w:bookmarkStart w:id="11" w:name="_Toc485391213"/>
       <w:r>
         <w:t>Lijst</w:t>
       </w:r>
       <w:r>
         <w:t xml:space="preserve"> met benodigdheden</w:t>
       </w:r>
+      <w:bookmarkEnd w:id="11"/>
     </w:p>
     <w:p>
       <w:pPr>
@@ -2222,6 +2445,9 @@
         <w:t>USB-lader</w:t>
       </w:r>
       <w:r>
+        <w:t>, van WebSentiment</w:t>
+      </w:r>
+      <w:r>
         <w:t>.</w:t>
       </w:r>
     </w:p>
@@ -2250,31 +2476,13 @@
         </w:numPr>
       </w:pPr>
       <w:r>
-        <w:t>De laptop</w:t>
-      </w:r>
-      <w:r>
-        <w:t xml:space="preserve"> m</w:t>
-      </w:r>
-      <w:r>
-        <w:t>o</w:t>
-      </w:r>
-      <w:r>
-        <w:t>et minimaal</w:t>
+        <w:t>De laptop moet minimaal</w:t>
       </w:r>
       <w:r>
         <w:t xml:space="preserve"> een werkende versie van</w:t>
       </w:r>
       <w:r>
-        <w:t xml:space="preserve"> Windows 10</w:t>
-      </w:r>
-      <w:r>
-        <w:t xml:space="preserve"> </w:t>
-      </w:r>
-      <w:r>
-        <w:t>als besturingssysteem</w:t>
-      </w:r>
-      <w:r>
-        <w:t xml:space="preserve"> hebben</w:t>
+        <w:t xml:space="preserve"> Windows 10 als besturingssysteem hebben</w:t>
       </w:r>
       <w:r>
         <w:t>,</w:t>
@@ -2283,7 +2491,15 @@
         <w:t xml:space="preserve"> en</w:t>
       </w:r>
       <w:r>
-        <w:t xml:space="preserve"> de developer options moeten ook </w:t>
+        <w:t xml:space="preserve"> de </w:t>
+      </w:r>
+      <w:proofErr w:type="spellStart"/>
+      <w:r>
+        <w:t>developer</w:t>
+      </w:r>
+      <w:proofErr w:type="spellEnd"/>
+      <w:r>
+        <w:t xml:space="preserve"> options moeten ook </w:t>
       </w:r>
       <w:r>
         <w:t>ingeschakeld zijn</w:t>
@@ -2323,9 +2539,11 @@
       <w:r>
         <w:t xml:space="preserve"> </w:t>
       </w:r>
+      <w:proofErr w:type="spellStart"/>
       <w:r>
         <w:t>developer</w:t>
       </w:r>
+      <w:proofErr w:type="spellEnd"/>
       <w:r>
         <w:t xml:space="preserve"> options moet</w:t>
       </w:r>
@@ -2338,145 +2556,260 @@
     </w:p>
     <w:p>
       <w:pPr>
-        <w:pStyle w:val="Kop2"/>
-      </w:pPr>
-      <w:r>
-        <w:t>Aanwezige personen:</w:t>
-      </w:r>
-    </w:p>
-    <w:p>
-      <w:r>
-        <w:t>Tijdens het implementatieplan gaan de volgende personen aanwezig zijn:</w:t>
-      </w:r>
+        <w:pStyle w:val="Lijstalinea"/>
+      </w:pPr>
     </w:p>
     <w:p>
       <w:pPr>
         <w:pStyle w:val="Lijstalinea"/>
         <w:numPr>
           <w:ilvl w:val="0"/>
-          <w:numId w:val="3"/>
+          <w:numId w:val="2"/>
         </w:numPr>
       </w:pPr>
-      <w:bookmarkStart w:id="12" w:name="_Toc485291928"/>
-      <w:r>
-        <w:t>Nigel Severing</w:t>
-      </w:r>
-      <w:r>
-        <w:t xml:space="preserve"> (opdrachtgever)</w:t>
-      </w:r>
-    </w:p>
-    <w:p>
-      <w:pPr>
-        <w:pStyle w:val="Lijstalinea"/>
-      </w:pPr>
+      <w:r>
+        <w:t>De USB bevat het installatiepakket</w:t>
+      </w:r>
+      <w:r>
+        <w:t>, van de WebSentiment applicatie</w:t>
+      </w:r>
+      <w:r>
+        <w:t>.</w:t>
+      </w:r>
+    </w:p>
+    <w:p/>
+    <w:p>
+      <w:r>
+        <w:br w:type="page"/>
+      </w:r>
+    </w:p>
+    <w:p>
+      <w:pPr>
+        <w:pStyle w:val="Kop3"/>
+      </w:pPr>
+      <w:bookmarkStart w:id="12" w:name="_Toc485391214"/>
+      <w:r>
+        <w:lastRenderedPageBreak/>
+        <w:t>De applicatie implementeren op de laptop van Nigel Severing:</w:t>
+      </w:r>
+      <w:bookmarkEnd w:id="12"/>
     </w:p>
     <w:p>
       <w:pPr>
         <w:pStyle w:val="Lijstalinea"/>
         <w:numPr>
           <w:ilvl w:val="0"/>
-          <w:numId w:val="3"/>
+          <w:numId w:val="7"/>
         </w:numPr>
       </w:pPr>
       <w:r>
-        <w:t>Tarik Hacialiogullari</w:t>
-      </w:r>
-      <w:r>
-        <w:t xml:space="preserve"> (opdrachtnemer)</w:t>
-      </w:r>
-    </w:p>
-    <w:p>
-      <w:pPr>
-        <w:pStyle w:val="Lijstalinea"/>
-      </w:pPr>
+        <w:t>Steek de USB-stick in de laptop.</w:t>
+      </w:r>
     </w:p>
     <w:p>
       <w:pPr>
         <w:pStyle w:val="Lijstalinea"/>
         <w:numPr>
           <w:ilvl w:val="0"/>
-          <w:numId w:val="3"/>
+          <w:numId w:val="7"/>
         </w:numPr>
       </w:pPr>
       <w:r>
-        <w:t>Santino Bonora</w:t>
-      </w:r>
-      <w:r>
-        <w:t xml:space="preserve"> (opdrachtnemer)</w:t>
+        <w:t>Open de map van de USB-stick.</w:t>
+      </w:r>
+    </w:p>
+    <w:p>
+      <w:pPr>
+        <w:pStyle w:val="Lijstalinea"/>
+        <w:numPr>
+          <w:ilvl w:val="0"/>
+          <w:numId w:val="7"/>
+        </w:numPr>
+      </w:pPr>
+      <w:r>
+        <w:t xml:space="preserve">Pak de </w:t>
+      </w:r>
+      <w:r>
+        <w:t>zipfile</w:t>
+      </w:r>
+      <w:r>
+        <w:t xml:space="preserve"> uit op het bureaublad.</w:t>
+      </w:r>
+    </w:p>
+    <w:p>
+      <w:pPr>
+        <w:pStyle w:val="Lijstalinea"/>
+        <w:numPr>
+          <w:ilvl w:val="0"/>
+          <w:numId w:val="7"/>
+        </w:numPr>
+      </w:pPr>
+      <w:r>
+        <w:t>Open de uitgepakte map.</w:t>
+      </w:r>
+    </w:p>
+    <w:p>
+      <w:pPr>
+        <w:pStyle w:val="Lijstalinea"/>
+        <w:numPr>
+          <w:ilvl w:val="0"/>
+          <w:numId w:val="7"/>
+        </w:numPr>
+      </w:pPr>
+      <w:r>
+        <w:t>Dubbelklik op het bestand “</w:t>
+      </w:r>
+      <w:r>
+        <w:t>WebSentiment_1.1.0.0_x86_x64_arm.cer</w:t>
+      </w:r>
+      <w:r>
+        <w:t>”.</w:t>
+      </w:r>
+    </w:p>
+    <w:p>
+      <w:pPr>
+        <w:pStyle w:val="Lijstalinea"/>
+        <w:numPr>
+          <w:ilvl w:val="0"/>
+          <w:numId w:val="7"/>
+        </w:numPr>
+      </w:pPr>
+      <w:r>
+        <w:t>Klik op “Certificaat installeren…”</w:t>
+      </w:r>
+    </w:p>
+    <w:p>
+      <w:pPr>
+        <w:pStyle w:val="Lijstalinea"/>
+        <w:numPr>
+          <w:ilvl w:val="0"/>
+          <w:numId w:val="7"/>
+        </w:numPr>
+      </w:pPr>
+      <w:r>
+        <w:t>Klik op “Volgende”.</w:t>
+      </w:r>
+    </w:p>
+    <w:p>
+      <w:pPr>
+        <w:pStyle w:val="Lijstalinea"/>
+        <w:numPr>
+          <w:ilvl w:val="0"/>
+          <w:numId w:val="7"/>
+        </w:numPr>
+      </w:pPr>
+      <w:r>
+        <w:t>Klik op “Volgende”.</w:t>
+      </w:r>
+    </w:p>
+    <w:p>
+      <w:pPr>
+        <w:pStyle w:val="Lijstalinea"/>
+        <w:numPr>
+          <w:ilvl w:val="0"/>
+          <w:numId w:val="7"/>
+        </w:numPr>
+      </w:pPr>
+      <w:r>
+        <w:t>Klik op “Voltooien”.</w:t>
+      </w:r>
+    </w:p>
+    <w:p>
+      <w:pPr>
+        <w:pStyle w:val="Lijstalinea"/>
+        <w:numPr>
+          <w:ilvl w:val="0"/>
+          <w:numId w:val="7"/>
+        </w:numPr>
+      </w:pPr>
+      <w:r>
+        <w:t>Klik op “Ok”.</w:t>
+      </w:r>
+    </w:p>
+    <w:p>
+      <w:pPr>
+        <w:pStyle w:val="Lijstalinea"/>
+        <w:numPr>
+          <w:ilvl w:val="0"/>
+          <w:numId w:val="7"/>
+        </w:numPr>
+      </w:pPr>
+      <w:r>
+        <w:t>Klik op “Ok”.</w:t>
+      </w:r>
+    </w:p>
+    <w:p>
+      <w:pPr>
+        <w:pStyle w:val="Lijstalinea"/>
+        <w:numPr>
+          <w:ilvl w:val="0"/>
+          <w:numId w:val="7"/>
+        </w:numPr>
+      </w:pPr>
+      <w:r>
+        <w:t>Dubbelklik op het bestand “</w:t>
+      </w:r>
+      <w:r>
+        <w:t>WebSentiment_1.1.0.0_x86_x64_</w:t>
+      </w:r>
+      <w:proofErr w:type="gramStart"/>
+      <w:r>
+        <w:t>arm.appxbundle</w:t>
+      </w:r>
+      <w:proofErr w:type="gramEnd"/>
+      <w:r>
+        <w:t>”.</w:t>
+      </w:r>
+    </w:p>
+    <w:p>
+      <w:pPr>
+        <w:pStyle w:val="Lijstalinea"/>
+        <w:numPr>
+          <w:ilvl w:val="0"/>
+          <w:numId w:val="7"/>
+        </w:numPr>
+      </w:pPr>
+      <w:r>
+        <w:t xml:space="preserve"> Klik op “Installeren”.</w:t>
+      </w:r>
+    </w:p>
+    <w:p>
+      <w:pPr>
+        <w:pStyle w:val="Lijstalinea"/>
+        <w:numPr>
+          <w:ilvl w:val="0"/>
+          <w:numId w:val="7"/>
+        </w:numPr>
+      </w:pPr>
+      <w:r>
+        <w:t xml:space="preserve"> Klik vervolgens op “Starten”.</w:t>
+      </w:r>
+    </w:p>
+    <w:p>
+      <w:pPr>
+        <w:ind w:left="360"/>
+      </w:pPr>
+      <w:r>
+        <w:t>De applicatie is hierbij geïnstalleerd en opgestart.</w:t>
       </w:r>
     </w:p>
     <w:p/>
-    <w:p/>
-    <w:p>
-      <w:pPr>
-        <w:pStyle w:val="Kop2"/>
-      </w:pPr>
-      <w:r>
-        <w:t>Benodigdheden</w:t>
-      </w:r>
-      <w:bookmarkEnd w:id="12"/>
-    </w:p>
-    <w:p>
-      <w:pPr>
-        <w:pStyle w:val="Kop3"/>
-      </w:pPr>
-      <w:bookmarkStart w:id="13" w:name="_Toc485291929"/>
-      <w:r>
-        <w:t>Op locatie</w:t>
-      </w:r>
-      <w:bookmarkEnd w:id="13"/>
-    </w:p>
-    <w:p>
-      <w:r>
-        <w:t xml:space="preserve">Voordat wij binnen kunnen komen hebben we een sleutel nodig van het pand mits dat er niemand al aanwezig is. Vervolgens moeten we minimaal 2 stopcontacten hebben die voorzien zijn van stroom. Ook hebben wij een beamer nodig en een verloopstuk van VGA naar HDMI, mits de beamer niet beschikt over een HDMI aansluiting. Hier hoort een HDMI kabel bij die rijkt van de beamer tot de plaats waar verwacht wordt waar wij plaats zullen nemen. </w:t>
-      </w:r>
-    </w:p>
-    <w:p/>
-    <w:p>
-      <w:pPr>
-        <w:rPr>
-          <w:rFonts w:eastAsiaTheme="majorEastAsia" w:cstheme="majorBidi"/>
-          <w:color w:val="2E74B5" w:themeColor="accent1" w:themeShade="BF"/>
-          <w:sz w:val="26"/>
-          <w:szCs w:val="26"/>
-        </w:rPr>
-      </w:pPr>
-      <w:r>
-        <w:rPr>
-          <w:rFonts w:eastAsiaTheme="majorEastAsia" w:cstheme="majorBidi"/>
-          <w:color w:val="2E74B5" w:themeColor="accent1" w:themeShade="BF"/>
-          <w:sz w:val="26"/>
-          <w:szCs w:val="26"/>
-        </w:rPr>
+    <w:p>
+      <w:pPr>
+        <w:pStyle w:val="Kop1"/>
+      </w:pPr>
+      <w:r>
         <w:br w:type="page"/>
       </w:r>
-    </w:p>
-    <w:p>
-      <w:pPr>
-        <w:rPr>
-          <w:rFonts w:eastAsiaTheme="majorEastAsia" w:cstheme="majorBidi"/>
-          <w:color w:val="2E74B5" w:themeColor="accent1" w:themeShade="BF"/>
-          <w:sz w:val="26"/>
-          <w:szCs w:val="26"/>
-        </w:rPr>
-      </w:pPr>
-    </w:p>
-    <w:p>
-      <w:pPr>
-        <w:pStyle w:val="Kop1"/>
-      </w:pPr>
-      <w:r>
-        <w:br w:type="page"/>
-      </w:r>
-      <w:bookmarkStart w:id="14" w:name="_Toc480103499"/>
-      <w:bookmarkStart w:id="15" w:name="_Toc485291938"/>
-      <w:bookmarkEnd w:id="1"/>
+      <w:bookmarkStart w:id="13" w:name="_Toc480103499"/>
+      <w:bookmarkStart w:id="14" w:name="_Toc485391215"/>
+      <w:bookmarkEnd w:id="2"/>
       <w:r>
         <w:lastRenderedPageBreak/>
         <w:t>Voor akkoord</w:t>
       </w:r>
+      <w:bookmarkEnd w:id="13"/>
       <w:bookmarkEnd w:id="14"/>
-      <w:bookmarkEnd w:id="15"/>
     </w:p>
     <w:p>
       <w:r>
@@ -2606,12 +2939,12 @@
       <w:pPr>
         <w:pStyle w:val="Kop1"/>
       </w:pPr>
-      <w:bookmarkStart w:id="16" w:name="_Toc485291939"/>
+      <w:bookmarkStart w:id="15" w:name="_Toc485391216"/>
       <w:r>
         <w:lastRenderedPageBreak/>
         <w:t>Revisie</w:t>
       </w:r>
-      <w:bookmarkEnd w:id="16"/>
+      <w:bookmarkEnd w:id="15"/>
     </w:p>
     <w:p>
       <w:r>
@@ -3296,7 +3629,7 @@
           <w:rPr>
             <w:noProof/>
           </w:rPr>
-          <w:t>9</w:t>
+          <w:t>7</w:t>
         </w:r>
         <w:r>
           <w:fldChar w:fldCharType="end"/>
@@ -3340,6 +3673,92 @@
 <file path=word/numbering.xml><?xml version="1.0" encoding="utf-8"?>
 <w:numbering xmlns:wpc="http://schemas.microsoft.com/office/word/2010/wordprocessingCanvas" xmlns:cx="http://schemas.microsoft.com/office/drawing/2014/chartex" xmlns:cx1="http://schemas.microsoft.com/office/drawing/2015/9/8/chartex" xmlns:cx2="http://schemas.microsoft.com/office/drawing/2015/10/21/chartex" xmlns:cx3="http://schemas.microsoft.com/office/drawing/2016/5/9/chartex" xmlns:cx4="http://schemas.microsoft.com/office/drawing/2016/5/10/chartex" xmlns:cx5="http://schemas.microsoft.com/office/drawing/2016/5/11/chartex" xmlns:mc="http://schemas.openxmlformats.org/markup-compatibility/2006" xmlns:o="urn:schemas-microsoft-com:office:office" xmlns:r="http://schemas.openxmlformats.org/officeDocument/2006/relationships" xmlns:m="http://schemas.openxmlformats.org/officeDocument/2006/math" xmlns:v="urn:schemas-microsoft-com:vml" xmlns:wp14="http://schemas.microsoft.com/office/word/2010/wordprocessingDrawing" xmlns:wp="http://schemas.openxmlformats.org/drawingml/2006/wordprocessingDrawing" xmlns:w10="urn:schemas-microsoft-com:office:word" xmlns:w="http://schemas.openxmlformats.org/wordprocessingml/2006/main" xmlns:w14="http://schemas.microsoft.com/office/word/2010/wordml" xmlns:w15="http://schemas.microsoft.com/office/word/2012/wordml" xmlns:w16se="http://schemas.microsoft.com/office/word/2015/wordml/symex" xmlns:wpg="http://schemas.microsoft.com/office/word/2010/wordprocessingGroup" xmlns:wpi="http://schemas.microsoft.com/office/word/2010/wordprocessingInk" xmlns:wne="http://schemas.microsoft.com/office/word/2006/wordml" xmlns:wps="http://schemas.microsoft.com/office/word/2010/wordprocessingShape" mc:Ignorable="w14 w15 w16se wp14">
   <w:abstractNum w:abstractNumId="0" w15:restartNumberingAfterBreak="0">
+    <w:nsid w:val="01D92171"/>
+    <w:multiLevelType w:val="hybridMultilevel"/>
+    <w:tmpl w:val="C3309B80"/>
+    <w:lvl w:ilvl="0" w:tplc="0809000F">
+      <w:start w:val="1"/>
+      <w:numFmt w:val="decimal"/>
+      <w:lvlText w:val="%1."/>
+      <w:lvlJc w:val="left"/>
+      <w:pPr>
+        <w:ind w:left="720" w:hanging="360"/>
+      </w:pPr>
+    </w:lvl>
+    <w:lvl w:ilvl="1" w:tplc="08090019" w:tentative="1">
+      <w:start w:val="1"/>
+      <w:numFmt w:val="lowerLetter"/>
+      <w:lvlText w:val="%2."/>
+      <w:lvlJc w:val="left"/>
+      <w:pPr>
+        <w:ind w:left="1440" w:hanging="360"/>
+      </w:pPr>
+    </w:lvl>
+    <w:lvl w:ilvl="2" w:tplc="0809001B" w:tentative="1">
+      <w:start w:val="1"/>
+      <w:numFmt w:val="lowerRoman"/>
+      <w:lvlText w:val="%3."/>
+      <w:lvlJc w:val="right"/>
+      <w:pPr>
+        <w:ind w:left="2160" w:hanging="180"/>
+      </w:pPr>
+    </w:lvl>
+    <w:lvl w:ilvl="3" w:tplc="0809000F" w:tentative="1">
+      <w:start w:val="1"/>
+      <w:numFmt w:val="decimal"/>
+      <w:lvlText w:val="%4."/>
+      <w:lvlJc w:val="left"/>
+      <w:pPr>
+        <w:ind w:left="2880" w:hanging="360"/>
+      </w:pPr>
+    </w:lvl>
+    <w:lvl w:ilvl="4" w:tplc="08090019" w:tentative="1">
+      <w:start w:val="1"/>
+      <w:numFmt w:val="lowerLetter"/>
+      <w:lvlText w:val="%5."/>
+      <w:lvlJc w:val="left"/>
+      <w:pPr>
+        <w:ind w:left="3600" w:hanging="360"/>
+      </w:pPr>
+    </w:lvl>
+    <w:lvl w:ilvl="5" w:tplc="0809001B" w:tentative="1">
+      <w:start w:val="1"/>
+      <w:numFmt w:val="lowerRoman"/>
+      <w:lvlText w:val="%6."/>
+      <w:lvlJc w:val="right"/>
+      <w:pPr>
+        <w:ind w:left="4320" w:hanging="180"/>
+      </w:pPr>
+    </w:lvl>
+    <w:lvl w:ilvl="6" w:tplc="0809000F" w:tentative="1">
+      <w:start w:val="1"/>
+      <w:numFmt w:val="decimal"/>
+      <w:lvlText w:val="%7."/>
+      <w:lvlJc w:val="left"/>
+      <w:pPr>
+        <w:ind w:left="5040" w:hanging="360"/>
+      </w:pPr>
+    </w:lvl>
+    <w:lvl w:ilvl="7" w:tplc="08090019" w:tentative="1">
+      <w:start w:val="1"/>
+      <w:numFmt w:val="lowerLetter"/>
+      <w:lvlText w:val="%8."/>
+      <w:lvlJc w:val="left"/>
+      <w:pPr>
+        <w:ind w:left="5760" w:hanging="360"/>
+      </w:pPr>
+    </w:lvl>
+    <w:lvl w:ilvl="8" w:tplc="0809001B" w:tentative="1">
+      <w:start w:val="1"/>
+      <w:numFmt w:val="lowerRoman"/>
+      <w:lvlText w:val="%9."/>
+      <w:lvlJc w:val="right"/>
+      <w:pPr>
+        <w:ind w:left="6480" w:hanging="180"/>
+      </w:pPr>
+    </w:lvl>
+  </w:abstractNum>
+  <w:abstractNum w:abstractNumId="1" w15:restartNumberingAfterBreak="0">
     <w:nsid w:val="06DE292F"/>
     <w:multiLevelType w:val="hybridMultilevel"/>
     <w:tmpl w:val="7FC67700"/>
@@ -3451,7 +3870,7 @@
       </w:rPr>
     </w:lvl>
   </w:abstractNum>
-  <w:abstractNum w:abstractNumId="1" w15:restartNumberingAfterBreak="0">
+  <w:abstractNum w:abstractNumId="2" w15:restartNumberingAfterBreak="0">
     <w:nsid w:val="0AAD45DA"/>
     <w:multiLevelType w:val="hybridMultilevel"/>
     <w:tmpl w:val="92AE8172"/>
@@ -3563,7 +3982,7 @@
       </w:rPr>
     </w:lvl>
   </w:abstractNum>
-  <w:abstractNum w:abstractNumId="2" w15:restartNumberingAfterBreak="0">
+  <w:abstractNum w:abstractNumId="3" w15:restartNumberingAfterBreak="0">
     <w:nsid w:val="0BF03071"/>
     <w:multiLevelType w:val="hybridMultilevel"/>
     <w:tmpl w:val="A80ECE46"/>
@@ -3675,7 +4094,7 @@
       </w:rPr>
     </w:lvl>
   </w:abstractNum>
-  <w:abstractNum w:abstractNumId="3" w15:restartNumberingAfterBreak="0">
+  <w:abstractNum w:abstractNumId="4" w15:restartNumberingAfterBreak="0">
     <w:nsid w:val="1ACE0324"/>
     <w:multiLevelType w:val="singleLevel"/>
     <w:tmpl w:val="63E6CF4E"/>
@@ -3688,17 +4107,201 @@
       </w:pPr>
     </w:lvl>
   </w:abstractNum>
+  <w:abstractNum w:abstractNumId="5" w15:restartNumberingAfterBreak="0">
+    <w:nsid w:val="53B06096"/>
+    <w:multiLevelType w:val="hybridMultilevel"/>
+    <w:tmpl w:val="1B7CE6D4"/>
+    <w:lvl w:ilvl="0" w:tplc="0809000F">
+      <w:start w:val="1"/>
+      <w:numFmt w:val="decimal"/>
+      <w:lvlText w:val="%1."/>
+      <w:lvlJc w:val="left"/>
+      <w:pPr>
+        <w:ind w:left="720" w:hanging="360"/>
+      </w:pPr>
+      <w:rPr>
+        <w:rFonts w:hint="default"/>
+      </w:rPr>
+    </w:lvl>
+    <w:lvl w:ilvl="1" w:tplc="08090019" w:tentative="1">
+      <w:start w:val="1"/>
+      <w:numFmt w:val="lowerLetter"/>
+      <w:lvlText w:val="%2."/>
+      <w:lvlJc w:val="left"/>
+      <w:pPr>
+        <w:ind w:left="1440" w:hanging="360"/>
+      </w:pPr>
+    </w:lvl>
+    <w:lvl w:ilvl="2" w:tplc="0809001B" w:tentative="1">
+      <w:start w:val="1"/>
+      <w:numFmt w:val="lowerRoman"/>
+      <w:lvlText w:val="%3."/>
+      <w:lvlJc w:val="right"/>
+      <w:pPr>
+        <w:ind w:left="2160" w:hanging="180"/>
+      </w:pPr>
+    </w:lvl>
+    <w:lvl w:ilvl="3" w:tplc="0809000F" w:tentative="1">
+      <w:start w:val="1"/>
+      <w:numFmt w:val="decimal"/>
+      <w:lvlText w:val="%4."/>
+      <w:lvlJc w:val="left"/>
+      <w:pPr>
+        <w:ind w:left="2880" w:hanging="360"/>
+      </w:pPr>
+    </w:lvl>
+    <w:lvl w:ilvl="4" w:tplc="08090019" w:tentative="1">
+      <w:start w:val="1"/>
+      <w:numFmt w:val="lowerLetter"/>
+      <w:lvlText w:val="%5."/>
+      <w:lvlJc w:val="left"/>
+      <w:pPr>
+        <w:ind w:left="3600" w:hanging="360"/>
+      </w:pPr>
+    </w:lvl>
+    <w:lvl w:ilvl="5" w:tplc="0809001B" w:tentative="1">
+      <w:start w:val="1"/>
+      <w:numFmt w:val="lowerRoman"/>
+      <w:lvlText w:val="%6."/>
+      <w:lvlJc w:val="right"/>
+      <w:pPr>
+        <w:ind w:left="4320" w:hanging="180"/>
+      </w:pPr>
+    </w:lvl>
+    <w:lvl w:ilvl="6" w:tplc="0809000F" w:tentative="1">
+      <w:start w:val="1"/>
+      <w:numFmt w:val="decimal"/>
+      <w:lvlText w:val="%7."/>
+      <w:lvlJc w:val="left"/>
+      <w:pPr>
+        <w:ind w:left="5040" w:hanging="360"/>
+      </w:pPr>
+    </w:lvl>
+    <w:lvl w:ilvl="7" w:tplc="08090019" w:tentative="1">
+      <w:start w:val="1"/>
+      <w:numFmt w:val="lowerLetter"/>
+      <w:lvlText w:val="%8."/>
+      <w:lvlJc w:val="left"/>
+      <w:pPr>
+        <w:ind w:left="5760" w:hanging="360"/>
+      </w:pPr>
+    </w:lvl>
+    <w:lvl w:ilvl="8" w:tplc="0809001B" w:tentative="1">
+      <w:start w:val="1"/>
+      <w:numFmt w:val="lowerRoman"/>
+      <w:lvlText w:val="%9."/>
+      <w:lvlJc w:val="right"/>
+      <w:pPr>
+        <w:ind w:left="6480" w:hanging="180"/>
+      </w:pPr>
+    </w:lvl>
+  </w:abstractNum>
+  <w:abstractNum w:abstractNumId="6" w15:restartNumberingAfterBreak="0">
+    <w:nsid w:val="64182AD6"/>
+    <w:multiLevelType w:val="hybridMultilevel"/>
+    <w:tmpl w:val="A2029550"/>
+    <w:lvl w:ilvl="0" w:tplc="0809000F">
+      <w:start w:val="1"/>
+      <w:numFmt w:val="decimal"/>
+      <w:lvlText w:val="%1."/>
+      <w:lvlJc w:val="left"/>
+      <w:pPr>
+        <w:ind w:left="720" w:hanging="360"/>
+      </w:pPr>
+    </w:lvl>
+    <w:lvl w:ilvl="1" w:tplc="08090019" w:tentative="1">
+      <w:start w:val="1"/>
+      <w:numFmt w:val="lowerLetter"/>
+      <w:lvlText w:val="%2."/>
+      <w:lvlJc w:val="left"/>
+      <w:pPr>
+        <w:ind w:left="1440" w:hanging="360"/>
+      </w:pPr>
+    </w:lvl>
+    <w:lvl w:ilvl="2" w:tplc="0809001B" w:tentative="1">
+      <w:start w:val="1"/>
+      <w:numFmt w:val="lowerRoman"/>
+      <w:lvlText w:val="%3."/>
+      <w:lvlJc w:val="right"/>
+      <w:pPr>
+        <w:ind w:left="2160" w:hanging="180"/>
+      </w:pPr>
+    </w:lvl>
+    <w:lvl w:ilvl="3" w:tplc="0809000F" w:tentative="1">
+      <w:start w:val="1"/>
+      <w:numFmt w:val="decimal"/>
+      <w:lvlText w:val="%4."/>
+      <w:lvlJc w:val="left"/>
+      <w:pPr>
+        <w:ind w:left="2880" w:hanging="360"/>
+      </w:pPr>
+    </w:lvl>
+    <w:lvl w:ilvl="4" w:tplc="08090019" w:tentative="1">
+      <w:start w:val="1"/>
+      <w:numFmt w:val="lowerLetter"/>
+      <w:lvlText w:val="%5."/>
+      <w:lvlJc w:val="left"/>
+      <w:pPr>
+        <w:ind w:left="3600" w:hanging="360"/>
+      </w:pPr>
+    </w:lvl>
+    <w:lvl w:ilvl="5" w:tplc="0809001B" w:tentative="1">
+      <w:start w:val="1"/>
+      <w:numFmt w:val="lowerRoman"/>
+      <w:lvlText w:val="%6."/>
+      <w:lvlJc w:val="right"/>
+      <w:pPr>
+        <w:ind w:left="4320" w:hanging="180"/>
+      </w:pPr>
+    </w:lvl>
+    <w:lvl w:ilvl="6" w:tplc="0809000F" w:tentative="1">
+      <w:start w:val="1"/>
+      <w:numFmt w:val="decimal"/>
+      <w:lvlText w:val="%7."/>
+      <w:lvlJc w:val="left"/>
+      <w:pPr>
+        <w:ind w:left="5040" w:hanging="360"/>
+      </w:pPr>
+    </w:lvl>
+    <w:lvl w:ilvl="7" w:tplc="08090019" w:tentative="1">
+      <w:start w:val="1"/>
+      <w:numFmt w:val="lowerLetter"/>
+      <w:lvlText w:val="%8."/>
+      <w:lvlJc w:val="left"/>
+      <w:pPr>
+        <w:ind w:left="5760" w:hanging="360"/>
+      </w:pPr>
+    </w:lvl>
+    <w:lvl w:ilvl="8" w:tplc="0809001B" w:tentative="1">
+      <w:start w:val="1"/>
+      <w:numFmt w:val="lowerRoman"/>
+      <w:lvlText w:val="%9."/>
+      <w:lvlJc w:val="right"/>
+      <w:pPr>
+        <w:ind w:left="6480" w:hanging="180"/>
+      </w:pPr>
+    </w:lvl>
+  </w:abstractNum>
   <w:num w:numId="1">
+    <w:abstractNumId w:val="4"/>
+  </w:num>
+  <w:num w:numId="2">
+    <w:abstractNumId w:val="2"/>
+  </w:num>
+  <w:num w:numId="3">
+    <w:abstractNumId w:val="1"/>
+  </w:num>
+  <w:num w:numId="4">
     <w:abstractNumId w:val="3"/>
   </w:num>
-  <w:num w:numId="2">
-    <w:abstractNumId w:val="1"/>
+  <w:num w:numId="5">
+    <w:abstractNumId w:val="6"/>
   </w:num>
-  <w:num w:numId="3">
+  <w:num w:numId="6">
     <w:abstractNumId w:val="0"/>
   </w:num>
-  <w:num w:numId="4">
-    <w:abstractNumId w:val="2"/>
+  <w:num w:numId="7">
+    <w:abstractNumId w:val="5"/>
   </w:num>
 </w:numbering>
 </file>
@@ -5058,7 +5661,7 @@
 </file>
 
 <file path=customXml/itemProps2.xml><?xml version="1.0" encoding="utf-8"?>
-<ds:datastoreItem xmlns:ds="http://schemas.openxmlformats.org/officeDocument/2006/customXml" ds:itemID="{E65BBBE3-BA47-4CC2-A099-038525FFEFD8}">
+<ds:datastoreItem xmlns:ds="http://schemas.openxmlformats.org/officeDocument/2006/customXml" ds:itemID="{9F6AA3B9-AA14-435E-9A47-01943588F12F}">
   <ds:schemaRefs>
     <ds:schemaRef ds:uri="http://schemas.openxmlformats.org/officeDocument/2006/bibliography"/>
   </ds:schemaRefs>
